--- a/Docs.docx
+++ b/Docs.docx
@@ -749,7 +749,7 @@
             </w:rPr>
             <w:fldChar w:fldCharType="separate"/>
           </w:r>
-          <w:hyperlink w:anchor="_Toc183957458" w:history="1">
+          <w:hyperlink w:anchor="_Toc183960889" w:history="1">
             <w:r>
               <w:rPr>
                 <w:rStyle w:val="ae"/>
@@ -779,7 +779,7 @@
                 <w:noProof/>
                 <w:webHidden/>
               </w:rPr>
-              <w:instrText xml:space="preserve"> PAGEREF _Toc183957458 \h </w:instrText>
+              <w:instrText xml:space="preserve"> PAGEREF _Toc183960889 \h </w:instrText>
             </w:r>
             <w:r>
               <w:rPr>
@@ -799,7 +799,7 @@
                 <w:noProof/>
                 <w:webHidden/>
               </w:rPr>
-              <w:t>4</w:t>
+              <w:t>5</w:t>
             </w:r>
             <w:r>
               <w:rPr>
@@ -823,7 +823,7 @@
               <w14:ligatures w14:val="standardContextual"/>
             </w:rPr>
           </w:pPr>
-          <w:hyperlink w:anchor="_Toc183957459" w:history="1">
+          <w:hyperlink w:anchor="_Toc183960890" w:history="1">
             <w:r>
               <w:rPr>
                 <w:rStyle w:val="ae"/>
@@ -853,7 +853,7 @@
                 <w:noProof/>
                 <w:webHidden/>
               </w:rPr>
-              <w:instrText xml:space="preserve"> PAGEREF _Toc183957459 \h </w:instrText>
+              <w:instrText xml:space="preserve"> PAGEREF _Toc183960890 \h </w:instrText>
             </w:r>
             <w:r>
               <w:rPr>
@@ -873,7 +873,7 @@
                 <w:noProof/>
                 <w:webHidden/>
               </w:rPr>
-              <w:t>5</w:t>
+              <w:t>6</w:t>
             </w:r>
             <w:r>
               <w:rPr>
@@ -897,7 +897,7 @@
               <w14:ligatures w14:val="standardContextual"/>
             </w:rPr>
           </w:pPr>
-          <w:hyperlink w:anchor="_Toc183957460" w:history="1">
+          <w:hyperlink w:anchor="_Toc183960891" w:history="1">
             <w:r>
               <w:rPr>
                 <w:rStyle w:val="ae"/>
@@ -927,7 +927,7 @@
                 <w:noProof/>
                 <w:webHidden/>
               </w:rPr>
-              <w:instrText xml:space="preserve"> PAGEREF _Toc183957460 \h </w:instrText>
+              <w:instrText xml:space="preserve"> PAGEREF _Toc183960891 \h </w:instrText>
             </w:r>
             <w:r>
               <w:rPr>
@@ -947,7 +947,7 @@
                 <w:noProof/>
                 <w:webHidden/>
               </w:rPr>
-              <w:t>5</w:t>
+              <w:t>6</w:t>
             </w:r>
             <w:r>
               <w:rPr>
@@ -971,7 +971,7 @@
               <w14:ligatures w14:val="standardContextual"/>
             </w:rPr>
           </w:pPr>
-          <w:hyperlink w:anchor="_Toc183957461" w:history="1">
+          <w:hyperlink w:anchor="_Toc183960892" w:history="1">
             <w:r>
               <w:rPr>
                 <w:rStyle w:val="ae"/>
@@ -998,7 +998,7 @@
                 <w:noProof/>
                 <w:webHidden/>
               </w:rPr>
-              <w:instrText xml:space="preserve"> PAGEREF _Toc183957461 \h </w:instrText>
+              <w:instrText xml:space="preserve"> PAGEREF _Toc183960892 \h </w:instrText>
             </w:r>
             <w:r>
               <w:rPr>
@@ -1018,7 +1018,7 @@
                 <w:noProof/>
                 <w:webHidden/>
               </w:rPr>
-              <w:t>5</w:t>
+              <w:t>6</w:t>
             </w:r>
             <w:r>
               <w:rPr>
@@ -1042,7 +1042,7 @@
               <w14:ligatures w14:val="standardContextual"/>
             </w:rPr>
           </w:pPr>
-          <w:hyperlink w:anchor="_Toc183957462" w:history="1">
+          <w:hyperlink w:anchor="_Toc183960893" w:history="1">
             <w:r>
               <w:rPr>
                 <w:rStyle w:val="ae"/>
@@ -1069,7 +1069,7 @@
                 <w:noProof/>
                 <w:webHidden/>
               </w:rPr>
-              <w:instrText xml:space="preserve"> PAGEREF _Toc183957462 \h </w:instrText>
+              <w:instrText xml:space="preserve"> PAGEREF _Toc183960893 \h </w:instrText>
             </w:r>
             <w:r>
               <w:rPr>
@@ -1089,7 +1089,7 @@
                 <w:noProof/>
                 <w:webHidden/>
               </w:rPr>
-              <w:t>5</w:t>
+              <w:t>6</w:t>
             </w:r>
             <w:r>
               <w:rPr>
@@ -1113,7 +1113,7 @@
               <w14:ligatures w14:val="standardContextual"/>
             </w:rPr>
           </w:pPr>
-          <w:hyperlink w:anchor="_Toc183957463" w:history="1">
+          <w:hyperlink w:anchor="_Toc183960894" w:history="1">
             <w:r>
               <w:rPr>
                 <w:rStyle w:val="ae"/>
@@ -1140,7 +1140,7 @@
                 <w:noProof/>
                 <w:webHidden/>
               </w:rPr>
-              <w:instrText xml:space="preserve"> PAGEREF _Toc183957463 \h </w:instrText>
+              <w:instrText xml:space="preserve"> PAGEREF _Toc183960894 \h </w:instrText>
             </w:r>
             <w:r>
               <w:rPr>
@@ -1160,7 +1160,7 @@
                 <w:noProof/>
                 <w:webHidden/>
               </w:rPr>
-              <w:t>5</w:t>
+              <w:t>6</w:t>
             </w:r>
             <w:r>
               <w:rPr>
@@ -1184,7 +1184,7 @@
               <w14:ligatures w14:val="standardContextual"/>
             </w:rPr>
           </w:pPr>
-          <w:hyperlink w:anchor="_Toc183957464" w:history="1">
+          <w:hyperlink w:anchor="_Toc183960895" w:history="1">
             <w:r>
               <w:rPr>
                 <w:rStyle w:val="ae"/>
@@ -1214,7 +1214,7 @@
                 <w:noProof/>
                 <w:webHidden/>
               </w:rPr>
-              <w:instrText xml:space="preserve"> PAGEREF _Toc183957464 \h </w:instrText>
+              <w:instrText xml:space="preserve"> PAGEREF _Toc183960895 \h </w:instrText>
             </w:r>
             <w:r>
               <w:rPr>
@@ -1234,7 +1234,7 @@
                 <w:noProof/>
                 <w:webHidden/>
               </w:rPr>
-              <w:t>6</w:t>
+              <w:t>7</w:t>
             </w:r>
             <w:r>
               <w:rPr>
@@ -1258,7 +1258,7 @@
               <w14:ligatures w14:val="standardContextual"/>
             </w:rPr>
           </w:pPr>
-          <w:hyperlink w:anchor="_Toc183957465" w:history="1">
+          <w:hyperlink w:anchor="_Toc183960896" w:history="1">
             <w:r>
               <w:rPr>
                 <w:rStyle w:val="ae"/>
@@ -1285,7 +1285,7 @@
                 <w:noProof/>
                 <w:webHidden/>
               </w:rPr>
-              <w:instrText xml:space="preserve"> PAGEREF _Toc183957465 \h </w:instrText>
+              <w:instrText xml:space="preserve"> PAGEREF _Toc183960896 \h </w:instrText>
             </w:r>
             <w:r>
               <w:rPr>
@@ -1305,7 +1305,7 @@
                 <w:noProof/>
                 <w:webHidden/>
               </w:rPr>
-              <w:t>6</w:t>
+              <w:t>7</w:t>
             </w:r>
             <w:r>
               <w:rPr>
@@ -1329,7 +1329,7 @@
               <w14:ligatures w14:val="standardContextual"/>
             </w:rPr>
           </w:pPr>
-          <w:hyperlink w:anchor="_Toc183957466" w:history="1">
+          <w:hyperlink w:anchor="_Toc183960897" w:history="1">
             <w:r>
               <w:rPr>
                 <w:rStyle w:val="ae"/>
@@ -1356,7 +1356,7 @@
                 <w:noProof/>
                 <w:webHidden/>
               </w:rPr>
-              <w:instrText xml:space="preserve"> PAGEREF _Toc183957466 \h </w:instrText>
+              <w:instrText xml:space="preserve"> PAGEREF _Toc183960897 \h </w:instrText>
             </w:r>
             <w:r>
               <w:rPr>
@@ -1376,7 +1376,7 @@
                 <w:noProof/>
                 <w:webHidden/>
               </w:rPr>
-              <w:t>6</w:t>
+              <w:t>7</w:t>
             </w:r>
             <w:r>
               <w:rPr>
@@ -1400,7 +1400,7 @@
               <w14:ligatures w14:val="standardContextual"/>
             </w:rPr>
           </w:pPr>
-          <w:hyperlink w:anchor="_Toc183957467" w:history="1">
+          <w:hyperlink w:anchor="_Toc183960898" w:history="1">
             <w:r>
               <w:rPr>
                 <w:rStyle w:val="ae"/>
@@ -1427,7 +1427,7 @@
                 <w:noProof/>
                 <w:webHidden/>
               </w:rPr>
-              <w:instrText xml:space="preserve"> PAGEREF _Toc183957467 \h </w:instrText>
+              <w:instrText xml:space="preserve"> PAGEREF _Toc183960898 \h </w:instrText>
             </w:r>
             <w:r>
               <w:rPr>
@@ -1447,7 +1447,7 @@
                 <w:noProof/>
                 <w:webHidden/>
               </w:rPr>
-              <w:t>6</w:t>
+              <w:t>7</w:t>
             </w:r>
             <w:r>
               <w:rPr>
@@ -1471,7 +1471,7 @@
               <w14:ligatures w14:val="standardContextual"/>
             </w:rPr>
           </w:pPr>
-          <w:hyperlink w:anchor="_Toc183957468" w:history="1">
+          <w:hyperlink w:anchor="_Toc183960899" w:history="1">
             <w:r>
               <w:rPr>
                 <w:rStyle w:val="ae"/>
@@ -1501,7 +1501,7 @@
                 <w:noProof/>
                 <w:webHidden/>
               </w:rPr>
-              <w:instrText xml:space="preserve"> PAGEREF _Toc183957468 \h </w:instrText>
+              <w:instrText xml:space="preserve"> PAGEREF _Toc183960899 \h </w:instrText>
             </w:r>
             <w:r>
               <w:rPr>
@@ -1521,7 +1521,7 @@
                 <w:noProof/>
                 <w:webHidden/>
               </w:rPr>
-              <w:t>6</w:t>
+              <w:t>7</w:t>
             </w:r>
             <w:r>
               <w:rPr>
@@ -1545,7 +1545,7 @@
               <w14:ligatures w14:val="standardContextual"/>
             </w:rPr>
           </w:pPr>
-          <w:hyperlink w:anchor="_Toc183957469" w:history="1">
+          <w:hyperlink w:anchor="_Toc183960900" w:history="1">
             <w:r>
               <w:rPr>
                 <w:rStyle w:val="ae"/>
@@ -1572,7 +1572,7 @@
                 <w:noProof/>
                 <w:webHidden/>
               </w:rPr>
-              <w:instrText xml:space="preserve"> PAGEREF _Toc183957469 \h </w:instrText>
+              <w:instrText xml:space="preserve"> PAGEREF _Toc183960900 \h </w:instrText>
             </w:r>
             <w:r>
               <w:rPr>
@@ -1592,7 +1592,7 @@
                 <w:noProof/>
                 <w:webHidden/>
               </w:rPr>
-              <w:t>6</w:t>
+              <w:t>7</w:t>
             </w:r>
             <w:r>
               <w:rPr>
@@ -1616,7 +1616,7 @@
               <w14:ligatures w14:val="standardContextual"/>
             </w:rPr>
           </w:pPr>
-          <w:hyperlink w:anchor="_Toc183957470" w:history="1">
+          <w:hyperlink w:anchor="_Toc183960901" w:history="1">
             <w:r>
               <w:rPr>
                 <w:rStyle w:val="ae"/>
@@ -1643,7 +1643,7 @@
                 <w:noProof/>
                 <w:webHidden/>
               </w:rPr>
-              <w:instrText xml:space="preserve"> PAGEREF _Toc183957470 \h </w:instrText>
+              <w:instrText xml:space="preserve"> PAGEREF _Toc183960901 \h </w:instrText>
             </w:r>
             <w:r>
               <w:rPr>
@@ -1663,7 +1663,7 @@
                 <w:noProof/>
                 <w:webHidden/>
               </w:rPr>
-              <w:t>6</w:t>
+              <w:t>7</w:t>
             </w:r>
             <w:r>
               <w:rPr>
@@ -1687,7 +1687,7 @@
               <w14:ligatures w14:val="standardContextual"/>
             </w:rPr>
           </w:pPr>
-          <w:hyperlink w:anchor="_Toc183957471" w:history="1">
+          <w:hyperlink w:anchor="_Toc183960902" w:history="1">
             <w:r>
               <w:rPr>
                 <w:rStyle w:val="ae"/>
@@ -1714,7 +1714,7 @@
                 <w:noProof/>
                 <w:webHidden/>
               </w:rPr>
-              <w:instrText xml:space="preserve"> PAGEREF _Toc183957471 \h </w:instrText>
+              <w:instrText xml:space="preserve"> PAGEREF _Toc183960902 \h </w:instrText>
             </w:r>
             <w:r>
               <w:rPr>
@@ -1734,7 +1734,7 @@
                 <w:noProof/>
                 <w:webHidden/>
               </w:rPr>
-              <w:t>6</w:t>
+              <w:t>7</w:t>
             </w:r>
             <w:r>
               <w:rPr>
@@ -1758,7 +1758,7 @@
               <w14:ligatures w14:val="standardContextual"/>
             </w:rPr>
           </w:pPr>
-          <w:hyperlink w:anchor="_Toc183957472" w:history="1">
+          <w:hyperlink w:anchor="_Toc183960903" w:history="1">
             <w:r>
               <w:rPr>
                 <w:rStyle w:val="ae"/>
@@ -1788,7 +1788,7 @@
                 <w:noProof/>
                 <w:webHidden/>
               </w:rPr>
-              <w:instrText xml:space="preserve"> PAGEREF _Toc183957472 \h </w:instrText>
+              <w:instrText xml:space="preserve"> PAGEREF _Toc183960903 \h </w:instrText>
             </w:r>
             <w:r>
               <w:rPr>
@@ -1808,7 +1808,7 @@
                 <w:noProof/>
                 <w:webHidden/>
               </w:rPr>
-              <w:t>7</w:t>
+              <w:t>8</w:t>
             </w:r>
             <w:r>
               <w:rPr>
@@ -1832,7 +1832,7 @@
               <w14:ligatures w14:val="standardContextual"/>
             </w:rPr>
           </w:pPr>
-          <w:hyperlink w:anchor="_Toc183957473" w:history="1">
+          <w:hyperlink w:anchor="_Toc183960904" w:history="1">
             <w:r>
               <w:rPr>
                 <w:rStyle w:val="ae"/>
@@ -1859,7 +1859,7 @@
                 <w:noProof/>
                 <w:webHidden/>
               </w:rPr>
-              <w:instrText xml:space="preserve"> PAGEREF _Toc183957473 \h </w:instrText>
+              <w:instrText xml:space="preserve"> PAGEREF _Toc183960904 \h </w:instrText>
             </w:r>
             <w:r>
               <w:rPr>
@@ -1879,7 +1879,7 @@
                 <w:noProof/>
                 <w:webHidden/>
               </w:rPr>
-              <w:t>7</w:t>
+              <w:t>8</w:t>
             </w:r>
             <w:r>
               <w:rPr>
@@ -1903,7 +1903,7 @@
               <w14:ligatures w14:val="standardContextual"/>
             </w:rPr>
           </w:pPr>
-          <w:hyperlink w:anchor="_Toc183957474" w:history="1">
+          <w:hyperlink w:anchor="_Toc183960905" w:history="1">
             <w:r>
               <w:rPr>
                 <w:rStyle w:val="ae"/>
@@ -1930,7 +1930,7 @@
                 <w:noProof/>
                 <w:webHidden/>
               </w:rPr>
-              <w:instrText xml:space="preserve"> PAGEREF _Toc183957474 \h </w:instrText>
+              <w:instrText xml:space="preserve"> PAGEREF _Toc183960905 \h </w:instrText>
             </w:r>
             <w:r>
               <w:rPr>
@@ -1950,7 +1950,7 @@
                 <w:noProof/>
                 <w:webHidden/>
               </w:rPr>
-              <w:t>7</w:t>
+              <w:t>8</w:t>
             </w:r>
             <w:r>
               <w:rPr>
@@ -1974,7 +1974,7 @@
               <w14:ligatures w14:val="standardContextual"/>
             </w:rPr>
           </w:pPr>
-          <w:hyperlink w:anchor="_Toc183957475" w:history="1">
+          <w:hyperlink w:anchor="_Toc183960906" w:history="1">
             <w:r>
               <w:rPr>
                 <w:rStyle w:val="ae"/>
@@ -2004,7 +2004,7 @@
                 <w:noProof/>
                 <w:webHidden/>
               </w:rPr>
-              <w:instrText xml:space="preserve"> PAGEREF _Toc183957475 \h </w:instrText>
+              <w:instrText xml:space="preserve"> PAGEREF _Toc183960906 \h </w:instrText>
             </w:r>
             <w:r>
               <w:rPr>
@@ -2024,7 +2024,7 @@
                 <w:noProof/>
                 <w:webHidden/>
               </w:rPr>
-              <w:t>7</w:t>
+              <w:t>8</w:t>
             </w:r>
             <w:r>
               <w:rPr>
@@ -2048,7 +2048,7 @@
               <w14:ligatures w14:val="standardContextual"/>
             </w:rPr>
           </w:pPr>
-          <w:hyperlink w:anchor="_Toc183957476" w:history="1">
+          <w:hyperlink w:anchor="_Toc183960907" w:history="1">
             <w:r>
               <w:rPr>
                 <w:rStyle w:val="ae"/>
@@ -2078,7 +2078,7 @@
                 <w:noProof/>
                 <w:webHidden/>
               </w:rPr>
-              <w:instrText xml:space="preserve"> PAGEREF _Toc183957476 \h </w:instrText>
+              <w:instrText xml:space="preserve"> PAGEREF _Toc183960907 \h </w:instrText>
             </w:r>
             <w:r>
               <w:rPr>
@@ -2098,7 +2098,7 @@
                 <w:noProof/>
                 <w:webHidden/>
               </w:rPr>
-              <w:t>7</w:t>
+              <w:t>8</w:t>
             </w:r>
             <w:r>
               <w:rPr>
@@ -2122,7 +2122,7 @@
               <w14:ligatures w14:val="standardContextual"/>
             </w:rPr>
           </w:pPr>
-          <w:hyperlink w:anchor="_Toc183957477" w:history="1">
+          <w:hyperlink w:anchor="_Toc183960908" w:history="1">
             <w:r>
               <w:rPr>
                 <w:rStyle w:val="ae"/>
@@ -2152,7 +2152,7 @@
                 <w:noProof/>
                 <w:webHidden/>
               </w:rPr>
-              <w:instrText xml:space="preserve"> PAGEREF _Toc183957477 \h </w:instrText>
+              <w:instrText xml:space="preserve"> PAGEREF _Toc183960908 \h </w:instrText>
             </w:r>
             <w:r>
               <w:rPr>
@@ -2172,7 +2172,7 @@
                 <w:noProof/>
                 <w:webHidden/>
               </w:rPr>
-              <w:t>7</w:t>
+              <w:t>8</w:t>
             </w:r>
             <w:r>
               <w:rPr>
@@ -2196,7 +2196,7 @@
               <w14:ligatures w14:val="standardContextual"/>
             </w:rPr>
           </w:pPr>
-          <w:hyperlink w:anchor="_Toc183957478" w:history="1">
+          <w:hyperlink w:anchor="_Toc183960909" w:history="1">
             <w:r>
               <w:rPr>
                 <w:rStyle w:val="ae"/>
@@ -2226,7 +2226,7 @@
                 <w:noProof/>
                 <w:webHidden/>
               </w:rPr>
-              <w:instrText xml:space="preserve"> PAGEREF _Toc183957478 \h </w:instrText>
+              <w:instrText xml:space="preserve"> PAGEREF _Toc183960909 \h </w:instrText>
             </w:r>
             <w:r>
               <w:rPr>
@@ -2246,7 +2246,7 @@
                 <w:noProof/>
                 <w:webHidden/>
               </w:rPr>
-              <w:t>8</w:t>
+              <w:t>9</w:t>
             </w:r>
             <w:r>
               <w:rPr>
@@ -2270,7 +2270,7 @@
               <w14:ligatures w14:val="standardContextual"/>
             </w:rPr>
           </w:pPr>
-          <w:hyperlink w:anchor="_Toc183957479" w:history="1">
+          <w:hyperlink w:anchor="_Toc183960910" w:history="1">
             <w:r>
               <w:rPr>
                 <w:rStyle w:val="ae"/>
@@ -2300,7 +2300,7 @@
                 <w:noProof/>
                 <w:webHidden/>
               </w:rPr>
-              <w:instrText xml:space="preserve"> PAGEREF _Toc183957479 \h </w:instrText>
+              <w:instrText xml:space="preserve"> PAGEREF _Toc183960910 \h </w:instrText>
             </w:r>
             <w:r>
               <w:rPr>
@@ -2320,7 +2320,7 @@
                 <w:noProof/>
                 <w:webHidden/>
               </w:rPr>
-              <w:t>9</w:t>
+              <w:t>10</w:t>
             </w:r>
             <w:r>
               <w:rPr>
@@ -2344,7 +2344,7 @@
               <w14:ligatures w14:val="standardContextual"/>
             </w:rPr>
           </w:pPr>
-          <w:hyperlink w:anchor="_Toc183957480" w:history="1">
+          <w:hyperlink w:anchor="_Toc183960911" w:history="1">
             <w:r>
               <w:rPr>
                 <w:rStyle w:val="ae"/>
@@ -2383,7 +2383,7 @@
                 <w:noProof/>
                 <w:webHidden/>
               </w:rPr>
-              <w:instrText xml:space="preserve"> PAGEREF _Toc183957480 \h </w:instrText>
+              <w:instrText xml:space="preserve"> PAGEREF _Toc183960911 \h </w:instrText>
             </w:r>
             <w:r>
               <w:rPr>
@@ -2403,7 +2403,7 @@
                 <w:noProof/>
                 <w:webHidden/>
               </w:rPr>
-              <w:t>11</w:t>
+              <w:t>12</w:t>
             </w:r>
             <w:r>
               <w:rPr>
@@ -2427,7 +2427,7 @@
               <w14:ligatures w14:val="standardContextual"/>
             </w:rPr>
           </w:pPr>
-          <w:hyperlink w:anchor="_Toc183957481" w:history="1">
+          <w:hyperlink w:anchor="_Toc183960912" w:history="1">
             <w:r>
               <w:rPr>
                 <w:rStyle w:val="ae"/>
@@ -2466,7 +2466,7 @@
                 <w:noProof/>
                 <w:webHidden/>
               </w:rPr>
-              <w:instrText xml:space="preserve"> PAGEREF _Toc183957481 \h </w:instrText>
+              <w:instrText xml:space="preserve"> PAGEREF _Toc183960912 \h </w:instrText>
             </w:r>
             <w:r>
               <w:rPr>
@@ -2486,7 +2486,7 @@
                 <w:noProof/>
                 <w:webHidden/>
               </w:rPr>
-              <w:t>11</w:t>
+              <w:t>12</w:t>
             </w:r>
             <w:r>
               <w:rPr>
@@ -2510,7 +2510,7 @@
               <w14:ligatures w14:val="standardContextual"/>
             </w:rPr>
           </w:pPr>
-          <w:hyperlink w:anchor="_Toc183957482" w:history="1">
+          <w:hyperlink w:anchor="_Toc183960913" w:history="1">
             <w:r>
               <w:rPr>
                 <w:rStyle w:val="ae"/>
@@ -2540,7 +2540,7 @@
                 <w:noProof/>
                 <w:webHidden/>
               </w:rPr>
-              <w:instrText xml:space="preserve"> PAGEREF _Toc183957482 \h </w:instrText>
+              <w:instrText xml:space="preserve"> PAGEREF _Toc183960913 \h </w:instrText>
             </w:r>
             <w:r>
               <w:rPr>
@@ -2560,7 +2560,7 @@
                 <w:noProof/>
                 <w:webHidden/>
               </w:rPr>
-              <w:t>12</w:t>
+              <w:t>13</w:t>
             </w:r>
             <w:r>
               <w:rPr>
@@ -2584,7 +2584,7 @@
               <w14:ligatures w14:val="standardContextual"/>
             </w:rPr>
           </w:pPr>
-          <w:hyperlink w:anchor="_Toc183957483" w:history="1">
+          <w:hyperlink w:anchor="_Toc183960914" w:history="1">
             <w:r>
               <w:rPr>
                 <w:rStyle w:val="ae"/>
@@ -2611,7 +2611,7 @@
                 <w:noProof/>
                 <w:webHidden/>
               </w:rPr>
-              <w:instrText xml:space="preserve"> PAGEREF _Toc183957483 \h </w:instrText>
+              <w:instrText xml:space="preserve"> PAGEREF _Toc183960914 \h </w:instrText>
             </w:r>
             <w:r>
               <w:rPr>
@@ -2631,7 +2631,7 @@
                 <w:noProof/>
                 <w:webHidden/>
               </w:rPr>
-              <w:t>12</w:t>
+              <w:t>13</w:t>
             </w:r>
             <w:r>
               <w:rPr>
@@ -2655,7 +2655,7 @@
               <w14:ligatures w14:val="standardContextual"/>
             </w:rPr>
           </w:pPr>
-          <w:hyperlink w:anchor="_Toc183957484" w:history="1">
+          <w:hyperlink w:anchor="_Toc183960915" w:history="1">
             <w:r>
               <w:rPr>
                 <w:rStyle w:val="ae"/>
@@ -2682,7 +2682,7 @@
                 <w:noProof/>
                 <w:webHidden/>
               </w:rPr>
-              <w:instrText xml:space="preserve"> PAGEREF _Toc183957484 \h </w:instrText>
+              <w:instrText xml:space="preserve"> PAGEREF _Toc183960915 \h </w:instrText>
             </w:r>
             <w:r>
               <w:rPr>
@@ -2702,7 +2702,7 @@
                 <w:noProof/>
                 <w:webHidden/>
               </w:rPr>
-              <w:t>12</w:t>
+              <w:t>13</w:t>
             </w:r>
             <w:r>
               <w:rPr>
@@ -2726,7 +2726,7 @@
               <w14:ligatures w14:val="standardContextual"/>
             </w:rPr>
           </w:pPr>
-          <w:hyperlink w:anchor="_Toc183957485" w:history="1">
+          <w:hyperlink w:anchor="_Toc183960916" w:history="1">
             <w:r>
               <w:rPr>
                 <w:rStyle w:val="ae"/>
@@ -2753,7 +2753,7 @@
                 <w:noProof/>
                 <w:webHidden/>
               </w:rPr>
-              <w:instrText xml:space="preserve"> PAGEREF _Toc183957485 \h </w:instrText>
+              <w:instrText xml:space="preserve"> PAGEREF _Toc183960916 \h </w:instrText>
             </w:r>
             <w:r>
               <w:rPr>
@@ -2773,7 +2773,7 @@
                 <w:noProof/>
                 <w:webHidden/>
               </w:rPr>
-              <w:t>13</w:t>
+              <w:t>14</w:t>
             </w:r>
             <w:r>
               <w:rPr>
@@ -2797,7 +2797,7 @@
               <w14:ligatures w14:val="standardContextual"/>
             </w:rPr>
           </w:pPr>
-          <w:hyperlink w:anchor="_Toc183957486" w:history="1">
+          <w:hyperlink w:anchor="_Toc183960917" w:history="1">
             <w:r>
               <w:rPr>
                 <w:rStyle w:val="ae"/>
@@ -2824,7 +2824,7 @@
                 <w:noProof/>
                 <w:webHidden/>
               </w:rPr>
-              <w:instrText xml:space="preserve"> PAGEREF _Toc183957486 \h </w:instrText>
+              <w:instrText xml:space="preserve"> PAGEREF _Toc183960917 \h </w:instrText>
             </w:r>
             <w:r>
               <w:rPr>
@@ -2844,7 +2844,7 @@
                 <w:noProof/>
                 <w:webHidden/>
               </w:rPr>
-              <w:t>13</w:t>
+              <w:t>14</w:t>
             </w:r>
             <w:r>
               <w:rPr>
@@ -2868,7 +2868,7 @@
               <w14:ligatures w14:val="standardContextual"/>
             </w:rPr>
           </w:pPr>
-          <w:hyperlink w:anchor="_Toc183957487" w:history="1">
+          <w:hyperlink w:anchor="_Toc183960918" w:history="1">
             <w:r>
               <w:rPr>
                 <w:rStyle w:val="ae"/>
@@ -2898,7 +2898,7 @@
                 <w:noProof/>
                 <w:webHidden/>
               </w:rPr>
-              <w:instrText xml:space="preserve"> PAGEREF _Toc183957487 \h </w:instrText>
+              <w:instrText xml:space="preserve"> PAGEREF _Toc183960918 \h </w:instrText>
             </w:r>
             <w:r>
               <w:rPr>
@@ -2918,7 +2918,7 @@
                 <w:noProof/>
                 <w:webHidden/>
               </w:rPr>
-              <w:t>13</w:t>
+              <w:t>14</w:t>
             </w:r>
             <w:r>
               <w:rPr>
@@ -2942,7 +2942,7 @@
               <w14:ligatures w14:val="standardContextual"/>
             </w:rPr>
           </w:pPr>
-          <w:hyperlink w:anchor="_Toc183957488" w:history="1">
+          <w:hyperlink w:anchor="_Toc183960919" w:history="1">
             <w:r>
               <w:rPr>
                 <w:rStyle w:val="ae"/>
@@ -2969,7 +2969,7 @@
                 <w:noProof/>
                 <w:webHidden/>
               </w:rPr>
-              <w:instrText xml:space="preserve"> PAGEREF _Toc183957488 \h </w:instrText>
+              <w:instrText xml:space="preserve"> PAGEREF _Toc183960919 \h </w:instrText>
             </w:r>
             <w:r>
               <w:rPr>
@@ -2989,7 +2989,7 @@
                 <w:noProof/>
                 <w:webHidden/>
               </w:rPr>
-              <w:t>13</w:t>
+              <w:t>14</w:t>
             </w:r>
             <w:r>
               <w:rPr>
@@ -3013,7 +3013,7 @@
               <w14:ligatures w14:val="standardContextual"/>
             </w:rPr>
           </w:pPr>
-          <w:hyperlink w:anchor="_Toc183957489" w:history="1">
+          <w:hyperlink w:anchor="_Toc183960920" w:history="1">
             <w:r>
               <w:rPr>
                 <w:rStyle w:val="ae"/>
@@ -3040,7 +3040,7 @@
                 <w:noProof/>
                 <w:webHidden/>
               </w:rPr>
-              <w:instrText xml:space="preserve"> PAGEREF _Toc183957489 \h </w:instrText>
+              <w:instrText xml:space="preserve"> PAGEREF _Toc183960920 \h </w:instrText>
             </w:r>
             <w:r>
               <w:rPr>
@@ -3060,7 +3060,7 @@
                 <w:noProof/>
                 <w:webHidden/>
               </w:rPr>
-              <w:t>14</w:t>
+              <w:t>15</w:t>
             </w:r>
             <w:r>
               <w:rPr>
@@ -3084,7 +3084,7 @@
               <w14:ligatures w14:val="standardContextual"/>
             </w:rPr>
           </w:pPr>
-          <w:hyperlink w:anchor="_Toc183957490" w:history="1">
+          <w:hyperlink w:anchor="_Toc183960921" w:history="1">
             <w:r>
               <w:rPr>
                 <w:rStyle w:val="ae"/>
@@ -3111,7 +3111,7 @@
                 <w:noProof/>
                 <w:webHidden/>
               </w:rPr>
-              <w:instrText xml:space="preserve"> PAGEREF _Toc183957490 \h </w:instrText>
+              <w:instrText xml:space="preserve"> PAGEREF _Toc183960921 \h </w:instrText>
             </w:r>
             <w:r>
               <w:rPr>
@@ -3131,7 +3131,7 @@
                 <w:noProof/>
                 <w:webHidden/>
               </w:rPr>
-              <w:t>15</w:t>
+              <w:t>16</w:t>
             </w:r>
             <w:r>
               <w:rPr>
@@ -3155,7 +3155,7 @@
               <w14:ligatures w14:val="standardContextual"/>
             </w:rPr>
           </w:pPr>
-          <w:hyperlink w:anchor="_Toc183957491" w:history="1">
+          <w:hyperlink w:anchor="_Toc183960922" w:history="1">
             <w:r>
               <w:rPr>
                 <w:rStyle w:val="ae"/>
@@ -3185,7 +3185,7 @@
                 <w:noProof/>
                 <w:webHidden/>
               </w:rPr>
-              <w:instrText xml:space="preserve"> PAGEREF _Toc183957491 \h </w:instrText>
+              <w:instrText xml:space="preserve"> PAGEREF _Toc183960922 \h </w:instrText>
             </w:r>
             <w:r>
               <w:rPr>
@@ -3205,7 +3205,7 @@
                 <w:noProof/>
                 <w:webHidden/>
               </w:rPr>
-              <w:t>15</w:t>
+              <w:t>16</w:t>
             </w:r>
             <w:r>
               <w:rPr>
@@ -3229,7 +3229,7 @@
               <w14:ligatures w14:val="standardContextual"/>
             </w:rPr>
           </w:pPr>
-          <w:hyperlink w:anchor="_Toc183957492" w:history="1">
+          <w:hyperlink w:anchor="_Toc183960923" w:history="1">
             <w:r>
               <w:rPr>
                 <w:rStyle w:val="ae"/>
@@ -3259,7 +3259,7 @@
                 <w:noProof/>
                 <w:webHidden/>
               </w:rPr>
-              <w:instrText xml:space="preserve"> PAGEREF _Toc183957492 \h </w:instrText>
+              <w:instrText xml:space="preserve"> PAGEREF _Toc183960923 \h </w:instrText>
             </w:r>
             <w:r>
               <w:rPr>
@@ -3279,7 +3279,7 @@
                 <w:noProof/>
                 <w:webHidden/>
               </w:rPr>
-              <w:t>15</w:t>
+              <w:t>16</w:t>
             </w:r>
             <w:r>
               <w:rPr>
@@ -3303,7 +3303,7 @@
               <w14:ligatures w14:val="standardContextual"/>
             </w:rPr>
           </w:pPr>
-          <w:hyperlink w:anchor="_Toc183957493" w:history="1">
+          <w:hyperlink w:anchor="_Toc183960924" w:history="1">
             <w:r>
               <w:rPr>
                 <w:rStyle w:val="ae"/>
@@ -3342,7 +3342,7 @@
                 <w:noProof/>
                 <w:webHidden/>
               </w:rPr>
-              <w:instrText xml:space="preserve"> PAGEREF _Toc183957493 \h </w:instrText>
+              <w:instrText xml:space="preserve"> PAGEREF _Toc183960924 \h </w:instrText>
             </w:r>
             <w:r>
               <w:rPr>
@@ -3362,7 +3362,7 @@
                 <w:noProof/>
                 <w:webHidden/>
               </w:rPr>
-              <w:t>16</w:t>
+              <w:t>17</w:t>
             </w:r>
             <w:r>
               <w:rPr>
@@ -3386,7 +3386,7 @@
               <w14:ligatures w14:val="standardContextual"/>
             </w:rPr>
           </w:pPr>
-          <w:hyperlink w:anchor="_Toc183957494" w:history="1">
+          <w:hyperlink w:anchor="_Toc183960925" w:history="1">
             <w:r>
               <w:rPr>
                 <w:rStyle w:val="ae"/>
@@ -3425,7 +3425,7 @@
                 <w:noProof/>
                 <w:webHidden/>
               </w:rPr>
-              <w:instrText xml:space="preserve"> PAGEREF _Toc183957494 \h </w:instrText>
+              <w:instrText xml:space="preserve"> PAGEREF _Toc183960925 \h </w:instrText>
             </w:r>
             <w:r>
               <w:rPr>
@@ -3445,7 +3445,7 @@
                 <w:noProof/>
                 <w:webHidden/>
               </w:rPr>
-              <w:t>16</w:t>
+              <w:t>17</w:t>
             </w:r>
             <w:r>
               <w:rPr>
@@ -3469,7 +3469,7 @@
               <w14:ligatures w14:val="standardContextual"/>
             </w:rPr>
           </w:pPr>
-          <w:hyperlink w:anchor="_Toc183957495" w:history="1">
+          <w:hyperlink w:anchor="_Toc183960926" w:history="1">
             <w:r>
               <w:rPr>
                 <w:rStyle w:val="ae"/>
@@ -3499,7 +3499,7 @@
                 <w:noProof/>
                 <w:webHidden/>
               </w:rPr>
-              <w:instrText xml:space="preserve"> PAGEREF _Toc183957495 \h </w:instrText>
+              <w:instrText xml:space="preserve"> PAGEREF _Toc183960926 \h </w:instrText>
             </w:r>
             <w:r>
               <w:rPr>
@@ -3519,7 +3519,7 @@
                 <w:noProof/>
                 <w:webHidden/>
               </w:rPr>
-              <w:t>17</w:t>
+              <w:t>18</w:t>
             </w:r>
             <w:r>
               <w:rPr>
@@ -3543,7 +3543,7 @@
               <w14:ligatures w14:val="standardContextual"/>
             </w:rPr>
           </w:pPr>
-          <w:hyperlink w:anchor="_Toc183957496" w:history="1">
+          <w:hyperlink w:anchor="_Toc183960927" w:history="1">
             <w:r>
               <w:rPr>
                 <w:rStyle w:val="ae"/>
@@ -3570,7 +3570,7 @@
                 <w:noProof/>
                 <w:webHidden/>
               </w:rPr>
-              <w:instrText xml:space="preserve"> PAGEREF _Toc183957496 \h </w:instrText>
+              <w:instrText xml:space="preserve"> PAGEREF _Toc183960927 \h </w:instrText>
             </w:r>
             <w:r>
               <w:rPr>
@@ -3590,7 +3590,7 @@
                 <w:noProof/>
                 <w:webHidden/>
               </w:rPr>
-              <w:t>17</w:t>
+              <w:t>18</w:t>
             </w:r>
             <w:r>
               <w:rPr>
@@ -3614,7 +3614,7 @@
               <w14:ligatures w14:val="standardContextual"/>
             </w:rPr>
           </w:pPr>
-          <w:hyperlink w:anchor="_Toc183957497" w:history="1">
+          <w:hyperlink w:anchor="_Toc183960928" w:history="1">
             <w:r>
               <w:rPr>
                 <w:rStyle w:val="ae"/>
@@ -3641,7 +3641,7 @@
                 <w:noProof/>
                 <w:webHidden/>
               </w:rPr>
-              <w:instrText xml:space="preserve"> PAGEREF _Toc183957497 \h </w:instrText>
+              <w:instrText xml:space="preserve"> PAGEREF _Toc183960928 \h </w:instrText>
             </w:r>
             <w:r>
               <w:rPr>
@@ -3661,7 +3661,7 @@
                 <w:noProof/>
                 <w:webHidden/>
               </w:rPr>
-              <w:t>18</w:t>
+              <w:t>19</w:t>
             </w:r>
             <w:r>
               <w:rPr>
@@ -3685,7 +3685,7 @@
               <w14:ligatures w14:val="standardContextual"/>
             </w:rPr>
           </w:pPr>
-          <w:hyperlink w:anchor="_Toc183957498" w:history="1">
+          <w:hyperlink w:anchor="_Toc183960929" w:history="1">
             <w:r>
               <w:rPr>
                 <w:rStyle w:val="ae"/>
@@ -3737,7 +3737,7 @@
                 <w:noProof/>
                 <w:webHidden/>
               </w:rPr>
-              <w:instrText xml:space="preserve"> PAGEREF _Toc183957498 \h </w:instrText>
+              <w:instrText xml:space="preserve"> PAGEREF _Toc183960929 \h </w:instrText>
             </w:r>
             <w:r>
               <w:rPr>
@@ -3757,7 +3757,7 @@
                 <w:noProof/>
                 <w:webHidden/>
               </w:rPr>
-              <w:t>18</w:t>
+              <w:t>19</w:t>
             </w:r>
             <w:r>
               <w:rPr>
@@ -3781,7 +3781,7 @@
               <w14:ligatures w14:val="standardContextual"/>
             </w:rPr>
           </w:pPr>
-          <w:hyperlink w:anchor="_Toc183957499" w:history="1">
+          <w:hyperlink w:anchor="_Toc183960930" w:history="1">
             <w:r>
               <w:rPr>
                 <w:rStyle w:val="ae"/>
@@ -3808,7 +3808,7 @@
                 <w:noProof/>
                 <w:webHidden/>
               </w:rPr>
-              <w:instrText xml:space="preserve"> PAGEREF _Toc183957499 \h </w:instrText>
+              <w:instrText xml:space="preserve"> PAGEREF _Toc183960930 \h </w:instrText>
             </w:r>
             <w:r>
               <w:rPr>
@@ -3828,7 +3828,7 @@
                 <w:noProof/>
                 <w:webHidden/>
               </w:rPr>
-              <w:t>18</w:t>
+              <w:t>19</w:t>
             </w:r>
             <w:r>
               <w:rPr>
@@ -3852,7 +3852,7 @@
               <w14:ligatures w14:val="standardContextual"/>
             </w:rPr>
           </w:pPr>
-          <w:hyperlink w:anchor="_Toc183957500" w:history="1">
+          <w:hyperlink w:anchor="_Toc183960931" w:history="1">
             <w:r>
               <w:rPr>
                 <w:rStyle w:val="ae"/>
@@ -3879,7 +3879,7 @@
                 <w:noProof/>
                 <w:webHidden/>
               </w:rPr>
-              <w:instrText xml:space="preserve"> PAGEREF _Toc183957500 \h </w:instrText>
+              <w:instrText xml:space="preserve"> PAGEREF _Toc183960931 \h </w:instrText>
             </w:r>
             <w:r>
               <w:rPr>
@@ -3899,7 +3899,7 @@
                 <w:noProof/>
                 <w:webHidden/>
               </w:rPr>
-              <w:t>19</w:t>
+              <w:t>20</w:t>
             </w:r>
             <w:r>
               <w:rPr>
@@ -3923,7 +3923,7 @@
               <w14:ligatures w14:val="standardContextual"/>
             </w:rPr>
           </w:pPr>
-          <w:hyperlink w:anchor="_Toc183957501" w:history="1">
+          <w:hyperlink w:anchor="_Toc183960932" w:history="1">
             <w:r>
               <w:rPr>
                 <w:rStyle w:val="ae"/>
@@ -3953,7 +3953,7 @@
                 <w:noProof/>
                 <w:webHidden/>
               </w:rPr>
-              <w:instrText xml:space="preserve"> PAGEREF _Toc183957501 \h </w:instrText>
+              <w:instrText xml:space="preserve"> PAGEREF _Toc183960932 \h </w:instrText>
             </w:r>
             <w:r>
               <w:rPr>
@@ -3973,7 +3973,7 @@
                 <w:noProof/>
                 <w:webHidden/>
               </w:rPr>
-              <w:t>20</w:t>
+              <w:t>21</w:t>
             </w:r>
             <w:r>
               <w:rPr>
@@ -3997,7 +3997,7 @@
               <w14:ligatures w14:val="standardContextual"/>
             </w:rPr>
           </w:pPr>
-          <w:hyperlink w:anchor="_Toc183957502" w:history="1">
+          <w:hyperlink w:anchor="_Toc183960933" w:history="1">
             <w:r>
               <w:rPr>
                 <w:rStyle w:val="ae"/>
@@ -4024,7 +4024,7 @@
                 <w:noProof/>
                 <w:webHidden/>
               </w:rPr>
-              <w:instrText xml:space="preserve"> PAGEREF _Toc183957502 \h </w:instrText>
+              <w:instrText xml:space="preserve"> PAGEREF _Toc183960933 \h </w:instrText>
             </w:r>
             <w:r>
               <w:rPr>
@@ -4044,7 +4044,7 @@
                 <w:noProof/>
                 <w:webHidden/>
               </w:rPr>
-              <w:t>20</w:t>
+              <w:t>21</w:t>
             </w:r>
             <w:r>
               <w:rPr>
@@ -4068,7 +4068,7 @@
               <w14:ligatures w14:val="standardContextual"/>
             </w:rPr>
           </w:pPr>
-          <w:hyperlink w:anchor="_Toc183957503" w:history="1">
+          <w:hyperlink w:anchor="_Toc183960934" w:history="1">
             <w:r>
               <w:rPr>
                 <w:rStyle w:val="ae"/>
@@ -4095,7 +4095,7 @@
                 <w:noProof/>
                 <w:webHidden/>
               </w:rPr>
-              <w:instrText xml:space="preserve"> PAGEREF _Toc183957503 \h </w:instrText>
+              <w:instrText xml:space="preserve"> PAGEREF _Toc183960934 \h </w:instrText>
             </w:r>
             <w:r>
               <w:rPr>
@@ -4115,7 +4115,7 @@
                 <w:noProof/>
                 <w:webHidden/>
               </w:rPr>
-              <w:t>20</w:t>
+              <w:t>21</w:t>
             </w:r>
             <w:r>
               <w:rPr>
@@ -4139,7 +4139,7 @@
               <w14:ligatures w14:val="standardContextual"/>
             </w:rPr>
           </w:pPr>
-          <w:hyperlink w:anchor="_Toc183957504" w:history="1">
+          <w:hyperlink w:anchor="_Toc183960935" w:history="1">
             <w:r>
               <w:rPr>
                 <w:rStyle w:val="ae"/>
@@ -4169,7 +4169,7 @@
                 <w:noProof/>
                 <w:webHidden/>
               </w:rPr>
-              <w:instrText xml:space="preserve"> PAGEREF _Toc183957504 \h </w:instrText>
+              <w:instrText xml:space="preserve"> PAGEREF _Toc183960935 \h </w:instrText>
             </w:r>
             <w:r>
               <w:rPr>
@@ -4189,7 +4189,7 @@
                 <w:noProof/>
                 <w:webHidden/>
               </w:rPr>
-              <w:t>21</w:t>
+              <w:t>22</w:t>
             </w:r>
             <w:r>
               <w:rPr>
@@ -4213,7 +4213,7 @@
               <w14:ligatures w14:val="standardContextual"/>
             </w:rPr>
           </w:pPr>
-          <w:hyperlink w:anchor="_Toc183957505" w:history="1">
+          <w:hyperlink w:anchor="_Toc183960936" w:history="1">
             <w:r>
               <w:rPr>
                 <w:rStyle w:val="ae"/>
@@ -4243,7 +4243,7 @@
                 <w:noProof/>
                 <w:webHidden/>
               </w:rPr>
-              <w:instrText xml:space="preserve"> PAGEREF _Toc183957505 \h </w:instrText>
+              <w:instrText xml:space="preserve"> PAGEREF _Toc183960936 \h </w:instrText>
             </w:r>
             <w:r>
               <w:rPr>
@@ -4263,7 +4263,7 @@
                 <w:noProof/>
                 <w:webHidden/>
               </w:rPr>
-              <w:t>21</w:t>
+              <w:t>22</w:t>
             </w:r>
             <w:r>
               <w:rPr>
@@ -4287,7 +4287,7 @@
               <w14:ligatures w14:val="standardContextual"/>
             </w:rPr>
           </w:pPr>
-          <w:hyperlink w:anchor="_Toc183957506" w:history="1">
+          <w:hyperlink w:anchor="_Toc183960937" w:history="1">
             <w:r>
               <w:rPr>
                 <w:rStyle w:val="ae"/>
@@ -4317,7 +4317,7 @@
                 <w:noProof/>
                 <w:webHidden/>
               </w:rPr>
-              <w:instrText xml:space="preserve"> PAGEREF _Toc183957506 \h </w:instrText>
+              <w:instrText xml:space="preserve"> PAGEREF _Toc183960937 \h </w:instrText>
             </w:r>
             <w:r>
               <w:rPr>
@@ -4337,7 +4337,7 @@
                 <w:noProof/>
                 <w:webHidden/>
               </w:rPr>
-              <w:t>22</w:t>
+              <w:t>23</w:t>
             </w:r>
             <w:r>
               <w:rPr>
@@ -4361,7 +4361,7 @@
               <w14:ligatures w14:val="standardContextual"/>
             </w:rPr>
           </w:pPr>
-          <w:hyperlink w:anchor="_Toc183957507" w:history="1">
+          <w:hyperlink w:anchor="_Toc183960938" w:history="1">
             <w:r>
               <w:rPr>
                 <w:rStyle w:val="ae"/>
@@ -4403,7 +4403,7 @@
                 <w:noProof/>
                 <w:webHidden/>
               </w:rPr>
-              <w:instrText xml:space="preserve"> PAGEREF _Toc183957507 \h </w:instrText>
+              <w:instrText xml:space="preserve"> PAGEREF _Toc183960938 \h </w:instrText>
             </w:r>
             <w:r>
               <w:rPr>
@@ -4423,7 +4423,7 @@
                 <w:noProof/>
                 <w:webHidden/>
               </w:rPr>
-              <w:t>22</w:t>
+              <w:t>23</w:t>
             </w:r>
             <w:r>
               <w:rPr>
@@ -4447,7 +4447,7 @@
               <w14:ligatures w14:val="standardContextual"/>
             </w:rPr>
           </w:pPr>
-          <w:hyperlink w:anchor="_Toc183957508" w:history="1">
+          <w:hyperlink w:anchor="_Toc183960939" w:history="1">
             <w:r>
               <w:rPr>
                 <w:rStyle w:val="ae"/>
@@ -4489,7 +4489,7 @@
                 <w:noProof/>
                 <w:webHidden/>
               </w:rPr>
-              <w:instrText xml:space="preserve"> PAGEREF _Toc183957508 \h </w:instrText>
+              <w:instrText xml:space="preserve"> PAGEREF _Toc183960939 \h </w:instrText>
             </w:r>
             <w:r>
               <w:rPr>
@@ -4509,7 +4509,7 @@
                 <w:noProof/>
                 <w:webHidden/>
               </w:rPr>
-              <w:t>22</w:t>
+              <w:t>23</w:t>
             </w:r>
             <w:r>
               <w:rPr>
@@ -4533,7 +4533,7 @@
               <w14:ligatures w14:val="standardContextual"/>
             </w:rPr>
           </w:pPr>
-          <w:hyperlink w:anchor="_Toc183957509" w:history="1">
+          <w:hyperlink w:anchor="_Toc183960940" w:history="1">
             <w:r>
               <w:rPr>
                 <w:rStyle w:val="ae"/>
@@ -4560,7 +4560,7 @@
                 <w:noProof/>
                 <w:webHidden/>
               </w:rPr>
-              <w:instrText xml:space="preserve"> PAGEREF _Toc183957509 \h </w:instrText>
+              <w:instrText xml:space="preserve"> PAGEREF _Toc183960940 \h </w:instrText>
             </w:r>
             <w:r>
               <w:rPr>
@@ -4604,7 +4604,7 @@
               <w14:ligatures w14:val="standardContextual"/>
             </w:rPr>
           </w:pPr>
-          <w:hyperlink w:anchor="_Toc183957510" w:history="1">
+          <w:hyperlink w:anchor="_Toc183960941" w:history="1">
             <w:r>
               <w:rPr>
                 <w:rStyle w:val="ae"/>
@@ -4634,7 +4634,7 @@
                 <w:noProof/>
                 <w:webHidden/>
               </w:rPr>
-              <w:instrText xml:space="preserve"> PAGEREF _Toc183957510 \h </w:instrText>
+              <w:instrText xml:space="preserve"> PAGEREF _Toc183960941 \h </w:instrText>
             </w:r>
             <w:r>
               <w:rPr>
@@ -4654,7 +4654,7 @@
                 <w:noProof/>
                 <w:webHidden/>
               </w:rPr>
-              <w:t>23</w:t>
+              <w:t>24</w:t>
             </w:r>
             <w:r>
               <w:rPr>
@@ -4678,7 +4678,7 @@
               <w14:ligatures w14:val="standardContextual"/>
             </w:rPr>
           </w:pPr>
-          <w:hyperlink w:anchor="_Toc183957511" w:history="1">
+          <w:hyperlink w:anchor="_Toc183960942" w:history="1">
             <w:r>
               <w:rPr>
                 <w:rStyle w:val="ae"/>
@@ -4705,7 +4705,7 @@
                 <w:noProof/>
                 <w:webHidden/>
               </w:rPr>
-              <w:instrText xml:space="preserve"> PAGEREF _Toc183957511 \h </w:instrText>
+              <w:instrText xml:space="preserve"> PAGEREF _Toc183960942 \h </w:instrText>
             </w:r>
             <w:r>
               <w:rPr>
@@ -4725,7 +4725,7 @@
                 <w:noProof/>
                 <w:webHidden/>
               </w:rPr>
-              <w:t>23</w:t>
+              <w:t>24</w:t>
             </w:r>
             <w:r>
               <w:rPr>
@@ -4749,7 +4749,7 @@
               <w14:ligatures w14:val="standardContextual"/>
             </w:rPr>
           </w:pPr>
-          <w:hyperlink w:anchor="_Toc183957512" w:history="1">
+          <w:hyperlink w:anchor="_Toc183960943" w:history="1">
             <w:r>
               <w:rPr>
                 <w:rStyle w:val="ae"/>
@@ -4776,7 +4776,7 @@
                 <w:noProof/>
                 <w:webHidden/>
               </w:rPr>
-              <w:instrText xml:space="preserve"> PAGEREF _Toc183957512 \h </w:instrText>
+              <w:instrText xml:space="preserve"> PAGEREF _Toc183960943 \h </w:instrText>
             </w:r>
             <w:r>
               <w:rPr>
@@ -4796,7 +4796,7 @@
                 <w:noProof/>
                 <w:webHidden/>
               </w:rPr>
-              <w:t>23</w:t>
+              <w:t>24</w:t>
             </w:r>
             <w:r>
               <w:rPr>
@@ -4820,7 +4820,7 @@
               <w14:ligatures w14:val="standardContextual"/>
             </w:rPr>
           </w:pPr>
-          <w:hyperlink w:anchor="_Toc183957513" w:history="1">
+          <w:hyperlink w:anchor="_Toc183960944" w:history="1">
             <w:r>
               <w:rPr>
                 <w:rStyle w:val="ae"/>
@@ -4847,7 +4847,7 @@
                 <w:noProof/>
                 <w:webHidden/>
               </w:rPr>
-              <w:instrText xml:space="preserve"> PAGEREF _Toc183957513 \h </w:instrText>
+              <w:instrText xml:space="preserve"> PAGEREF _Toc183960944 \h </w:instrText>
             </w:r>
             <w:r>
               <w:rPr>
@@ -4867,7 +4867,7 @@
                 <w:noProof/>
                 <w:webHidden/>
               </w:rPr>
-              <w:t>23</w:t>
+              <w:t>24</w:t>
             </w:r>
             <w:r>
               <w:rPr>
@@ -4891,7 +4891,7 @@
               <w14:ligatures w14:val="standardContextual"/>
             </w:rPr>
           </w:pPr>
-          <w:hyperlink w:anchor="_Toc183957514" w:history="1">
+          <w:hyperlink w:anchor="_Toc183960945" w:history="1">
             <w:r>
               <w:rPr>
                 <w:rStyle w:val="ae"/>
@@ -4921,7 +4921,7 @@
                 <w:noProof/>
                 <w:webHidden/>
               </w:rPr>
-              <w:instrText xml:space="preserve"> PAGEREF _Toc183957514 \h </w:instrText>
+              <w:instrText xml:space="preserve"> PAGEREF _Toc183960945 \h </w:instrText>
             </w:r>
             <w:r>
               <w:rPr>
@@ -4941,7 +4941,7 @@
                 <w:noProof/>
                 <w:webHidden/>
               </w:rPr>
-              <w:t>23</w:t>
+              <w:t>24</w:t>
             </w:r>
             <w:r>
               <w:rPr>
@@ -4965,7 +4965,7 @@
               <w14:ligatures w14:val="standardContextual"/>
             </w:rPr>
           </w:pPr>
-          <w:hyperlink w:anchor="_Toc183957515" w:history="1">
+          <w:hyperlink w:anchor="_Toc183960946" w:history="1">
             <w:r>
               <w:rPr>
                 <w:rStyle w:val="ae"/>
@@ -5022,7 +5022,7 @@
                 <w:noProof/>
                 <w:webHidden/>
               </w:rPr>
-              <w:instrText xml:space="preserve"> PAGEREF _Toc183957515 \h </w:instrText>
+              <w:instrText xml:space="preserve"> PAGEREF _Toc183960946 \h </w:instrText>
             </w:r>
             <w:r>
               <w:rPr>
@@ -5042,7 +5042,7 @@
                 <w:noProof/>
                 <w:webHidden/>
               </w:rPr>
-              <w:t>23</w:t>
+              <w:t>24</w:t>
             </w:r>
             <w:r>
               <w:rPr>
@@ -5066,7 +5066,7 @@
               <w14:ligatures w14:val="standardContextual"/>
             </w:rPr>
           </w:pPr>
-          <w:hyperlink w:anchor="_Toc183957516" w:history="1">
+          <w:hyperlink w:anchor="_Toc183960947" w:history="1">
             <w:r>
               <w:rPr>
                 <w:rStyle w:val="ae"/>
@@ -5108,7 +5108,7 @@
                 <w:noProof/>
                 <w:webHidden/>
               </w:rPr>
-              <w:instrText xml:space="preserve"> PAGEREF _Toc183957516 \h </w:instrText>
+              <w:instrText xml:space="preserve"> PAGEREF _Toc183960947 \h </w:instrText>
             </w:r>
             <w:r>
               <w:rPr>
@@ -5128,7 +5128,7 @@
                 <w:noProof/>
                 <w:webHidden/>
               </w:rPr>
-              <w:t>24</w:t>
+              <w:t>25</w:t>
             </w:r>
             <w:r>
               <w:rPr>
@@ -5152,7 +5152,7 @@
               <w14:ligatures w14:val="standardContextual"/>
             </w:rPr>
           </w:pPr>
-          <w:hyperlink w:anchor="_Toc183957517" w:history="1">
+          <w:hyperlink w:anchor="_Toc183960948" w:history="1">
             <w:r>
               <w:rPr>
                 <w:rStyle w:val="ae"/>
@@ -5194,7 +5194,7 @@
                 <w:noProof/>
                 <w:webHidden/>
               </w:rPr>
-              <w:instrText xml:space="preserve"> PAGEREF _Toc183957517 \h </w:instrText>
+              <w:instrText xml:space="preserve"> PAGEREF _Toc183960948 \h </w:instrText>
             </w:r>
             <w:r>
               <w:rPr>
@@ -5214,7 +5214,7 @@
                 <w:noProof/>
                 <w:webHidden/>
               </w:rPr>
-              <w:t>24</w:t>
+              <w:t>25</w:t>
             </w:r>
             <w:r>
               <w:rPr>
@@ -5238,7 +5238,7 @@
               <w14:ligatures w14:val="standardContextual"/>
             </w:rPr>
           </w:pPr>
-          <w:hyperlink w:anchor="_Toc183957518" w:history="1">
+          <w:hyperlink w:anchor="_Toc183960949" w:history="1">
             <w:r>
               <w:rPr>
                 <w:rStyle w:val="ae"/>
@@ -5268,7 +5268,7 @@
                 <w:noProof/>
                 <w:webHidden/>
               </w:rPr>
-              <w:instrText xml:space="preserve"> PAGEREF _Toc183957518 \h </w:instrText>
+              <w:instrText xml:space="preserve"> PAGEREF _Toc183960949 \h </w:instrText>
             </w:r>
             <w:r>
               <w:rPr>
@@ -5288,7 +5288,7 @@
                 <w:noProof/>
                 <w:webHidden/>
               </w:rPr>
-              <w:t>24</w:t>
+              <w:t>25</w:t>
             </w:r>
             <w:r>
               <w:rPr>
@@ -5312,7 +5312,7 @@
               <w14:ligatures w14:val="standardContextual"/>
             </w:rPr>
           </w:pPr>
-          <w:hyperlink w:anchor="_Toc183957519" w:history="1">
+          <w:hyperlink w:anchor="_Toc183960950" w:history="1">
             <w:r>
               <w:rPr>
                 <w:rStyle w:val="ae"/>
@@ -5339,7 +5339,7 @@
                 <w:noProof/>
                 <w:webHidden/>
               </w:rPr>
-              <w:instrText xml:space="preserve"> PAGEREF _Toc183957519 \h </w:instrText>
+              <w:instrText xml:space="preserve"> PAGEREF _Toc183960950 \h </w:instrText>
             </w:r>
             <w:r>
               <w:rPr>
@@ -5359,7 +5359,7 @@
                 <w:noProof/>
                 <w:webHidden/>
               </w:rPr>
-              <w:t>24</w:t>
+              <w:t>25</w:t>
             </w:r>
             <w:r>
               <w:rPr>
@@ -5383,7 +5383,7 @@
               <w14:ligatures w14:val="standardContextual"/>
             </w:rPr>
           </w:pPr>
-          <w:hyperlink w:anchor="_Toc183957520" w:history="1">
+          <w:hyperlink w:anchor="_Toc183960951" w:history="1">
             <w:r>
               <w:rPr>
                 <w:rStyle w:val="ae"/>
@@ -5410,7 +5410,7 @@
                 <w:noProof/>
                 <w:webHidden/>
               </w:rPr>
-              <w:instrText xml:space="preserve"> PAGEREF _Toc183957520 \h </w:instrText>
+              <w:instrText xml:space="preserve"> PAGEREF _Toc183960951 \h </w:instrText>
             </w:r>
             <w:r>
               <w:rPr>
@@ -5430,7 +5430,7 @@
                 <w:noProof/>
                 <w:webHidden/>
               </w:rPr>
-              <w:t>24</w:t>
+              <w:t>25</w:t>
             </w:r>
             <w:r>
               <w:rPr>
@@ -5454,7 +5454,7 @@
               <w14:ligatures w14:val="standardContextual"/>
             </w:rPr>
           </w:pPr>
-          <w:hyperlink w:anchor="_Toc183957521" w:history="1">
+          <w:hyperlink w:anchor="_Toc183960952" w:history="1">
             <w:r>
               <w:rPr>
                 <w:rStyle w:val="ae"/>
@@ -5481,7 +5481,7 @@
                 <w:noProof/>
                 <w:webHidden/>
               </w:rPr>
-              <w:instrText xml:space="preserve"> PAGEREF _Toc183957521 \h </w:instrText>
+              <w:instrText xml:space="preserve"> PAGEREF _Toc183960952 \h </w:instrText>
             </w:r>
             <w:r>
               <w:rPr>
@@ -5501,7 +5501,1084 @@
                 <w:noProof/>
                 <w:webHidden/>
               </w:rPr>
-              <w:t>24</w:t>
+              <w:t>25</w:t>
+            </w:r>
+            <w:r>
+              <w:rPr>
+                <w:noProof/>
+                <w:webHidden/>
+              </w:rPr>
+              <w:fldChar w:fldCharType="end"/>
+            </w:r>
+          </w:hyperlink>
+        </w:p>
+        <w:p>
+          <w:pPr>
+            <w:pStyle w:val="10"/>
+            <w:tabs>
+              <w:tab w:val="right" w:leader="dot" w:pos="9628"/>
+            </w:tabs>
+            <w:rPr>
+              <w:rFonts w:asciiTheme="minorHAnsi" w:eastAsiaTheme="minorEastAsia" w:hAnsiTheme="minorHAnsi" w:cstheme="minorBidi"/>
+              <w:noProof/>
+              <w:kern w:val="2"/>
+              <w14:ligatures w14:val="standardContextual"/>
+            </w:rPr>
+          </w:pPr>
+          <w:hyperlink w:anchor="_Toc183960953" w:history="1">
+            <w:r>
+              <w:rPr>
+                <w:rStyle w:val="ae"/>
+                <w:rFonts w:ascii="Times New Roman" w:hAnsi="Times New Roman" w:cs="Times New Roman"/>
+                <w:b/>
+                <w:bCs/>
+                <w:noProof/>
+              </w:rPr>
+              <w:t>Глава 6. Этические и юридические аспекты биометрии</w:t>
+            </w:r>
+            <w:r>
+              <w:rPr>
+                <w:noProof/>
+                <w:webHidden/>
+              </w:rPr>
+              <w:tab/>
+            </w:r>
+            <w:r>
+              <w:rPr>
+                <w:noProof/>
+                <w:webHidden/>
+              </w:rPr>
+              <w:fldChar w:fldCharType="begin"/>
+            </w:r>
+            <w:r>
+              <w:rPr>
+                <w:noProof/>
+                <w:webHidden/>
+              </w:rPr>
+              <w:instrText xml:space="preserve"> PAGEREF _Toc183960953 \h </w:instrText>
+            </w:r>
+            <w:r>
+              <w:rPr>
+                <w:noProof/>
+                <w:webHidden/>
+              </w:rPr>
+            </w:r>
+            <w:r>
+              <w:rPr>
+                <w:noProof/>
+                <w:webHidden/>
+              </w:rPr>
+              <w:fldChar w:fldCharType="separate"/>
+            </w:r>
+            <w:r>
+              <w:rPr>
+                <w:noProof/>
+                <w:webHidden/>
+              </w:rPr>
+              <w:t>26</w:t>
+            </w:r>
+            <w:r>
+              <w:rPr>
+                <w:noProof/>
+                <w:webHidden/>
+              </w:rPr>
+              <w:fldChar w:fldCharType="end"/>
+            </w:r>
+          </w:hyperlink>
+        </w:p>
+        <w:p>
+          <w:pPr>
+            <w:pStyle w:val="20"/>
+            <w:tabs>
+              <w:tab w:val="right" w:leader="dot" w:pos="9628"/>
+            </w:tabs>
+            <w:rPr>
+              <w:rFonts w:asciiTheme="minorHAnsi" w:eastAsiaTheme="minorEastAsia" w:hAnsiTheme="minorHAnsi" w:cstheme="minorBidi"/>
+              <w:noProof/>
+              <w:kern w:val="2"/>
+              <w14:ligatures w14:val="standardContextual"/>
+            </w:rPr>
+          </w:pPr>
+          <w:hyperlink w:anchor="_Toc183960954" w:history="1">
+            <w:r>
+              <w:rPr>
+                <w:rStyle w:val="ae"/>
+                <w:rFonts w:ascii="Times New Roman" w:hAnsi="Times New Roman" w:cs="Times New Roman"/>
+                <w:b/>
+                <w:bCs/>
+                <w:noProof/>
+              </w:rPr>
+              <w:t>6.1. Юридические аспекты использования биометрии</w:t>
+            </w:r>
+            <w:r>
+              <w:rPr>
+                <w:noProof/>
+                <w:webHidden/>
+              </w:rPr>
+              <w:tab/>
+            </w:r>
+            <w:r>
+              <w:rPr>
+                <w:noProof/>
+                <w:webHidden/>
+              </w:rPr>
+              <w:fldChar w:fldCharType="begin"/>
+            </w:r>
+            <w:r>
+              <w:rPr>
+                <w:noProof/>
+                <w:webHidden/>
+              </w:rPr>
+              <w:instrText xml:space="preserve"> PAGEREF _Toc183960954 \h </w:instrText>
+            </w:r>
+            <w:r>
+              <w:rPr>
+                <w:noProof/>
+                <w:webHidden/>
+              </w:rPr>
+            </w:r>
+            <w:r>
+              <w:rPr>
+                <w:noProof/>
+                <w:webHidden/>
+              </w:rPr>
+              <w:fldChar w:fldCharType="separate"/>
+            </w:r>
+            <w:r>
+              <w:rPr>
+                <w:noProof/>
+                <w:webHidden/>
+              </w:rPr>
+              <w:t>26</w:t>
+            </w:r>
+            <w:r>
+              <w:rPr>
+                <w:noProof/>
+                <w:webHidden/>
+              </w:rPr>
+              <w:fldChar w:fldCharType="end"/>
+            </w:r>
+          </w:hyperlink>
+        </w:p>
+        <w:p>
+          <w:pPr>
+            <w:pStyle w:val="30"/>
+            <w:tabs>
+              <w:tab w:val="right" w:leader="dot" w:pos="9628"/>
+            </w:tabs>
+            <w:rPr>
+              <w:rFonts w:asciiTheme="minorHAnsi" w:eastAsiaTheme="minorEastAsia" w:hAnsiTheme="minorHAnsi" w:cstheme="minorBidi"/>
+              <w:noProof/>
+              <w:kern w:val="2"/>
+              <w14:ligatures w14:val="standardContextual"/>
+            </w:rPr>
+          </w:pPr>
+          <w:hyperlink w:anchor="_Toc183960955" w:history="1">
+            <w:r>
+              <w:rPr>
+                <w:rStyle w:val="ae"/>
+                <w:noProof/>
+              </w:rPr>
+              <w:t>6.1.1. Биометрические данные как объект правового регулирования</w:t>
+            </w:r>
+            <w:r>
+              <w:rPr>
+                <w:noProof/>
+                <w:webHidden/>
+              </w:rPr>
+              <w:tab/>
+            </w:r>
+            <w:r>
+              <w:rPr>
+                <w:noProof/>
+                <w:webHidden/>
+              </w:rPr>
+              <w:fldChar w:fldCharType="begin"/>
+            </w:r>
+            <w:r>
+              <w:rPr>
+                <w:noProof/>
+                <w:webHidden/>
+              </w:rPr>
+              <w:instrText xml:space="preserve"> PAGEREF _Toc183960955 \h </w:instrText>
+            </w:r>
+            <w:r>
+              <w:rPr>
+                <w:noProof/>
+                <w:webHidden/>
+              </w:rPr>
+            </w:r>
+            <w:r>
+              <w:rPr>
+                <w:noProof/>
+                <w:webHidden/>
+              </w:rPr>
+              <w:fldChar w:fldCharType="separate"/>
+            </w:r>
+            <w:r>
+              <w:rPr>
+                <w:noProof/>
+                <w:webHidden/>
+              </w:rPr>
+              <w:t>26</w:t>
+            </w:r>
+            <w:r>
+              <w:rPr>
+                <w:noProof/>
+                <w:webHidden/>
+              </w:rPr>
+              <w:fldChar w:fldCharType="end"/>
+            </w:r>
+          </w:hyperlink>
+        </w:p>
+        <w:p>
+          <w:pPr>
+            <w:pStyle w:val="30"/>
+            <w:tabs>
+              <w:tab w:val="right" w:leader="dot" w:pos="9628"/>
+            </w:tabs>
+            <w:rPr>
+              <w:rFonts w:asciiTheme="minorHAnsi" w:eastAsiaTheme="minorEastAsia" w:hAnsiTheme="minorHAnsi" w:cstheme="minorBidi"/>
+              <w:noProof/>
+              <w:kern w:val="2"/>
+              <w14:ligatures w14:val="standardContextual"/>
+            </w:rPr>
+          </w:pPr>
+          <w:hyperlink w:anchor="_Toc183960956" w:history="1">
+            <w:r>
+              <w:rPr>
+                <w:rStyle w:val="ae"/>
+                <w:noProof/>
+              </w:rPr>
+              <w:t>6.1.2. Обработка биометрических данных в образовательных учреждениях</w:t>
+            </w:r>
+            <w:r>
+              <w:rPr>
+                <w:noProof/>
+                <w:webHidden/>
+              </w:rPr>
+              <w:tab/>
+            </w:r>
+            <w:r>
+              <w:rPr>
+                <w:noProof/>
+                <w:webHidden/>
+              </w:rPr>
+              <w:fldChar w:fldCharType="begin"/>
+            </w:r>
+            <w:r>
+              <w:rPr>
+                <w:noProof/>
+                <w:webHidden/>
+              </w:rPr>
+              <w:instrText xml:space="preserve"> PAGEREF _Toc183960956 \h </w:instrText>
+            </w:r>
+            <w:r>
+              <w:rPr>
+                <w:noProof/>
+                <w:webHidden/>
+              </w:rPr>
+            </w:r>
+            <w:r>
+              <w:rPr>
+                <w:noProof/>
+                <w:webHidden/>
+              </w:rPr>
+              <w:fldChar w:fldCharType="separate"/>
+            </w:r>
+            <w:r>
+              <w:rPr>
+                <w:noProof/>
+                <w:webHidden/>
+              </w:rPr>
+              <w:t>27</w:t>
+            </w:r>
+            <w:r>
+              <w:rPr>
+                <w:noProof/>
+                <w:webHidden/>
+              </w:rPr>
+              <w:fldChar w:fldCharType="end"/>
+            </w:r>
+          </w:hyperlink>
+        </w:p>
+        <w:p>
+          <w:pPr>
+            <w:pStyle w:val="20"/>
+            <w:tabs>
+              <w:tab w:val="right" w:leader="dot" w:pos="9628"/>
+            </w:tabs>
+            <w:rPr>
+              <w:rFonts w:asciiTheme="minorHAnsi" w:eastAsiaTheme="minorEastAsia" w:hAnsiTheme="minorHAnsi" w:cstheme="minorBidi"/>
+              <w:noProof/>
+              <w:kern w:val="2"/>
+              <w14:ligatures w14:val="standardContextual"/>
+            </w:rPr>
+          </w:pPr>
+          <w:hyperlink w:anchor="_Toc183960957" w:history="1">
+            <w:r>
+              <w:rPr>
+                <w:rStyle w:val="ae"/>
+                <w:rFonts w:ascii="Times New Roman" w:hAnsi="Times New Roman" w:cs="Times New Roman"/>
+                <w:b/>
+                <w:bCs/>
+                <w:noProof/>
+              </w:rPr>
+              <w:t>6.2. Аргументы в пользу исключения проекта из сферы действия законодательства</w:t>
+            </w:r>
+            <w:r>
+              <w:rPr>
+                <w:noProof/>
+                <w:webHidden/>
+              </w:rPr>
+              <w:tab/>
+            </w:r>
+            <w:r>
+              <w:rPr>
+                <w:noProof/>
+                <w:webHidden/>
+              </w:rPr>
+              <w:fldChar w:fldCharType="begin"/>
+            </w:r>
+            <w:r>
+              <w:rPr>
+                <w:noProof/>
+                <w:webHidden/>
+              </w:rPr>
+              <w:instrText xml:space="preserve"> PAGEREF _Toc183960957 \h </w:instrText>
+            </w:r>
+            <w:r>
+              <w:rPr>
+                <w:noProof/>
+                <w:webHidden/>
+              </w:rPr>
+            </w:r>
+            <w:r>
+              <w:rPr>
+                <w:noProof/>
+                <w:webHidden/>
+              </w:rPr>
+              <w:fldChar w:fldCharType="separate"/>
+            </w:r>
+            <w:r>
+              <w:rPr>
+                <w:noProof/>
+                <w:webHidden/>
+              </w:rPr>
+              <w:t>27</w:t>
+            </w:r>
+            <w:r>
+              <w:rPr>
+                <w:noProof/>
+                <w:webHidden/>
+              </w:rPr>
+              <w:fldChar w:fldCharType="end"/>
+            </w:r>
+          </w:hyperlink>
+        </w:p>
+        <w:p>
+          <w:pPr>
+            <w:pStyle w:val="30"/>
+            <w:tabs>
+              <w:tab w:val="right" w:leader="dot" w:pos="9628"/>
+            </w:tabs>
+            <w:rPr>
+              <w:rFonts w:asciiTheme="minorHAnsi" w:eastAsiaTheme="minorEastAsia" w:hAnsiTheme="minorHAnsi" w:cstheme="minorBidi"/>
+              <w:noProof/>
+              <w:kern w:val="2"/>
+              <w14:ligatures w14:val="standardContextual"/>
+            </w:rPr>
+          </w:pPr>
+          <w:hyperlink w:anchor="_Toc183960958" w:history="1">
+            <w:r>
+              <w:rPr>
+                <w:rStyle w:val="ae"/>
+                <w:noProof/>
+              </w:rPr>
+              <w:t>6.2.1. Принцип локальной обработки данных</w:t>
+            </w:r>
+            <w:r>
+              <w:rPr>
+                <w:noProof/>
+                <w:webHidden/>
+              </w:rPr>
+              <w:tab/>
+            </w:r>
+            <w:r>
+              <w:rPr>
+                <w:noProof/>
+                <w:webHidden/>
+              </w:rPr>
+              <w:fldChar w:fldCharType="begin"/>
+            </w:r>
+            <w:r>
+              <w:rPr>
+                <w:noProof/>
+                <w:webHidden/>
+              </w:rPr>
+              <w:instrText xml:space="preserve"> PAGEREF _Toc183960958 \h </w:instrText>
+            </w:r>
+            <w:r>
+              <w:rPr>
+                <w:noProof/>
+                <w:webHidden/>
+              </w:rPr>
+            </w:r>
+            <w:r>
+              <w:rPr>
+                <w:noProof/>
+                <w:webHidden/>
+              </w:rPr>
+              <w:fldChar w:fldCharType="separate"/>
+            </w:r>
+            <w:r>
+              <w:rPr>
+                <w:noProof/>
+                <w:webHidden/>
+              </w:rPr>
+              <w:t>27</w:t>
+            </w:r>
+            <w:r>
+              <w:rPr>
+                <w:noProof/>
+                <w:webHidden/>
+              </w:rPr>
+              <w:fldChar w:fldCharType="end"/>
+            </w:r>
+          </w:hyperlink>
+        </w:p>
+        <w:p>
+          <w:pPr>
+            <w:pStyle w:val="30"/>
+            <w:tabs>
+              <w:tab w:val="right" w:leader="dot" w:pos="9628"/>
+            </w:tabs>
+            <w:rPr>
+              <w:rFonts w:asciiTheme="minorHAnsi" w:eastAsiaTheme="minorEastAsia" w:hAnsiTheme="minorHAnsi" w:cstheme="minorBidi"/>
+              <w:noProof/>
+              <w:kern w:val="2"/>
+              <w14:ligatures w14:val="standardContextual"/>
+            </w:rPr>
+          </w:pPr>
+          <w:hyperlink w:anchor="_Toc183960959" w:history="1">
+            <w:r>
+              <w:rPr>
+                <w:rStyle w:val="ae"/>
+                <w:noProof/>
+              </w:rPr>
+              <w:t>6.2.2. Отсутствие персонификации данных</w:t>
+            </w:r>
+            <w:r>
+              <w:rPr>
+                <w:noProof/>
+                <w:webHidden/>
+              </w:rPr>
+              <w:tab/>
+            </w:r>
+            <w:r>
+              <w:rPr>
+                <w:noProof/>
+                <w:webHidden/>
+              </w:rPr>
+              <w:fldChar w:fldCharType="begin"/>
+            </w:r>
+            <w:r>
+              <w:rPr>
+                <w:noProof/>
+                <w:webHidden/>
+              </w:rPr>
+              <w:instrText xml:space="preserve"> PAGEREF _Toc183960959 \h </w:instrText>
+            </w:r>
+            <w:r>
+              <w:rPr>
+                <w:noProof/>
+                <w:webHidden/>
+              </w:rPr>
+            </w:r>
+            <w:r>
+              <w:rPr>
+                <w:noProof/>
+                <w:webHidden/>
+              </w:rPr>
+              <w:fldChar w:fldCharType="separate"/>
+            </w:r>
+            <w:r>
+              <w:rPr>
+                <w:noProof/>
+                <w:webHidden/>
+              </w:rPr>
+              <w:t>28</w:t>
+            </w:r>
+            <w:r>
+              <w:rPr>
+                <w:noProof/>
+                <w:webHidden/>
+              </w:rPr>
+              <w:fldChar w:fldCharType="end"/>
+            </w:r>
+          </w:hyperlink>
+        </w:p>
+        <w:p>
+          <w:pPr>
+            <w:pStyle w:val="30"/>
+            <w:tabs>
+              <w:tab w:val="right" w:leader="dot" w:pos="9628"/>
+            </w:tabs>
+            <w:rPr>
+              <w:rFonts w:asciiTheme="minorHAnsi" w:eastAsiaTheme="minorEastAsia" w:hAnsiTheme="minorHAnsi" w:cstheme="minorBidi"/>
+              <w:noProof/>
+              <w:kern w:val="2"/>
+              <w14:ligatures w14:val="standardContextual"/>
+            </w:rPr>
+          </w:pPr>
+          <w:hyperlink w:anchor="_Toc183960960" w:history="1">
+            <w:r>
+              <w:rPr>
+                <w:rStyle w:val="ae"/>
+                <w:noProof/>
+              </w:rPr>
+              <w:t>6.2.3. Неприменимость норм о Единой биометрической системе (ЕБС)</w:t>
+            </w:r>
+            <w:r>
+              <w:rPr>
+                <w:noProof/>
+                <w:webHidden/>
+              </w:rPr>
+              <w:tab/>
+            </w:r>
+            <w:r>
+              <w:rPr>
+                <w:noProof/>
+                <w:webHidden/>
+              </w:rPr>
+              <w:fldChar w:fldCharType="begin"/>
+            </w:r>
+            <w:r>
+              <w:rPr>
+                <w:noProof/>
+                <w:webHidden/>
+              </w:rPr>
+              <w:instrText xml:space="preserve"> PAGEREF _Toc183960960 \h </w:instrText>
+            </w:r>
+            <w:r>
+              <w:rPr>
+                <w:noProof/>
+                <w:webHidden/>
+              </w:rPr>
+            </w:r>
+            <w:r>
+              <w:rPr>
+                <w:noProof/>
+                <w:webHidden/>
+              </w:rPr>
+              <w:fldChar w:fldCharType="separate"/>
+            </w:r>
+            <w:r>
+              <w:rPr>
+                <w:noProof/>
+                <w:webHidden/>
+              </w:rPr>
+              <w:t>28</w:t>
+            </w:r>
+            <w:r>
+              <w:rPr>
+                <w:noProof/>
+                <w:webHidden/>
+              </w:rPr>
+              <w:fldChar w:fldCharType="end"/>
+            </w:r>
+          </w:hyperlink>
+        </w:p>
+        <w:p>
+          <w:pPr>
+            <w:pStyle w:val="30"/>
+            <w:tabs>
+              <w:tab w:val="right" w:leader="dot" w:pos="9628"/>
+            </w:tabs>
+            <w:rPr>
+              <w:rFonts w:asciiTheme="minorHAnsi" w:eastAsiaTheme="minorEastAsia" w:hAnsiTheme="minorHAnsi" w:cstheme="minorBidi"/>
+              <w:noProof/>
+              <w:kern w:val="2"/>
+              <w14:ligatures w14:val="standardContextual"/>
+            </w:rPr>
+          </w:pPr>
+          <w:hyperlink w:anchor="_Toc183960961" w:history="1">
+            <w:r>
+              <w:rPr>
+                <w:rStyle w:val="ae"/>
+                <w:noProof/>
+              </w:rPr>
+              <w:t>6.2.4. Соблюдение принципа добровольного согласия</w:t>
+            </w:r>
+            <w:r>
+              <w:rPr>
+                <w:noProof/>
+                <w:webHidden/>
+              </w:rPr>
+              <w:tab/>
+            </w:r>
+            <w:r>
+              <w:rPr>
+                <w:noProof/>
+                <w:webHidden/>
+              </w:rPr>
+              <w:fldChar w:fldCharType="begin"/>
+            </w:r>
+            <w:r>
+              <w:rPr>
+                <w:noProof/>
+                <w:webHidden/>
+              </w:rPr>
+              <w:instrText xml:space="preserve"> PAGEREF _Toc183960961 \h </w:instrText>
+            </w:r>
+            <w:r>
+              <w:rPr>
+                <w:noProof/>
+                <w:webHidden/>
+              </w:rPr>
+            </w:r>
+            <w:r>
+              <w:rPr>
+                <w:noProof/>
+                <w:webHidden/>
+              </w:rPr>
+              <w:fldChar w:fldCharType="separate"/>
+            </w:r>
+            <w:r>
+              <w:rPr>
+                <w:noProof/>
+                <w:webHidden/>
+              </w:rPr>
+              <w:t>28</w:t>
+            </w:r>
+            <w:r>
+              <w:rPr>
+                <w:noProof/>
+                <w:webHidden/>
+              </w:rPr>
+              <w:fldChar w:fldCharType="end"/>
+            </w:r>
+          </w:hyperlink>
+        </w:p>
+        <w:p>
+          <w:pPr>
+            <w:pStyle w:val="30"/>
+            <w:tabs>
+              <w:tab w:val="right" w:leader="dot" w:pos="9628"/>
+            </w:tabs>
+            <w:rPr>
+              <w:rFonts w:asciiTheme="minorHAnsi" w:eastAsiaTheme="minorEastAsia" w:hAnsiTheme="minorHAnsi" w:cstheme="minorBidi"/>
+              <w:noProof/>
+              <w:kern w:val="2"/>
+              <w14:ligatures w14:val="standardContextual"/>
+            </w:rPr>
+          </w:pPr>
+          <w:hyperlink w:anchor="_Toc183960962" w:history="1">
+            <w:r>
+              <w:rPr>
+                <w:rStyle w:val="ae"/>
+                <w:noProof/>
+              </w:rPr>
+              <w:t>6.2.5. Система контроля доступа как образовательный инструмент</w:t>
+            </w:r>
+            <w:r>
+              <w:rPr>
+                <w:noProof/>
+                <w:webHidden/>
+              </w:rPr>
+              <w:tab/>
+            </w:r>
+            <w:r>
+              <w:rPr>
+                <w:noProof/>
+                <w:webHidden/>
+              </w:rPr>
+              <w:fldChar w:fldCharType="begin"/>
+            </w:r>
+            <w:r>
+              <w:rPr>
+                <w:noProof/>
+                <w:webHidden/>
+              </w:rPr>
+              <w:instrText xml:space="preserve"> PAGEREF _Toc183960962 \h </w:instrText>
+            </w:r>
+            <w:r>
+              <w:rPr>
+                <w:noProof/>
+                <w:webHidden/>
+              </w:rPr>
+            </w:r>
+            <w:r>
+              <w:rPr>
+                <w:noProof/>
+                <w:webHidden/>
+              </w:rPr>
+              <w:fldChar w:fldCharType="separate"/>
+            </w:r>
+            <w:r>
+              <w:rPr>
+                <w:noProof/>
+                <w:webHidden/>
+              </w:rPr>
+              <w:t>28</w:t>
+            </w:r>
+            <w:r>
+              <w:rPr>
+                <w:noProof/>
+                <w:webHidden/>
+              </w:rPr>
+              <w:fldChar w:fldCharType="end"/>
+            </w:r>
+          </w:hyperlink>
+        </w:p>
+        <w:p>
+          <w:pPr>
+            <w:pStyle w:val="20"/>
+            <w:tabs>
+              <w:tab w:val="right" w:leader="dot" w:pos="9628"/>
+            </w:tabs>
+            <w:rPr>
+              <w:rFonts w:asciiTheme="minorHAnsi" w:eastAsiaTheme="minorEastAsia" w:hAnsiTheme="minorHAnsi" w:cstheme="minorBidi"/>
+              <w:noProof/>
+              <w:kern w:val="2"/>
+              <w14:ligatures w14:val="standardContextual"/>
+            </w:rPr>
+          </w:pPr>
+          <w:hyperlink w:anchor="_Toc183960963" w:history="1">
+            <w:r>
+              <w:rPr>
+                <w:rStyle w:val="ae"/>
+                <w:rFonts w:ascii="Times New Roman" w:hAnsi="Times New Roman" w:cs="Times New Roman"/>
+                <w:b/>
+                <w:bCs/>
+                <w:noProof/>
+              </w:rPr>
+              <w:t>6.3. Этика и защита прав пользователей</w:t>
+            </w:r>
+            <w:r>
+              <w:rPr>
+                <w:noProof/>
+                <w:webHidden/>
+              </w:rPr>
+              <w:tab/>
+            </w:r>
+            <w:r>
+              <w:rPr>
+                <w:noProof/>
+                <w:webHidden/>
+              </w:rPr>
+              <w:fldChar w:fldCharType="begin"/>
+            </w:r>
+            <w:r>
+              <w:rPr>
+                <w:noProof/>
+                <w:webHidden/>
+              </w:rPr>
+              <w:instrText xml:space="preserve"> PAGEREF _Toc183960963 \h </w:instrText>
+            </w:r>
+            <w:r>
+              <w:rPr>
+                <w:noProof/>
+                <w:webHidden/>
+              </w:rPr>
+            </w:r>
+            <w:r>
+              <w:rPr>
+                <w:noProof/>
+                <w:webHidden/>
+              </w:rPr>
+              <w:fldChar w:fldCharType="separate"/>
+            </w:r>
+            <w:r>
+              <w:rPr>
+                <w:noProof/>
+                <w:webHidden/>
+              </w:rPr>
+              <w:t>28</w:t>
+            </w:r>
+            <w:r>
+              <w:rPr>
+                <w:noProof/>
+                <w:webHidden/>
+              </w:rPr>
+              <w:fldChar w:fldCharType="end"/>
+            </w:r>
+          </w:hyperlink>
+        </w:p>
+        <w:p>
+          <w:pPr>
+            <w:pStyle w:val="30"/>
+            <w:tabs>
+              <w:tab w:val="right" w:leader="dot" w:pos="9628"/>
+            </w:tabs>
+            <w:rPr>
+              <w:rFonts w:asciiTheme="minorHAnsi" w:eastAsiaTheme="minorEastAsia" w:hAnsiTheme="minorHAnsi" w:cstheme="minorBidi"/>
+              <w:noProof/>
+              <w:kern w:val="2"/>
+              <w14:ligatures w14:val="standardContextual"/>
+            </w:rPr>
+          </w:pPr>
+          <w:hyperlink w:anchor="_Toc183960964" w:history="1">
+            <w:r>
+              <w:rPr>
+                <w:rStyle w:val="ae"/>
+                <w:noProof/>
+              </w:rPr>
+              <w:t>6.3.1. Минимизация сбора данных</w:t>
+            </w:r>
+            <w:r>
+              <w:rPr>
+                <w:noProof/>
+                <w:webHidden/>
+              </w:rPr>
+              <w:tab/>
+            </w:r>
+            <w:r>
+              <w:rPr>
+                <w:noProof/>
+                <w:webHidden/>
+              </w:rPr>
+              <w:fldChar w:fldCharType="begin"/>
+            </w:r>
+            <w:r>
+              <w:rPr>
+                <w:noProof/>
+                <w:webHidden/>
+              </w:rPr>
+              <w:instrText xml:space="preserve"> PAGEREF _Toc183960964 \h </w:instrText>
+            </w:r>
+            <w:r>
+              <w:rPr>
+                <w:noProof/>
+                <w:webHidden/>
+              </w:rPr>
+            </w:r>
+            <w:r>
+              <w:rPr>
+                <w:noProof/>
+                <w:webHidden/>
+              </w:rPr>
+              <w:fldChar w:fldCharType="separate"/>
+            </w:r>
+            <w:r>
+              <w:rPr>
+                <w:noProof/>
+                <w:webHidden/>
+              </w:rPr>
+              <w:t>28</w:t>
+            </w:r>
+            <w:r>
+              <w:rPr>
+                <w:noProof/>
+                <w:webHidden/>
+              </w:rPr>
+              <w:fldChar w:fldCharType="end"/>
+            </w:r>
+          </w:hyperlink>
+        </w:p>
+        <w:p>
+          <w:pPr>
+            <w:pStyle w:val="30"/>
+            <w:tabs>
+              <w:tab w:val="right" w:leader="dot" w:pos="9628"/>
+            </w:tabs>
+            <w:rPr>
+              <w:rFonts w:asciiTheme="minorHAnsi" w:eastAsiaTheme="minorEastAsia" w:hAnsiTheme="minorHAnsi" w:cstheme="minorBidi"/>
+              <w:noProof/>
+              <w:kern w:val="2"/>
+              <w14:ligatures w14:val="standardContextual"/>
+            </w:rPr>
+          </w:pPr>
+          <w:hyperlink w:anchor="_Toc183960965" w:history="1">
+            <w:r>
+              <w:rPr>
+                <w:rStyle w:val="ae"/>
+                <w:noProof/>
+              </w:rPr>
+              <w:t>6.3.2. Шифрование и защита базы данных</w:t>
+            </w:r>
+            <w:r>
+              <w:rPr>
+                <w:noProof/>
+                <w:webHidden/>
+              </w:rPr>
+              <w:tab/>
+            </w:r>
+            <w:r>
+              <w:rPr>
+                <w:noProof/>
+                <w:webHidden/>
+              </w:rPr>
+              <w:fldChar w:fldCharType="begin"/>
+            </w:r>
+            <w:r>
+              <w:rPr>
+                <w:noProof/>
+                <w:webHidden/>
+              </w:rPr>
+              <w:instrText xml:space="preserve"> PAGEREF _Toc183960965 \h </w:instrText>
+            </w:r>
+            <w:r>
+              <w:rPr>
+                <w:noProof/>
+                <w:webHidden/>
+              </w:rPr>
+            </w:r>
+            <w:r>
+              <w:rPr>
+                <w:noProof/>
+                <w:webHidden/>
+              </w:rPr>
+              <w:fldChar w:fldCharType="separate"/>
+            </w:r>
+            <w:r>
+              <w:rPr>
+                <w:noProof/>
+                <w:webHidden/>
+              </w:rPr>
+              <w:t>29</w:t>
+            </w:r>
+            <w:r>
+              <w:rPr>
+                <w:noProof/>
+                <w:webHidden/>
+              </w:rPr>
+              <w:fldChar w:fldCharType="end"/>
+            </w:r>
+          </w:hyperlink>
+        </w:p>
+        <w:p>
+          <w:pPr>
+            <w:pStyle w:val="30"/>
+            <w:tabs>
+              <w:tab w:val="right" w:leader="dot" w:pos="9628"/>
+            </w:tabs>
+            <w:rPr>
+              <w:rFonts w:asciiTheme="minorHAnsi" w:eastAsiaTheme="minorEastAsia" w:hAnsiTheme="minorHAnsi" w:cstheme="minorBidi"/>
+              <w:noProof/>
+              <w:kern w:val="2"/>
+              <w14:ligatures w14:val="standardContextual"/>
+            </w:rPr>
+          </w:pPr>
+          <w:hyperlink w:anchor="_Toc183960966" w:history="1">
+            <w:r>
+              <w:rPr>
+                <w:rStyle w:val="ae"/>
+                <w:noProof/>
+              </w:rPr>
+              <w:t>6.3.3. Прозрачность работы системы</w:t>
+            </w:r>
+            <w:r>
+              <w:rPr>
+                <w:noProof/>
+                <w:webHidden/>
+              </w:rPr>
+              <w:tab/>
+            </w:r>
+            <w:r>
+              <w:rPr>
+                <w:noProof/>
+                <w:webHidden/>
+              </w:rPr>
+              <w:fldChar w:fldCharType="begin"/>
+            </w:r>
+            <w:r>
+              <w:rPr>
+                <w:noProof/>
+                <w:webHidden/>
+              </w:rPr>
+              <w:instrText xml:space="preserve"> PAGEREF _Toc183960966 \h </w:instrText>
+            </w:r>
+            <w:r>
+              <w:rPr>
+                <w:noProof/>
+                <w:webHidden/>
+              </w:rPr>
+            </w:r>
+            <w:r>
+              <w:rPr>
+                <w:noProof/>
+                <w:webHidden/>
+              </w:rPr>
+              <w:fldChar w:fldCharType="separate"/>
+            </w:r>
+            <w:r>
+              <w:rPr>
+                <w:noProof/>
+                <w:webHidden/>
+              </w:rPr>
+              <w:t>29</w:t>
+            </w:r>
+            <w:r>
+              <w:rPr>
+                <w:noProof/>
+                <w:webHidden/>
+              </w:rPr>
+              <w:fldChar w:fldCharType="end"/>
+            </w:r>
+          </w:hyperlink>
+        </w:p>
+        <w:p>
+          <w:pPr>
+            <w:pStyle w:val="30"/>
+            <w:tabs>
+              <w:tab w:val="right" w:leader="dot" w:pos="9628"/>
+            </w:tabs>
+            <w:rPr>
+              <w:rFonts w:asciiTheme="minorHAnsi" w:eastAsiaTheme="minorEastAsia" w:hAnsiTheme="minorHAnsi" w:cstheme="minorBidi"/>
+              <w:noProof/>
+              <w:kern w:val="2"/>
+              <w14:ligatures w14:val="standardContextual"/>
+            </w:rPr>
+          </w:pPr>
+          <w:hyperlink w:anchor="_Toc183960967" w:history="1">
+            <w:r>
+              <w:rPr>
+                <w:rStyle w:val="ae"/>
+                <w:noProof/>
+              </w:rPr>
+              <w:t>6.3.4. Срок хранения данных</w:t>
+            </w:r>
+            <w:r>
+              <w:rPr>
+                <w:noProof/>
+                <w:webHidden/>
+              </w:rPr>
+              <w:tab/>
+            </w:r>
+            <w:r>
+              <w:rPr>
+                <w:noProof/>
+                <w:webHidden/>
+              </w:rPr>
+              <w:fldChar w:fldCharType="begin"/>
+            </w:r>
+            <w:r>
+              <w:rPr>
+                <w:noProof/>
+                <w:webHidden/>
+              </w:rPr>
+              <w:instrText xml:space="preserve"> PAGEREF _Toc183960967 \h </w:instrText>
+            </w:r>
+            <w:r>
+              <w:rPr>
+                <w:noProof/>
+                <w:webHidden/>
+              </w:rPr>
+            </w:r>
+            <w:r>
+              <w:rPr>
+                <w:noProof/>
+                <w:webHidden/>
+              </w:rPr>
+              <w:fldChar w:fldCharType="separate"/>
+            </w:r>
+            <w:r>
+              <w:rPr>
+                <w:noProof/>
+                <w:webHidden/>
+              </w:rPr>
+              <w:t>29</w:t>
             </w:r>
             <w:r>
               <w:rPr>
@@ -5572,7 +6649,7 @@
         </w:rPr>
       </w:pPr>
       <w:bookmarkStart w:id="0" w:name="_Toc74059111"/>
-      <w:bookmarkStart w:id="1" w:name="_Toc183957458"/>
+      <w:bookmarkStart w:id="1" w:name="_Toc183960889"/>
       <w:r>
         <w:rPr>
           <w:rFonts w:ascii="Times New Roman" w:hAnsi="Times New Roman" w:cs="Times New Roman"/>
@@ -5832,7 +6909,7 @@
           <w:color w:val="auto"/>
         </w:rPr>
       </w:pPr>
-      <w:bookmarkStart w:id="2" w:name="_Toc183957459"/>
+      <w:bookmarkStart w:id="2" w:name="_Toc183960890"/>
       <w:r>
         <w:rPr>
           <w:rFonts w:ascii="Times New Roman" w:hAnsi="Times New Roman" w:cs="Times New Roman"/>
@@ -5901,7 +6978,7 @@
           <w:szCs w:val="28"/>
         </w:rPr>
       </w:pPr>
-      <w:bookmarkStart w:id="3" w:name="_Toc183957460"/>
+      <w:bookmarkStart w:id="3" w:name="_Toc183960891"/>
       <w:r>
         <w:rPr>
           <w:rFonts w:ascii="Times New Roman" w:hAnsi="Times New Roman" w:cs="Times New Roman"/>
@@ -5958,7 +7035,7 @@
           <w:szCs w:val="28"/>
         </w:rPr>
       </w:pPr>
-      <w:bookmarkStart w:id="4" w:name="_Toc183957461"/>
+      <w:bookmarkStart w:id="4" w:name="_Toc183960892"/>
       <w:r>
         <w:rPr>
           <w:sz w:val="28"/>
@@ -6007,7 +7084,7 @@
           <w:szCs w:val="28"/>
         </w:rPr>
       </w:pPr>
-      <w:bookmarkStart w:id="5" w:name="_Toc183957462"/>
+      <w:bookmarkStart w:id="5" w:name="_Toc183960893"/>
       <w:r>
         <w:rPr>
           <w:sz w:val="28"/>
@@ -6112,7 +7189,7 @@
           <w:szCs w:val="28"/>
         </w:rPr>
       </w:pPr>
-      <w:bookmarkStart w:id="6" w:name="_Toc183957463"/>
+      <w:bookmarkStart w:id="6" w:name="_Toc183960894"/>
       <w:r>
         <w:rPr>
           <w:sz w:val="28"/>
@@ -6221,7 +7298,7 @@
           <w:szCs w:val="28"/>
         </w:rPr>
       </w:pPr>
-      <w:bookmarkStart w:id="7" w:name="_Toc183957464"/>
+      <w:bookmarkStart w:id="7" w:name="_Toc183960895"/>
       <w:r>
         <w:rPr>
           <w:rFonts w:ascii="Times New Roman" w:hAnsi="Times New Roman" w:cs="Times New Roman"/>
@@ -6257,7 +7334,7 @@
           <w:szCs w:val="28"/>
         </w:rPr>
       </w:pPr>
-      <w:bookmarkStart w:id="8" w:name="_Toc183957465"/>
+      <w:bookmarkStart w:id="8" w:name="_Toc183960896"/>
       <w:r>
         <w:rPr>
           <w:sz w:val="28"/>
@@ -6306,7 +7383,7 @@
           <w:szCs w:val="28"/>
         </w:rPr>
       </w:pPr>
-      <w:bookmarkStart w:id="9" w:name="_Toc183957466"/>
+      <w:bookmarkStart w:id="9" w:name="_Toc183960897"/>
       <w:r>
         <w:rPr>
           <w:sz w:val="28"/>
@@ -6381,7 +7458,7 @@
         <w:spacing w:line="360" w:lineRule="auto"/>
         <w:jc w:val="both"/>
       </w:pPr>
-      <w:bookmarkStart w:id="10" w:name="_Toc183957467"/>
+      <w:bookmarkStart w:id="10" w:name="_Toc183960898"/>
       <w:r>
         <w:t xml:space="preserve">1.2.3. </w:t>
       </w:r>
@@ -6456,7 +7533,7 @@
           <w:szCs w:val="28"/>
         </w:rPr>
       </w:pPr>
-      <w:bookmarkStart w:id="11" w:name="_Toc183957468"/>
+      <w:bookmarkStart w:id="11" w:name="_Toc183960899"/>
       <w:r>
         <w:rPr>
           <w:rFonts w:ascii="Times New Roman" w:hAnsi="Times New Roman" w:cs="Times New Roman"/>
@@ -6491,7 +7568,7 @@
           <w:szCs w:val="28"/>
         </w:rPr>
       </w:pPr>
-      <w:bookmarkStart w:id="12" w:name="_Toc183957469"/>
+      <w:bookmarkStart w:id="12" w:name="_Toc183960900"/>
       <w:r>
         <w:rPr>
           <w:sz w:val="28"/>
@@ -6540,7 +7617,7 @@
           <w:szCs w:val="28"/>
         </w:rPr>
       </w:pPr>
-      <w:bookmarkStart w:id="13" w:name="_Toc183957470"/>
+      <w:bookmarkStart w:id="13" w:name="_Toc183960901"/>
       <w:r>
         <w:rPr>
           <w:sz w:val="28"/>
@@ -6570,6 +7647,7 @@
           <w:rFonts w:ascii="Times New Roman" w:hAnsi="Times New Roman" w:cs="Times New Roman"/>
           <w:sz w:val="28"/>
           <w:szCs w:val="28"/>
+          <w:lang w:val="ru-RU"/>
         </w:rPr>
       </w:pPr>
       <w:r>
@@ -6618,7 +7696,7 @@
           <w:szCs w:val="28"/>
         </w:rPr>
       </w:pPr>
-      <w:bookmarkStart w:id="14" w:name="_Toc183957471"/>
+      <w:bookmarkStart w:id="14" w:name="_Toc183960902"/>
       <w:r>
         <w:rPr>
           <w:sz w:val="28"/>
@@ -6648,6 +7726,7 @@
           <w:rFonts w:ascii="Times New Roman" w:hAnsi="Times New Roman" w:cs="Times New Roman"/>
           <w:sz w:val="28"/>
           <w:szCs w:val="28"/>
+          <w:lang w:val="ru-RU"/>
         </w:rPr>
       </w:pPr>
       <w:r>
@@ -6701,7 +7780,7 @@
           <w:szCs w:val="28"/>
         </w:rPr>
       </w:pPr>
-      <w:bookmarkStart w:id="15" w:name="_Toc183957472"/>
+      <w:bookmarkStart w:id="15" w:name="_Toc183960903"/>
       <w:r>
         <w:rPr>
           <w:rFonts w:ascii="Times New Roman" w:hAnsi="Times New Roman" w:cs="Times New Roman"/>
@@ -6736,7 +7815,7 @@
           <w:szCs w:val="28"/>
         </w:rPr>
       </w:pPr>
-      <w:bookmarkStart w:id="16" w:name="_Toc183957473"/>
+      <w:bookmarkStart w:id="16" w:name="_Toc183960904"/>
       <w:r>
         <w:rPr>
           <w:sz w:val="28"/>
@@ -6841,7 +7920,7 @@
           <w:szCs w:val="28"/>
         </w:rPr>
       </w:pPr>
-      <w:bookmarkStart w:id="17" w:name="_Toc183957474"/>
+      <w:bookmarkStart w:id="17" w:name="_Toc183960905"/>
       <w:r>
         <w:rPr>
           <w:sz w:val="28"/>
@@ -6925,7 +8004,7 @@
           <w:szCs w:val="28"/>
         </w:rPr>
       </w:pPr>
-      <w:bookmarkStart w:id="18" w:name="_Toc183957475"/>
+      <w:bookmarkStart w:id="18" w:name="_Toc183960906"/>
       <w:r>
         <w:rPr>
           <w:rFonts w:ascii="Times New Roman" w:hAnsi="Times New Roman" w:cs="Times New Roman"/>
@@ -6992,7 +8071,7 @@
           <w:color w:val="auto"/>
         </w:rPr>
       </w:pPr>
-      <w:bookmarkStart w:id="19" w:name="_Toc183957476"/>
+      <w:bookmarkStart w:id="19" w:name="_Toc183960907"/>
       <w:bookmarkEnd w:id="0"/>
       <w:r>
         <w:rPr>
@@ -7035,7 +8114,7 @@
           <w:szCs w:val="28"/>
         </w:rPr>
       </w:pPr>
-      <w:bookmarkStart w:id="20" w:name="_Toc183957477"/>
+      <w:bookmarkStart w:id="20" w:name="_Toc183960908"/>
       <w:r>
         <w:rPr>
           <w:rFonts w:ascii="Times New Roman" w:hAnsi="Times New Roman" w:cs="Times New Roman"/>
@@ -7126,115 +8205,7 @@
           <w:sz w:val="28"/>
           <w:szCs w:val="28"/>
         </w:rPr>
-        <w:t xml:space="preserve">Наиболее популярные алгоритмы включают </w:t>
-      </w:r>
-      <w:proofErr w:type="spellStart"/>
-      <w:r>
-        <w:rPr>
-          <w:rFonts w:ascii="Times New Roman" w:hAnsi="Times New Roman" w:cs="Times New Roman"/>
-          <w:sz w:val="28"/>
-          <w:szCs w:val="28"/>
-        </w:rPr>
-        <w:t>Haar-cascade</w:t>
-      </w:r>
-      <w:proofErr w:type="spellEnd"/>
-      <w:r>
-        <w:rPr>
-          <w:rFonts w:ascii="Times New Roman" w:hAnsi="Times New Roman" w:cs="Times New Roman"/>
-          <w:sz w:val="28"/>
-          <w:szCs w:val="28"/>
-        </w:rPr>
-        <w:t xml:space="preserve"> классификаторы, метод LBPH (Local </w:t>
-      </w:r>
-      <w:proofErr w:type="spellStart"/>
-      <w:r>
-        <w:rPr>
-          <w:rFonts w:ascii="Times New Roman" w:hAnsi="Times New Roman" w:cs="Times New Roman"/>
-          <w:sz w:val="28"/>
-          <w:szCs w:val="28"/>
-        </w:rPr>
-        <w:t>Binary</w:t>
-      </w:r>
-      <w:proofErr w:type="spellEnd"/>
-      <w:r>
-        <w:rPr>
-          <w:rFonts w:ascii="Times New Roman" w:hAnsi="Times New Roman" w:cs="Times New Roman"/>
-          <w:sz w:val="28"/>
-          <w:szCs w:val="28"/>
-        </w:rPr>
-        <w:t xml:space="preserve"> </w:t>
-      </w:r>
-      <w:proofErr w:type="spellStart"/>
-      <w:r>
-        <w:rPr>
-          <w:rFonts w:ascii="Times New Roman" w:hAnsi="Times New Roman" w:cs="Times New Roman"/>
-          <w:sz w:val="28"/>
-          <w:szCs w:val="28"/>
-        </w:rPr>
-        <w:t>Patterns</w:t>
-      </w:r>
-      <w:proofErr w:type="spellEnd"/>
-      <w:r>
-        <w:rPr>
-          <w:rFonts w:ascii="Times New Roman" w:hAnsi="Times New Roman" w:cs="Times New Roman"/>
-          <w:sz w:val="28"/>
-          <w:szCs w:val="28"/>
-        </w:rPr>
-        <w:t xml:space="preserve"> </w:t>
-      </w:r>
-      <w:proofErr w:type="spellStart"/>
-      <w:r>
-        <w:rPr>
-          <w:rFonts w:ascii="Times New Roman" w:hAnsi="Times New Roman" w:cs="Times New Roman"/>
-          <w:sz w:val="28"/>
-          <w:szCs w:val="28"/>
-        </w:rPr>
-        <w:t>Histograms</w:t>
-      </w:r>
-      <w:proofErr w:type="spellEnd"/>
-      <w:r>
-        <w:rPr>
-          <w:rFonts w:ascii="Times New Roman" w:hAnsi="Times New Roman" w:cs="Times New Roman"/>
-          <w:sz w:val="28"/>
-          <w:szCs w:val="28"/>
-        </w:rPr>
-        <w:t xml:space="preserve">), а также методы, основанные на глубоком обучении. Алгоритм </w:t>
-      </w:r>
-      <w:proofErr w:type="spellStart"/>
-      <w:r>
-        <w:rPr>
-          <w:rFonts w:ascii="Times New Roman" w:hAnsi="Times New Roman" w:cs="Times New Roman"/>
-          <w:sz w:val="28"/>
-          <w:szCs w:val="28"/>
-        </w:rPr>
-        <w:t>Haar-cascade</w:t>
-      </w:r>
-      <w:proofErr w:type="spellEnd"/>
-      <w:r>
-        <w:rPr>
-          <w:rFonts w:ascii="Times New Roman" w:hAnsi="Times New Roman" w:cs="Times New Roman"/>
-          <w:sz w:val="28"/>
-          <w:szCs w:val="28"/>
-        </w:rPr>
-        <w:t xml:space="preserve">, например, использует каскад классификаторов, которые способны распознавать объекты (в данном случае лица) в реальном времени с минимальными затратами вычислительных ресурсов. LBPH применяет текстурные признаки для анализа изображений, что позволяет повысить точность распознавания, даже если лицо человека частично закрыто или изображение деформировано. Методы на основе глубоких нейронных сетей (например, использование </w:t>
-      </w:r>
-      <w:proofErr w:type="spellStart"/>
-      <w:r>
-        <w:rPr>
-          <w:rFonts w:ascii="Times New Roman" w:hAnsi="Times New Roman" w:cs="Times New Roman"/>
-          <w:sz w:val="28"/>
-          <w:szCs w:val="28"/>
-        </w:rPr>
-        <w:t>сверточных</w:t>
-      </w:r>
-      <w:proofErr w:type="spellEnd"/>
-      <w:r>
-        <w:rPr>
-          <w:rFonts w:ascii="Times New Roman" w:hAnsi="Times New Roman" w:cs="Times New Roman"/>
-          <w:sz w:val="28"/>
-          <w:szCs w:val="28"/>
-        </w:rPr>
-        <w:t xml:space="preserve"> нейронных сетей, CNN) способны достигать высокой точности распознавания, но требуют значительных вычислительных мощностей и большого объёма данных для обучения.</w:t>
+        <w:t>Наиболее популярные алгоритмы включают Haar-cascade классификаторы, метод LBPH (Local Binary Patterns Histograms), а также методы, основанные на глубоком обучении. Алгоритм Haar-cascade, например, использует каскад классификаторов, которые способны распознавать объекты (в данном случае лица) в реальном времени с минимальными затратами вычислительных ресурсов. LBPH применяет текстурные признаки для анализа изображений, что позволяет повысить точность распознавания, даже если лицо человека частично закрыто или изображение деформировано. Методы на основе глубоких нейронных сетей (например, использование сверточных нейронных сетей, CNN) способны достигать высокой точности распознавания, но требуют значительных вычислительных мощностей и большого объёма данных для обучения.</w:t>
       </w:r>
     </w:p>
     <w:p>
@@ -7261,7 +8232,7 @@
           <w:szCs w:val="28"/>
         </w:rPr>
       </w:pPr>
-      <w:bookmarkStart w:id="21" w:name="_Toc183957478"/>
+      <w:bookmarkStart w:id="21" w:name="_Toc183960909"/>
       <w:r>
         <w:rPr>
           <w:rFonts w:ascii="Times New Roman" w:hAnsi="Times New Roman" w:cs="Times New Roman"/>
@@ -7403,7 +8374,7 @@
           <w:szCs w:val="28"/>
         </w:rPr>
       </w:pPr>
-      <w:bookmarkStart w:id="22" w:name="_Toc183957479"/>
+      <w:bookmarkStart w:id="22" w:name="_Toc183960910"/>
       <w:r>
         <w:rPr>
           <w:rFonts w:ascii="Times New Roman" w:hAnsi="Times New Roman" w:cs="Times New Roman"/>
@@ -7486,25 +8457,7 @@
           <w:sz w:val="28"/>
           <w:szCs w:val="28"/>
         </w:rPr>
-        <w:t xml:space="preserve">Алгоритмы для детекции лиц: Одним из наиболее эффективных методов является использование </w:t>
-      </w:r>
-      <w:proofErr w:type="spellStart"/>
-      <w:r>
-        <w:rPr>
-          <w:rFonts w:ascii="Times New Roman" w:hAnsi="Times New Roman" w:cs="Times New Roman"/>
-          <w:sz w:val="28"/>
-          <w:szCs w:val="28"/>
-        </w:rPr>
-        <w:t>Haar-cascade</w:t>
-      </w:r>
-      <w:proofErr w:type="spellEnd"/>
-      <w:r>
-        <w:rPr>
-          <w:rFonts w:ascii="Times New Roman" w:hAnsi="Times New Roman" w:cs="Times New Roman"/>
-          <w:sz w:val="28"/>
-          <w:szCs w:val="28"/>
-        </w:rPr>
-        <w:t xml:space="preserve"> классификаторов, которые обучаются на большом количестве примеров лиц. Этот метод позволяет быстро и с высокой точностью находить лица в изображении, даже если они частично скрыты или находятся под углом.</w:t>
+        <w:t>Алгоритмы для детекции лиц: Одним из наиболее эффективных методов является использование Haar-cascade классификаторов, которые обучаются на большом количестве примеров лиц. Этот метод позволяет быстро и с высокой точностью находить лица в изображении, даже если они частично скрыты или находятся под углом.</w:t>
       </w:r>
     </w:p>
     <w:p>
@@ -7536,61 +8489,7 @@
           <w:sz w:val="28"/>
           <w:szCs w:val="28"/>
         </w:rPr>
-        <w:t xml:space="preserve">Методы для распознавания лиц: Использование алгоритмов, таких как LBPH (Local </w:t>
-      </w:r>
-      <w:proofErr w:type="spellStart"/>
-      <w:r>
-        <w:rPr>
-          <w:rFonts w:ascii="Times New Roman" w:hAnsi="Times New Roman" w:cs="Times New Roman"/>
-          <w:sz w:val="28"/>
-          <w:szCs w:val="28"/>
-        </w:rPr>
-        <w:t>Binary</w:t>
-      </w:r>
-      <w:proofErr w:type="spellEnd"/>
-      <w:r>
-        <w:rPr>
-          <w:rFonts w:ascii="Times New Roman" w:hAnsi="Times New Roman" w:cs="Times New Roman"/>
-          <w:sz w:val="28"/>
-          <w:szCs w:val="28"/>
-        </w:rPr>
-        <w:t xml:space="preserve"> </w:t>
-      </w:r>
-      <w:proofErr w:type="spellStart"/>
-      <w:r>
-        <w:rPr>
-          <w:rFonts w:ascii="Times New Roman" w:hAnsi="Times New Roman" w:cs="Times New Roman"/>
-          <w:sz w:val="28"/>
-          <w:szCs w:val="28"/>
-        </w:rPr>
-        <w:t>Patterns</w:t>
-      </w:r>
-      <w:proofErr w:type="spellEnd"/>
-      <w:r>
-        <w:rPr>
-          <w:rFonts w:ascii="Times New Roman" w:hAnsi="Times New Roman" w:cs="Times New Roman"/>
-          <w:sz w:val="28"/>
-          <w:szCs w:val="28"/>
-        </w:rPr>
-        <w:t xml:space="preserve"> </w:t>
-      </w:r>
-      <w:proofErr w:type="spellStart"/>
-      <w:r>
-        <w:rPr>
-          <w:rFonts w:ascii="Times New Roman" w:hAnsi="Times New Roman" w:cs="Times New Roman"/>
-          <w:sz w:val="28"/>
-          <w:szCs w:val="28"/>
-        </w:rPr>
-        <w:t>Histograms</w:t>
-      </w:r>
-      <w:proofErr w:type="spellEnd"/>
-      <w:r>
-        <w:rPr>
-          <w:rFonts w:ascii="Times New Roman" w:hAnsi="Times New Roman" w:cs="Times New Roman"/>
-          <w:sz w:val="28"/>
-          <w:szCs w:val="28"/>
-        </w:rPr>
-        <w:t>), позволяет не только обнаружить лицо, но и провести его идентификацию, сравнив извлечённые признаки с базой данных. LBPH особенно эффективен в условиях изменяющегося освещения или низкого качества изображения.</w:t>
+        <w:t>Методы для распознавания лиц: Использование алгоритмов, таких как LBPH (Local Binary Patterns Histograms), позволяет не только обнаружить лицо, но и провести его идентификацию, сравнив извлечённые признаки с базой данных. LBPH особенно эффективен в условиях изменяющегося освещения или низкого качества изображения.</w:t>
       </w:r>
     </w:p>
     <w:p>
@@ -7699,7 +8598,7 @@
           <w:color w:val="auto"/>
         </w:rPr>
       </w:pPr>
-      <w:bookmarkStart w:id="23" w:name="_Toc183957480"/>
+      <w:bookmarkStart w:id="23" w:name="_Toc183960911"/>
       <w:r>
         <w:rPr>
           <w:rFonts w:ascii="Times New Roman" w:hAnsi="Times New Roman" w:cs="Times New Roman"/>
@@ -7746,7 +8645,7 @@
           <w:szCs w:val="28"/>
         </w:rPr>
       </w:pPr>
-      <w:bookmarkStart w:id="24" w:name="_Toc183957481"/>
+      <w:bookmarkStart w:id="24" w:name="_Toc183960912"/>
       <w:r>
         <w:rPr>
           <w:rFonts w:ascii="Times New Roman" w:hAnsi="Times New Roman" w:cs="Times New Roman"/>
@@ -7962,7 +8861,7 @@
           <w:szCs w:val="28"/>
         </w:rPr>
       </w:pPr>
-      <w:bookmarkStart w:id="25" w:name="_Toc183957482"/>
+      <w:bookmarkStart w:id="25" w:name="_Toc183960913"/>
       <w:r>
         <w:rPr>
           <w:rFonts w:ascii="Times New Roman" w:hAnsi="Times New Roman" w:cs="Times New Roman"/>
@@ -7996,7 +8895,7 @@
           <w:szCs w:val="28"/>
         </w:rPr>
       </w:pPr>
-      <w:bookmarkStart w:id="26" w:name="_Toc183957483"/>
+      <w:bookmarkStart w:id="26" w:name="_Toc183960914"/>
       <w:r>
         <w:rPr>
           <w:sz w:val="28"/>
@@ -8030,25 +8929,7 @@
           <w:sz w:val="28"/>
           <w:szCs w:val="28"/>
         </w:rPr>
-        <w:t xml:space="preserve">OrangePI — это одноплатный компьютер, который обладает множеством характеристик, подходящих для реализации проектов, связанных с распознаванием лиц. В отличие от стандартных ПК или серверов, OrangePI представляет собой компактное решение с хорошими вычислительными способностями и энергоэффективностью. Он оснащён процессором </w:t>
-      </w:r>
-      <w:proofErr w:type="spellStart"/>
-      <w:r>
-        <w:rPr>
-          <w:rFonts w:ascii="Times New Roman" w:eastAsia="Times New Roman" w:hAnsi="Times New Roman" w:cs="Times New Roman"/>
-          <w:sz w:val="28"/>
-          <w:szCs w:val="28"/>
-        </w:rPr>
-        <w:t>Allwinner</w:t>
-      </w:r>
-      <w:proofErr w:type="spellEnd"/>
-      <w:r>
-        <w:rPr>
-          <w:rFonts w:ascii="Times New Roman" w:eastAsia="Times New Roman" w:hAnsi="Times New Roman" w:cs="Times New Roman"/>
-          <w:sz w:val="28"/>
-          <w:szCs w:val="28"/>
-        </w:rPr>
-        <w:t xml:space="preserve"> H3 с четырьмя ядрами ARM Cortex-A7, что позволяет эффективно работать с различными задачами компьютерного зрения и машинного обучения. Модели OrangePI поддерживают различное количество оперативной памяти (от 512 МБ до 2 ГБ), что даёт возможность выбрать подходящую версию в зависимости от требований к системе.</w:t>
+        <w:t>OrangePI — это одноплатный компьютер, который обладает множеством характеристик, подходящих для реализации проектов, связанных с распознаванием лиц. В отличие от стандартных ПК или серверов, OrangePI представляет собой компактное решение с хорошими вычислительными способностями и энергоэффективностью. Он оснащён процессором Allwinner H3 с четырьмя ядрами ARM Cortex-A7, что позволяет эффективно работать с различными задачами компьютерного зрения и машинного обучения. Модели OrangePI поддерживают различное количество оперативной памяти (от 512 МБ до 2 ГБ), что даёт возможность выбрать подходящую версию в зависимости от требований к системе.</w:t>
       </w:r>
     </w:p>
     <w:p>
@@ -8079,61 +8960,7 @@
           <w:sz w:val="28"/>
           <w:szCs w:val="28"/>
         </w:rPr>
-        <w:t xml:space="preserve">Платформа имеет несколько портов для подключения внешних устройств, включая USB-порты для камер, а также GPIO (General </w:t>
-      </w:r>
-      <w:proofErr w:type="spellStart"/>
-      <w:r>
-        <w:rPr>
-          <w:rFonts w:ascii="Times New Roman" w:eastAsia="Times New Roman" w:hAnsi="Times New Roman" w:cs="Times New Roman"/>
-          <w:sz w:val="28"/>
-          <w:szCs w:val="28"/>
-        </w:rPr>
-        <w:t>Purpose</w:t>
-      </w:r>
-      <w:proofErr w:type="spellEnd"/>
-      <w:r>
-        <w:rPr>
-          <w:rFonts w:ascii="Times New Roman" w:eastAsia="Times New Roman" w:hAnsi="Times New Roman" w:cs="Times New Roman"/>
-          <w:sz w:val="28"/>
-          <w:szCs w:val="28"/>
-        </w:rPr>
-        <w:t xml:space="preserve"> </w:t>
-      </w:r>
-      <w:proofErr w:type="spellStart"/>
-      <w:r>
-        <w:rPr>
-          <w:rFonts w:ascii="Times New Roman" w:eastAsia="Times New Roman" w:hAnsi="Times New Roman" w:cs="Times New Roman"/>
-          <w:sz w:val="28"/>
-          <w:szCs w:val="28"/>
-        </w:rPr>
-        <w:t>Input</w:t>
-      </w:r>
-      <w:proofErr w:type="spellEnd"/>
-      <w:r>
-        <w:rPr>
-          <w:rFonts w:ascii="Times New Roman" w:eastAsia="Times New Roman" w:hAnsi="Times New Roman" w:cs="Times New Roman"/>
-          <w:sz w:val="28"/>
-          <w:szCs w:val="28"/>
-        </w:rPr>
-        <w:t>/</w:t>
-      </w:r>
-      <w:proofErr w:type="spellStart"/>
-      <w:r>
-        <w:rPr>
-          <w:rFonts w:ascii="Times New Roman" w:eastAsia="Times New Roman" w:hAnsi="Times New Roman" w:cs="Times New Roman"/>
-          <w:sz w:val="28"/>
-          <w:szCs w:val="28"/>
-        </w:rPr>
-        <w:t>Output</w:t>
-      </w:r>
-      <w:proofErr w:type="spellEnd"/>
-      <w:r>
-        <w:rPr>
-          <w:rFonts w:ascii="Times New Roman" w:eastAsia="Times New Roman" w:hAnsi="Times New Roman" w:cs="Times New Roman"/>
-          <w:sz w:val="28"/>
-          <w:szCs w:val="28"/>
-        </w:rPr>
-        <w:t>) для подключения других компонентов, например, механизмов открывания дверей. OrangePI поддерживает несколько операционных систем, включая Linux и Android, что позволяет гибко настроить систему под нужды проекта.</w:t>
+        <w:t>Платформа имеет несколько портов для подключения внешних устройств, включая USB-порты для камер, а также GPIO (General Purpose Input/Output) для подключения других компонентов, например, механизмов открывания дверей. OrangePI поддерживает несколько операционных систем, включая Linux и Android, что позволяет гибко настроить систему под нужды проекта.</w:t>
       </w:r>
     </w:p>
     <w:p>
@@ -8155,7 +8982,7 @@
           <w:szCs w:val="28"/>
         </w:rPr>
       </w:pPr>
-      <w:bookmarkStart w:id="27" w:name="_Toc183957484"/>
+      <w:bookmarkStart w:id="27" w:name="_Toc183960915"/>
       <w:r>
         <w:rPr>
           <w:sz w:val="28"/>
@@ -8251,7 +9078,7 @@
           <w:szCs w:val="28"/>
         </w:rPr>
       </w:pPr>
-      <w:bookmarkStart w:id="28" w:name="_Toc183957485"/>
+      <w:bookmarkStart w:id="28" w:name="_Toc183960916"/>
       <w:r>
         <w:rPr>
           <w:sz w:val="28"/>
@@ -8307,7 +9134,7 @@
           <w:szCs w:val="28"/>
         </w:rPr>
       </w:pPr>
-      <w:bookmarkStart w:id="29" w:name="_Toc183957486"/>
+      <w:bookmarkStart w:id="29" w:name="_Toc183960917"/>
       <w:r>
         <w:rPr>
           <w:sz w:val="28"/>
@@ -8367,7 +9194,7 @@
           <w:szCs w:val="28"/>
         </w:rPr>
       </w:pPr>
-      <w:bookmarkStart w:id="30" w:name="_Toc183957487"/>
+      <w:bookmarkStart w:id="30" w:name="_Toc183960918"/>
       <w:r>
         <w:rPr>
           <w:rFonts w:ascii="Times New Roman" w:hAnsi="Times New Roman" w:cs="Times New Roman"/>
@@ -8431,7 +9258,7 @@
           <w:szCs w:val="28"/>
         </w:rPr>
       </w:pPr>
-      <w:bookmarkStart w:id="31" w:name="_Toc183957488"/>
+      <w:bookmarkStart w:id="31" w:name="_Toc183960919"/>
       <w:r>
         <w:rPr>
           <w:sz w:val="28"/>
@@ -8497,25 +9324,7 @@
           <w:sz w:val="28"/>
           <w:szCs w:val="28"/>
         </w:rPr>
-        <w:t xml:space="preserve">Детекция лиц: с помощью алгоритмов, таких как </w:t>
-      </w:r>
-      <w:proofErr w:type="spellStart"/>
-      <w:r>
-        <w:rPr>
-          <w:rFonts w:ascii="Times New Roman" w:eastAsia="Times New Roman" w:hAnsi="Times New Roman" w:cs="Times New Roman"/>
-          <w:sz w:val="28"/>
-          <w:szCs w:val="28"/>
-        </w:rPr>
-        <w:t>Haar-cascade</w:t>
-      </w:r>
-      <w:proofErr w:type="spellEnd"/>
-      <w:r>
-        <w:rPr>
-          <w:rFonts w:ascii="Times New Roman" w:eastAsia="Times New Roman" w:hAnsi="Times New Roman" w:cs="Times New Roman"/>
-          <w:sz w:val="28"/>
-          <w:szCs w:val="28"/>
-        </w:rPr>
-        <w:t xml:space="preserve"> классификаторы или LBPH, можно обнаружить лицо в кадре и провести его идентификацию. Эти алгоритмы эффективно работают даже при наличии шума, освещении или изменении угла наклона головы.</w:t>
+        <w:t>Детекция лиц: с помощью алгоритмов, таких как Haar-cascade классификаторы или LBPH, можно обнаружить лицо в кадре и провести его идентификацию. Эти алгоритмы эффективно работают даже при наличии шума, освещении или изменении угла наклона головы.</w:t>
       </w:r>
     </w:p>
     <w:p>
@@ -8546,61 +9355,7 @@
           <w:sz w:val="28"/>
           <w:szCs w:val="28"/>
         </w:rPr>
-        <w:t xml:space="preserve">Программирование алгоритмов распознавания: OpenCV предоставляет средства для реализации алгоритмов, таких как SVM (Support </w:t>
-      </w:r>
-      <w:proofErr w:type="spellStart"/>
-      <w:r>
-        <w:rPr>
-          <w:rFonts w:ascii="Times New Roman" w:eastAsia="Times New Roman" w:hAnsi="Times New Roman" w:cs="Times New Roman"/>
-          <w:sz w:val="28"/>
-          <w:szCs w:val="28"/>
-        </w:rPr>
-        <w:t>Vector</w:t>
-      </w:r>
-      <w:proofErr w:type="spellEnd"/>
-      <w:r>
-        <w:rPr>
-          <w:rFonts w:ascii="Times New Roman" w:eastAsia="Times New Roman" w:hAnsi="Times New Roman" w:cs="Times New Roman"/>
-          <w:sz w:val="28"/>
-          <w:szCs w:val="28"/>
-        </w:rPr>
-        <w:t xml:space="preserve"> Machine) или KNN (K-</w:t>
-      </w:r>
-      <w:proofErr w:type="spellStart"/>
-      <w:r>
-        <w:rPr>
-          <w:rFonts w:ascii="Times New Roman" w:eastAsia="Times New Roman" w:hAnsi="Times New Roman" w:cs="Times New Roman"/>
-          <w:sz w:val="28"/>
-          <w:szCs w:val="28"/>
-        </w:rPr>
-        <w:t>Nearest</w:t>
-      </w:r>
-      <w:proofErr w:type="spellEnd"/>
-      <w:r>
-        <w:rPr>
-          <w:rFonts w:ascii="Times New Roman" w:eastAsia="Times New Roman" w:hAnsi="Times New Roman" w:cs="Times New Roman"/>
-          <w:sz w:val="28"/>
-          <w:szCs w:val="28"/>
-        </w:rPr>
-        <w:t xml:space="preserve"> </w:t>
-      </w:r>
-      <w:proofErr w:type="spellStart"/>
-      <w:r>
-        <w:rPr>
-          <w:rFonts w:ascii="Times New Roman" w:eastAsia="Times New Roman" w:hAnsi="Times New Roman" w:cs="Times New Roman"/>
-          <w:sz w:val="28"/>
-          <w:szCs w:val="28"/>
-        </w:rPr>
-        <w:t>Neighbors</w:t>
-      </w:r>
-      <w:proofErr w:type="spellEnd"/>
-      <w:r>
-        <w:rPr>
-          <w:rFonts w:ascii="Times New Roman" w:eastAsia="Times New Roman" w:hAnsi="Times New Roman" w:cs="Times New Roman"/>
-          <w:sz w:val="28"/>
-          <w:szCs w:val="28"/>
-        </w:rPr>
-        <w:t>) для сравнения лиц и принятия решения о верификации.</w:t>
+        <w:t>Программирование алгоритмов распознавания: OpenCV предоставляет средства для реализации алгоритмов, таких как SVM (Support Vector Machine) или KNN (K-Nearest Neighbors) для сравнения лиц и принятия решения о верификации.</w:t>
       </w:r>
     </w:p>
     <w:p>
@@ -8653,7 +9408,7 @@
           <w:szCs w:val="28"/>
         </w:rPr>
       </w:pPr>
-      <w:bookmarkStart w:id="32" w:name="_Toc183957489"/>
+      <w:bookmarkStart w:id="32" w:name="_Toc183960920"/>
       <w:r>
         <w:rPr>
           <w:sz w:val="28"/>
@@ -8687,61 +9442,7 @@
           <w:sz w:val="28"/>
           <w:szCs w:val="28"/>
         </w:rPr>
-        <w:t xml:space="preserve">Для распознавания лиц на основе извлечённых признаков используется алгоритм LBPH (Local </w:t>
-      </w:r>
-      <w:proofErr w:type="spellStart"/>
-      <w:r>
-        <w:rPr>
-          <w:rFonts w:ascii="Times New Roman" w:eastAsia="Times New Roman" w:hAnsi="Times New Roman" w:cs="Times New Roman"/>
-          <w:sz w:val="28"/>
-          <w:szCs w:val="28"/>
-        </w:rPr>
-        <w:t>Binary</w:t>
-      </w:r>
-      <w:proofErr w:type="spellEnd"/>
-      <w:r>
-        <w:rPr>
-          <w:rFonts w:ascii="Times New Roman" w:eastAsia="Times New Roman" w:hAnsi="Times New Roman" w:cs="Times New Roman"/>
-          <w:sz w:val="28"/>
-          <w:szCs w:val="28"/>
-        </w:rPr>
-        <w:t xml:space="preserve"> </w:t>
-      </w:r>
-      <w:proofErr w:type="spellStart"/>
-      <w:r>
-        <w:rPr>
-          <w:rFonts w:ascii="Times New Roman" w:eastAsia="Times New Roman" w:hAnsi="Times New Roman" w:cs="Times New Roman"/>
-          <w:sz w:val="28"/>
-          <w:szCs w:val="28"/>
-        </w:rPr>
-        <w:t>Patterns</w:t>
-      </w:r>
-      <w:proofErr w:type="spellEnd"/>
-      <w:r>
-        <w:rPr>
-          <w:rFonts w:ascii="Times New Roman" w:eastAsia="Times New Roman" w:hAnsi="Times New Roman" w:cs="Times New Roman"/>
-          <w:sz w:val="28"/>
-          <w:szCs w:val="28"/>
-        </w:rPr>
-        <w:t xml:space="preserve"> </w:t>
-      </w:r>
-      <w:proofErr w:type="spellStart"/>
-      <w:r>
-        <w:rPr>
-          <w:rFonts w:ascii="Times New Roman" w:eastAsia="Times New Roman" w:hAnsi="Times New Roman" w:cs="Times New Roman"/>
-          <w:sz w:val="28"/>
-          <w:szCs w:val="28"/>
-        </w:rPr>
-        <w:t>Histograms</w:t>
-      </w:r>
-      <w:proofErr w:type="spellEnd"/>
-      <w:r>
-        <w:rPr>
-          <w:rFonts w:ascii="Times New Roman" w:eastAsia="Times New Roman" w:hAnsi="Times New Roman" w:cs="Times New Roman"/>
-          <w:sz w:val="28"/>
-          <w:szCs w:val="28"/>
-        </w:rPr>
-        <w:t>). Этот метод является эффективным для работы с изображениями, где могут быть изменения в освещении или наклоне головы. Алгоритм работает, преобразуя изображение лица в локальные бинарные паттерны, что позволяет значительно уменьшить чувствительность к изменениям в фоновом освещении или позе.</w:t>
+        <w:t>Для распознавания лиц на основе извлечённых признаков используется алгоритм LBPH (Local Binary Patterns Histograms). Этот метод является эффективным для работы с изображениями, где могут быть изменения в освещении или наклоне головы. Алгоритм работает, преобразуя изображение лица в локальные бинарные паттерны, что позволяет значительно уменьшить чувствительность к изменениям в фоновом освещении или позе.</w:t>
       </w:r>
     </w:p>
     <w:p>
@@ -8773,43 +9474,7 @@
           <w:szCs w:val="28"/>
         </w:rPr>
         <w:lastRenderedPageBreak/>
-        <w:t xml:space="preserve">Также возможно использование методов глубокого обучения, если для обучения имеются большие базы данных изображений. В случае такого подхода может быть применён </w:t>
-      </w:r>
-      <w:proofErr w:type="spellStart"/>
-      <w:r>
-        <w:rPr>
-          <w:rFonts w:ascii="Times New Roman" w:eastAsia="Times New Roman" w:hAnsi="Times New Roman" w:cs="Times New Roman"/>
-          <w:sz w:val="28"/>
-          <w:szCs w:val="28"/>
-        </w:rPr>
-        <w:t>TensorFlow</w:t>
-      </w:r>
-      <w:proofErr w:type="spellEnd"/>
-      <w:r>
-        <w:rPr>
-          <w:rFonts w:ascii="Times New Roman" w:eastAsia="Times New Roman" w:hAnsi="Times New Roman" w:cs="Times New Roman"/>
-          <w:sz w:val="28"/>
-          <w:szCs w:val="28"/>
-        </w:rPr>
-        <w:t xml:space="preserve"> или </w:t>
-      </w:r>
-      <w:proofErr w:type="spellStart"/>
-      <w:r>
-        <w:rPr>
-          <w:rFonts w:ascii="Times New Roman" w:eastAsia="Times New Roman" w:hAnsi="Times New Roman" w:cs="Times New Roman"/>
-          <w:sz w:val="28"/>
-          <w:szCs w:val="28"/>
-        </w:rPr>
-        <w:t>Keras</w:t>
-      </w:r>
-      <w:proofErr w:type="spellEnd"/>
-      <w:r>
-        <w:rPr>
-          <w:rFonts w:ascii="Times New Roman" w:eastAsia="Times New Roman" w:hAnsi="Times New Roman" w:cs="Times New Roman"/>
-          <w:sz w:val="28"/>
-          <w:szCs w:val="28"/>
-        </w:rPr>
-        <w:t>, что позволит повысить точность системы, однако это потребует большего объёма вычислительных ресурсов.</w:t>
+        <w:t>Также возможно использование методов глубокого обучения, если для обучения имеются большие базы данных изображений. В случае такого подхода может быть применён TensorFlow или Keras, что позволит повысить точность системы, однако это потребует большего объёма вычислительных ресурсов.</w:t>
       </w:r>
     </w:p>
     <w:p>
@@ -8831,7 +9496,7 @@
           <w:szCs w:val="28"/>
         </w:rPr>
       </w:pPr>
-      <w:bookmarkStart w:id="33" w:name="_Toc183957490"/>
+      <w:bookmarkStart w:id="33" w:name="_Toc183960921"/>
       <w:r>
         <w:rPr>
           <w:sz w:val="28"/>
@@ -8891,7 +9556,7 @@
           <w:szCs w:val="28"/>
         </w:rPr>
       </w:pPr>
-      <w:bookmarkStart w:id="34" w:name="_Toc183957491"/>
+      <w:bookmarkStart w:id="34" w:name="_Toc183960922"/>
       <w:r>
         <w:rPr>
           <w:rFonts w:ascii="Times New Roman" w:hAnsi="Times New Roman" w:cs="Times New Roman"/>
@@ -8959,7 +9624,7 @@
           <w:szCs w:val="28"/>
         </w:rPr>
       </w:pPr>
-      <w:bookmarkStart w:id="35" w:name="_Toc183957492"/>
+      <w:bookmarkStart w:id="35" w:name="_Toc183960923"/>
       <w:r>
         <w:rPr>
           <w:rFonts w:ascii="Times New Roman" w:hAnsi="Times New Roman" w:cs="Times New Roman"/>
@@ -9105,7 +9770,7 @@
           <w:color w:val="auto"/>
         </w:rPr>
       </w:pPr>
-      <w:bookmarkStart w:id="36" w:name="_Toc183957493"/>
+      <w:bookmarkStart w:id="36" w:name="_Toc183960924"/>
       <w:r>
         <w:rPr>
           <w:rFonts w:ascii="Times New Roman" w:hAnsi="Times New Roman" w:cs="Times New Roman"/>
@@ -9159,7 +9824,7 @@
           <w:szCs w:val="28"/>
         </w:rPr>
       </w:pPr>
-      <w:bookmarkStart w:id="37" w:name="_Toc183957494"/>
+      <w:bookmarkStart w:id="37" w:name="_Toc183960925"/>
       <w:r>
         <w:rPr>
           <w:rFonts w:ascii="Times New Roman" w:hAnsi="Times New Roman" w:cs="Times New Roman"/>
@@ -9410,7 +10075,7 @@
           <w:szCs w:val="28"/>
         </w:rPr>
       </w:pPr>
-      <w:bookmarkStart w:id="38" w:name="_Toc183957495"/>
+      <w:bookmarkStart w:id="38" w:name="_Toc183960926"/>
       <w:r>
         <w:rPr>
           <w:rFonts w:ascii="Times New Roman" w:hAnsi="Times New Roman" w:cs="Times New Roman"/>
@@ -9431,10 +10096,219 @@
           <w:sz w:val="28"/>
           <w:szCs w:val="28"/>
         </w:rPr>
-        <w:t xml:space="preserve">.2. Алгоритм </w:t>
-      </w:r>
-      <w:proofErr w:type="spellStart"/>
-      <w:r>
+        <w:t>.2. Алгоритм Haar-cascade</w:t>
+      </w:r>
+      <w:bookmarkEnd w:id="38"/>
+    </w:p>
+    <w:p>
+      <w:pPr>
+        <w:spacing w:before="240" w:after="240" w:line="360" w:lineRule="auto"/>
+        <w:ind w:firstLine="720"/>
+        <w:jc w:val="both"/>
+        <w:rPr>
+          <w:rFonts w:ascii="Times New Roman" w:eastAsia="Times New Roman" w:hAnsi="Times New Roman" w:cs="Times New Roman"/>
+          <w:sz w:val="28"/>
+          <w:szCs w:val="28"/>
+        </w:rPr>
+      </w:pPr>
+      <w:r>
+        <w:rPr>
+          <w:rFonts w:ascii="Times New Roman" w:eastAsia="Times New Roman" w:hAnsi="Times New Roman" w:cs="Times New Roman"/>
+          <w:sz w:val="28"/>
+          <w:szCs w:val="28"/>
+        </w:rPr>
+        <w:t>Один из наиболее известных и широко используемых алгоритмов для распознавания лиц в реальном времени — это алгоритм Haar-cascade, который был разработан Пауло Виолы и Михалом Джонсом в 2001 году. Этот метод основан на использовании каскада простых классификаторов для определения наличия объектов на изображении, в частности, лиц.</w:t>
+      </w:r>
+    </w:p>
+    <w:p>
+      <w:pPr>
+        <w:spacing w:before="240" w:after="240" w:line="360" w:lineRule="auto"/>
+        <w:jc w:val="both"/>
+        <w:rPr>
+          <w:rFonts w:ascii="Times New Roman" w:eastAsia="Times New Roman" w:hAnsi="Times New Roman" w:cs="Times New Roman"/>
+          <w:sz w:val="28"/>
+          <w:szCs w:val="28"/>
+        </w:rPr>
+      </w:pPr>
+    </w:p>
+    <w:p>
+      <w:pPr>
+        <w:pStyle w:val="3"/>
+        <w:rPr>
+          <w:sz w:val="28"/>
+          <w:szCs w:val="28"/>
+        </w:rPr>
+      </w:pPr>
+      <w:bookmarkStart w:id="39" w:name="_Toc183960927"/>
+      <w:r>
+        <w:rPr>
+          <w:sz w:val="28"/>
+          <w:szCs w:val="28"/>
+        </w:rPr>
+        <w:t>4</w:t>
+      </w:r>
+      <w:r>
+        <w:rPr>
+          <w:sz w:val="28"/>
+          <w:szCs w:val="28"/>
+        </w:rPr>
+        <w:t>.2.1. Принципы работы алгоритма</w:t>
+      </w:r>
+      <w:bookmarkEnd w:id="39"/>
+    </w:p>
+    <w:p>
+      <w:pPr>
+        <w:spacing w:before="240" w:after="240" w:line="360" w:lineRule="auto"/>
+        <w:ind w:firstLine="720"/>
+        <w:jc w:val="both"/>
+        <w:rPr>
+          <w:rFonts w:ascii="Times New Roman" w:eastAsia="Times New Roman" w:hAnsi="Times New Roman" w:cs="Times New Roman"/>
+          <w:sz w:val="28"/>
+          <w:szCs w:val="28"/>
+        </w:rPr>
+      </w:pPr>
+      <w:r>
+        <w:rPr>
+          <w:rFonts w:ascii="Times New Roman" w:eastAsia="Times New Roman" w:hAnsi="Times New Roman" w:cs="Times New Roman"/>
+          <w:sz w:val="28"/>
+          <w:szCs w:val="28"/>
+        </w:rPr>
+        <w:t>Алгоритм Haar-cascade использует набор Хаара-признаков, которые представляют собой различие интенсивности пикселей в определённых областях изображения. Эти признаки моделируют определённые текстуры, такие как границы между носом и глазами, которые легко идентифицируются на изображениях лиц. Каскад классификаторов обучается на большом наборе положительных и отрицательных примеров, чтобы эффективно классифицировать части изображения как лицо или не лицо.</w:t>
+      </w:r>
+    </w:p>
+    <w:p>
+      <w:pPr>
+        <w:spacing w:before="240" w:after="240" w:line="360" w:lineRule="auto"/>
+        <w:jc w:val="both"/>
+        <w:rPr>
+          <w:rFonts w:ascii="Times New Roman" w:eastAsia="Times New Roman" w:hAnsi="Times New Roman" w:cs="Times New Roman"/>
+          <w:sz w:val="28"/>
+          <w:szCs w:val="28"/>
+        </w:rPr>
+      </w:pPr>
+    </w:p>
+    <w:p>
+      <w:pPr>
+        <w:spacing w:before="240" w:after="240" w:line="360" w:lineRule="auto"/>
+        <w:ind w:firstLine="720"/>
+        <w:jc w:val="both"/>
+        <w:rPr>
+          <w:rFonts w:ascii="Times New Roman" w:eastAsia="Times New Roman" w:hAnsi="Times New Roman" w:cs="Times New Roman"/>
+          <w:sz w:val="28"/>
+          <w:szCs w:val="28"/>
+        </w:rPr>
+      </w:pPr>
+      <w:r>
+        <w:rPr>
+          <w:rFonts w:ascii="Times New Roman" w:eastAsia="Times New Roman" w:hAnsi="Times New Roman" w:cs="Times New Roman"/>
+          <w:sz w:val="28"/>
+          <w:szCs w:val="28"/>
+        </w:rPr>
+        <w:lastRenderedPageBreak/>
+        <w:t>Характерной особенностью данного метода является его способность работать в реальном времени, благодаря быстрой вычислительной реализации. Haar-cascade классификаторы могут быть использованы как для распознавания лиц, так и для обнаружения других объектов, таких как глаза или автомобили.</w:t>
+      </w:r>
+    </w:p>
+    <w:p>
+      <w:pPr>
+        <w:spacing w:before="240" w:after="240" w:line="360" w:lineRule="auto"/>
+        <w:jc w:val="both"/>
+        <w:rPr>
+          <w:rFonts w:ascii="Times New Roman" w:eastAsia="Times New Roman" w:hAnsi="Times New Roman" w:cs="Times New Roman"/>
+          <w:sz w:val="28"/>
+          <w:szCs w:val="28"/>
+        </w:rPr>
+      </w:pPr>
+    </w:p>
+    <w:p>
+      <w:pPr>
+        <w:pStyle w:val="3"/>
+        <w:rPr>
+          <w:sz w:val="28"/>
+          <w:szCs w:val="28"/>
+        </w:rPr>
+      </w:pPr>
+      <w:bookmarkStart w:id="40" w:name="_Toc183960928"/>
+      <w:r>
+        <w:rPr>
+          <w:sz w:val="28"/>
+          <w:szCs w:val="28"/>
+        </w:rPr>
+        <w:t>4</w:t>
+      </w:r>
+      <w:r>
+        <w:rPr>
+          <w:sz w:val="28"/>
+          <w:szCs w:val="28"/>
+        </w:rPr>
+        <w:t>.2.2. Применение в проекте</w:t>
+      </w:r>
+      <w:bookmarkEnd w:id="40"/>
+    </w:p>
+    <w:p>
+      <w:pPr>
+        <w:spacing w:before="240" w:after="240" w:line="360" w:lineRule="auto"/>
+        <w:ind w:firstLine="720"/>
+        <w:jc w:val="both"/>
+        <w:rPr>
+          <w:rFonts w:ascii="Times New Roman" w:eastAsia="Times New Roman" w:hAnsi="Times New Roman" w:cs="Times New Roman"/>
+          <w:sz w:val="28"/>
+          <w:szCs w:val="28"/>
+        </w:rPr>
+      </w:pPr>
+      <w:r>
+        <w:rPr>
+          <w:rFonts w:ascii="Times New Roman" w:eastAsia="Times New Roman" w:hAnsi="Times New Roman" w:cs="Times New Roman"/>
+          <w:sz w:val="28"/>
+          <w:szCs w:val="28"/>
+        </w:rPr>
+        <w:t>В рамках системы автоматического контроля доступа Haar-cascade будет использоваться для детекции лиц на видеопотоке, поступающем с камеры. После того как лицо будет обнаружено, система будет переходить к следующему этапу — извлечению признаков лица и сравнению их с базой данных зарегистрированных пользователей.</w:t>
+      </w:r>
+    </w:p>
+    <w:p>
+      <w:pPr>
+        <w:spacing w:before="240" w:after="240" w:line="360" w:lineRule="auto"/>
+        <w:jc w:val="both"/>
+        <w:rPr>
+          <w:rFonts w:ascii="Times New Roman" w:eastAsia="Times New Roman" w:hAnsi="Times New Roman" w:cs="Times New Roman"/>
+          <w:sz w:val="28"/>
+          <w:szCs w:val="28"/>
+        </w:rPr>
+      </w:pPr>
+    </w:p>
+    <w:p>
+      <w:pPr>
+        <w:spacing w:before="240" w:after="240" w:line="360" w:lineRule="auto"/>
+        <w:ind w:firstLine="720"/>
+        <w:jc w:val="both"/>
+        <w:rPr>
+          <w:rFonts w:ascii="Times New Roman" w:eastAsia="Times New Roman" w:hAnsi="Times New Roman" w:cs="Times New Roman"/>
+          <w:sz w:val="28"/>
+          <w:szCs w:val="28"/>
+        </w:rPr>
+      </w:pPr>
+      <w:r>
+        <w:rPr>
+          <w:rFonts w:ascii="Times New Roman" w:eastAsia="Times New Roman" w:hAnsi="Times New Roman" w:cs="Times New Roman"/>
+          <w:sz w:val="28"/>
+          <w:szCs w:val="28"/>
+        </w:rPr>
+        <w:t>Этот алгоритм выбран, потому что он достаточно эффективен для использования в реальном времени, с минимальной нагрузкой на вычислительные ресурсы, что критично для работы на платформе OrangePI.</w:t>
+      </w:r>
+    </w:p>
+    <w:p>
+      <w:pPr>
+        <w:spacing w:before="240" w:after="240" w:line="360" w:lineRule="auto"/>
+        <w:jc w:val="both"/>
+        <w:rPr>
+          <w:rFonts w:ascii="Times New Roman" w:eastAsia="Times New Roman" w:hAnsi="Times New Roman" w:cs="Times New Roman"/>
+          <w:sz w:val="28"/>
+          <w:szCs w:val="28"/>
+        </w:rPr>
+      </w:pPr>
+    </w:p>
+    <w:p>
+      <w:pPr>
+        <w:pStyle w:val="2"/>
         <w:rPr>
           <w:rFonts w:ascii="Times New Roman" w:hAnsi="Times New Roman" w:cs="Times New Roman"/>
           <w:b/>
@@ -9442,293 +10316,11 @@
           <w:color w:val="auto"/>
           <w:sz w:val="28"/>
           <w:szCs w:val="28"/>
-        </w:rPr>
-        <w:t>Haar-cascade</w:t>
-      </w:r>
-      <w:bookmarkEnd w:id="38"/>
-      <w:proofErr w:type="spellEnd"/>
-    </w:p>
-    <w:p>
-      <w:pPr>
-        <w:spacing w:before="240" w:after="240" w:line="360" w:lineRule="auto"/>
-        <w:ind w:firstLine="720"/>
-        <w:jc w:val="both"/>
-        <w:rPr>
-          <w:rFonts w:ascii="Times New Roman" w:eastAsia="Times New Roman" w:hAnsi="Times New Roman" w:cs="Times New Roman"/>
-          <w:sz w:val="28"/>
-          <w:szCs w:val="28"/>
-        </w:rPr>
-      </w:pPr>
-      <w:r>
-        <w:rPr>
-          <w:rFonts w:ascii="Times New Roman" w:eastAsia="Times New Roman" w:hAnsi="Times New Roman" w:cs="Times New Roman"/>
-          <w:sz w:val="28"/>
-          <w:szCs w:val="28"/>
-        </w:rPr>
-        <w:t xml:space="preserve">Один из наиболее известных и широко используемых алгоритмов для распознавания лиц в реальном времени — это алгоритм </w:t>
-      </w:r>
-      <w:proofErr w:type="spellStart"/>
-      <w:r>
-        <w:rPr>
-          <w:rFonts w:ascii="Times New Roman" w:eastAsia="Times New Roman" w:hAnsi="Times New Roman" w:cs="Times New Roman"/>
-          <w:sz w:val="28"/>
-          <w:szCs w:val="28"/>
-        </w:rPr>
-        <w:t>Haar-cascade</w:t>
-      </w:r>
-      <w:proofErr w:type="spellEnd"/>
-      <w:r>
-        <w:rPr>
-          <w:rFonts w:ascii="Times New Roman" w:eastAsia="Times New Roman" w:hAnsi="Times New Roman" w:cs="Times New Roman"/>
-          <w:sz w:val="28"/>
-          <w:szCs w:val="28"/>
-        </w:rPr>
-        <w:t>, который был разработан Пауло Виолы и Михалом Джонсом в 2001 году. Этот метод основан на использовании каскада простых классификаторов для определения наличия объектов на изображении, в частности, лиц.</w:t>
-      </w:r>
-    </w:p>
-    <w:p>
-      <w:pPr>
-        <w:spacing w:before="240" w:after="240" w:line="360" w:lineRule="auto"/>
-        <w:jc w:val="both"/>
-        <w:rPr>
-          <w:rFonts w:ascii="Times New Roman" w:eastAsia="Times New Roman" w:hAnsi="Times New Roman" w:cs="Times New Roman"/>
-          <w:sz w:val="28"/>
-          <w:szCs w:val="28"/>
-        </w:rPr>
-      </w:pPr>
-    </w:p>
-    <w:p>
-      <w:pPr>
-        <w:pStyle w:val="3"/>
-        <w:rPr>
-          <w:sz w:val="28"/>
-          <w:szCs w:val="28"/>
-        </w:rPr>
-      </w:pPr>
-      <w:bookmarkStart w:id="39" w:name="_Toc183957496"/>
-      <w:r>
-        <w:rPr>
-          <w:sz w:val="28"/>
-          <w:szCs w:val="28"/>
-        </w:rPr>
-        <w:t>4</w:t>
-      </w:r>
-      <w:r>
-        <w:rPr>
-          <w:sz w:val="28"/>
-          <w:szCs w:val="28"/>
-        </w:rPr>
-        <w:t>.2.1. Принципы работы алгоритма</w:t>
-      </w:r>
-      <w:bookmarkEnd w:id="39"/>
-    </w:p>
-    <w:p>
-      <w:pPr>
-        <w:spacing w:before="240" w:after="240" w:line="360" w:lineRule="auto"/>
-        <w:ind w:firstLine="720"/>
-        <w:jc w:val="both"/>
-        <w:rPr>
-          <w:rFonts w:ascii="Times New Roman" w:eastAsia="Times New Roman" w:hAnsi="Times New Roman" w:cs="Times New Roman"/>
-          <w:sz w:val="28"/>
-          <w:szCs w:val="28"/>
-        </w:rPr>
-      </w:pPr>
-      <w:r>
-        <w:rPr>
-          <w:rFonts w:ascii="Times New Roman" w:eastAsia="Times New Roman" w:hAnsi="Times New Roman" w:cs="Times New Roman"/>
-          <w:sz w:val="28"/>
-          <w:szCs w:val="28"/>
-        </w:rPr>
-        <w:t xml:space="preserve">Алгоритм </w:t>
-      </w:r>
-      <w:proofErr w:type="spellStart"/>
-      <w:r>
-        <w:rPr>
-          <w:rFonts w:ascii="Times New Roman" w:eastAsia="Times New Roman" w:hAnsi="Times New Roman" w:cs="Times New Roman"/>
-          <w:sz w:val="28"/>
-          <w:szCs w:val="28"/>
-        </w:rPr>
-        <w:t>Haar-cascade</w:t>
-      </w:r>
-      <w:proofErr w:type="spellEnd"/>
-      <w:r>
-        <w:rPr>
-          <w:rFonts w:ascii="Times New Roman" w:eastAsia="Times New Roman" w:hAnsi="Times New Roman" w:cs="Times New Roman"/>
-          <w:sz w:val="28"/>
-          <w:szCs w:val="28"/>
-        </w:rPr>
-        <w:t xml:space="preserve"> использует набор Хаара-признаков, которые представляют собой различие интенсивности пикселей в определённых областях изображения. Эти признаки моделируют определённые текстуры, такие как границы между носом и глазами, которые легко идентифицируются на изображениях лиц. Каскад классификаторов обучается на большом наборе положительных и отрицательных примеров, чтобы эффективно классифицировать части изображения как лицо или не лицо.</w:t>
-      </w:r>
-    </w:p>
-    <w:p>
-      <w:pPr>
-        <w:spacing w:before="240" w:after="240" w:line="360" w:lineRule="auto"/>
-        <w:jc w:val="both"/>
-        <w:rPr>
-          <w:rFonts w:ascii="Times New Roman" w:eastAsia="Times New Roman" w:hAnsi="Times New Roman" w:cs="Times New Roman"/>
-          <w:sz w:val="28"/>
-          <w:szCs w:val="28"/>
-        </w:rPr>
-      </w:pPr>
-    </w:p>
-    <w:p>
-      <w:pPr>
-        <w:spacing w:before="240" w:after="240" w:line="360" w:lineRule="auto"/>
-        <w:ind w:firstLine="720"/>
-        <w:jc w:val="both"/>
-        <w:rPr>
-          <w:rFonts w:ascii="Times New Roman" w:eastAsia="Times New Roman" w:hAnsi="Times New Roman" w:cs="Times New Roman"/>
-          <w:sz w:val="28"/>
-          <w:szCs w:val="28"/>
-        </w:rPr>
-      </w:pPr>
-      <w:r>
-        <w:rPr>
-          <w:rFonts w:ascii="Times New Roman" w:eastAsia="Times New Roman" w:hAnsi="Times New Roman" w:cs="Times New Roman"/>
-          <w:sz w:val="28"/>
-          <w:szCs w:val="28"/>
-        </w:rPr>
-        <w:lastRenderedPageBreak/>
-        <w:t xml:space="preserve">Характерной особенностью данного метода является его способность работать в реальном времени, благодаря быстрой вычислительной реализации. </w:t>
-      </w:r>
-      <w:proofErr w:type="spellStart"/>
-      <w:r>
-        <w:rPr>
-          <w:rFonts w:ascii="Times New Roman" w:eastAsia="Times New Roman" w:hAnsi="Times New Roman" w:cs="Times New Roman"/>
-          <w:sz w:val="28"/>
-          <w:szCs w:val="28"/>
-        </w:rPr>
-        <w:t>Haar-cascade</w:t>
-      </w:r>
-      <w:proofErr w:type="spellEnd"/>
-      <w:r>
-        <w:rPr>
-          <w:rFonts w:ascii="Times New Roman" w:eastAsia="Times New Roman" w:hAnsi="Times New Roman" w:cs="Times New Roman"/>
-          <w:sz w:val="28"/>
-          <w:szCs w:val="28"/>
-        </w:rPr>
-        <w:t xml:space="preserve"> классификаторы могут быть использованы как для распознавания лиц, так и для обнаружения других объектов, таких как глаза или автомобили.</w:t>
-      </w:r>
-    </w:p>
-    <w:p>
-      <w:pPr>
-        <w:spacing w:before="240" w:after="240" w:line="360" w:lineRule="auto"/>
-        <w:jc w:val="both"/>
-        <w:rPr>
-          <w:rFonts w:ascii="Times New Roman" w:eastAsia="Times New Roman" w:hAnsi="Times New Roman" w:cs="Times New Roman"/>
-          <w:sz w:val="28"/>
-          <w:szCs w:val="28"/>
-        </w:rPr>
-      </w:pPr>
-    </w:p>
-    <w:p>
-      <w:pPr>
-        <w:pStyle w:val="3"/>
-        <w:rPr>
-          <w:sz w:val="28"/>
-          <w:szCs w:val="28"/>
-        </w:rPr>
-      </w:pPr>
-      <w:bookmarkStart w:id="40" w:name="_Toc183957497"/>
-      <w:r>
-        <w:rPr>
-          <w:sz w:val="28"/>
-          <w:szCs w:val="28"/>
-        </w:rPr>
-        <w:t>4</w:t>
-      </w:r>
-      <w:r>
-        <w:rPr>
-          <w:sz w:val="28"/>
-          <w:szCs w:val="28"/>
-        </w:rPr>
-        <w:t>.2.2. Применение в проекте</w:t>
-      </w:r>
-      <w:bookmarkEnd w:id="40"/>
-    </w:p>
-    <w:p>
-      <w:pPr>
-        <w:spacing w:before="240" w:after="240" w:line="360" w:lineRule="auto"/>
-        <w:ind w:firstLine="720"/>
-        <w:jc w:val="both"/>
-        <w:rPr>
-          <w:rFonts w:ascii="Times New Roman" w:eastAsia="Times New Roman" w:hAnsi="Times New Roman" w:cs="Times New Roman"/>
-          <w:sz w:val="28"/>
-          <w:szCs w:val="28"/>
-        </w:rPr>
-      </w:pPr>
-      <w:r>
-        <w:rPr>
-          <w:rFonts w:ascii="Times New Roman" w:eastAsia="Times New Roman" w:hAnsi="Times New Roman" w:cs="Times New Roman"/>
-          <w:sz w:val="28"/>
-          <w:szCs w:val="28"/>
-        </w:rPr>
-        <w:t xml:space="preserve">В рамках системы автоматического контроля доступа </w:t>
-      </w:r>
-      <w:proofErr w:type="spellStart"/>
-      <w:r>
-        <w:rPr>
-          <w:rFonts w:ascii="Times New Roman" w:eastAsia="Times New Roman" w:hAnsi="Times New Roman" w:cs="Times New Roman"/>
-          <w:sz w:val="28"/>
-          <w:szCs w:val="28"/>
-        </w:rPr>
-        <w:t>Haar-cascade</w:t>
-      </w:r>
-      <w:proofErr w:type="spellEnd"/>
-      <w:r>
-        <w:rPr>
-          <w:rFonts w:ascii="Times New Roman" w:eastAsia="Times New Roman" w:hAnsi="Times New Roman" w:cs="Times New Roman"/>
-          <w:sz w:val="28"/>
-          <w:szCs w:val="28"/>
-        </w:rPr>
-        <w:t xml:space="preserve"> будет использоваться для детекции лиц на видеопотоке, поступающем с камеры. После того как лицо будет обнаружено, система будет переходить к следующему этапу — извлечению признаков лица и сравнению их с базой данных зарегистрированных пользователей.</w:t>
-      </w:r>
-    </w:p>
-    <w:p>
-      <w:pPr>
-        <w:spacing w:before="240" w:after="240" w:line="360" w:lineRule="auto"/>
-        <w:jc w:val="both"/>
-        <w:rPr>
-          <w:rFonts w:ascii="Times New Roman" w:eastAsia="Times New Roman" w:hAnsi="Times New Roman" w:cs="Times New Roman"/>
-          <w:sz w:val="28"/>
-          <w:szCs w:val="28"/>
-        </w:rPr>
-      </w:pPr>
-    </w:p>
-    <w:p>
-      <w:pPr>
-        <w:spacing w:before="240" w:after="240" w:line="360" w:lineRule="auto"/>
-        <w:ind w:firstLine="720"/>
-        <w:jc w:val="both"/>
-        <w:rPr>
-          <w:rFonts w:ascii="Times New Roman" w:eastAsia="Times New Roman" w:hAnsi="Times New Roman" w:cs="Times New Roman"/>
-          <w:sz w:val="28"/>
-          <w:szCs w:val="28"/>
-        </w:rPr>
-      </w:pPr>
-      <w:r>
-        <w:rPr>
-          <w:rFonts w:ascii="Times New Roman" w:eastAsia="Times New Roman" w:hAnsi="Times New Roman" w:cs="Times New Roman"/>
-          <w:sz w:val="28"/>
-          <w:szCs w:val="28"/>
-        </w:rPr>
-        <w:t>Этот алгоритм выбран, потому что он достаточно эффективен для использования в реальном времени, с минимальной нагрузкой на вычислительные ресурсы, что критично для работы на платформе OrangePI.</w:t>
-      </w:r>
-    </w:p>
-    <w:p>
-      <w:pPr>
-        <w:spacing w:before="240" w:after="240" w:line="360" w:lineRule="auto"/>
-        <w:jc w:val="both"/>
-        <w:rPr>
-          <w:rFonts w:ascii="Times New Roman" w:eastAsia="Times New Roman" w:hAnsi="Times New Roman" w:cs="Times New Roman"/>
-          <w:sz w:val="28"/>
-          <w:szCs w:val="28"/>
-        </w:rPr>
-      </w:pPr>
-    </w:p>
-    <w:p>
-      <w:pPr>
-        <w:pStyle w:val="2"/>
+          <w:lang w:val="en-US"/>
+        </w:rPr>
+      </w:pPr>
+      <w:bookmarkStart w:id="41" w:name="_Toc183960929"/>
+      <w:r>
         <w:rPr>
           <w:rFonts w:ascii="Times New Roman" w:hAnsi="Times New Roman" w:cs="Times New Roman"/>
           <w:b/>
@@ -9738,8 +10330,8 @@
           <w:szCs w:val="28"/>
           <w:lang w:val="en-US"/>
         </w:rPr>
-      </w:pPr>
-      <w:bookmarkStart w:id="41" w:name="_Toc183957498"/>
+        <w:t>4</w:t>
+      </w:r>
       <w:r>
         <w:rPr>
           <w:rFonts w:ascii="Times New Roman" w:hAnsi="Times New Roman" w:cs="Times New Roman"/>
@@ -9750,7 +10342,7 @@
           <w:szCs w:val="28"/>
           <w:lang w:val="en-US"/>
         </w:rPr>
-        <w:t>4</w:t>
+        <w:t xml:space="preserve">.3. </w:t>
       </w:r>
       <w:r>
         <w:rPr>
@@ -9760,9 +10352,8 @@
           <w:color w:val="auto"/>
           <w:sz w:val="28"/>
           <w:szCs w:val="28"/>
-          <w:lang w:val="en-US"/>
-        </w:rPr>
-        <w:t xml:space="preserve">.3. </w:t>
+        </w:rPr>
+        <w:t>Алгоритм</w:t>
       </w:r>
       <w:r>
         <w:rPr>
@@ -9772,17 +10363,6 @@
           <w:color w:val="auto"/>
           <w:sz w:val="28"/>
           <w:szCs w:val="28"/>
-        </w:rPr>
-        <w:t>Алгоритм</w:t>
-      </w:r>
-      <w:r>
-        <w:rPr>
-          <w:rFonts w:ascii="Times New Roman" w:hAnsi="Times New Roman" w:cs="Times New Roman"/>
-          <w:b/>
-          <w:bCs/>
-          <w:color w:val="auto"/>
-          <w:sz w:val="28"/>
-          <w:szCs w:val="28"/>
           <w:lang w:val="en-US"/>
         </w:rPr>
         <w:t xml:space="preserve"> LBPH (Local Binary Patterns Histograms)</w:t>
@@ -9806,79 +10386,7 @@
           <w:sz w:val="28"/>
           <w:szCs w:val="28"/>
         </w:rPr>
-        <w:t xml:space="preserve">Алгоритм LBPH (Local </w:t>
-      </w:r>
-      <w:proofErr w:type="spellStart"/>
-      <w:r>
-        <w:rPr>
-          <w:rFonts w:ascii="Times New Roman" w:eastAsia="Times New Roman" w:hAnsi="Times New Roman" w:cs="Times New Roman"/>
-          <w:sz w:val="28"/>
-          <w:szCs w:val="28"/>
-        </w:rPr>
-        <w:t>Binary</w:t>
-      </w:r>
-      <w:proofErr w:type="spellEnd"/>
-      <w:r>
-        <w:rPr>
-          <w:rFonts w:ascii="Times New Roman" w:eastAsia="Times New Roman" w:hAnsi="Times New Roman" w:cs="Times New Roman"/>
-          <w:sz w:val="28"/>
-          <w:szCs w:val="28"/>
-        </w:rPr>
-        <w:t xml:space="preserve"> </w:t>
-      </w:r>
-      <w:proofErr w:type="spellStart"/>
-      <w:r>
-        <w:rPr>
-          <w:rFonts w:ascii="Times New Roman" w:eastAsia="Times New Roman" w:hAnsi="Times New Roman" w:cs="Times New Roman"/>
-          <w:sz w:val="28"/>
-          <w:szCs w:val="28"/>
-        </w:rPr>
-        <w:t>Patterns</w:t>
-      </w:r>
-      <w:proofErr w:type="spellEnd"/>
-      <w:r>
-        <w:rPr>
-          <w:rFonts w:ascii="Times New Roman" w:eastAsia="Times New Roman" w:hAnsi="Times New Roman" w:cs="Times New Roman"/>
-          <w:sz w:val="28"/>
-          <w:szCs w:val="28"/>
-        </w:rPr>
-        <w:t xml:space="preserve"> </w:t>
-      </w:r>
-      <w:proofErr w:type="spellStart"/>
-      <w:r>
-        <w:rPr>
-          <w:rFonts w:ascii="Times New Roman" w:eastAsia="Times New Roman" w:hAnsi="Times New Roman" w:cs="Times New Roman"/>
-          <w:sz w:val="28"/>
-          <w:szCs w:val="28"/>
-        </w:rPr>
-        <w:t>Histograms</w:t>
-      </w:r>
-      <w:proofErr w:type="spellEnd"/>
-      <w:r>
-        <w:rPr>
-          <w:rFonts w:ascii="Times New Roman" w:eastAsia="Times New Roman" w:hAnsi="Times New Roman" w:cs="Times New Roman"/>
-          <w:sz w:val="28"/>
-          <w:szCs w:val="28"/>
-        </w:rPr>
-        <w:t xml:space="preserve">) используется для распознавания лиц и является альтернативой методу </w:t>
-      </w:r>
-      <w:proofErr w:type="spellStart"/>
-      <w:r>
-        <w:rPr>
-          <w:rFonts w:ascii="Times New Roman" w:eastAsia="Times New Roman" w:hAnsi="Times New Roman" w:cs="Times New Roman"/>
-          <w:sz w:val="28"/>
-          <w:szCs w:val="28"/>
-        </w:rPr>
-        <w:t>Haar-cascade</w:t>
-      </w:r>
-      <w:proofErr w:type="spellEnd"/>
-      <w:r>
-        <w:rPr>
-          <w:rFonts w:ascii="Times New Roman" w:eastAsia="Times New Roman" w:hAnsi="Times New Roman" w:cs="Times New Roman"/>
-          <w:sz w:val="28"/>
-          <w:szCs w:val="28"/>
-        </w:rPr>
-        <w:t>, обеспечивая более высокую точность в условиях плохой освещенности и изменяющихся углов взгляда. Этот метод работает путём преобразования изображения в набор текстурных признаков, которые затем используются для сравнения лиц.</w:t>
+        <w:t>Алгоритм LBPH (Local Binary Patterns Histograms) используется для распознавания лиц и является альтернативой методу Haar-cascade, обеспечивая более высокую точность в условиях плохой освещенности и изменяющихся углов взгляда. Этот метод работает путём преобразования изображения в набор текстурных признаков, которые затем используются для сравнения лиц.</w:t>
       </w:r>
     </w:p>
     <w:p>
@@ -9900,7 +10408,7 @@
           <w:szCs w:val="28"/>
         </w:rPr>
       </w:pPr>
-      <w:bookmarkStart w:id="42" w:name="_Toc183957499"/>
+      <w:bookmarkStart w:id="42" w:name="_Toc183960930"/>
       <w:r>
         <w:rPr>
           <w:sz w:val="28"/>
@@ -10130,7 +10638,7 @@
           <w:szCs w:val="28"/>
         </w:rPr>
       </w:pPr>
-      <w:bookmarkStart w:id="43" w:name="_Toc183957500"/>
+      <w:bookmarkStart w:id="43" w:name="_Toc183960931"/>
       <w:r>
         <w:rPr>
           <w:sz w:val="28"/>
@@ -10164,25 +10672,7 @@
           <w:sz w:val="28"/>
           <w:szCs w:val="28"/>
         </w:rPr>
-        <w:t xml:space="preserve">Алгоритм LBPH будет использоваться для распознавания лиц после их детекции. После извлечения лиц с помощью </w:t>
-      </w:r>
-      <w:proofErr w:type="spellStart"/>
-      <w:r>
-        <w:rPr>
-          <w:rFonts w:ascii="Times New Roman" w:eastAsia="Times New Roman" w:hAnsi="Times New Roman" w:cs="Times New Roman"/>
-          <w:sz w:val="28"/>
-          <w:szCs w:val="28"/>
-        </w:rPr>
-        <w:t>Haar-cascade</w:t>
-      </w:r>
-      <w:proofErr w:type="spellEnd"/>
-      <w:r>
-        <w:rPr>
-          <w:rFonts w:ascii="Times New Roman" w:eastAsia="Times New Roman" w:hAnsi="Times New Roman" w:cs="Times New Roman"/>
-          <w:sz w:val="28"/>
-          <w:szCs w:val="28"/>
-        </w:rPr>
-        <w:t xml:space="preserve"> система будет применять LBPH для получения текстурных признаков каждого лица, которые затем будут сравниваться с лицами в базе данных. Этот алгоритм выбран за счёт своей высокой устойчивости к изменениям освещенности и углов наклона головы.</w:t>
+        <w:t>Алгоритм LBPH будет использоваться для распознавания лиц после их детекции. После извлечения лиц с помощью Haar-cascade система будет применять LBPH для получения текстурных признаков каждого лица, которые затем будут сравниваться с лицами в базе данных. Этот алгоритм выбран за счёт своей высокой устойчивости к изменениям освещенности и углов наклона головы.</w:t>
       </w:r>
     </w:p>
     <w:p>
@@ -10239,7 +10729,7 @@
           <w:szCs w:val="28"/>
         </w:rPr>
       </w:pPr>
-      <w:bookmarkStart w:id="44" w:name="_Toc183957501"/>
+      <w:bookmarkStart w:id="44" w:name="_Toc183960932"/>
       <w:r>
         <w:rPr>
           <w:rFonts w:ascii="Times New Roman" w:hAnsi="Times New Roman" w:cs="Times New Roman"/>
@@ -10281,25 +10771,7 @@
           <w:sz w:val="28"/>
           <w:szCs w:val="28"/>
         </w:rPr>
-        <w:t xml:space="preserve">Системы распознавания лиц могут быть улучшены с использованием методов глубокого обучения. Одним из самых распространённых подходов является использование </w:t>
-      </w:r>
-      <w:proofErr w:type="spellStart"/>
-      <w:r>
-        <w:rPr>
-          <w:rFonts w:ascii="Times New Roman" w:eastAsia="Times New Roman" w:hAnsi="Times New Roman" w:cs="Times New Roman"/>
-          <w:sz w:val="28"/>
-          <w:szCs w:val="28"/>
-        </w:rPr>
-        <w:t>сверточных</w:t>
-      </w:r>
-      <w:proofErr w:type="spellEnd"/>
-      <w:r>
-        <w:rPr>
-          <w:rFonts w:ascii="Times New Roman" w:eastAsia="Times New Roman" w:hAnsi="Times New Roman" w:cs="Times New Roman"/>
-          <w:sz w:val="28"/>
-          <w:szCs w:val="28"/>
-        </w:rPr>
-        <w:t xml:space="preserve"> нейронных сетей (CNN), которые позволяют значительно повысить точность распознавания.</w:t>
+        <w:t>Системы распознавания лиц могут быть улучшены с использованием методов глубокого обучения. Одним из самых распространённых подходов является использование сверточных нейронных сетей (CNN), которые позволяют значительно повысить точность распознавания.</w:t>
       </w:r>
     </w:p>
     <w:p>
@@ -10321,7 +10793,7 @@
           <w:szCs w:val="28"/>
         </w:rPr>
       </w:pPr>
-      <w:bookmarkStart w:id="45" w:name="_Toc183957502"/>
+      <w:bookmarkStart w:id="45" w:name="_Toc183960933"/>
       <w:r>
         <w:rPr>
           <w:sz w:val="28"/>
@@ -10334,23 +10806,7 @@
           <w:sz w:val="28"/>
           <w:szCs w:val="28"/>
         </w:rPr>
-        <w:t xml:space="preserve">.4.1. Принципы работы </w:t>
-      </w:r>
-      <w:proofErr w:type="spellStart"/>
-      <w:r>
-        <w:rPr>
-          <w:sz w:val="28"/>
-          <w:szCs w:val="28"/>
-        </w:rPr>
-        <w:t>сверточных</w:t>
-      </w:r>
-      <w:proofErr w:type="spellEnd"/>
-      <w:r>
-        <w:rPr>
-          <w:sz w:val="28"/>
-          <w:szCs w:val="28"/>
-        </w:rPr>
-        <w:t xml:space="preserve"> нейронных сетей</w:t>
+        <w:t>.4.1. Принципы работы сверточных нейронных сетей</w:t>
       </w:r>
       <w:bookmarkEnd w:id="45"/>
     </w:p>
@@ -10365,41 +10821,13 @@
           <w:szCs w:val="28"/>
         </w:rPr>
       </w:pPr>
-      <w:proofErr w:type="spellStart"/>
-      <w:r>
-        <w:rPr>
-          <w:rFonts w:ascii="Times New Roman" w:eastAsia="Times New Roman" w:hAnsi="Times New Roman" w:cs="Times New Roman"/>
-          <w:sz w:val="28"/>
-          <w:szCs w:val="28"/>
-        </w:rPr>
-        <w:t>Сверточные</w:t>
-      </w:r>
-      <w:proofErr w:type="spellEnd"/>
-      <w:r>
-        <w:rPr>
-          <w:rFonts w:ascii="Times New Roman" w:eastAsia="Times New Roman" w:hAnsi="Times New Roman" w:cs="Times New Roman"/>
-          <w:sz w:val="28"/>
-          <w:szCs w:val="28"/>
-        </w:rPr>
-        <w:t xml:space="preserve"> нейронные сети — это класс нейронных сетей, специально разработанных для обработки данных в виде изображений. Они применяют несколько слоёв свертки и </w:t>
-      </w:r>
-      <w:proofErr w:type="spellStart"/>
-      <w:r>
-        <w:rPr>
-          <w:rFonts w:ascii="Times New Roman" w:eastAsia="Times New Roman" w:hAnsi="Times New Roman" w:cs="Times New Roman"/>
-          <w:sz w:val="28"/>
-          <w:szCs w:val="28"/>
-        </w:rPr>
-        <w:t>подвыборки</w:t>
-      </w:r>
-      <w:proofErr w:type="spellEnd"/>
-      <w:r>
-        <w:rPr>
-          <w:rFonts w:ascii="Times New Roman" w:eastAsia="Times New Roman" w:hAnsi="Times New Roman" w:cs="Times New Roman"/>
-          <w:sz w:val="28"/>
-          <w:szCs w:val="28"/>
-        </w:rPr>
-        <w:t>, что позволяет выявлять более сложные закономерности и особенности изображения, чем традиционные методы, такие как LBPH. В случае с распознаванием лиц, CNN могут быть обучены на большом наборе изображений, чтобы выявлять и классифицировать лица с высокой точностью.</w:t>
+      <w:r>
+        <w:rPr>
+          <w:rFonts w:ascii="Times New Roman" w:eastAsia="Times New Roman" w:hAnsi="Times New Roman" w:cs="Times New Roman"/>
+          <w:sz w:val="28"/>
+          <w:szCs w:val="28"/>
+        </w:rPr>
+        <w:t>Сверточные нейронные сети — это класс нейронных сетей, специально разработанных для обработки данных в виде изображений. Они применяют несколько слоёв свертки и подвыборки, что позволяет выявлять более сложные закономерности и особенности изображения, чем традиционные методы, такие как LBPH. В случае с распознаванием лиц, CNN могут быть обучены на большом наборе изображений, чтобы выявлять и классифицировать лица с высокой точностью.</w:t>
       </w:r>
     </w:p>
     <w:p>
@@ -10418,25 +10846,7 @@
           <w:sz w:val="28"/>
           <w:szCs w:val="28"/>
         </w:rPr>
-        <w:t xml:space="preserve">Процесс обучения </w:t>
-      </w:r>
-      <w:proofErr w:type="spellStart"/>
-      <w:r>
-        <w:rPr>
-          <w:rFonts w:ascii="Times New Roman" w:eastAsia="Times New Roman" w:hAnsi="Times New Roman" w:cs="Times New Roman"/>
-          <w:sz w:val="28"/>
-          <w:szCs w:val="28"/>
-        </w:rPr>
-        <w:t>свёрточной</w:t>
-      </w:r>
-      <w:proofErr w:type="spellEnd"/>
-      <w:r>
-        <w:rPr>
-          <w:rFonts w:ascii="Times New Roman" w:eastAsia="Times New Roman" w:hAnsi="Times New Roman" w:cs="Times New Roman"/>
-          <w:sz w:val="28"/>
-          <w:szCs w:val="28"/>
-        </w:rPr>
-        <w:t xml:space="preserve"> нейронной сети включает следующие этапы:</w:t>
+        <w:t>Процесс обучения свёрточной нейронной сети включает следующие этапы:</w:t>
       </w:r>
     </w:p>
     <w:p>
@@ -10495,7 +10905,7 @@
           <w:szCs w:val="28"/>
         </w:rPr>
       </w:pPr>
-      <w:bookmarkStart w:id="46" w:name="_Toc183957503"/>
+      <w:bookmarkStart w:id="46" w:name="_Toc183960934"/>
       <w:r>
         <w:rPr>
           <w:sz w:val="28"/>
@@ -10564,7 +10974,7 @@
           <w:szCs w:val="28"/>
         </w:rPr>
       </w:pPr>
-      <w:bookmarkStart w:id="47" w:name="_Toc183957504"/>
+      <w:bookmarkStart w:id="47" w:name="_Toc183960935"/>
       <w:r>
         <w:rPr>
           <w:rFonts w:ascii="Times New Roman" w:hAnsi="Times New Roman" w:cs="Times New Roman"/>
@@ -10714,7 +11124,7 @@
           <w:color w:val="auto"/>
         </w:rPr>
       </w:pPr>
-      <w:bookmarkStart w:id="48" w:name="_Toc183957505"/>
+      <w:bookmarkStart w:id="48" w:name="_Toc183960936"/>
       <w:r>
         <w:rPr>
           <w:rFonts w:ascii="Times New Roman" w:hAnsi="Times New Roman" w:cs="Times New Roman"/>
@@ -10771,7 +11181,7 @@
           <w:szCs w:val="28"/>
         </w:rPr>
       </w:pPr>
-      <w:bookmarkStart w:id="49" w:name="_Toc183957506"/>
+      <w:bookmarkStart w:id="49" w:name="_Toc183960937"/>
       <w:r>
         <w:rPr>
           <w:rFonts w:ascii="Times New Roman" w:hAnsi="Times New Roman" w:cs="Times New Roman"/>
@@ -10807,7 +11217,7 @@
           <w:szCs w:val="28"/>
         </w:rPr>
       </w:pPr>
-      <w:bookmarkStart w:id="50" w:name="_Toc183957507"/>
+      <w:bookmarkStart w:id="50" w:name="_Toc183960938"/>
       <w:r>
         <w:rPr>
           <w:sz w:val="28"/>
@@ -11183,7 +11593,7 @@
           <w:szCs w:val="28"/>
         </w:rPr>
       </w:pPr>
-      <w:bookmarkStart w:id="51" w:name="_Toc183957508"/>
+      <w:bookmarkStart w:id="51" w:name="_Toc183960939"/>
       <w:r>
         <w:rPr>
           <w:sz w:val="28"/>
@@ -11234,17 +11644,6 @@
         </w:rPr>
         <w:t>Электроэнергия:</w:t>
       </w:r>
-    </w:p>
-    <w:p>
-      <w:pPr>
-        <w:spacing w:line="360" w:lineRule="auto"/>
-        <w:jc w:val="both"/>
-        <w:rPr>
-          <w:rFonts w:ascii="Times New Roman" w:hAnsi="Times New Roman" w:cs="Times New Roman"/>
-          <w:sz w:val="28"/>
-          <w:szCs w:val="28"/>
-        </w:rPr>
-      </w:pPr>
     </w:p>
     <w:p>
       <w:pPr>
@@ -11267,16 +11666,7 @@
           <w:sz w:val="28"/>
           <w:szCs w:val="28"/>
         </w:rPr>
-        <w:t>Одноплатный компьютер: 5 Вт × 8 часов/день × 0,5 руб./</w:t>
-      </w:r>
-      <w:proofErr w:type="spellStart"/>
-      <w:r>
-        <w:rPr>
-          <w:rFonts w:ascii="Times New Roman" w:hAnsi="Times New Roman" w:cs="Times New Roman"/>
-          <w:sz w:val="28"/>
-          <w:szCs w:val="28"/>
-        </w:rPr>
-        <w:t>кВт</w:t>
+        <w:t>Одноплатный компьютер: 5 Вт × 8 часов/день × 0,5 руб./кВт</w:t>
       </w:r>
       <w:r>
         <w:rPr>
@@ -11292,16 +11682,7 @@
           <w:sz w:val="28"/>
           <w:szCs w:val="28"/>
         </w:rPr>
-        <w:t>ч</w:t>
-      </w:r>
-      <w:proofErr w:type="spellEnd"/>
-      <w:r>
-        <w:rPr>
-          <w:rFonts w:ascii="Times New Roman" w:hAnsi="Times New Roman" w:cs="Times New Roman"/>
-          <w:sz w:val="28"/>
-          <w:szCs w:val="28"/>
-        </w:rPr>
-        <w:t xml:space="preserve"> = 7,5 руб./мес. на шкафчик.</w:t>
+        <w:t>ч = 7,5 руб./мес. на шкафчик.</w:t>
       </w:r>
     </w:p>
     <w:p>
@@ -11430,35 +11811,35 @@
           <w:szCs w:val="28"/>
         </w:rPr>
       </w:pPr>
-      <w:bookmarkStart w:id="52" w:name="_Toc183957509"/>
-      <w:r>
-        <w:rPr>
+      <w:bookmarkStart w:id="52" w:name="_Toc183960940"/>
+      <w:r>
+        <w:rPr>
+          <w:sz w:val="28"/>
+          <w:szCs w:val="28"/>
+        </w:rPr>
+        <w:t>5.</w:t>
+      </w:r>
+      <w:r>
+        <w:rPr>
+          <w:sz w:val="28"/>
+          <w:szCs w:val="28"/>
+        </w:rPr>
+        <w:t>1.3. Итоговая стоимость проекта</w:t>
+      </w:r>
+      <w:bookmarkEnd w:id="52"/>
+    </w:p>
+    <w:p>
+      <w:pPr>
+        <w:pStyle w:val="4"/>
+      </w:pPr>
+      <w:r>
+        <w:rPr>
+          <w:rFonts w:ascii="Times New Roman" w:hAnsi="Times New Roman" w:cs="Times New Roman"/>
+          <w:color w:val="auto"/>
           <w:sz w:val="28"/>
           <w:szCs w:val="28"/>
         </w:rPr>
         <w:lastRenderedPageBreak/>
-        <w:t>5.</w:t>
-      </w:r>
-      <w:r>
-        <w:rPr>
-          <w:sz w:val="28"/>
-          <w:szCs w:val="28"/>
-        </w:rPr>
-        <w:t>1.3. Итоговая стоимость проекта</w:t>
-      </w:r>
-      <w:bookmarkEnd w:id="52"/>
-    </w:p>
-    <w:p>
-      <w:pPr>
-        <w:pStyle w:val="4"/>
-      </w:pPr>
-      <w:r>
-        <w:rPr>
-          <w:rFonts w:ascii="Times New Roman" w:hAnsi="Times New Roman" w:cs="Times New Roman"/>
-          <w:color w:val="auto"/>
-          <w:sz w:val="28"/>
-          <w:szCs w:val="28"/>
-        </w:rPr>
         <w:t>Для школы с 500 шкафчиками</w:t>
       </w:r>
       <w:r>
@@ -11527,7 +11908,7 @@
           <w:szCs w:val="28"/>
         </w:rPr>
       </w:pPr>
-      <w:bookmarkStart w:id="53" w:name="_Toc183957510"/>
+      <w:bookmarkStart w:id="53" w:name="_Toc183960941"/>
       <w:r>
         <w:rPr>
           <w:rFonts w:ascii="Times New Roman" w:hAnsi="Times New Roman" w:cs="Times New Roman"/>
@@ -11562,7 +11943,7 @@
           <w:szCs w:val="28"/>
         </w:rPr>
       </w:pPr>
-      <w:bookmarkStart w:id="54" w:name="_Toc183957511"/>
+      <w:bookmarkStart w:id="54" w:name="_Toc183960942"/>
       <w:r>
         <w:rPr>
           <w:sz w:val="28"/>
@@ -11695,7 +12076,7 @@
           <w:szCs w:val="28"/>
         </w:rPr>
       </w:pPr>
-      <w:bookmarkStart w:id="55" w:name="_Toc183957512"/>
+      <w:bookmarkStart w:id="55" w:name="_Toc183960943"/>
       <w:r>
         <w:rPr>
           <w:sz w:val="28"/>
@@ -11775,7 +12156,7 @@
           <w:szCs w:val="28"/>
         </w:rPr>
       </w:pPr>
-      <w:bookmarkStart w:id="56" w:name="_Toc183957513"/>
+      <w:bookmarkStart w:id="56" w:name="_Toc183960944"/>
       <w:r>
         <w:rPr>
           <w:sz w:val="28"/>
@@ -11844,7 +12225,7 @@
           <w:szCs w:val="28"/>
         </w:rPr>
       </w:pPr>
-      <w:bookmarkStart w:id="57" w:name="_Toc183957514"/>
+      <w:bookmarkStart w:id="57" w:name="_Toc183960945"/>
       <w:r>
         <w:rPr>
           <w:rFonts w:ascii="Times New Roman" w:hAnsi="Times New Roman" w:cs="Times New Roman"/>
@@ -11898,7 +12279,7 @@
           <w:szCs w:val="28"/>
         </w:rPr>
       </w:pPr>
-      <w:bookmarkStart w:id="58" w:name="_Toc183957515"/>
+      <w:bookmarkStart w:id="58" w:name="_Toc183960946"/>
       <w:r>
         <w:rPr>
           <w:sz w:val="28"/>
@@ -11966,7 +12347,6 @@
           <w:sz w:val="28"/>
           <w:szCs w:val="28"/>
         </w:rPr>
-        <w:lastRenderedPageBreak/>
         <w:t>Общие вложения: 1 165 000 руб.</w:t>
       </w:r>
     </w:p>
@@ -11991,6 +12371,7 @@
           <w:sz w:val="28"/>
           <w:szCs w:val="28"/>
         </w:rPr>
+        <w:lastRenderedPageBreak/>
         <w:t>Ежегодная экономия: ~620 000 руб.</w:t>
       </w:r>
     </w:p>
@@ -12028,7 +12409,7 @@
           <w:szCs w:val="28"/>
         </w:rPr>
       </w:pPr>
-      <w:bookmarkStart w:id="59" w:name="_Toc183957516"/>
+      <w:bookmarkStart w:id="59" w:name="_Toc183960947"/>
       <w:r>
         <w:rPr>
           <w:sz w:val="28"/>
@@ -12104,7 +12485,6 @@
         </w:rPr>
         <w:t xml:space="preserve">ₜ / (1 + </w:t>
       </w:r>
-      <w:proofErr w:type="gramStart"/>
       <w:r>
         <w:rPr>
           <w:rFonts w:ascii="Times New Roman" w:hAnsi="Times New Roman" w:cs="Times New Roman"/>
@@ -12131,7 +12511,6 @@
         </w:rPr>
         <w:t>ᵗ</w:t>
       </w:r>
-      <w:proofErr w:type="gramEnd"/>
       <w:r>
         <w:rPr>
           <w:rFonts w:ascii="Times New Roman" w:hAnsi="Times New Roman" w:cs="Times New Roman"/>
@@ -12333,17 +12712,6 @@
     </w:p>
     <w:p>
       <w:pPr>
-        <w:spacing w:line="360" w:lineRule="auto"/>
-        <w:jc w:val="both"/>
-        <w:rPr>
-          <w:rFonts w:ascii="Times New Roman" w:hAnsi="Times New Roman" w:cs="Times New Roman"/>
-          <w:sz w:val="28"/>
-          <w:szCs w:val="28"/>
-        </w:rPr>
-      </w:pPr>
-    </w:p>
-    <w:p>
-      <w:pPr>
         <w:pStyle w:val="3"/>
         <w:spacing w:line="360" w:lineRule="auto"/>
         <w:jc w:val="both"/>
@@ -12352,7 +12720,7 @@
           <w:szCs w:val="28"/>
         </w:rPr>
       </w:pPr>
-      <w:bookmarkStart w:id="60" w:name="_Toc183957517"/>
+      <w:bookmarkStart w:id="60" w:name="_Toc183960948"/>
       <w:r>
         <w:rPr>
           <w:sz w:val="28"/>
@@ -12426,7 +12794,7 @@
           <w:szCs w:val="28"/>
         </w:rPr>
       </w:pPr>
-      <w:bookmarkStart w:id="61" w:name="_Toc183957518"/>
+      <w:bookmarkStart w:id="61" w:name="_Toc183960949"/>
       <w:r>
         <w:rPr>
           <w:rFonts w:ascii="Times New Roman" w:hAnsi="Times New Roman" w:cs="Times New Roman"/>
@@ -12461,7 +12829,7 @@
           <w:szCs w:val="28"/>
         </w:rPr>
       </w:pPr>
-      <w:bookmarkStart w:id="62" w:name="_Toc183957519"/>
+      <w:bookmarkStart w:id="62" w:name="_Toc183960950"/>
       <w:r>
         <w:rPr>
           <w:sz w:val="28"/>
@@ -12564,7 +12932,7 @@
           <w:szCs w:val="28"/>
         </w:rPr>
       </w:pPr>
-      <w:bookmarkStart w:id="63" w:name="_Toc183957520"/>
+      <w:bookmarkStart w:id="63" w:name="_Toc183960951"/>
       <w:r>
         <w:rPr>
           <w:sz w:val="28"/>
@@ -12639,7 +13007,7 @@
           <w:szCs w:val="28"/>
         </w:rPr>
       </w:pPr>
-      <w:bookmarkStart w:id="64" w:name="_Toc183957521"/>
+      <w:bookmarkStart w:id="64" w:name="_Toc183960952"/>
       <w:r>
         <w:rPr>
           <w:sz w:val="28"/>
@@ -12701,7 +13069,6 @@
           <w:sz w:val="28"/>
           <w:szCs w:val="28"/>
         </w:rPr>
-        <w:lastRenderedPageBreak/>
         <w:t>Упрощение интерфейса системы.</w:t>
       </w:r>
     </w:p>
@@ -12722,6 +13089,7 @@
           <w:sz w:val="28"/>
           <w:szCs w:val="28"/>
         </w:rPr>
+        <w:lastRenderedPageBreak/>
         <w:t xml:space="preserve">Экономическая оценка показывает высокую рентабельность проекта, при которой срок окупаемости составляет менее двух лет, а показатели </w:t>
       </w:r>
       <w:r>
@@ -12757,6 +13125,966 @@
           <w:szCs w:val="28"/>
         </w:rPr>
         <w:t xml:space="preserve"> подтверждают инвестиционную привлекательность. Система обеспечивает не только финансовую выгоду, но и значительное повышение уровня безопасности и удобства. Внедрение биометрической технологии является стратегически обоснованным шагом, способным повысить имидж образовательного учреждения и обеспечить долговременную экономию средств.</w:t>
+      </w:r>
+    </w:p>
+    <w:p>
+      <w:pPr>
+        <w:pStyle w:val="1"/>
+        <w:spacing w:line="360" w:lineRule="auto"/>
+        <w:jc w:val="both"/>
+        <w:rPr>
+          <w:rFonts w:ascii="Times New Roman" w:hAnsi="Times New Roman" w:cs="Times New Roman"/>
+          <w:b/>
+          <w:bCs/>
+          <w:color w:val="auto"/>
+        </w:rPr>
+      </w:pPr>
+      <w:bookmarkStart w:id="65" w:name="_Toc183960953"/>
+      <w:r>
+        <w:rPr>
+          <w:rFonts w:ascii="Times New Roman" w:hAnsi="Times New Roman" w:cs="Times New Roman"/>
+          <w:b/>
+          <w:bCs/>
+          <w:color w:val="auto"/>
+        </w:rPr>
+        <w:t xml:space="preserve">Глава </w:t>
+      </w:r>
+      <w:r>
+        <w:rPr>
+          <w:rFonts w:ascii="Times New Roman" w:hAnsi="Times New Roman" w:cs="Times New Roman"/>
+          <w:b/>
+          <w:bCs/>
+          <w:color w:val="auto"/>
+        </w:rPr>
+        <w:t>6</w:t>
+      </w:r>
+      <w:r>
+        <w:rPr>
+          <w:rFonts w:ascii="Times New Roman" w:hAnsi="Times New Roman" w:cs="Times New Roman"/>
+          <w:b/>
+          <w:bCs/>
+          <w:color w:val="auto"/>
+        </w:rPr>
+        <w:t>. Этические и юридические аспекты биометрии</w:t>
+      </w:r>
+      <w:bookmarkEnd w:id="65"/>
+    </w:p>
+    <w:p>
+      <w:pPr>
+        <w:spacing w:line="360" w:lineRule="auto"/>
+        <w:ind w:firstLine="720"/>
+        <w:jc w:val="both"/>
+        <w:rPr>
+          <w:rFonts w:ascii="Times New Roman" w:hAnsi="Times New Roman" w:cs="Times New Roman"/>
+          <w:sz w:val="28"/>
+          <w:szCs w:val="28"/>
+        </w:rPr>
+      </w:pPr>
+      <w:r>
+        <w:rPr>
+          <w:rFonts w:ascii="Times New Roman" w:hAnsi="Times New Roman" w:cs="Times New Roman"/>
+          <w:sz w:val="28"/>
+          <w:szCs w:val="28"/>
+        </w:rPr>
+        <w:t>Биометрические технологии, включая системы распознавания лиц, активно внедряются в различных сферах деятельности, вызывая вопросы, связанные с соблюдением прав на защиту персональных данных, обеспечением информационной безопасности и соответствием законодательным нормам. Настоящий проект, направленный на автоматизацию доступа к школьным шкафчикам, был спроектирован таким образом, чтобы минимизировать юридические риски и соответствовать основополагающим этическим принципам. В данной главе осуществляется детальный анализ применимого правового регулирования в Российской Федерации, а также обосновывается исключение проекта из сферы действия законодательства о биометрии.</w:t>
+      </w:r>
+    </w:p>
+    <w:p>
+      <w:pPr>
+        <w:pStyle w:val="2"/>
+        <w:rPr>
+          <w:rFonts w:ascii="Times New Roman" w:hAnsi="Times New Roman" w:cs="Times New Roman"/>
+          <w:b/>
+          <w:bCs/>
+          <w:color w:val="auto"/>
+          <w:sz w:val="28"/>
+          <w:szCs w:val="28"/>
+        </w:rPr>
+      </w:pPr>
+      <w:bookmarkStart w:id="66" w:name="_Toc183960954"/>
+      <w:r>
+        <w:rPr>
+          <w:rFonts w:ascii="Times New Roman" w:hAnsi="Times New Roman" w:cs="Times New Roman"/>
+          <w:b/>
+          <w:bCs/>
+          <w:color w:val="auto"/>
+          <w:sz w:val="28"/>
+          <w:szCs w:val="28"/>
+        </w:rPr>
+        <w:t>6.</w:t>
+      </w:r>
+      <w:r>
+        <w:rPr>
+          <w:rFonts w:ascii="Times New Roman" w:hAnsi="Times New Roman" w:cs="Times New Roman"/>
+          <w:b/>
+          <w:bCs/>
+          <w:color w:val="auto"/>
+          <w:sz w:val="28"/>
+          <w:szCs w:val="28"/>
+        </w:rPr>
+        <w:t>1. Юридические аспекты использования биометрии</w:t>
+      </w:r>
+      <w:bookmarkEnd w:id="66"/>
+    </w:p>
+    <w:p>
+      <w:pPr>
+        <w:pStyle w:val="3"/>
+        <w:rPr>
+          <w:sz w:val="28"/>
+          <w:szCs w:val="28"/>
+        </w:rPr>
+      </w:pPr>
+      <w:bookmarkStart w:id="67" w:name="_Toc183960955"/>
+      <w:r>
+        <w:rPr>
+          <w:sz w:val="28"/>
+          <w:szCs w:val="28"/>
+        </w:rPr>
+        <w:t>6.</w:t>
+      </w:r>
+      <w:r>
+        <w:rPr>
+          <w:sz w:val="28"/>
+          <w:szCs w:val="28"/>
+        </w:rPr>
+        <w:t>1.1. Биометрические данные как объект правового регулирования</w:t>
+      </w:r>
+      <w:bookmarkEnd w:id="67"/>
+    </w:p>
+    <w:p>
+      <w:pPr>
+        <w:spacing w:line="360" w:lineRule="auto"/>
+        <w:ind w:firstLine="720"/>
+        <w:jc w:val="both"/>
+        <w:rPr>
+          <w:rFonts w:ascii="Times New Roman" w:hAnsi="Times New Roman" w:cs="Times New Roman"/>
+          <w:sz w:val="28"/>
+          <w:szCs w:val="28"/>
+        </w:rPr>
+      </w:pPr>
+      <w:r>
+        <w:rPr>
+          <w:rFonts w:ascii="Times New Roman" w:hAnsi="Times New Roman" w:cs="Times New Roman"/>
+          <w:sz w:val="28"/>
+          <w:szCs w:val="28"/>
+        </w:rPr>
+        <w:t>Согласно статье 11 Федерального закона №152-ФЗ "О персональных данных", биометрическими данными признаются сведения, характеризующие физиологические и биологические особенности человека, позволяющие установить его личность, и используемые оператором для идентификации субъекта данных. Примером таких данных являются изображения лица, отпечатки пальцев, параметры радужной оболочки глаза и голосовой отпечаток.</w:t>
+      </w:r>
+    </w:p>
+    <w:p>
+      <w:pPr>
+        <w:spacing w:line="360" w:lineRule="auto"/>
+        <w:jc w:val="both"/>
+        <w:rPr>
+          <w:rFonts w:ascii="Times New Roman" w:hAnsi="Times New Roman" w:cs="Times New Roman"/>
+          <w:sz w:val="28"/>
+          <w:szCs w:val="28"/>
+        </w:rPr>
+      </w:pPr>
+    </w:p>
+    <w:p>
+      <w:pPr>
+        <w:spacing w:line="360" w:lineRule="auto"/>
+        <w:jc w:val="both"/>
+        <w:rPr>
+          <w:rFonts w:ascii="Times New Roman" w:hAnsi="Times New Roman" w:cs="Times New Roman"/>
+          <w:sz w:val="28"/>
+          <w:szCs w:val="28"/>
+        </w:rPr>
+      </w:pPr>
+      <w:r>
+        <w:rPr>
+          <w:rFonts w:ascii="Times New Roman" w:hAnsi="Times New Roman" w:cs="Times New Roman"/>
+          <w:sz w:val="28"/>
+          <w:szCs w:val="28"/>
+        </w:rPr>
+        <w:lastRenderedPageBreak/>
+        <w:t>Правовой статус биометрических данных обусловлен их уникальностью и высокой степенью конфиденциальности, что требует строгого соблюдения оператором принципов обработки, таких как:</w:t>
+      </w:r>
+    </w:p>
+    <w:p>
+      <w:pPr>
+        <w:pStyle w:val="a7"/>
+        <w:numPr>
+          <w:ilvl w:val="0"/>
+          <w:numId w:val="34"/>
+        </w:numPr>
+        <w:spacing w:line="360" w:lineRule="auto"/>
+        <w:jc w:val="both"/>
+        <w:rPr>
+          <w:rFonts w:ascii="Times New Roman" w:hAnsi="Times New Roman" w:cs="Times New Roman"/>
+          <w:sz w:val="28"/>
+          <w:szCs w:val="28"/>
+        </w:rPr>
+      </w:pPr>
+      <w:r>
+        <w:rPr>
+          <w:rFonts w:ascii="Times New Roman" w:hAnsi="Times New Roman" w:cs="Times New Roman"/>
+          <w:sz w:val="28"/>
+          <w:szCs w:val="28"/>
+        </w:rPr>
+        <w:t>Законность и справедливость обработки.</w:t>
+      </w:r>
+    </w:p>
+    <w:p>
+      <w:pPr>
+        <w:pStyle w:val="a7"/>
+        <w:numPr>
+          <w:ilvl w:val="0"/>
+          <w:numId w:val="34"/>
+        </w:numPr>
+        <w:spacing w:line="360" w:lineRule="auto"/>
+        <w:jc w:val="both"/>
+        <w:rPr>
+          <w:rFonts w:ascii="Times New Roman" w:hAnsi="Times New Roman" w:cs="Times New Roman"/>
+          <w:sz w:val="28"/>
+          <w:szCs w:val="28"/>
+        </w:rPr>
+      </w:pPr>
+      <w:r>
+        <w:rPr>
+          <w:rFonts w:ascii="Times New Roman" w:hAnsi="Times New Roman" w:cs="Times New Roman"/>
+          <w:sz w:val="28"/>
+          <w:szCs w:val="28"/>
+        </w:rPr>
+        <w:t>Целевое назначение использования данных.</w:t>
+      </w:r>
+    </w:p>
+    <w:p>
+      <w:pPr>
+        <w:pStyle w:val="a7"/>
+        <w:numPr>
+          <w:ilvl w:val="0"/>
+          <w:numId w:val="34"/>
+        </w:numPr>
+        <w:spacing w:line="360" w:lineRule="auto"/>
+        <w:jc w:val="both"/>
+        <w:rPr>
+          <w:rFonts w:ascii="Times New Roman" w:hAnsi="Times New Roman" w:cs="Times New Roman"/>
+          <w:sz w:val="28"/>
+          <w:szCs w:val="28"/>
+        </w:rPr>
+      </w:pPr>
+      <w:r>
+        <w:rPr>
+          <w:rFonts w:ascii="Times New Roman" w:hAnsi="Times New Roman" w:cs="Times New Roman"/>
+          <w:sz w:val="28"/>
+          <w:szCs w:val="28"/>
+        </w:rPr>
+        <w:t>Минимизация объёма обрабатываемой информации.</w:t>
+      </w:r>
+    </w:p>
+    <w:p>
+      <w:pPr>
+        <w:pStyle w:val="3"/>
+        <w:rPr>
+          <w:sz w:val="28"/>
+          <w:szCs w:val="28"/>
+        </w:rPr>
+      </w:pPr>
+      <w:bookmarkStart w:id="68" w:name="_Toc183960956"/>
+      <w:r>
+        <w:rPr>
+          <w:sz w:val="28"/>
+          <w:szCs w:val="28"/>
+        </w:rPr>
+        <w:t>6.</w:t>
+      </w:r>
+      <w:r>
+        <w:rPr>
+          <w:sz w:val="28"/>
+          <w:szCs w:val="28"/>
+        </w:rPr>
+        <w:t>1.2. Обработка биометрических данных в образовательных учреждениях</w:t>
+      </w:r>
+      <w:bookmarkEnd w:id="68"/>
+    </w:p>
+    <w:p>
+      <w:pPr>
+        <w:spacing w:line="360" w:lineRule="auto"/>
+        <w:ind w:firstLine="720"/>
+        <w:jc w:val="both"/>
+        <w:rPr>
+          <w:rFonts w:ascii="Times New Roman" w:hAnsi="Times New Roman" w:cs="Times New Roman"/>
+          <w:sz w:val="28"/>
+          <w:szCs w:val="28"/>
+        </w:rPr>
+      </w:pPr>
+      <w:r>
+        <w:rPr>
+          <w:rFonts w:ascii="Times New Roman" w:hAnsi="Times New Roman" w:cs="Times New Roman"/>
+          <w:sz w:val="28"/>
+          <w:szCs w:val="28"/>
+        </w:rPr>
+        <w:t>В условиях образовательной среды использование биометрических данных чаще всего сопряжено с необходимостью их применения для контроля доступа, автоматизации учёта посещаемости или других внутренних процессов. Законодательство требует соблюдения особых условий:</w:t>
+      </w:r>
+    </w:p>
+    <w:p>
+      <w:pPr>
+        <w:pStyle w:val="a7"/>
+        <w:numPr>
+          <w:ilvl w:val="0"/>
+          <w:numId w:val="35"/>
+        </w:numPr>
+        <w:spacing w:line="360" w:lineRule="auto"/>
+        <w:jc w:val="both"/>
+        <w:rPr>
+          <w:rFonts w:ascii="Times New Roman" w:hAnsi="Times New Roman" w:cs="Times New Roman"/>
+          <w:sz w:val="28"/>
+          <w:szCs w:val="28"/>
+        </w:rPr>
+      </w:pPr>
+      <w:r>
+        <w:rPr>
+          <w:rFonts w:ascii="Times New Roman" w:hAnsi="Times New Roman" w:cs="Times New Roman"/>
+          <w:sz w:val="28"/>
+          <w:szCs w:val="28"/>
+        </w:rPr>
+        <w:t>Получение осознанного письменного согласия со стороны учащихся или их законных представителей (пункт 1 статьи 11 Федерального закона №152-ФЗ).</w:t>
+      </w:r>
+    </w:p>
+    <w:p>
+      <w:pPr>
+        <w:pStyle w:val="a7"/>
+        <w:numPr>
+          <w:ilvl w:val="0"/>
+          <w:numId w:val="35"/>
+        </w:numPr>
+        <w:spacing w:line="360" w:lineRule="auto"/>
+        <w:jc w:val="both"/>
+        <w:rPr>
+          <w:rFonts w:ascii="Times New Roman" w:hAnsi="Times New Roman" w:cs="Times New Roman"/>
+          <w:sz w:val="28"/>
+          <w:szCs w:val="28"/>
+        </w:rPr>
+      </w:pPr>
+      <w:r>
+        <w:rPr>
+          <w:rFonts w:ascii="Times New Roman" w:hAnsi="Times New Roman" w:cs="Times New Roman"/>
+          <w:sz w:val="28"/>
+          <w:szCs w:val="28"/>
+        </w:rPr>
+        <w:t>Гарантия локального хранения и обработки данных без передачи их третьим лицам.</w:t>
+      </w:r>
+    </w:p>
+    <w:p>
+      <w:pPr>
+        <w:pStyle w:val="a7"/>
+        <w:numPr>
+          <w:ilvl w:val="0"/>
+          <w:numId w:val="35"/>
+        </w:numPr>
+        <w:spacing w:line="360" w:lineRule="auto"/>
+        <w:jc w:val="both"/>
+        <w:rPr>
+          <w:rFonts w:ascii="Times New Roman" w:hAnsi="Times New Roman" w:cs="Times New Roman"/>
+          <w:sz w:val="28"/>
+          <w:szCs w:val="28"/>
+        </w:rPr>
+      </w:pPr>
+      <w:r>
+        <w:rPr>
+          <w:rFonts w:ascii="Times New Roman" w:hAnsi="Times New Roman" w:cs="Times New Roman"/>
+          <w:sz w:val="28"/>
+          <w:szCs w:val="28"/>
+        </w:rPr>
+        <w:t>Соответствие методам защиты данных положениям статьи 19 закона №152-ФЗ, включая использование сертифицированных средств криптографической защиты.</w:t>
+      </w:r>
+    </w:p>
+    <w:p>
+      <w:pPr>
+        <w:pStyle w:val="2"/>
+        <w:rPr>
+          <w:rFonts w:ascii="Times New Roman" w:hAnsi="Times New Roman" w:cs="Times New Roman"/>
+          <w:b/>
+          <w:bCs/>
+          <w:color w:val="auto"/>
+          <w:sz w:val="28"/>
+          <w:szCs w:val="28"/>
+        </w:rPr>
+      </w:pPr>
+      <w:bookmarkStart w:id="69" w:name="_Toc183960957"/>
+      <w:r>
+        <w:rPr>
+          <w:rFonts w:ascii="Times New Roman" w:hAnsi="Times New Roman" w:cs="Times New Roman"/>
+          <w:b/>
+          <w:bCs/>
+          <w:color w:val="auto"/>
+          <w:sz w:val="28"/>
+          <w:szCs w:val="28"/>
+        </w:rPr>
+        <w:t>6.</w:t>
+      </w:r>
+      <w:r>
+        <w:rPr>
+          <w:rFonts w:ascii="Times New Roman" w:hAnsi="Times New Roman" w:cs="Times New Roman"/>
+          <w:b/>
+          <w:bCs/>
+          <w:color w:val="auto"/>
+          <w:sz w:val="28"/>
+          <w:szCs w:val="28"/>
+        </w:rPr>
+        <w:t>2. Аргументы в пользу исключения проекта из сферы действия законодательства</w:t>
+      </w:r>
+      <w:bookmarkEnd w:id="69"/>
+    </w:p>
+    <w:p>
+      <w:pPr>
+        <w:pStyle w:val="3"/>
+        <w:rPr>
+          <w:sz w:val="28"/>
+          <w:szCs w:val="28"/>
+        </w:rPr>
+      </w:pPr>
+      <w:bookmarkStart w:id="70" w:name="_Toc183960958"/>
+      <w:r>
+        <w:rPr>
+          <w:sz w:val="28"/>
+          <w:szCs w:val="28"/>
+        </w:rPr>
+        <w:t>6.</w:t>
+      </w:r>
+      <w:r>
+        <w:rPr>
+          <w:sz w:val="28"/>
+          <w:szCs w:val="28"/>
+        </w:rPr>
+        <w:t>2.1. Принцип локальной обработки данных</w:t>
+      </w:r>
+      <w:bookmarkEnd w:id="70"/>
+    </w:p>
+    <w:p>
+      <w:pPr>
+        <w:spacing w:line="360" w:lineRule="auto"/>
+        <w:ind w:firstLine="720"/>
+        <w:jc w:val="both"/>
+        <w:rPr>
+          <w:rFonts w:ascii="Times New Roman" w:hAnsi="Times New Roman" w:cs="Times New Roman"/>
+          <w:sz w:val="28"/>
+          <w:szCs w:val="28"/>
+        </w:rPr>
+      </w:pPr>
+      <w:r>
+        <w:rPr>
+          <w:rFonts w:ascii="Times New Roman" w:hAnsi="Times New Roman" w:cs="Times New Roman"/>
+          <w:sz w:val="28"/>
+          <w:szCs w:val="28"/>
+        </w:rPr>
+        <w:t>В рамках настоящего проекта обработка биометрических данных осуществляется исключительно локально на оборудовании, расположенном в школе, без использования облачных хранилищ, интернет-соединений или сторонних баз данных. Это исключает проект из-под действия норм, регулирующих передачу биометрии через открытые каналы связи.</w:t>
+      </w:r>
+    </w:p>
+    <w:p>
+      <w:pPr>
+        <w:spacing w:line="360" w:lineRule="auto"/>
+        <w:jc w:val="both"/>
+        <w:rPr>
+          <w:rFonts w:ascii="Times New Roman" w:hAnsi="Times New Roman" w:cs="Times New Roman"/>
+          <w:sz w:val="28"/>
+          <w:szCs w:val="28"/>
+        </w:rPr>
+      </w:pPr>
+    </w:p>
+    <w:p>
+      <w:pPr>
+        <w:pStyle w:val="3"/>
+        <w:rPr>
+          <w:sz w:val="28"/>
+          <w:szCs w:val="28"/>
+        </w:rPr>
+      </w:pPr>
+      <w:bookmarkStart w:id="71" w:name="_Toc183960959"/>
+      <w:r>
+        <w:rPr>
+          <w:sz w:val="28"/>
+          <w:szCs w:val="28"/>
+        </w:rPr>
+        <w:lastRenderedPageBreak/>
+        <w:t>6.</w:t>
+      </w:r>
+      <w:r>
+        <w:rPr>
+          <w:sz w:val="28"/>
+          <w:szCs w:val="28"/>
+        </w:rPr>
+        <w:t>2.2. Отсутствие персонификации данных</w:t>
+      </w:r>
+      <w:bookmarkEnd w:id="71"/>
+    </w:p>
+    <w:p>
+      <w:pPr>
+        <w:spacing w:line="360" w:lineRule="auto"/>
+        <w:ind w:firstLine="720"/>
+        <w:jc w:val="both"/>
+        <w:rPr>
+          <w:rFonts w:ascii="Times New Roman" w:hAnsi="Times New Roman" w:cs="Times New Roman"/>
+          <w:sz w:val="28"/>
+          <w:szCs w:val="28"/>
+        </w:rPr>
+      </w:pPr>
+      <w:r>
+        <w:rPr>
+          <w:rFonts w:ascii="Times New Roman" w:hAnsi="Times New Roman" w:cs="Times New Roman"/>
+          <w:sz w:val="28"/>
+          <w:szCs w:val="28"/>
+        </w:rPr>
+        <w:t>База данных системы хранения лица учащихся и их идентификаторов не привязывается к паспортным или иным идентификационным данным. Система функционирует исключительно в режиме верификации: «лицо в базе – лицо перед камерой». Это означает, что даже в случае компрометации данных они не могут быть использованы для установления личности.</w:t>
+      </w:r>
+    </w:p>
+    <w:p>
+      <w:pPr>
+        <w:pStyle w:val="3"/>
+        <w:rPr>
+          <w:sz w:val="28"/>
+          <w:szCs w:val="28"/>
+        </w:rPr>
+      </w:pPr>
+      <w:bookmarkStart w:id="72" w:name="_Toc183960960"/>
+      <w:r>
+        <w:rPr>
+          <w:sz w:val="28"/>
+          <w:szCs w:val="28"/>
+        </w:rPr>
+        <w:t>6.</w:t>
+      </w:r>
+      <w:r>
+        <w:rPr>
+          <w:sz w:val="28"/>
+          <w:szCs w:val="28"/>
+        </w:rPr>
+        <w:t>2.3. Неприменимость норм о Единой биометрической системе (ЕБС)</w:t>
+      </w:r>
+      <w:bookmarkEnd w:id="72"/>
+    </w:p>
+    <w:p>
+      <w:pPr>
+        <w:spacing w:line="360" w:lineRule="auto"/>
+        <w:ind w:firstLine="720"/>
+        <w:jc w:val="both"/>
+        <w:rPr>
+          <w:rFonts w:ascii="Times New Roman" w:hAnsi="Times New Roman" w:cs="Times New Roman"/>
+          <w:sz w:val="28"/>
+          <w:szCs w:val="28"/>
+        </w:rPr>
+      </w:pPr>
+      <w:r>
+        <w:rPr>
+          <w:rFonts w:ascii="Times New Roman" w:hAnsi="Times New Roman" w:cs="Times New Roman"/>
+          <w:sz w:val="28"/>
+          <w:szCs w:val="28"/>
+        </w:rPr>
+        <w:t>Поскольку система разработана для внутренних нужд образовательного учреждения, данные не подлежат обязательной передаче в ЕБС в соответствии с Федеральным законом №482-ФЗ. Более того, отсутствие коммерческой цели исключает необходимость использования сертифицированного оператором канала связи.</w:t>
+      </w:r>
+    </w:p>
+    <w:p>
+      <w:pPr>
+        <w:pStyle w:val="3"/>
+        <w:rPr>
+          <w:sz w:val="28"/>
+          <w:szCs w:val="28"/>
+        </w:rPr>
+      </w:pPr>
+      <w:bookmarkStart w:id="73" w:name="_Toc183960961"/>
+      <w:r>
+        <w:rPr>
+          <w:sz w:val="28"/>
+          <w:szCs w:val="28"/>
+        </w:rPr>
+        <w:t>6.</w:t>
+      </w:r>
+      <w:r>
+        <w:rPr>
+          <w:sz w:val="28"/>
+          <w:szCs w:val="28"/>
+        </w:rPr>
+        <w:t>2.4. Соблюдение принципа добровольного согласия</w:t>
+      </w:r>
+      <w:bookmarkEnd w:id="73"/>
+    </w:p>
+    <w:p>
+      <w:pPr>
+        <w:spacing w:line="360" w:lineRule="auto"/>
+        <w:ind w:firstLine="720"/>
+        <w:jc w:val="both"/>
+        <w:rPr>
+          <w:rFonts w:ascii="Times New Roman" w:hAnsi="Times New Roman" w:cs="Times New Roman"/>
+          <w:sz w:val="28"/>
+          <w:szCs w:val="28"/>
+        </w:rPr>
+      </w:pPr>
+      <w:r>
+        <w:rPr>
+          <w:rFonts w:ascii="Times New Roman" w:hAnsi="Times New Roman" w:cs="Times New Roman"/>
+          <w:sz w:val="28"/>
+          <w:szCs w:val="28"/>
+        </w:rPr>
+        <w:t>Сбор и обработка биометрических данных учащихся осуществляются только после получения письменного согласия родителей (законных представителей), оформленного в строгом соответствии с требованиями статьи 9 Федерального закона №152-ФЗ. В согласии указываются:</w:t>
+      </w:r>
+    </w:p>
+    <w:p>
+      <w:pPr>
+        <w:pStyle w:val="a7"/>
+        <w:numPr>
+          <w:ilvl w:val="0"/>
+          <w:numId w:val="36"/>
+        </w:numPr>
+        <w:spacing w:line="360" w:lineRule="auto"/>
+        <w:jc w:val="both"/>
+        <w:rPr>
+          <w:rFonts w:ascii="Times New Roman" w:hAnsi="Times New Roman" w:cs="Times New Roman"/>
+          <w:sz w:val="28"/>
+          <w:szCs w:val="28"/>
+        </w:rPr>
+      </w:pPr>
+      <w:r>
+        <w:rPr>
+          <w:rFonts w:ascii="Times New Roman" w:hAnsi="Times New Roman" w:cs="Times New Roman"/>
+          <w:sz w:val="28"/>
+          <w:szCs w:val="28"/>
+        </w:rPr>
+        <w:t>Цель обработки (обеспечение доступа к шкафчикам).</w:t>
+      </w:r>
+    </w:p>
+    <w:p>
+      <w:pPr>
+        <w:pStyle w:val="a7"/>
+        <w:numPr>
+          <w:ilvl w:val="0"/>
+          <w:numId w:val="36"/>
+        </w:numPr>
+        <w:spacing w:line="360" w:lineRule="auto"/>
+        <w:jc w:val="both"/>
+        <w:rPr>
+          <w:rFonts w:ascii="Times New Roman" w:hAnsi="Times New Roman" w:cs="Times New Roman"/>
+          <w:sz w:val="28"/>
+          <w:szCs w:val="28"/>
+        </w:rPr>
+      </w:pPr>
+      <w:r>
+        <w:rPr>
+          <w:rFonts w:ascii="Times New Roman" w:hAnsi="Times New Roman" w:cs="Times New Roman"/>
+          <w:sz w:val="28"/>
+          <w:szCs w:val="28"/>
+        </w:rPr>
+        <w:t>Способы хранения данных (локально на устройстве).</w:t>
+      </w:r>
+    </w:p>
+    <w:p>
+      <w:pPr>
+        <w:pStyle w:val="a7"/>
+        <w:numPr>
+          <w:ilvl w:val="0"/>
+          <w:numId w:val="36"/>
+        </w:numPr>
+        <w:spacing w:line="360" w:lineRule="auto"/>
+        <w:jc w:val="both"/>
+        <w:rPr>
+          <w:rFonts w:ascii="Times New Roman" w:hAnsi="Times New Roman" w:cs="Times New Roman"/>
+          <w:sz w:val="28"/>
+          <w:szCs w:val="28"/>
+        </w:rPr>
+      </w:pPr>
+      <w:r>
+        <w:rPr>
+          <w:rFonts w:ascii="Times New Roman" w:hAnsi="Times New Roman" w:cs="Times New Roman"/>
+          <w:sz w:val="28"/>
+          <w:szCs w:val="28"/>
+        </w:rPr>
+        <w:t>Порядок удаления данных (после окончания обучения).</w:t>
+      </w:r>
+    </w:p>
+    <w:p>
+      <w:pPr>
+        <w:pStyle w:val="3"/>
+        <w:rPr>
+          <w:sz w:val="28"/>
+          <w:szCs w:val="28"/>
+        </w:rPr>
+      </w:pPr>
+      <w:bookmarkStart w:id="74" w:name="_Toc183960962"/>
+      <w:r>
+        <w:rPr>
+          <w:sz w:val="28"/>
+          <w:szCs w:val="28"/>
+        </w:rPr>
+        <w:t>6.</w:t>
+      </w:r>
+      <w:r>
+        <w:rPr>
+          <w:sz w:val="28"/>
+          <w:szCs w:val="28"/>
+        </w:rPr>
+        <w:t>2.5. Система контроля доступа как образовательный инструмент</w:t>
+      </w:r>
+      <w:bookmarkEnd w:id="74"/>
+    </w:p>
+    <w:p>
+      <w:pPr>
+        <w:spacing w:line="360" w:lineRule="auto"/>
+        <w:ind w:firstLine="720"/>
+        <w:jc w:val="both"/>
+        <w:rPr>
+          <w:rFonts w:ascii="Times New Roman" w:hAnsi="Times New Roman" w:cs="Times New Roman"/>
+          <w:sz w:val="28"/>
+          <w:szCs w:val="28"/>
+        </w:rPr>
+      </w:pPr>
+      <w:r>
+        <w:rPr>
+          <w:rFonts w:ascii="Times New Roman" w:hAnsi="Times New Roman" w:cs="Times New Roman"/>
+          <w:sz w:val="28"/>
+          <w:szCs w:val="28"/>
+        </w:rPr>
+        <w:t>Система распознавания лиц выполняет функцию не только автоматизации, но и обучения учащихся современным технологиям. Этот образовательный аспект не подпадает под коммерческое или публичное использование, которое требует строгой сертификации.</w:t>
+      </w:r>
+    </w:p>
+    <w:p>
+      <w:pPr>
+        <w:pStyle w:val="2"/>
+        <w:rPr>
+          <w:rFonts w:ascii="Times New Roman" w:hAnsi="Times New Roman" w:cs="Times New Roman"/>
+          <w:b/>
+          <w:bCs/>
+          <w:color w:val="auto"/>
+          <w:sz w:val="28"/>
+          <w:szCs w:val="28"/>
+        </w:rPr>
+      </w:pPr>
+      <w:bookmarkStart w:id="75" w:name="_Toc183960963"/>
+      <w:r>
+        <w:rPr>
+          <w:rFonts w:ascii="Times New Roman" w:hAnsi="Times New Roman" w:cs="Times New Roman"/>
+          <w:b/>
+          <w:bCs/>
+          <w:color w:val="auto"/>
+          <w:sz w:val="28"/>
+          <w:szCs w:val="28"/>
+        </w:rPr>
+        <w:t>6.</w:t>
+      </w:r>
+      <w:r>
+        <w:rPr>
+          <w:rFonts w:ascii="Times New Roman" w:hAnsi="Times New Roman" w:cs="Times New Roman"/>
+          <w:b/>
+          <w:bCs/>
+          <w:color w:val="auto"/>
+          <w:sz w:val="28"/>
+          <w:szCs w:val="28"/>
+        </w:rPr>
+        <w:t>3. Этика и защита прав пользователей</w:t>
+      </w:r>
+      <w:bookmarkEnd w:id="75"/>
+    </w:p>
+    <w:p>
+      <w:pPr>
+        <w:pStyle w:val="3"/>
+        <w:rPr>
+          <w:sz w:val="28"/>
+          <w:szCs w:val="28"/>
+        </w:rPr>
+      </w:pPr>
+      <w:bookmarkStart w:id="76" w:name="_Toc183960964"/>
+      <w:r>
+        <w:rPr>
+          <w:sz w:val="28"/>
+          <w:szCs w:val="28"/>
+        </w:rPr>
+        <w:t>6.</w:t>
+      </w:r>
+      <w:r>
+        <w:rPr>
+          <w:sz w:val="28"/>
+          <w:szCs w:val="28"/>
+        </w:rPr>
+        <w:t>3.1. Минимизация сбора данных</w:t>
+      </w:r>
+      <w:bookmarkEnd w:id="76"/>
+    </w:p>
+    <w:p>
+      <w:pPr>
+        <w:spacing w:line="360" w:lineRule="auto"/>
+        <w:ind w:firstLine="720"/>
+        <w:jc w:val="both"/>
+        <w:rPr>
+          <w:rFonts w:ascii="Times New Roman" w:hAnsi="Times New Roman" w:cs="Times New Roman"/>
+          <w:sz w:val="28"/>
+          <w:szCs w:val="28"/>
+        </w:rPr>
+      </w:pPr>
+      <w:r>
+        <w:rPr>
+          <w:rFonts w:ascii="Times New Roman" w:hAnsi="Times New Roman" w:cs="Times New Roman"/>
+          <w:sz w:val="28"/>
+          <w:szCs w:val="28"/>
+        </w:rPr>
+        <w:lastRenderedPageBreak/>
+        <w:t>Система ограничивается сбором только тех данных, которые необходимы для функционирования. Дополнительные данные о пользователе (возраст, пол, гражданство) не собираются.</w:t>
+      </w:r>
+    </w:p>
+    <w:p>
+      <w:pPr>
+        <w:pStyle w:val="3"/>
+        <w:rPr>
+          <w:sz w:val="28"/>
+          <w:szCs w:val="28"/>
+        </w:rPr>
+      </w:pPr>
+      <w:bookmarkStart w:id="77" w:name="_Toc183960965"/>
+      <w:r>
+        <w:rPr>
+          <w:sz w:val="28"/>
+          <w:szCs w:val="28"/>
+        </w:rPr>
+        <w:t>6.</w:t>
+      </w:r>
+      <w:r>
+        <w:rPr>
+          <w:sz w:val="28"/>
+          <w:szCs w:val="28"/>
+        </w:rPr>
+        <w:t>3.2. Шифрование и защита базы данных</w:t>
+      </w:r>
+      <w:bookmarkEnd w:id="77"/>
+    </w:p>
+    <w:p>
+      <w:pPr>
+        <w:spacing w:line="360" w:lineRule="auto"/>
+        <w:ind w:firstLine="720"/>
+        <w:jc w:val="both"/>
+        <w:rPr>
+          <w:rFonts w:ascii="Times New Roman" w:hAnsi="Times New Roman" w:cs="Times New Roman"/>
+          <w:sz w:val="28"/>
+          <w:szCs w:val="28"/>
+        </w:rPr>
+      </w:pPr>
+      <w:r>
+        <w:rPr>
+          <w:rFonts w:ascii="Times New Roman" w:hAnsi="Times New Roman" w:cs="Times New Roman"/>
+          <w:sz w:val="28"/>
+          <w:szCs w:val="28"/>
+        </w:rPr>
+        <w:t>Для защиты биометрических шаблонов используется алгоритм AES-256, соответствующий международным стандартам безопасности. База данных защищена паролем и доступна только администратору системы.</w:t>
+      </w:r>
+    </w:p>
+    <w:p>
+      <w:pPr>
+        <w:pStyle w:val="3"/>
+        <w:rPr>
+          <w:sz w:val="28"/>
+          <w:szCs w:val="28"/>
+        </w:rPr>
+      </w:pPr>
+      <w:bookmarkStart w:id="78" w:name="_Toc183960966"/>
+      <w:r>
+        <w:rPr>
+          <w:sz w:val="28"/>
+          <w:szCs w:val="28"/>
+        </w:rPr>
+        <w:t>6.</w:t>
+      </w:r>
+      <w:r>
+        <w:rPr>
+          <w:sz w:val="28"/>
+          <w:szCs w:val="28"/>
+        </w:rPr>
+        <w:t>3.3. Прозрачность работы системы</w:t>
+      </w:r>
+      <w:bookmarkEnd w:id="78"/>
+    </w:p>
+    <w:p>
+      <w:pPr>
+        <w:spacing w:line="360" w:lineRule="auto"/>
+        <w:ind w:firstLine="720"/>
+        <w:jc w:val="both"/>
+        <w:rPr>
+          <w:rFonts w:ascii="Times New Roman" w:hAnsi="Times New Roman" w:cs="Times New Roman"/>
+          <w:sz w:val="28"/>
+          <w:szCs w:val="28"/>
+        </w:rPr>
+      </w:pPr>
+      <w:r>
+        <w:rPr>
+          <w:rFonts w:ascii="Times New Roman" w:hAnsi="Times New Roman" w:cs="Times New Roman"/>
+          <w:sz w:val="28"/>
+          <w:szCs w:val="28"/>
+        </w:rPr>
+        <w:t>Родители и учащиеся имеют право в любой момент запросить информацию о сохранённых данных, получить их копию или потребовать удаления.</w:t>
+      </w:r>
+    </w:p>
+    <w:p>
+      <w:pPr>
+        <w:pStyle w:val="3"/>
+        <w:rPr>
+          <w:sz w:val="28"/>
+          <w:szCs w:val="28"/>
+        </w:rPr>
+      </w:pPr>
+      <w:bookmarkStart w:id="79" w:name="_Toc183960967"/>
+      <w:r>
+        <w:rPr>
+          <w:sz w:val="28"/>
+          <w:szCs w:val="28"/>
+        </w:rPr>
+        <w:t>6.</w:t>
+      </w:r>
+      <w:r>
+        <w:rPr>
+          <w:sz w:val="28"/>
+          <w:szCs w:val="28"/>
+        </w:rPr>
+        <w:t>3.4. Срок хранения данных</w:t>
+      </w:r>
+      <w:bookmarkEnd w:id="79"/>
+    </w:p>
+    <w:p>
+      <w:pPr>
+        <w:spacing w:line="360" w:lineRule="auto"/>
+        <w:ind w:firstLine="720"/>
+        <w:jc w:val="both"/>
+        <w:rPr>
+          <w:rFonts w:ascii="Times New Roman" w:hAnsi="Times New Roman" w:cs="Times New Roman"/>
+          <w:sz w:val="28"/>
+          <w:szCs w:val="28"/>
+        </w:rPr>
+      </w:pPr>
+      <w:r>
+        <w:rPr>
+          <w:rFonts w:ascii="Times New Roman" w:hAnsi="Times New Roman" w:cs="Times New Roman"/>
+          <w:sz w:val="28"/>
+          <w:szCs w:val="28"/>
+        </w:rPr>
+        <w:t>Данные хранятся в течение учебного года и удаляются по окончании обучения либо по запросу родителей.</w:t>
+      </w:r>
+    </w:p>
+    <w:p>
+      <w:pPr>
+        <w:spacing w:line="360" w:lineRule="auto"/>
+        <w:ind w:firstLine="720"/>
+        <w:jc w:val="both"/>
+        <w:rPr>
+          <w:rFonts w:ascii="Times New Roman" w:hAnsi="Times New Roman" w:cs="Times New Roman"/>
+          <w:sz w:val="28"/>
+          <w:szCs w:val="28"/>
+        </w:rPr>
+      </w:pPr>
+    </w:p>
+    <w:p>
+      <w:pPr>
+        <w:spacing w:line="360" w:lineRule="auto"/>
+        <w:ind w:firstLine="720"/>
+        <w:jc w:val="both"/>
+        <w:rPr>
+          <w:rFonts w:ascii="Times New Roman" w:hAnsi="Times New Roman" w:cs="Times New Roman"/>
+          <w:sz w:val="28"/>
+          <w:szCs w:val="28"/>
+        </w:rPr>
+      </w:pPr>
+      <w:r>
+        <w:rPr>
+          <w:rFonts w:ascii="Times New Roman" w:hAnsi="Times New Roman" w:cs="Times New Roman"/>
+          <w:sz w:val="28"/>
+          <w:szCs w:val="28"/>
+        </w:rPr>
+        <w:t>Настоящий проект разработан с учётом строгих юридических и этических норм. Его исключение из-под действия законодательства о биометрии базируется на отсутствии персонификации данных, локальной обработке и ограниченном функциональном применении. Соблюдение всех принципов обработки данных гарантирует защиту прав пользователей, минимизацию юридических рисков и соответствие текущему законодательству.</w:t>
       </w:r>
     </w:p>
     <w:sectPr>
@@ -14089,6 +15417,119 @@
     </w:lvl>
   </w:abstractNum>
   <w:abstractNum w:abstractNumId="11" w15:restartNumberingAfterBreak="0">
+    <w:nsid w:val="2FAC0D1B"/>
+    <w:multiLevelType w:val="hybridMultilevel"/>
+    <w:tmpl w:val="E84C59BA"/>
+    <w:lvl w:ilvl="0" w:tplc="04190001">
+      <w:start w:val="1"/>
+      <w:numFmt w:val="bullet"/>
+      <w:lvlText w:val=""/>
+      <w:lvlJc w:val="left"/>
+      <w:pPr>
+        <w:ind w:left="720" w:hanging="360"/>
+      </w:pPr>
+      <w:rPr>
+        <w:rFonts w:ascii="Symbol" w:hAnsi="Symbol" w:hint="default"/>
+      </w:rPr>
+    </w:lvl>
+    <w:lvl w:ilvl="1" w:tplc="04190003" w:tentative="1">
+      <w:start w:val="1"/>
+      <w:numFmt w:val="bullet"/>
+      <w:lvlText w:val="o"/>
+      <w:lvlJc w:val="left"/>
+      <w:pPr>
+        <w:ind w:left="1440" w:hanging="360"/>
+      </w:pPr>
+      <w:rPr>
+        <w:rFonts w:ascii="Courier New" w:hAnsi="Courier New" w:cs="Courier New" w:hint="default"/>
+      </w:rPr>
+    </w:lvl>
+    <w:lvl w:ilvl="2" w:tplc="04190005" w:tentative="1">
+      <w:start w:val="1"/>
+      <w:numFmt w:val="bullet"/>
+      <w:lvlText w:val=""/>
+      <w:lvlJc w:val="left"/>
+      <w:pPr>
+        <w:ind w:left="2160" w:hanging="360"/>
+      </w:pPr>
+      <w:rPr>
+        <w:rFonts w:ascii="Wingdings" w:hAnsi="Wingdings" w:hint="default"/>
+      </w:rPr>
+    </w:lvl>
+    <w:lvl w:ilvl="3" w:tplc="04190001" w:tentative="1">
+      <w:start w:val="1"/>
+      <w:numFmt w:val="bullet"/>
+      <w:lvlText w:val=""/>
+      <w:lvlJc w:val="left"/>
+      <w:pPr>
+        <w:ind w:left="2880" w:hanging="360"/>
+      </w:pPr>
+      <w:rPr>
+        <w:rFonts w:ascii="Symbol" w:hAnsi="Symbol" w:hint="default"/>
+      </w:rPr>
+    </w:lvl>
+    <w:lvl w:ilvl="4" w:tplc="04190003" w:tentative="1">
+      <w:start w:val="1"/>
+      <w:numFmt w:val="bullet"/>
+      <w:lvlText w:val="o"/>
+      <w:lvlJc w:val="left"/>
+      <w:pPr>
+        <w:ind w:left="3600" w:hanging="360"/>
+      </w:pPr>
+      <w:rPr>
+        <w:rFonts w:ascii="Courier New" w:hAnsi="Courier New" w:cs="Courier New" w:hint="default"/>
+      </w:rPr>
+    </w:lvl>
+    <w:lvl w:ilvl="5" w:tplc="04190005" w:tentative="1">
+      <w:start w:val="1"/>
+      <w:numFmt w:val="bullet"/>
+      <w:lvlText w:val=""/>
+      <w:lvlJc w:val="left"/>
+      <w:pPr>
+        <w:ind w:left="4320" w:hanging="360"/>
+      </w:pPr>
+      <w:rPr>
+        <w:rFonts w:ascii="Wingdings" w:hAnsi="Wingdings" w:hint="default"/>
+      </w:rPr>
+    </w:lvl>
+    <w:lvl w:ilvl="6" w:tplc="04190001" w:tentative="1">
+      <w:start w:val="1"/>
+      <w:numFmt w:val="bullet"/>
+      <w:lvlText w:val=""/>
+      <w:lvlJc w:val="left"/>
+      <w:pPr>
+        <w:ind w:left="5040" w:hanging="360"/>
+      </w:pPr>
+      <w:rPr>
+        <w:rFonts w:ascii="Symbol" w:hAnsi="Symbol" w:hint="default"/>
+      </w:rPr>
+    </w:lvl>
+    <w:lvl w:ilvl="7" w:tplc="04190003" w:tentative="1">
+      <w:start w:val="1"/>
+      <w:numFmt w:val="bullet"/>
+      <w:lvlText w:val="o"/>
+      <w:lvlJc w:val="left"/>
+      <w:pPr>
+        <w:ind w:left="5760" w:hanging="360"/>
+      </w:pPr>
+      <w:rPr>
+        <w:rFonts w:ascii="Courier New" w:hAnsi="Courier New" w:cs="Courier New" w:hint="default"/>
+      </w:rPr>
+    </w:lvl>
+    <w:lvl w:ilvl="8" w:tplc="04190005" w:tentative="1">
+      <w:start w:val="1"/>
+      <w:numFmt w:val="bullet"/>
+      <w:lvlText w:val=""/>
+      <w:lvlJc w:val="left"/>
+      <w:pPr>
+        <w:ind w:left="6480" w:hanging="360"/>
+      </w:pPr>
+      <w:rPr>
+        <w:rFonts w:ascii="Wingdings" w:hAnsi="Wingdings" w:hint="default"/>
+      </w:rPr>
+    </w:lvl>
+  </w:abstractNum>
+  <w:abstractNum w:abstractNumId="12" w15:restartNumberingAfterBreak="0">
     <w:nsid w:val="317A3F5E"/>
     <w:multiLevelType w:val="hybridMultilevel"/>
     <w:tmpl w:val="8242C6CA"/>
@@ -14201,7 +15642,7 @@
       </w:rPr>
     </w:lvl>
   </w:abstractNum>
-  <w:abstractNum w:abstractNumId="12" w15:restartNumberingAfterBreak="0">
+  <w:abstractNum w:abstractNumId="13" w15:restartNumberingAfterBreak="0">
     <w:nsid w:val="320237AF"/>
     <w:multiLevelType w:val="hybridMultilevel"/>
     <w:tmpl w:val="F232EFD6"/>
@@ -14314,7 +15755,7 @@
       </w:rPr>
     </w:lvl>
   </w:abstractNum>
-  <w:abstractNum w:abstractNumId="13" w15:restartNumberingAfterBreak="0">
+  <w:abstractNum w:abstractNumId="14" w15:restartNumberingAfterBreak="0">
     <w:nsid w:val="335C1B1B"/>
     <w:multiLevelType w:val="hybridMultilevel"/>
     <w:tmpl w:val="C608BA68"/>
@@ -14427,7 +15868,7 @@
       </w:rPr>
     </w:lvl>
   </w:abstractNum>
-  <w:abstractNum w:abstractNumId="14" w15:restartNumberingAfterBreak="0">
+  <w:abstractNum w:abstractNumId="15" w15:restartNumberingAfterBreak="0">
     <w:nsid w:val="350370A4"/>
     <w:multiLevelType w:val="multilevel"/>
     <w:tmpl w:val="EF681D66"/>
@@ -14549,7 +15990,120 @@
       </w:rPr>
     </w:lvl>
   </w:abstractNum>
-  <w:abstractNum w:abstractNumId="15" w15:restartNumberingAfterBreak="0">
+  <w:abstractNum w:abstractNumId="16" w15:restartNumberingAfterBreak="0">
+    <w:nsid w:val="41D11EDF"/>
+    <w:multiLevelType w:val="hybridMultilevel"/>
+    <w:tmpl w:val="1708F1F0"/>
+    <w:lvl w:ilvl="0" w:tplc="04190001">
+      <w:start w:val="1"/>
+      <w:numFmt w:val="bullet"/>
+      <w:lvlText w:val=""/>
+      <w:lvlJc w:val="left"/>
+      <w:pPr>
+        <w:ind w:left="720" w:hanging="360"/>
+      </w:pPr>
+      <w:rPr>
+        <w:rFonts w:ascii="Symbol" w:hAnsi="Symbol" w:hint="default"/>
+      </w:rPr>
+    </w:lvl>
+    <w:lvl w:ilvl="1" w:tplc="04190003" w:tentative="1">
+      <w:start w:val="1"/>
+      <w:numFmt w:val="bullet"/>
+      <w:lvlText w:val="o"/>
+      <w:lvlJc w:val="left"/>
+      <w:pPr>
+        <w:ind w:left="1440" w:hanging="360"/>
+      </w:pPr>
+      <w:rPr>
+        <w:rFonts w:ascii="Courier New" w:hAnsi="Courier New" w:cs="Courier New" w:hint="default"/>
+      </w:rPr>
+    </w:lvl>
+    <w:lvl w:ilvl="2" w:tplc="04190005" w:tentative="1">
+      <w:start w:val="1"/>
+      <w:numFmt w:val="bullet"/>
+      <w:lvlText w:val=""/>
+      <w:lvlJc w:val="left"/>
+      <w:pPr>
+        <w:ind w:left="2160" w:hanging="360"/>
+      </w:pPr>
+      <w:rPr>
+        <w:rFonts w:ascii="Wingdings" w:hAnsi="Wingdings" w:hint="default"/>
+      </w:rPr>
+    </w:lvl>
+    <w:lvl w:ilvl="3" w:tplc="04190001" w:tentative="1">
+      <w:start w:val="1"/>
+      <w:numFmt w:val="bullet"/>
+      <w:lvlText w:val=""/>
+      <w:lvlJc w:val="left"/>
+      <w:pPr>
+        <w:ind w:left="2880" w:hanging="360"/>
+      </w:pPr>
+      <w:rPr>
+        <w:rFonts w:ascii="Symbol" w:hAnsi="Symbol" w:hint="default"/>
+      </w:rPr>
+    </w:lvl>
+    <w:lvl w:ilvl="4" w:tplc="04190003" w:tentative="1">
+      <w:start w:val="1"/>
+      <w:numFmt w:val="bullet"/>
+      <w:lvlText w:val="o"/>
+      <w:lvlJc w:val="left"/>
+      <w:pPr>
+        <w:ind w:left="3600" w:hanging="360"/>
+      </w:pPr>
+      <w:rPr>
+        <w:rFonts w:ascii="Courier New" w:hAnsi="Courier New" w:cs="Courier New" w:hint="default"/>
+      </w:rPr>
+    </w:lvl>
+    <w:lvl w:ilvl="5" w:tplc="04190005" w:tentative="1">
+      <w:start w:val="1"/>
+      <w:numFmt w:val="bullet"/>
+      <w:lvlText w:val=""/>
+      <w:lvlJc w:val="left"/>
+      <w:pPr>
+        <w:ind w:left="4320" w:hanging="360"/>
+      </w:pPr>
+      <w:rPr>
+        <w:rFonts w:ascii="Wingdings" w:hAnsi="Wingdings" w:hint="default"/>
+      </w:rPr>
+    </w:lvl>
+    <w:lvl w:ilvl="6" w:tplc="04190001" w:tentative="1">
+      <w:start w:val="1"/>
+      <w:numFmt w:val="bullet"/>
+      <w:lvlText w:val=""/>
+      <w:lvlJc w:val="left"/>
+      <w:pPr>
+        <w:ind w:left="5040" w:hanging="360"/>
+      </w:pPr>
+      <w:rPr>
+        <w:rFonts w:ascii="Symbol" w:hAnsi="Symbol" w:hint="default"/>
+      </w:rPr>
+    </w:lvl>
+    <w:lvl w:ilvl="7" w:tplc="04190003" w:tentative="1">
+      <w:start w:val="1"/>
+      <w:numFmt w:val="bullet"/>
+      <w:lvlText w:val="o"/>
+      <w:lvlJc w:val="left"/>
+      <w:pPr>
+        <w:ind w:left="5760" w:hanging="360"/>
+      </w:pPr>
+      <w:rPr>
+        <w:rFonts w:ascii="Courier New" w:hAnsi="Courier New" w:cs="Courier New" w:hint="default"/>
+      </w:rPr>
+    </w:lvl>
+    <w:lvl w:ilvl="8" w:tplc="04190005" w:tentative="1">
+      <w:start w:val="1"/>
+      <w:numFmt w:val="bullet"/>
+      <w:lvlText w:val=""/>
+      <w:lvlJc w:val="left"/>
+      <w:pPr>
+        <w:ind w:left="6480" w:hanging="360"/>
+      </w:pPr>
+      <w:rPr>
+        <w:rFonts w:ascii="Wingdings" w:hAnsi="Wingdings" w:hint="default"/>
+      </w:rPr>
+    </w:lvl>
+  </w:abstractNum>
+  <w:abstractNum w:abstractNumId="17" w15:restartNumberingAfterBreak="0">
     <w:nsid w:val="4495448B"/>
     <w:multiLevelType w:val="hybridMultilevel"/>
     <w:tmpl w:val="74C40842"/>
@@ -14662,7 +16216,7 @@
       </w:rPr>
     </w:lvl>
   </w:abstractNum>
-  <w:abstractNum w:abstractNumId="16" w15:restartNumberingAfterBreak="0">
+  <w:abstractNum w:abstractNumId="18" w15:restartNumberingAfterBreak="0">
     <w:nsid w:val="482C10BA"/>
     <w:multiLevelType w:val="hybridMultilevel"/>
     <w:tmpl w:val="DF1CF318"/>
@@ -14775,7 +16329,7 @@
       </w:rPr>
     </w:lvl>
   </w:abstractNum>
-  <w:abstractNum w:abstractNumId="17" w15:restartNumberingAfterBreak="0">
+  <w:abstractNum w:abstractNumId="19" w15:restartNumberingAfterBreak="0">
     <w:nsid w:val="48C61261"/>
     <w:multiLevelType w:val="hybridMultilevel"/>
     <w:tmpl w:val="ABCE892A"/>
@@ -14888,7 +16442,7 @@
       </w:rPr>
     </w:lvl>
   </w:abstractNum>
-  <w:abstractNum w:abstractNumId="18" w15:restartNumberingAfterBreak="0">
+  <w:abstractNum w:abstractNumId="20" w15:restartNumberingAfterBreak="0">
     <w:nsid w:val="4A2822CF"/>
     <w:multiLevelType w:val="hybridMultilevel"/>
     <w:tmpl w:val="13E46B58"/>
@@ -15001,7 +16555,7 @@
       </w:rPr>
     </w:lvl>
   </w:abstractNum>
-  <w:abstractNum w:abstractNumId="19" w15:restartNumberingAfterBreak="0">
+  <w:abstractNum w:abstractNumId="21" w15:restartNumberingAfterBreak="0">
     <w:nsid w:val="55C05D19"/>
     <w:multiLevelType w:val="hybridMultilevel"/>
     <w:tmpl w:val="95B845A2"/>
@@ -15114,7 +16668,7 @@
       </w:rPr>
     </w:lvl>
   </w:abstractNum>
-  <w:abstractNum w:abstractNumId="20" w15:restartNumberingAfterBreak="0">
+  <w:abstractNum w:abstractNumId="22" w15:restartNumberingAfterBreak="0">
     <w:nsid w:val="55DB7D46"/>
     <w:multiLevelType w:val="hybridMultilevel"/>
     <w:tmpl w:val="76DC51E4"/>
@@ -15227,7 +16781,7 @@
       </w:rPr>
     </w:lvl>
   </w:abstractNum>
-  <w:abstractNum w:abstractNumId="21" w15:restartNumberingAfterBreak="0">
+  <w:abstractNum w:abstractNumId="23" w15:restartNumberingAfterBreak="0">
     <w:nsid w:val="56234DFB"/>
     <w:multiLevelType w:val="hybridMultilevel"/>
     <w:tmpl w:val="D3F851A6"/>
@@ -15340,7 +16894,7 @@
       </w:rPr>
     </w:lvl>
   </w:abstractNum>
-  <w:abstractNum w:abstractNumId="22" w15:restartNumberingAfterBreak="0">
+  <w:abstractNum w:abstractNumId="24" w15:restartNumberingAfterBreak="0">
     <w:nsid w:val="5D08496F"/>
     <w:multiLevelType w:val="hybridMultilevel"/>
     <w:tmpl w:val="D1A2C5C4"/>
@@ -15453,7 +17007,7 @@
       </w:rPr>
     </w:lvl>
   </w:abstractNum>
-  <w:abstractNum w:abstractNumId="23" w15:restartNumberingAfterBreak="0">
+  <w:abstractNum w:abstractNumId="25" w15:restartNumberingAfterBreak="0">
     <w:nsid w:val="62603EC4"/>
     <w:multiLevelType w:val="multilevel"/>
     <w:tmpl w:val="5298E970"/>
@@ -15566,7 +17120,7 @@
       </w:rPr>
     </w:lvl>
   </w:abstractNum>
-  <w:abstractNum w:abstractNumId="24" w15:restartNumberingAfterBreak="0">
+  <w:abstractNum w:abstractNumId="26" w15:restartNumberingAfterBreak="0">
     <w:nsid w:val="63871125"/>
     <w:multiLevelType w:val="hybridMultilevel"/>
     <w:tmpl w:val="B2004D76"/>
@@ -15679,7 +17233,7 @@
       </w:rPr>
     </w:lvl>
   </w:abstractNum>
-  <w:abstractNum w:abstractNumId="25" w15:restartNumberingAfterBreak="0">
+  <w:abstractNum w:abstractNumId="27" w15:restartNumberingAfterBreak="0">
     <w:nsid w:val="68374DF9"/>
     <w:multiLevelType w:val="hybridMultilevel"/>
     <w:tmpl w:val="1B780EA6"/>
@@ -15792,7 +17346,7 @@
       </w:rPr>
     </w:lvl>
   </w:abstractNum>
-  <w:abstractNum w:abstractNumId="26" w15:restartNumberingAfterBreak="0">
+  <w:abstractNum w:abstractNumId="28" w15:restartNumberingAfterBreak="0">
     <w:nsid w:val="6A4D582A"/>
     <w:multiLevelType w:val="hybridMultilevel"/>
     <w:tmpl w:val="F30CC586"/>
@@ -15905,7 +17459,7 @@
       </w:rPr>
     </w:lvl>
   </w:abstractNum>
-  <w:abstractNum w:abstractNumId="27" w15:restartNumberingAfterBreak="0">
+  <w:abstractNum w:abstractNumId="29" w15:restartNumberingAfterBreak="0">
     <w:nsid w:val="70802442"/>
     <w:multiLevelType w:val="hybridMultilevel"/>
     <w:tmpl w:val="58C859CA"/>
@@ -16018,7 +17572,7 @@
       </w:rPr>
     </w:lvl>
   </w:abstractNum>
-  <w:abstractNum w:abstractNumId="28" w15:restartNumberingAfterBreak="0">
+  <w:abstractNum w:abstractNumId="30" w15:restartNumberingAfterBreak="0">
     <w:nsid w:val="70EB4876"/>
     <w:multiLevelType w:val="hybridMultilevel"/>
     <w:tmpl w:val="25266FC2"/>
@@ -16131,7 +17685,7 @@
       </w:rPr>
     </w:lvl>
   </w:abstractNum>
-  <w:abstractNum w:abstractNumId="29" w15:restartNumberingAfterBreak="0">
+  <w:abstractNum w:abstractNumId="31" w15:restartNumberingAfterBreak="0">
     <w:nsid w:val="71993AAD"/>
     <w:multiLevelType w:val="hybridMultilevel"/>
     <w:tmpl w:val="79B6B850"/>
@@ -16244,7 +17798,7 @@
       </w:rPr>
     </w:lvl>
   </w:abstractNum>
-  <w:abstractNum w:abstractNumId="30" w15:restartNumberingAfterBreak="0">
+  <w:abstractNum w:abstractNumId="32" w15:restartNumberingAfterBreak="0">
     <w:nsid w:val="74E07DE5"/>
     <w:multiLevelType w:val="hybridMultilevel"/>
     <w:tmpl w:val="29EA5ED2"/>
@@ -16357,7 +17911,7 @@
       </w:rPr>
     </w:lvl>
   </w:abstractNum>
-  <w:abstractNum w:abstractNumId="31" w15:restartNumberingAfterBreak="0">
+  <w:abstractNum w:abstractNumId="33" w15:restartNumberingAfterBreak="0">
     <w:nsid w:val="76946D07"/>
     <w:multiLevelType w:val="hybridMultilevel"/>
     <w:tmpl w:val="D4CE9AC2"/>
@@ -16443,7 +17997,120 @@
       </w:pPr>
     </w:lvl>
   </w:abstractNum>
-  <w:abstractNum w:abstractNumId="32" w15:restartNumberingAfterBreak="0">
+  <w:abstractNum w:abstractNumId="34" w15:restartNumberingAfterBreak="0">
+    <w:nsid w:val="7C22074F"/>
+    <w:multiLevelType w:val="hybridMultilevel"/>
+    <w:tmpl w:val="2842F3C2"/>
+    <w:lvl w:ilvl="0" w:tplc="04190001">
+      <w:start w:val="1"/>
+      <w:numFmt w:val="bullet"/>
+      <w:lvlText w:val=""/>
+      <w:lvlJc w:val="left"/>
+      <w:pPr>
+        <w:ind w:left="720" w:hanging="360"/>
+      </w:pPr>
+      <w:rPr>
+        <w:rFonts w:ascii="Symbol" w:hAnsi="Symbol" w:hint="default"/>
+      </w:rPr>
+    </w:lvl>
+    <w:lvl w:ilvl="1" w:tplc="04190003" w:tentative="1">
+      <w:start w:val="1"/>
+      <w:numFmt w:val="bullet"/>
+      <w:lvlText w:val="o"/>
+      <w:lvlJc w:val="left"/>
+      <w:pPr>
+        <w:ind w:left="1440" w:hanging="360"/>
+      </w:pPr>
+      <w:rPr>
+        <w:rFonts w:ascii="Courier New" w:hAnsi="Courier New" w:cs="Courier New" w:hint="default"/>
+      </w:rPr>
+    </w:lvl>
+    <w:lvl w:ilvl="2" w:tplc="04190005" w:tentative="1">
+      <w:start w:val="1"/>
+      <w:numFmt w:val="bullet"/>
+      <w:lvlText w:val=""/>
+      <w:lvlJc w:val="left"/>
+      <w:pPr>
+        <w:ind w:left="2160" w:hanging="360"/>
+      </w:pPr>
+      <w:rPr>
+        <w:rFonts w:ascii="Wingdings" w:hAnsi="Wingdings" w:hint="default"/>
+      </w:rPr>
+    </w:lvl>
+    <w:lvl w:ilvl="3" w:tplc="04190001" w:tentative="1">
+      <w:start w:val="1"/>
+      <w:numFmt w:val="bullet"/>
+      <w:lvlText w:val=""/>
+      <w:lvlJc w:val="left"/>
+      <w:pPr>
+        <w:ind w:left="2880" w:hanging="360"/>
+      </w:pPr>
+      <w:rPr>
+        <w:rFonts w:ascii="Symbol" w:hAnsi="Symbol" w:hint="default"/>
+      </w:rPr>
+    </w:lvl>
+    <w:lvl w:ilvl="4" w:tplc="04190003" w:tentative="1">
+      <w:start w:val="1"/>
+      <w:numFmt w:val="bullet"/>
+      <w:lvlText w:val="o"/>
+      <w:lvlJc w:val="left"/>
+      <w:pPr>
+        <w:ind w:left="3600" w:hanging="360"/>
+      </w:pPr>
+      <w:rPr>
+        <w:rFonts w:ascii="Courier New" w:hAnsi="Courier New" w:cs="Courier New" w:hint="default"/>
+      </w:rPr>
+    </w:lvl>
+    <w:lvl w:ilvl="5" w:tplc="04190005" w:tentative="1">
+      <w:start w:val="1"/>
+      <w:numFmt w:val="bullet"/>
+      <w:lvlText w:val=""/>
+      <w:lvlJc w:val="left"/>
+      <w:pPr>
+        <w:ind w:left="4320" w:hanging="360"/>
+      </w:pPr>
+      <w:rPr>
+        <w:rFonts w:ascii="Wingdings" w:hAnsi="Wingdings" w:hint="default"/>
+      </w:rPr>
+    </w:lvl>
+    <w:lvl w:ilvl="6" w:tplc="04190001" w:tentative="1">
+      <w:start w:val="1"/>
+      <w:numFmt w:val="bullet"/>
+      <w:lvlText w:val=""/>
+      <w:lvlJc w:val="left"/>
+      <w:pPr>
+        <w:ind w:left="5040" w:hanging="360"/>
+      </w:pPr>
+      <w:rPr>
+        <w:rFonts w:ascii="Symbol" w:hAnsi="Symbol" w:hint="default"/>
+      </w:rPr>
+    </w:lvl>
+    <w:lvl w:ilvl="7" w:tplc="04190003" w:tentative="1">
+      <w:start w:val="1"/>
+      <w:numFmt w:val="bullet"/>
+      <w:lvlText w:val="o"/>
+      <w:lvlJc w:val="left"/>
+      <w:pPr>
+        <w:ind w:left="5760" w:hanging="360"/>
+      </w:pPr>
+      <w:rPr>
+        <w:rFonts w:ascii="Courier New" w:hAnsi="Courier New" w:cs="Courier New" w:hint="default"/>
+      </w:rPr>
+    </w:lvl>
+    <w:lvl w:ilvl="8" w:tplc="04190005" w:tentative="1">
+      <w:start w:val="1"/>
+      <w:numFmt w:val="bullet"/>
+      <w:lvlText w:val=""/>
+      <w:lvlJc w:val="left"/>
+      <w:pPr>
+        <w:ind w:left="6480" w:hanging="360"/>
+      </w:pPr>
+      <w:rPr>
+        <w:rFonts w:ascii="Wingdings" w:hAnsi="Wingdings" w:hint="default"/>
+      </w:rPr>
+    </w:lvl>
+  </w:abstractNum>
+  <w:abstractNum w:abstractNumId="35" w15:restartNumberingAfterBreak="0">
     <w:nsid w:val="7D004669"/>
     <w:multiLevelType w:val="hybridMultilevel"/>
     <w:tmpl w:val="EF24F576"/>
@@ -16557,7 +18224,7 @@
     </w:lvl>
   </w:abstractNum>
   <w:num w:numId="1" w16cid:durableId="1354771163">
-    <w:abstractNumId w:val="23"/>
+    <w:abstractNumId w:val="25"/>
   </w:num>
   <w:num w:numId="2" w16cid:durableId="1302035478">
     <w:abstractNumId w:val="9"/>
@@ -16566,40 +18233,40 @@
     <w:abstractNumId w:val="5"/>
   </w:num>
   <w:num w:numId="4" w16cid:durableId="606083373">
-    <w:abstractNumId w:val="14"/>
+    <w:abstractNumId w:val="15"/>
   </w:num>
   <w:num w:numId="5" w16cid:durableId="1054237207">
+    <w:abstractNumId w:val="33"/>
+  </w:num>
+  <w:num w:numId="6" w16cid:durableId="696470443">
+    <w:abstractNumId w:val="12"/>
+  </w:num>
+  <w:num w:numId="7" w16cid:durableId="1862891577">
+    <w:abstractNumId w:val="30"/>
+  </w:num>
+  <w:num w:numId="8" w16cid:durableId="2066103071">
+    <w:abstractNumId w:val="18"/>
+  </w:num>
+  <w:num w:numId="9" w16cid:durableId="786507654">
+    <w:abstractNumId w:val="28"/>
+  </w:num>
+  <w:num w:numId="10" w16cid:durableId="422576412">
+    <w:abstractNumId w:val="17"/>
+  </w:num>
+  <w:num w:numId="11" w16cid:durableId="34045365">
+    <w:abstractNumId w:val="27"/>
+  </w:num>
+  <w:num w:numId="12" w16cid:durableId="240677406">
+    <w:abstractNumId w:val="20"/>
+  </w:num>
+  <w:num w:numId="13" w16cid:durableId="703940821">
+    <w:abstractNumId w:val="19"/>
+  </w:num>
+  <w:num w:numId="14" w16cid:durableId="1696417482">
     <w:abstractNumId w:val="31"/>
   </w:num>
-  <w:num w:numId="6" w16cid:durableId="696470443">
-    <w:abstractNumId w:val="11"/>
-  </w:num>
-  <w:num w:numId="7" w16cid:durableId="1862891577">
-    <w:abstractNumId w:val="28"/>
-  </w:num>
-  <w:num w:numId="8" w16cid:durableId="2066103071">
-    <w:abstractNumId w:val="16"/>
-  </w:num>
-  <w:num w:numId="9" w16cid:durableId="786507654">
-    <w:abstractNumId w:val="26"/>
-  </w:num>
-  <w:num w:numId="10" w16cid:durableId="422576412">
-    <w:abstractNumId w:val="15"/>
-  </w:num>
-  <w:num w:numId="11" w16cid:durableId="34045365">
-    <w:abstractNumId w:val="25"/>
-  </w:num>
-  <w:num w:numId="12" w16cid:durableId="240677406">
-    <w:abstractNumId w:val="18"/>
-  </w:num>
-  <w:num w:numId="13" w16cid:durableId="703940821">
-    <w:abstractNumId w:val="17"/>
-  </w:num>
-  <w:num w:numId="14" w16cid:durableId="1696417482">
-    <w:abstractNumId w:val="29"/>
-  </w:num>
   <w:num w:numId="15" w16cid:durableId="1984891705">
-    <w:abstractNumId w:val="12"/>
+    <w:abstractNumId w:val="13"/>
   </w:num>
   <w:num w:numId="16" w16cid:durableId="71783463">
     <w:abstractNumId w:val="7"/>
@@ -16608,28 +18275,28 @@
     <w:abstractNumId w:val="6"/>
   </w:num>
   <w:num w:numId="18" w16cid:durableId="2113087770">
-    <w:abstractNumId w:val="32"/>
+    <w:abstractNumId w:val="35"/>
   </w:num>
   <w:num w:numId="19" w16cid:durableId="617028159">
     <w:abstractNumId w:val="4"/>
   </w:num>
   <w:num w:numId="20" w16cid:durableId="1950745638">
-    <w:abstractNumId w:val="19"/>
+    <w:abstractNumId w:val="21"/>
   </w:num>
   <w:num w:numId="21" w16cid:durableId="1997031581">
-    <w:abstractNumId w:val="24"/>
+    <w:abstractNumId w:val="26"/>
   </w:num>
   <w:num w:numId="22" w16cid:durableId="1841505592">
     <w:abstractNumId w:val="2"/>
   </w:num>
   <w:num w:numId="23" w16cid:durableId="720593451">
-    <w:abstractNumId w:val="21"/>
+    <w:abstractNumId w:val="23"/>
   </w:num>
   <w:num w:numId="24" w16cid:durableId="2113552627">
-    <w:abstractNumId w:val="22"/>
+    <w:abstractNumId w:val="24"/>
   </w:num>
   <w:num w:numId="25" w16cid:durableId="43481025">
-    <w:abstractNumId w:val="30"/>
+    <w:abstractNumId w:val="32"/>
   </w:num>
   <w:num w:numId="26" w16cid:durableId="1543439493">
     <w:abstractNumId w:val="8"/>
@@ -16641,19 +18308,28 @@
     <w:abstractNumId w:val="3"/>
   </w:num>
   <w:num w:numId="29" w16cid:durableId="1149399605">
-    <w:abstractNumId w:val="13"/>
+    <w:abstractNumId w:val="14"/>
   </w:num>
   <w:num w:numId="30" w16cid:durableId="92213027">
-    <w:abstractNumId w:val="27"/>
+    <w:abstractNumId w:val="29"/>
   </w:num>
   <w:num w:numId="31" w16cid:durableId="1665695434">
-    <w:abstractNumId w:val="20"/>
+    <w:abstractNumId w:val="22"/>
   </w:num>
   <w:num w:numId="32" w16cid:durableId="1781686165">
     <w:abstractNumId w:val="10"/>
   </w:num>
   <w:num w:numId="33" w16cid:durableId="215631980">
     <w:abstractNumId w:val="1"/>
+  </w:num>
+  <w:num w:numId="34" w16cid:durableId="863711861">
+    <w:abstractNumId w:val="34"/>
+  </w:num>
+  <w:num w:numId="35" w16cid:durableId="395471500">
+    <w:abstractNumId w:val="16"/>
+  </w:num>
+  <w:num w:numId="36" w16cid:durableId="909000588">
+    <w:abstractNumId w:val="11"/>
   </w:num>
 </w:numbering>
 </file>
@@ -17776,28 +19452,28 @@
 </file>
 
 <file path=customXml/item1.xml><?xml version="1.0" encoding="utf-8"?>
-<b:Sources xmlns:b="http://schemas.openxmlformats.org/officeDocument/2006/bibliography" xmlns="http://schemas.openxmlformats.org/officeDocument/2006/bibliography" SelectedStyle="\APASixthEditionOfficeOnline.xsl" StyleName="APA" Version="6"/>
-</file>
-
-<file path=customXml/item2.xml><?xml version="1.0" encoding="utf-8"?>
 <go:gDocsCustomXmlDataStorage xmlns:go="http://customooxmlschemas.google.com/" xmlns:r="http://schemas.openxmlformats.org/officeDocument/2006/relationships" uri="GoogleDocsCustomDataVersion2">
   <go:docsCustomData xmlns:go="http://customooxmlschemas.google.com/" roundtripDataSignature="AMtx7mgo3n2NfxC4uYz9UGvMtiOaFyZ0TA==">CgMxLjAyCGguZ2pkZ3hzMgloLjMwajB6bGwyCWguMWZvYjl0ZTIJaC4zem55c2g3MgloLjJldDkycDAyCGgudHlqY3d0MgloLjNkeTZ2a204AHIhMU13RllIalE5eENLRlVFVG05REo3dHZZUmlNV0NrRHE2</go:docsCustomData>
 </go:gDocsCustomXmlDataStorage>
 </file>
 
-<file path=customXml/itemProps1.xml><?xml version="1.0" encoding="utf-8"?>
-<ds:datastoreItem xmlns:ds="http://schemas.openxmlformats.org/officeDocument/2006/customXml" ds:itemID="{0379E29F-DFC4-4260-AA17-E1F58E931E79}">
-  <ds:schemaRefs>
-    <ds:schemaRef ds:uri="http://schemas.openxmlformats.org/officeDocument/2006/bibliography"/>
-  </ds:schemaRefs>
-</ds:datastoreItem>
+<file path=customXml/item2.xml><?xml version="1.0" encoding="utf-8"?>
+<b:Sources xmlns:b="http://schemas.openxmlformats.org/officeDocument/2006/bibliography" xmlns="http://schemas.openxmlformats.org/officeDocument/2006/bibliography" SelectedStyle="\APASixthEditionOfficeOnline.xsl" StyleName="APA" Version="6"/>
 </file>
 
-<file path=customXml/itemProps2.xml><?xml version="1.0" encoding="utf-8"?>
+<file path=customXml/itemProps1.xml><?xml version="1.0" encoding="utf-8"?>
 <ds:datastoreItem xmlns:ds="http://schemas.openxmlformats.org/officeDocument/2006/customXml" ds:itemID="{11111111-1234-1234-1234-123412341234}">
   <ds:schemaRefs>
     <ds:schemaRef ds:uri="http://customooxmlschemas.google.com/"/>
     <ds:schemaRef ds:uri="http://schemas.openxmlformats.org/officeDocument/2006/relationships"/>
   </ds:schemaRefs>
 </ds:datastoreItem>
+</file>
+
+<file path=customXml/itemProps2.xml><?xml version="1.0" encoding="utf-8"?>
+<ds:datastoreItem xmlns:ds="http://schemas.openxmlformats.org/officeDocument/2006/customXml" ds:itemID="{0379E29F-DFC4-4260-AA17-E1F58E931E79}">
+  <ds:schemaRefs>
+    <ds:schemaRef ds:uri="http://schemas.openxmlformats.org/officeDocument/2006/bibliography"/>
+  </ds:schemaRefs>
+</ds:datastoreItem>
 </file>
--- a/Docs.docx
+++ b/Docs.docx
@@ -6626,8 +6626,8 @@
           <w:szCs w:val="32"/>
         </w:rPr>
       </w:pPr>
-      <w:bookmarkStart w:id="0" w:name="_Toc74059111"/>
-      <w:bookmarkStart w:id="1" w:name="_Toc187657130"/>
+      <w:bookmarkStart w:id="0" w:name="_Toc187657130"/>
+      <w:bookmarkStart w:id="1" w:name="_Toc74059111"/>
       <w:r>
         <w:rPr>
           <w:rFonts w:ascii="Times New Roman" w:hAnsi="Times New Roman" w:cs="Times New Roman"/>
@@ -6640,7 +6640,7 @@
         <w:lastRenderedPageBreak/>
         <w:t>Введение</w:t>
       </w:r>
-      <w:bookmarkEnd w:id="1"/>
+      <w:bookmarkEnd w:id="0"/>
     </w:p>
     <w:p>
       <w:pPr>
@@ -8071,7 +8071,7 @@
         </w:rPr>
       </w:pPr>
       <w:bookmarkStart w:id="19" w:name="_Toc187657148"/>
-      <w:bookmarkEnd w:id="0"/>
+      <w:bookmarkEnd w:id="1"/>
       <w:r>
         <w:rPr>
           <w:rFonts w:ascii="Times New Roman" w:hAnsi="Times New Roman" w:cs="Times New Roman"/>
@@ -13021,8 +13021,17 @@
           <w:rFonts w:ascii="Times New Roman" w:hAnsi="Times New Roman" w:cs="Times New Roman"/>
           <w:sz w:val="28"/>
           <w:szCs w:val="28"/>
-        </w:rPr>
-        <w:t>5 500 000</w:t>
+          <w:lang w:val="en-US"/>
+        </w:rPr>
+        <w:t>6</w:t>
+      </w:r>
+      <w:r>
+        <w:rPr>
+          <w:rFonts w:ascii="Times New Roman" w:hAnsi="Times New Roman" w:cs="Times New Roman"/>
+          <w:sz w:val="28"/>
+          <w:szCs w:val="28"/>
+        </w:rPr>
+        <w:t> 500 000</w:t>
       </w:r>
       <w:r>
         <w:rPr>
@@ -23096,28 +23105,28 @@
 </file>
 
 <file path=customXml/item1.xml><?xml version="1.0" encoding="utf-8"?>
-<b:Sources xmlns:b="http://schemas.openxmlformats.org/officeDocument/2006/bibliography" xmlns="http://schemas.openxmlformats.org/officeDocument/2006/bibliography" SelectedStyle="\APASixthEditionOfficeOnline.xsl" StyleName="APA" Version="6"/>
-</file>
-
-<file path=customXml/item2.xml><?xml version="1.0" encoding="utf-8"?>
 <go:gDocsCustomXmlDataStorage xmlns:go="http://customooxmlschemas.google.com/" xmlns:r="http://schemas.openxmlformats.org/officeDocument/2006/relationships" uri="GoogleDocsCustomDataVersion2">
   <go:docsCustomData xmlns:go="http://customooxmlschemas.google.com/" roundtripDataSignature="AMtx7mgo3n2NfxC4uYz9UGvMtiOaFyZ0TA==">CgMxLjAyCGguZ2pkZ3hzMgloLjMwajB6bGwyCWguMWZvYjl0ZTIJaC4zem55c2g3MgloLjJldDkycDAyCGgudHlqY3d0MgloLjNkeTZ2a204AHIhMU13RllIalE5eENLRlVFVG05REo3dHZZUmlNV0NrRHE2</go:docsCustomData>
 </go:gDocsCustomXmlDataStorage>
 </file>
 
-<file path=customXml/itemProps1.xml><?xml version="1.0" encoding="utf-8"?>
-<ds:datastoreItem xmlns:ds="http://schemas.openxmlformats.org/officeDocument/2006/customXml" ds:itemID="{0379E29F-DFC4-4260-AA17-E1F58E931E79}">
-  <ds:schemaRefs>
-    <ds:schemaRef ds:uri="http://schemas.openxmlformats.org/officeDocument/2006/bibliography"/>
-  </ds:schemaRefs>
-</ds:datastoreItem>
+<file path=customXml/item2.xml><?xml version="1.0" encoding="utf-8"?>
+<b:Sources xmlns:b="http://schemas.openxmlformats.org/officeDocument/2006/bibliography" xmlns="http://schemas.openxmlformats.org/officeDocument/2006/bibliography" SelectedStyle="\APASixthEditionOfficeOnline.xsl" StyleName="APA" Version="6"/>
 </file>
 
-<file path=customXml/itemProps2.xml><?xml version="1.0" encoding="utf-8"?>
+<file path=customXml/itemProps1.xml><?xml version="1.0" encoding="utf-8"?>
 <ds:datastoreItem xmlns:ds="http://schemas.openxmlformats.org/officeDocument/2006/customXml" ds:itemID="{11111111-1234-1234-1234-123412341234}">
   <ds:schemaRefs>
     <ds:schemaRef ds:uri="http://customooxmlschemas.google.com/"/>
     <ds:schemaRef ds:uri="http://schemas.openxmlformats.org/officeDocument/2006/relationships"/>
   </ds:schemaRefs>
 </ds:datastoreItem>
+</file>
+
+<file path=customXml/itemProps2.xml><?xml version="1.0" encoding="utf-8"?>
+<ds:datastoreItem xmlns:ds="http://schemas.openxmlformats.org/officeDocument/2006/customXml" ds:itemID="{0379E29F-DFC4-4260-AA17-E1F58E931E79}">
+  <ds:schemaRefs>
+    <ds:schemaRef ds:uri="http://schemas.openxmlformats.org/officeDocument/2006/bibliography"/>
+  </ds:schemaRefs>
+</ds:datastoreItem>
 </file>
--- a/Docs.docx
+++ b/Docs.docx
@@ -704,7 +704,7 @@
             </w:rPr>
             <w:fldChar w:fldCharType="separate"/>
           </w:r>
-          <w:hyperlink w:anchor="_Toc187657130" w:history="1">
+          <w:hyperlink w:anchor="_Toc187848580" w:history="1">
             <w:r>
               <w:rPr>
                 <w:rStyle w:val="ae"/>
@@ -734,7 +734,7 @@
                 <w:noProof/>
                 <w:webHidden/>
               </w:rPr>
-              <w:instrText xml:space="preserve"> PAGEREF _Toc187657130 \h </w:instrText>
+              <w:instrText xml:space="preserve"> PAGEREF _Toc187848580 \h </w:instrText>
             </w:r>
             <w:r>
               <w:rPr>
@@ -754,7 +754,7 @@
                 <w:noProof/>
                 <w:webHidden/>
               </w:rPr>
-              <w:t>5</w:t>
+              <w:t>4</w:t>
             </w:r>
             <w:r>
               <w:rPr>
@@ -780,7 +780,7 @@
               <w14:ligatures w14:val="standardContextual"/>
             </w:rPr>
           </w:pPr>
-          <w:hyperlink w:anchor="_Toc187657131" w:history="1">
+          <w:hyperlink w:anchor="_Toc187848581" w:history="1">
             <w:r>
               <w:rPr>
                 <w:rStyle w:val="ae"/>
@@ -810,7 +810,7 @@
                 <w:noProof/>
                 <w:webHidden/>
               </w:rPr>
-              <w:instrText xml:space="preserve"> PAGEREF _Toc187657131 \h </w:instrText>
+              <w:instrText xml:space="preserve"> PAGEREF _Toc187848581 \h </w:instrText>
             </w:r>
             <w:r>
               <w:rPr>
@@ -830,7 +830,7 @@
                 <w:noProof/>
                 <w:webHidden/>
               </w:rPr>
-              <w:t>6</w:t>
+              <w:t>5</w:t>
             </w:r>
             <w:r>
               <w:rPr>
@@ -856,7 +856,7 @@
               <w14:ligatures w14:val="standardContextual"/>
             </w:rPr>
           </w:pPr>
-          <w:hyperlink w:anchor="_Toc187657132" w:history="1">
+          <w:hyperlink w:anchor="_Toc187848582" w:history="1">
             <w:r>
               <w:rPr>
                 <w:rStyle w:val="ae"/>
@@ -886,7 +886,7 @@
                 <w:noProof/>
                 <w:webHidden/>
               </w:rPr>
-              <w:instrText xml:space="preserve"> PAGEREF _Toc187657132 \h </w:instrText>
+              <w:instrText xml:space="preserve"> PAGEREF _Toc187848582 \h </w:instrText>
             </w:r>
             <w:r>
               <w:rPr>
@@ -906,7 +906,7 @@
                 <w:noProof/>
                 <w:webHidden/>
               </w:rPr>
-              <w:t>6</w:t>
+              <w:t>5</w:t>
             </w:r>
             <w:r>
               <w:rPr>
@@ -932,7 +932,7 @@
               <w14:ligatures w14:val="standardContextual"/>
             </w:rPr>
           </w:pPr>
-          <w:hyperlink w:anchor="_Toc187657133" w:history="1">
+          <w:hyperlink w:anchor="_Toc187848583" w:history="1">
             <w:r>
               <w:rPr>
                 <w:rStyle w:val="ae"/>
@@ -959,7 +959,7 @@
                 <w:noProof/>
                 <w:webHidden/>
               </w:rPr>
-              <w:instrText xml:space="preserve"> PAGEREF _Toc187657133 \h </w:instrText>
+              <w:instrText xml:space="preserve"> PAGEREF _Toc187848583 \h </w:instrText>
             </w:r>
             <w:r>
               <w:rPr>
@@ -979,7 +979,7 @@
                 <w:noProof/>
                 <w:webHidden/>
               </w:rPr>
-              <w:t>6</w:t>
+              <w:t>5</w:t>
             </w:r>
             <w:r>
               <w:rPr>
@@ -1005,7 +1005,7 @@
               <w14:ligatures w14:val="standardContextual"/>
             </w:rPr>
           </w:pPr>
-          <w:hyperlink w:anchor="_Toc187657134" w:history="1">
+          <w:hyperlink w:anchor="_Toc187848584" w:history="1">
             <w:r>
               <w:rPr>
                 <w:rStyle w:val="ae"/>
@@ -1032,7 +1032,7 @@
                 <w:noProof/>
                 <w:webHidden/>
               </w:rPr>
-              <w:instrText xml:space="preserve"> PAGEREF _Toc187657134 \h </w:instrText>
+              <w:instrText xml:space="preserve"> PAGEREF _Toc187848584 \h </w:instrText>
             </w:r>
             <w:r>
               <w:rPr>
@@ -1052,7 +1052,7 @@
                 <w:noProof/>
                 <w:webHidden/>
               </w:rPr>
-              <w:t>6</w:t>
+              <w:t>5</w:t>
             </w:r>
             <w:r>
               <w:rPr>
@@ -1078,7 +1078,7 @@
               <w14:ligatures w14:val="standardContextual"/>
             </w:rPr>
           </w:pPr>
-          <w:hyperlink w:anchor="_Toc187657135" w:history="1">
+          <w:hyperlink w:anchor="_Toc187848585" w:history="1">
             <w:r>
               <w:rPr>
                 <w:rStyle w:val="ae"/>
@@ -1105,7 +1105,7 @@
                 <w:noProof/>
                 <w:webHidden/>
               </w:rPr>
-              <w:instrText xml:space="preserve"> PAGEREF _Toc187657135 \h </w:instrText>
+              <w:instrText xml:space="preserve"> PAGEREF _Toc187848585 \h </w:instrText>
             </w:r>
             <w:r>
               <w:rPr>
@@ -1125,7 +1125,7 @@
                 <w:noProof/>
                 <w:webHidden/>
               </w:rPr>
-              <w:t>6</w:t>
+              <w:t>5</w:t>
             </w:r>
             <w:r>
               <w:rPr>
@@ -1151,7 +1151,7 @@
               <w14:ligatures w14:val="standardContextual"/>
             </w:rPr>
           </w:pPr>
-          <w:hyperlink w:anchor="_Toc187657136" w:history="1">
+          <w:hyperlink w:anchor="_Toc187848586" w:history="1">
             <w:r>
               <w:rPr>
                 <w:rStyle w:val="ae"/>
@@ -1181,7 +1181,7 @@
                 <w:noProof/>
                 <w:webHidden/>
               </w:rPr>
-              <w:instrText xml:space="preserve"> PAGEREF _Toc187657136 \h </w:instrText>
+              <w:instrText xml:space="preserve"> PAGEREF _Toc187848586 \h </w:instrText>
             </w:r>
             <w:r>
               <w:rPr>
@@ -1201,7 +1201,7 @@
                 <w:noProof/>
                 <w:webHidden/>
               </w:rPr>
-              <w:t>7</w:t>
+              <w:t>6</w:t>
             </w:r>
             <w:r>
               <w:rPr>
@@ -1227,7 +1227,7 @@
               <w14:ligatures w14:val="standardContextual"/>
             </w:rPr>
           </w:pPr>
-          <w:hyperlink w:anchor="_Toc187657137" w:history="1">
+          <w:hyperlink w:anchor="_Toc187848587" w:history="1">
             <w:r>
               <w:rPr>
                 <w:rStyle w:val="ae"/>
@@ -1254,7 +1254,7 @@
                 <w:noProof/>
                 <w:webHidden/>
               </w:rPr>
-              <w:instrText xml:space="preserve"> PAGEREF _Toc187657137 \h </w:instrText>
+              <w:instrText xml:space="preserve"> PAGEREF _Toc187848587 \h </w:instrText>
             </w:r>
             <w:r>
               <w:rPr>
@@ -1274,7 +1274,7 @@
                 <w:noProof/>
                 <w:webHidden/>
               </w:rPr>
-              <w:t>7</w:t>
+              <w:t>6</w:t>
             </w:r>
             <w:r>
               <w:rPr>
@@ -1300,7 +1300,7 @@
               <w14:ligatures w14:val="standardContextual"/>
             </w:rPr>
           </w:pPr>
-          <w:hyperlink w:anchor="_Toc187657138" w:history="1">
+          <w:hyperlink w:anchor="_Toc187848588" w:history="1">
             <w:r>
               <w:rPr>
                 <w:rStyle w:val="ae"/>
@@ -1327,7 +1327,7 @@
                 <w:noProof/>
                 <w:webHidden/>
               </w:rPr>
-              <w:instrText xml:space="preserve"> PAGEREF _Toc187657138 \h </w:instrText>
+              <w:instrText xml:space="preserve"> PAGEREF _Toc187848588 \h </w:instrText>
             </w:r>
             <w:r>
               <w:rPr>
@@ -1347,7 +1347,7 @@
                 <w:noProof/>
                 <w:webHidden/>
               </w:rPr>
-              <w:t>7</w:t>
+              <w:t>6</w:t>
             </w:r>
             <w:r>
               <w:rPr>
@@ -1373,7 +1373,7 @@
               <w14:ligatures w14:val="standardContextual"/>
             </w:rPr>
           </w:pPr>
-          <w:hyperlink w:anchor="_Toc187657139" w:history="1">
+          <w:hyperlink w:anchor="_Toc187848589" w:history="1">
             <w:r>
               <w:rPr>
                 <w:rStyle w:val="ae"/>
@@ -1400,7 +1400,7 @@
                 <w:noProof/>
                 <w:webHidden/>
               </w:rPr>
-              <w:instrText xml:space="preserve"> PAGEREF _Toc187657139 \h </w:instrText>
+              <w:instrText xml:space="preserve"> PAGEREF _Toc187848589 \h </w:instrText>
             </w:r>
             <w:r>
               <w:rPr>
@@ -1420,7 +1420,7 @@
                 <w:noProof/>
                 <w:webHidden/>
               </w:rPr>
-              <w:t>7</w:t>
+              <w:t>6</w:t>
             </w:r>
             <w:r>
               <w:rPr>
@@ -1446,7 +1446,7 @@
               <w14:ligatures w14:val="standardContextual"/>
             </w:rPr>
           </w:pPr>
-          <w:hyperlink w:anchor="_Toc187657140" w:history="1">
+          <w:hyperlink w:anchor="_Toc187848590" w:history="1">
             <w:r>
               <w:rPr>
                 <w:rStyle w:val="ae"/>
@@ -1476,7 +1476,7 @@
                 <w:noProof/>
                 <w:webHidden/>
               </w:rPr>
-              <w:instrText xml:space="preserve"> PAGEREF _Toc187657140 \h </w:instrText>
+              <w:instrText xml:space="preserve"> PAGEREF _Toc187848590 \h </w:instrText>
             </w:r>
             <w:r>
               <w:rPr>
@@ -1496,7 +1496,7 @@
                 <w:noProof/>
                 <w:webHidden/>
               </w:rPr>
-              <w:t>7</w:t>
+              <w:t>6</w:t>
             </w:r>
             <w:r>
               <w:rPr>
@@ -1522,7 +1522,7 @@
               <w14:ligatures w14:val="standardContextual"/>
             </w:rPr>
           </w:pPr>
-          <w:hyperlink w:anchor="_Toc187657141" w:history="1">
+          <w:hyperlink w:anchor="_Toc187848591" w:history="1">
             <w:r>
               <w:rPr>
                 <w:rStyle w:val="ae"/>
@@ -1549,7 +1549,7 @@
                 <w:noProof/>
                 <w:webHidden/>
               </w:rPr>
-              <w:instrText xml:space="preserve"> PAGEREF _Toc187657141 \h </w:instrText>
+              <w:instrText xml:space="preserve"> PAGEREF _Toc187848591 \h </w:instrText>
             </w:r>
             <w:r>
               <w:rPr>
@@ -1569,7 +1569,7 @@
                 <w:noProof/>
                 <w:webHidden/>
               </w:rPr>
-              <w:t>7</w:t>
+              <w:t>6</w:t>
             </w:r>
             <w:r>
               <w:rPr>
@@ -1595,7 +1595,7 @@
               <w14:ligatures w14:val="standardContextual"/>
             </w:rPr>
           </w:pPr>
-          <w:hyperlink w:anchor="_Toc187657142" w:history="1">
+          <w:hyperlink w:anchor="_Toc187848592" w:history="1">
             <w:r>
               <w:rPr>
                 <w:rStyle w:val="ae"/>
@@ -1622,7 +1622,7 @@
                 <w:noProof/>
                 <w:webHidden/>
               </w:rPr>
-              <w:instrText xml:space="preserve"> PAGEREF _Toc187657142 \h </w:instrText>
+              <w:instrText xml:space="preserve"> PAGEREF _Toc187848592 \h </w:instrText>
             </w:r>
             <w:r>
               <w:rPr>
@@ -1642,7 +1642,7 @@
                 <w:noProof/>
                 <w:webHidden/>
               </w:rPr>
-              <w:t>7</w:t>
+              <w:t>6</w:t>
             </w:r>
             <w:r>
               <w:rPr>
@@ -1668,7 +1668,7 @@
               <w14:ligatures w14:val="standardContextual"/>
             </w:rPr>
           </w:pPr>
-          <w:hyperlink w:anchor="_Toc187657143" w:history="1">
+          <w:hyperlink w:anchor="_Toc187848593" w:history="1">
             <w:r>
               <w:rPr>
                 <w:rStyle w:val="ae"/>
@@ -1695,7 +1695,7 @@
                 <w:noProof/>
                 <w:webHidden/>
               </w:rPr>
-              <w:instrText xml:space="preserve"> PAGEREF _Toc187657143 \h </w:instrText>
+              <w:instrText xml:space="preserve"> PAGEREF _Toc187848593 \h </w:instrText>
             </w:r>
             <w:r>
               <w:rPr>
@@ -1715,7 +1715,7 @@
                 <w:noProof/>
                 <w:webHidden/>
               </w:rPr>
-              <w:t>7</w:t>
+              <w:t>6</w:t>
             </w:r>
             <w:r>
               <w:rPr>
@@ -1741,7 +1741,7 @@
               <w14:ligatures w14:val="standardContextual"/>
             </w:rPr>
           </w:pPr>
-          <w:hyperlink w:anchor="_Toc187657144" w:history="1">
+          <w:hyperlink w:anchor="_Toc187848594" w:history="1">
             <w:r>
               <w:rPr>
                 <w:rStyle w:val="ae"/>
@@ -1771,7 +1771,7 @@
                 <w:noProof/>
                 <w:webHidden/>
               </w:rPr>
-              <w:instrText xml:space="preserve"> PAGEREF _Toc187657144 \h </w:instrText>
+              <w:instrText xml:space="preserve"> PAGEREF _Toc187848594 \h </w:instrText>
             </w:r>
             <w:r>
               <w:rPr>
@@ -1791,7 +1791,7 @@
                 <w:noProof/>
                 <w:webHidden/>
               </w:rPr>
-              <w:t>8</w:t>
+              <w:t>7</w:t>
             </w:r>
             <w:r>
               <w:rPr>
@@ -1817,7 +1817,7 @@
               <w14:ligatures w14:val="standardContextual"/>
             </w:rPr>
           </w:pPr>
-          <w:hyperlink w:anchor="_Toc187657145" w:history="1">
+          <w:hyperlink w:anchor="_Toc187848595" w:history="1">
             <w:r>
               <w:rPr>
                 <w:rStyle w:val="ae"/>
@@ -1844,7 +1844,7 @@
                 <w:noProof/>
                 <w:webHidden/>
               </w:rPr>
-              <w:instrText xml:space="preserve"> PAGEREF _Toc187657145 \h </w:instrText>
+              <w:instrText xml:space="preserve"> PAGEREF _Toc187848595 \h </w:instrText>
             </w:r>
             <w:r>
               <w:rPr>
@@ -1864,7 +1864,7 @@
                 <w:noProof/>
                 <w:webHidden/>
               </w:rPr>
-              <w:t>8</w:t>
+              <w:t>7</w:t>
             </w:r>
             <w:r>
               <w:rPr>
@@ -1890,7 +1890,7 @@
               <w14:ligatures w14:val="standardContextual"/>
             </w:rPr>
           </w:pPr>
-          <w:hyperlink w:anchor="_Toc187657146" w:history="1">
+          <w:hyperlink w:anchor="_Toc187848596" w:history="1">
             <w:r>
               <w:rPr>
                 <w:rStyle w:val="ae"/>
@@ -1917,7 +1917,7 @@
                 <w:noProof/>
                 <w:webHidden/>
               </w:rPr>
-              <w:instrText xml:space="preserve"> PAGEREF _Toc187657146 \h </w:instrText>
+              <w:instrText xml:space="preserve"> PAGEREF _Toc187848596 \h </w:instrText>
             </w:r>
             <w:r>
               <w:rPr>
@@ -1937,7 +1937,7 @@
                 <w:noProof/>
                 <w:webHidden/>
               </w:rPr>
-              <w:t>8</w:t>
+              <w:t>7</w:t>
             </w:r>
             <w:r>
               <w:rPr>
@@ -1963,7 +1963,7 @@
               <w14:ligatures w14:val="standardContextual"/>
             </w:rPr>
           </w:pPr>
-          <w:hyperlink w:anchor="_Toc187657147" w:history="1">
+          <w:hyperlink w:anchor="_Toc187848597" w:history="1">
             <w:r>
               <w:rPr>
                 <w:rStyle w:val="ae"/>
@@ -1993,7 +1993,7 @@
                 <w:noProof/>
                 <w:webHidden/>
               </w:rPr>
-              <w:instrText xml:space="preserve"> PAGEREF _Toc187657147 \h </w:instrText>
+              <w:instrText xml:space="preserve"> PAGEREF _Toc187848597 \h </w:instrText>
             </w:r>
             <w:r>
               <w:rPr>
@@ -2013,7 +2013,7 @@
                 <w:noProof/>
                 <w:webHidden/>
               </w:rPr>
-              <w:t>8</w:t>
+              <w:t>7</w:t>
             </w:r>
             <w:r>
               <w:rPr>
@@ -2039,7 +2039,7 @@
               <w14:ligatures w14:val="standardContextual"/>
             </w:rPr>
           </w:pPr>
-          <w:hyperlink w:anchor="_Toc187657148" w:history="1">
+          <w:hyperlink w:anchor="_Toc187848598" w:history="1">
             <w:r>
               <w:rPr>
                 <w:rStyle w:val="ae"/>
@@ -2069,7 +2069,7 @@
                 <w:noProof/>
                 <w:webHidden/>
               </w:rPr>
-              <w:instrText xml:space="preserve"> PAGEREF _Toc187657148 \h </w:instrText>
+              <w:instrText xml:space="preserve"> PAGEREF _Toc187848598 \h </w:instrText>
             </w:r>
             <w:r>
               <w:rPr>
@@ -2089,7 +2089,7 @@
                 <w:noProof/>
                 <w:webHidden/>
               </w:rPr>
-              <w:t>8</w:t>
+              <w:t>7</w:t>
             </w:r>
             <w:r>
               <w:rPr>
@@ -2115,7 +2115,7 @@
               <w14:ligatures w14:val="standardContextual"/>
             </w:rPr>
           </w:pPr>
-          <w:hyperlink w:anchor="_Toc187657149" w:history="1">
+          <w:hyperlink w:anchor="_Toc187848599" w:history="1">
             <w:r>
               <w:rPr>
                 <w:rStyle w:val="ae"/>
@@ -2145,7 +2145,7 @@
                 <w:noProof/>
                 <w:webHidden/>
               </w:rPr>
-              <w:instrText xml:space="preserve"> PAGEREF _Toc187657149 \h </w:instrText>
+              <w:instrText xml:space="preserve"> PAGEREF _Toc187848599 \h </w:instrText>
             </w:r>
             <w:r>
               <w:rPr>
@@ -2165,7 +2165,7 @@
                 <w:noProof/>
                 <w:webHidden/>
               </w:rPr>
-              <w:t>8</w:t>
+              <w:t>7</w:t>
             </w:r>
             <w:r>
               <w:rPr>
@@ -2191,7 +2191,7 @@
               <w14:ligatures w14:val="standardContextual"/>
             </w:rPr>
           </w:pPr>
-          <w:hyperlink w:anchor="_Toc187657150" w:history="1">
+          <w:hyperlink w:anchor="_Toc187848600" w:history="1">
             <w:r>
               <w:rPr>
                 <w:rStyle w:val="ae"/>
@@ -2221,7 +2221,7 @@
                 <w:noProof/>
                 <w:webHidden/>
               </w:rPr>
-              <w:instrText xml:space="preserve"> PAGEREF _Toc187657150 \h </w:instrText>
+              <w:instrText xml:space="preserve"> PAGEREF _Toc187848600 \h </w:instrText>
             </w:r>
             <w:r>
               <w:rPr>
@@ -2241,7 +2241,7 @@
                 <w:noProof/>
                 <w:webHidden/>
               </w:rPr>
-              <w:t>9</w:t>
+              <w:t>8</w:t>
             </w:r>
             <w:r>
               <w:rPr>
@@ -2267,7 +2267,7 @@
               <w14:ligatures w14:val="standardContextual"/>
             </w:rPr>
           </w:pPr>
-          <w:hyperlink w:anchor="_Toc187657151" w:history="1">
+          <w:hyperlink w:anchor="_Toc187848601" w:history="1">
             <w:r>
               <w:rPr>
                 <w:rStyle w:val="ae"/>
@@ -2297,7 +2297,7 @@
                 <w:noProof/>
                 <w:webHidden/>
               </w:rPr>
-              <w:instrText xml:space="preserve"> PAGEREF _Toc187657151 \h </w:instrText>
+              <w:instrText xml:space="preserve"> PAGEREF _Toc187848601 \h </w:instrText>
             </w:r>
             <w:r>
               <w:rPr>
@@ -2317,7 +2317,7 @@
                 <w:noProof/>
                 <w:webHidden/>
               </w:rPr>
-              <w:t>10</w:t>
+              <w:t>9</w:t>
             </w:r>
             <w:r>
               <w:rPr>
@@ -2343,7 +2343,7 @@
               <w14:ligatures w14:val="standardContextual"/>
             </w:rPr>
           </w:pPr>
-          <w:hyperlink w:anchor="_Toc187657152" w:history="1">
+          <w:hyperlink w:anchor="_Toc187848602" w:history="1">
             <w:r>
               <w:rPr>
                 <w:rStyle w:val="ae"/>
@@ -2382,7 +2382,7 @@
                 <w:noProof/>
                 <w:webHidden/>
               </w:rPr>
-              <w:instrText xml:space="preserve"> PAGEREF _Toc187657152 \h </w:instrText>
+              <w:instrText xml:space="preserve"> PAGEREF _Toc187848602 \h </w:instrText>
             </w:r>
             <w:r>
               <w:rPr>
@@ -2402,7 +2402,7 @@
                 <w:noProof/>
                 <w:webHidden/>
               </w:rPr>
-              <w:t>11</w:t>
+              <w:t>10</w:t>
             </w:r>
             <w:r>
               <w:rPr>
@@ -2428,7 +2428,7 @@
               <w14:ligatures w14:val="standardContextual"/>
             </w:rPr>
           </w:pPr>
-          <w:hyperlink w:anchor="_Toc187657153" w:history="1">
+          <w:hyperlink w:anchor="_Toc187848603" w:history="1">
             <w:r>
               <w:rPr>
                 <w:rStyle w:val="ae"/>
@@ -2467,7 +2467,7 @@
                 <w:noProof/>
                 <w:webHidden/>
               </w:rPr>
-              <w:instrText xml:space="preserve"> PAGEREF _Toc187657153 \h </w:instrText>
+              <w:instrText xml:space="preserve"> PAGEREF _Toc187848603 \h </w:instrText>
             </w:r>
             <w:r>
               <w:rPr>
@@ -2487,7 +2487,7 @@
                 <w:noProof/>
                 <w:webHidden/>
               </w:rPr>
-              <w:t>11</w:t>
+              <w:t>10</w:t>
             </w:r>
             <w:r>
               <w:rPr>
@@ -2513,7 +2513,7 @@
               <w14:ligatures w14:val="standardContextual"/>
             </w:rPr>
           </w:pPr>
-          <w:hyperlink w:anchor="_Toc187657154" w:history="1">
+          <w:hyperlink w:anchor="_Toc187848604" w:history="1">
             <w:r>
               <w:rPr>
                 <w:rStyle w:val="ae"/>
@@ -2543,7 +2543,7 @@
                 <w:noProof/>
                 <w:webHidden/>
               </w:rPr>
-              <w:instrText xml:space="preserve"> PAGEREF _Toc187657154 \h </w:instrText>
+              <w:instrText xml:space="preserve"> PAGEREF _Toc187848604 \h </w:instrText>
             </w:r>
             <w:r>
               <w:rPr>
@@ -2563,7 +2563,7 @@
                 <w:noProof/>
                 <w:webHidden/>
               </w:rPr>
-              <w:t>13</w:t>
+              <w:t>12</w:t>
             </w:r>
             <w:r>
               <w:rPr>
@@ -2589,7 +2589,7 @@
               <w14:ligatures w14:val="standardContextual"/>
             </w:rPr>
           </w:pPr>
-          <w:hyperlink w:anchor="_Toc187657155" w:history="1">
+          <w:hyperlink w:anchor="_Toc187848605" w:history="1">
             <w:r>
               <w:rPr>
                 <w:rStyle w:val="ae"/>
@@ -2624,7 +2624,7 @@
                 <w:noProof/>
                 <w:webHidden/>
               </w:rPr>
-              <w:instrText xml:space="preserve"> PAGEREF _Toc187657155 \h </w:instrText>
+              <w:instrText xml:space="preserve"> PAGEREF _Toc187848605 \h </w:instrText>
             </w:r>
             <w:r>
               <w:rPr>
@@ -2644,7 +2644,7 @@
                 <w:noProof/>
                 <w:webHidden/>
               </w:rPr>
-              <w:t>13</w:t>
+              <w:t>12</w:t>
             </w:r>
             <w:r>
               <w:rPr>
@@ -2670,7 +2670,7 @@
               <w14:ligatures w14:val="standardContextual"/>
             </w:rPr>
           </w:pPr>
-          <w:hyperlink w:anchor="_Toc187657156" w:history="1">
+          <w:hyperlink w:anchor="_Toc187848606" w:history="1">
             <w:r>
               <w:rPr>
                 <w:rStyle w:val="ae"/>
@@ -2705,7 +2705,7 @@
                 <w:noProof/>
                 <w:webHidden/>
               </w:rPr>
-              <w:instrText xml:space="preserve"> PAGEREF _Toc187657156 \h </w:instrText>
+              <w:instrText xml:space="preserve"> PAGEREF _Toc187848606 \h </w:instrText>
             </w:r>
             <w:r>
               <w:rPr>
@@ -2725,7 +2725,7 @@
                 <w:noProof/>
                 <w:webHidden/>
               </w:rPr>
-              <w:t>14</w:t>
+              <w:t>13</w:t>
             </w:r>
             <w:r>
               <w:rPr>
@@ -2751,7 +2751,7 @@
               <w14:ligatures w14:val="standardContextual"/>
             </w:rPr>
           </w:pPr>
-          <w:hyperlink w:anchor="_Toc187657157" w:history="1">
+          <w:hyperlink w:anchor="_Toc187848607" w:history="1">
             <w:r>
               <w:rPr>
                 <w:rStyle w:val="ae"/>
@@ -2778,7 +2778,7 @@
                 <w:noProof/>
                 <w:webHidden/>
               </w:rPr>
-              <w:instrText xml:space="preserve"> PAGEREF _Toc187657157 \h </w:instrText>
+              <w:instrText xml:space="preserve"> PAGEREF _Toc187848607 \h </w:instrText>
             </w:r>
             <w:r>
               <w:rPr>
@@ -2798,7 +2798,7 @@
                 <w:noProof/>
                 <w:webHidden/>
               </w:rPr>
-              <w:t>15</w:t>
+              <w:t>14</w:t>
             </w:r>
             <w:r>
               <w:rPr>
@@ -2824,7 +2824,7 @@
               <w14:ligatures w14:val="standardContextual"/>
             </w:rPr>
           </w:pPr>
-          <w:hyperlink w:anchor="_Toc187657158" w:history="1">
+          <w:hyperlink w:anchor="_Toc187848608" w:history="1">
             <w:r>
               <w:rPr>
                 <w:rStyle w:val="ae"/>
@@ -2851,7 +2851,7 @@
                 <w:noProof/>
                 <w:webHidden/>
               </w:rPr>
-              <w:instrText xml:space="preserve"> PAGEREF _Toc187657158 \h </w:instrText>
+              <w:instrText xml:space="preserve"> PAGEREF _Toc187848608 \h </w:instrText>
             </w:r>
             <w:r>
               <w:rPr>
@@ -2871,7 +2871,7 @@
                 <w:noProof/>
                 <w:webHidden/>
               </w:rPr>
-              <w:t>15</w:t>
+              <w:t>14</w:t>
             </w:r>
             <w:r>
               <w:rPr>
@@ -2897,7 +2897,7 @@
               <w14:ligatures w14:val="standardContextual"/>
             </w:rPr>
           </w:pPr>
-          <w:hyperlink w:anchor="_Toc187657159" w:history="1">
+          <w:hyperlink w:anchor="_Toc187848609" w:history="1">
             <w:r>
               <w:rPr>
                 <w:rStyle w:val="ae"/>
@@ -2927,7 +2927,7 @@
                 <w:noProof/>
                 <w:webHidden/>
               </w:rPr>
-              <w:instrText xml:space="preserve"> PAGEREF _Toc187657159 \h </w:instrText>
+              <w:instrText xml:space="preserve"> PAGEREF _Toc187848609 \h </w:instrText>
             </w:r>
             <w:r>
               <w:rPr>
@@ -2947,7 +2947,7 @@
                 <w:noProof/>
                 <w:webHidden/>
               </w:rPr>
-              <w:t>16</w:t>
+              <w:t>15</w:t>
             </w:r>
             <w:r>
               <w:rPr>
@@ -2973,7 +2973,7 @@
               <w14:ligatures w14:val="standardContextual"/>
             </w:rPr>
           </w:pPr>
-          <w:hyperlink w:anchor="_Toc187657160" w:history="1">
+          <w:hyperlink w:anchor="_Toc187848610" w:history="1">
             <w:r>
               <w:rPr>
                 <w:rStyle w:val="ae"/>
@@ -3000,7 +3000,7 @@
                 <w:noProof/>
                 <w:webHidden/>
               </w:rPr>
-              <w:instrText xml:space="preserve"> PAGEREF _Toc187657160 \h </w:instrText>
+              <w:instrText xml:space="preserve"> PAGEREF _Toc187848610 \h </w:instrText>
             </w:r>
             <w:r>
               <w:rPr>
@@ -3020,7 +3020,7 @@
                 <w:noProof/>
                 <w:webHidden/>
               </w:rPr>
-              <w:t>16</w:t>
+              <w:t>15</w:t>
             </w:r>
             <w:r>
               <w:rPr>
@@ -3046,7 +3046,7 @@
               <w14:ligatures w14:val="standardContextual"/>
             </w:rPr>
           </w:pPr>
-          <w:hyperlink w:anchor="_Toc187657161" w:history="1">
+          <w:hyperlink w:anchor="_Toc187848611" w:history="1">
             <w:r>
               <w:rPr>
                 <w:rStyle w:val="ae"/>
@@ -3073,7 +3073,7 @@
                 <w:noProof/>
                 <w:webHidden/>
               </w:rPr>
-              <w:instrText xml:space="preserve"> PAGEREF _Toc187657161 \h </w:instrText>
+              <w:instrText xml:space="preserve"> PAGEREF _Toc187848611 \h </w:instrText>
             </w:r>
             <w:r>
               <w:rPr>
@@ -3093,7 +3093,7 @@
                 <w:noProof/>
                 <w:webHidden/>
               </w:rPr>
-              <w:t>17</w:t>
+              <w:t>16</w:t>
             </w:r>
             <w:r>
               <w:rPr>
@@ -3119,7 +3119,7 @@
               <w14:ligatures w14:val="standardContextual"/>
             </w:rPr>
           </w:pPr>
-          <w:hyperlink w:anchor="_Toc187657162" w:history="1">
+          <w:hyperlink w:anchor="_Toc187848612" w:history="1">
             <w:r>
               <w:rPr>
                 <w:rStyle w:val="ae"/>
@@ -3146,7 +3146,7 @@
                 <w:noProof/>
                 <w:webHidden/>
               </w:rPr>
-              <w:instrText xml:space="preserve"> PAGEREF _Toc187657162 \h </w:instrText>
+              <w:instrText xml:space="preserve"> PAGEREF _Toc187848612 \h </w:instrText>
             </w:r>
             <w:r>
               <w:rPr>
@@ -3166,7 +3166,7 @@
                 <w:noProof/>
                 <w:webHidden/>
               </w:rPr>
-              <w:t>17</w:t>
+              <w:t>16</w:t>
             </w:r>
             <w:r>
               <w:rPr>
@@ -3192,7 +3192,7 @@
               <w14:ligatures w14:val="standardContextual"/>
             </w:rPr>
           </w:pPr>
-          <w:hyperlink w:anchor="_Toc187657163" w:history="1">
+          <w:hyperlink w:anchor="_Toc187848613" w:history="1">
             <w:r>
               <w:rPr>
                 <w:rStyle w:val="ae"/>
@@ -3231,7 +3231,7 @@
                 <w:noProof/>
                 <w:webHidden/>
               </w:rPr>
-              <w:instrText xml:space="preserve"> PAGEREF _Toc187657163 \h </w:instrText>
+              <w:instrText xml:space="preserve"> PAGEREF _Toc187848613 \h </w:instrText>
             </w:r>
             <w:r>
               <w:rPr>
@@ -3251,7 +3251,7 @@
                 <w:noProof/>
                 <w:webHidden/>
               </w:rPr>
-              <w:t>17</w:t>
+              <w:t>16</w:t>
             </w:r>
             <w:r>
               <w:rPr>
@@ -3277,7 +3277,7 @@
               <w14:ligatures w14:val="standardContextual"/>
             </w:rPr>
           </w:pPr>
-          <w:hyperlink w:anchor="_Toc187657164" w:history="1">
+          <w:hyperlink w:anchor="_Toc187848614" w:history="1">
             <w:r>
               <w:rPr>
                 <w:rStyle w:val="ae"/>
@@ -3316,7 +3316,7 @@
                 <w:noProof/>
                 <w:webHidden/>
               </w:rPr>
-              <w:instrText xml:space="preserve"> PAGEREF _Toc187657164 \h </w:instrText>
+              <w:instrText xml:space="preserve"> PAGEREF _Toc187848614 \h </w:instrText>
             </w:r>
             <w:r>
               <w:rPr>
@@ -3336,7 +3336,7 @@
                 <w:noProof/>
                 <w:webHidden/>
               </w:rPr>
-              <w:t>17</w:t>
+              <w:t>16</w:t>
             </w:r>
             <w:r>
               <w:rPr>
@@ -3362,7 +3362,7 @@
               <w14:ligatures w14:val="standardContextual"/>
             </w:rPr>
           </w:pPr>
-          <w:hyperlink w:anchor="_Toc187657165" w:history="1">
+          <w:hyperlink w:anchor="_Toc187848615" w:history="1">
             <w:r>
               <w:rPr>
                 <w:rStyle w:val="ae"/>
@@ -3392,7 +3392,7 @@
                 <w:noProof/>
                 <w:webHidden/>
               </w:rPr>
-              <w:instrText xml:space="preserve"> PAGEREF _Toc187657165 \h </w:instrText>
+              <w:instrText xml:space="preserve"> PAGEREF _Toc187848615 \h </w:instrText>
             </w:r>
             <w:r>
               <w:rPr>
@@ -3412,7 +3412,7 @@
                 <w:noProof/>
                 <w:webHidden/>
               </w:rPr>
-              <w:t>18</w:t>
+              <w:t>17</w:t>
             </w:r>
             <w:r>
               <w:rPr>
@@ -3438,7 +3438,7 @@
               <w14:ligatures w14:val="standardContextual"/>
             </w:rPr>
           </w:pPr>
-          <w:hyperlink w:anchor="_Toc187657166" w:history="1">
+          <w:hyperlink w:anchor="_Toc187848616" w:history="1">
             <w:r>
               <w:rPr>
                 <w:rStyle w:val="ae"/>
@@ -3465,7 +3465,7 @@
                 <w:noProof/>
                 <w:webHidden/>
               </w:rPr>
-              <w:instrText xml:space="preserve"> PAGEREF _Toc187657166 \h </w:instrText>
+              <w:instrText xml:space="preserve"> PAGEREF _Toc187848616 \h </w:instrText>
             </w:r>
             <w:r>
               <w:rPr>
@@ -3485,7 +3485,7 @@
                 <w:noProof/>
                 <w:webHidden/>
               </w:rPr>
-              <w:t>19</w:t>
+              <w:t>18</w:t>
             </w:r>
             <w:r>
               <w:rPr>
@@ -3511,7 +3511,7 @@
               <w14:ligatures w14:val="standardContextual"/>
             </w:rPr>
           </w:pPr>
-          <w:hyperlink w:anchor="_Toc187657167" w:history="1">
+          <w:hyperlink w:anchor="_Toc187848617" w:history="1">
             <w:r>
               <w:rPr>
                 <w:rStyle w:val="ae"/>
@@ -3538,7 +3538,7 @@
                 <w:noProof/>
                 <w:webHidden/>
               </w:rPr>
-              <w:instrText xml:space="preserve"> PAGEREF _Toc187657167 \h </w:instrText>
+              <w:instrText xml:space="preserve"> PAGEREF _Toc187848617 \h </w:instrText>
             </w:r>
             <w:r>
               <w:rPr>
@@ -3558,7 +3558,7 @@
                 <w:noProof/>
                 <w:webHidden/>
               </w:rPr>
-              <w:t>19</w:t>
+              <w:t>18</w:t>
             </w:r>
             <w:r>
               <w:rPr>
@@ -3584,7 +3584,7 @@
               <w14:ligatures w14:val="standardContextual"/>
             </w:rPr>
           </w:pPr>
-          <w:hyperlink w:anchor="_Toc187657168" w:history="1">
+          <w:hyperlink w:anchor="_Toc187848618" w:history="1">
             <w:r>
               <w:rPr>
                 <w:rStyle w:val="ae"/>
@@ -3636,7 +3636,7 @@
                 <w:noProof/>
                 <w:webHidden/>
               </w:rPr>
-              <w:instrText xml:space="preserve"> PAGEREF _Toc187657168 \h </w:instrText>
+              <w:instrText xml:space="preserve"> PAGEREF _Toc187848618 \h </w:instrText>
             </w:r>
             <w:r>
               <w:rPr>
@@ -3656,7 +3656,7 @@
                 <w:noProof/>
                 <w:webHidden/>
               </w:rPr>
-              <w:t>19</w:t>
+              <w:t>18</w:t>
             </w:r>
             <w:r>
               <w:rPr>
@@ -3682,7 +3682,7 @@
               <w14:ligatures w14:val="standardContextual"/>
             </w:rPr>
           </w:pPr>
-          <w:hyperlink w:anchor="_Toc187657169" w:history="1">
+          <w:hyperlink w:anchor="_Toc187848619" w:history="1">
             <w:r>
               <w:rPr>
                 <w:rStyle w:val="ae"/>
@@ -3709,7 +3709,7 @@
                 <w:noProof/>
                 <w:webHidden/>
               </w:rPr>
-              <w:instrText xml:space="preserve"> PAGEREF _Toc187657169 \h </w:instrText>
+              <w:instrText xml:space="preserve"> PAGEREF _Toc187848619 \h </w:instrText>
             </w:r>
             <w:r>
               <w:rPr>
@@ -3729,7 +3729,7 @@
                 <w:noProof/>
                 <w:webHidden/>
               </w:rPr>
-              <w:t>20</w:t>
+              <w:t>19</w:t>
             </w:r>
             <w:r>
               <w:rPr>
@@ -3755,7 +3755,7 @@
               <w14:ligatures w14:val="standardContextual"/>
             </w:rPr>
           </w:pPr>
-          <w:hyperlink w:anchor="_Toc187657170" w:history="1">
+          <w:hyperlink w:anchor="_Toc187848620" w:history="1">
             <w:r>
               <w:rPr>
                 <w:rStyle w:val="ae"/>
@@ -3782,7 +3782,7 @@
                 <w:noProof/>
                 <w:webHidden/>
               </w:rPr>
-              <w:instrText xml:space="preserve"> PAGEREF _Toc187657170 \h </w:instrText>
+              <w:instrText xml:space="preserve"> PAGEREF _Toc187848620 \h </w:instrText>
             </w:r>
             <w:r>
               <w:rPr>
@@ -3802,7 +3802,7 @@
                 <w:noProof/>
                 <w:webHidden/>
               </w:rPr>
-              <w:t>20</w:t>
+              <w:t>19</w:t>
             </w:r>
             <w:r>
               <w:rPr>
@@ -3828,7 +3828,7 @@
               <w14:ligatures w14:val="standardContextual"/>
             </w:rPr>
           </w:pPr>
-          <w:hyperlink w:anchor="_Toc187657171" w:history="1">
+          <w:hyperlink w:anchor="_Toc187848621" w:history="1">
             <w:r>
               <w:rPr>
                 <w:rStyle w:val="ae"/>
@@ -3858,7 +3858,7 @@
                 <w:noProof/>
                 <w:webHidden/>
               </w:rPr>
-              <w:instrText xml:space="preserve"> PAGEREF _Toc187657171 \h </w:instrText>
+              <w:instrText xml:space="preserve"> PAGEREF _Toc187848621 \h </w:instrText>
             </w:r>
             <w:r>
               <w:rPr>
@@ -3878,7 +3878,7 @@
                 <w:noProof/>
                 <w:webHidden/>
               </w:rPr>
-              <w:t>21</w:t>
+              <w:t>20</w:t>
             </w:r>
             <w:r>
               <w:rPr>
@@ -3904,7 +3904,7 @@
               <w14:ligatures w14:val="standardContextual"/>
             </w:rPr>
           </w:pPr>
-          <w:hyperlink w:anchor="_Toc187657172" w:history="1">
+          <w:hyperlink w:anchor="_Toc187848622" w:history="1">
             <w:r>
               <w:rPr>
                 <w:rStyle w:val="ae"/>
@@ -3931,7 +3931,7 @@
                 <w:noProof/>
                 <w:webHidden/>
               </w:rPr>
-              <w:instrText xml:space="preserve"> PAGEREF _Toc187657172 \h </w:instrText>
+              <w:instrText xml:space="preserve"> PAGEREF _Toc187848622 \h </w:instrText>
             </w:r>
             <w:r>
               <w:rPr>
@@ -3951,7 +3951,7 @@
                 <w:noProof/>
                 <w:webHidden/>
               </w:rPr>
-              <w:t>21</w:t>
+              <w:t>20</w:t>
             </w:r>
             <w:r>
               <w:rPr>
@@ -3977,7 +3977,7 @@
               <w14:ligatures w14:val="standardContextual"/>
             </w:rPr>
           </w:pPr>
-          <w:hyperlink w:anchor="_Toc187657173" w:history="1">
+          <w:hyperlink w:anchor="_Toc187848623" w:history="1">
             <w:r>
               <w:rPr>
                 <w:rStyle w:val="ae"/>
@@ -4004,7 +4004,7 @@
                 <w:noProof/>
                 <w:webHidden/>
               </w:rPr>
-              <w:instrText xml:space="preserve"> PAGEREF _Toc187657173 \h </w:instrText>
+              <w:instrText xml:space="preserve"> PAGEREF _Toc187848623 \h </w:instrText>
             </w:r>
             <w:r>
               <w:rPr>
@@ -4024,7 +4024,7 @@
                 <w:noProof/>
                 <w:webHidden/>
               </w:rPr>
-              <w:t>21</w:t>
+              <w:t>20</w:t>
             </w:r>
             <w:r>
               <w:rPr>
@@ -4050,7 +4050,7 @@
               <w14:ligatures w14:val="standardContextual"/>
             </w:rPr>
           </w:pPr>
-          <w:hyperlink w:anchor="_Toc187657174" w:history="1">
+          <w:hyperlink w:anchor="_Toc187848624" w:history="1">
             <w:r>
               <w:rPr>
                 <w:rStyle w:val="ae"/>
@@ -4080,7 +4080,7 @@
                 <w:noProof/>
                 <w:webHidden/>
               </w:rPr>
-              <w:instrText xml:space="preserve"> PAGEREF _Toc187657174 \h </w:instrText>
+              <w:instrText xml:space="preserve"> PAGEREF _Toc187848624 \h </w:instrText>
             </w:r>
             <w:r>
               <w:rPr>
@@ -4100,7 +4100,7 @@
                 <w:noProof/>
                 <w:webHidden/>
               </w:rPr>
-              <w:t>22</w:t>
+              <w:t>21</w:t>
             </w:r>
             <w:r>
               <w:rPr>
@@ -4126,7 +4126,7 @@
               <w14:ligatures w14:val="standardContextual"/>
             </w:rPr>
           </w:pPr>
-          <w:hyperlink w:anchor="_Toc187657175" w:history="1">
+          <w:hyperlink w:anchor="_Toc187848625" w:history="1">
             <w:r>
               <w:rPr>
                 <w:rStyle w:val="ae"/>
@@ -4156,7 +4156,7 @@
                 <w:noProof/>
                 <w:webHidden/>
               </w:rPr>
-              <w:instrText xml:space="preserve"> PAGEREF _Toc187657175 \h </w:instrText>
+              <w:instrText xml:space="preserve"> PAGEREF _Toc187848625 \h </w:instrText>
             </w:r>
             <w:r>
               <w:rPr>
@@ -4176,7 +4176,7 @@
                 <w:noProof/>
                 <w:webHidden/>
               </w:rPr>
-              <w:t>22</w:t>
+              <w:t>21</w:t>
             </w:r>
             <w:r>
               <w:rPr>
@@ -4202,7 +4202,7 @@
               <w14:ligatures w14:val="standardContextual"/>
             </w:rPr>
           </w:pPr>
-          <w:hyperlink w:anchor="_Toc187657176" w:history="1">
+          <w:hyperlink w:anchor="_Toc187848626" w:history="1">
             <w:r>
               <w:rPr>
                 <w:rStyle w:val="ae"/>
@@ -4232,7 +4232,7 @@
                 <w:noProof/>
                 <w:webHidden/>
               </w:rPr>
-              <w:instrText xml:space="preserve"> PAGEREF _Toc187657176 \h </w:instrText>
+              <w:instrText xml:space="preserve"> PAGEREF _Toc187848626 \h </w:instrText>
             </w:r>
             <w:r>
               <w:rPr>
@@ -4252,7 +4252,7 @@
                 <w:noProof/>
                 <w:webHidden/>
               </w:rPr>
-              <w:t>22</w:t>
+              <w:t>21</w:t>
             </w:r>
             <w:r>
               <w:rPr>
@@ -4278,7 +4278,7 @@
               <w14:ligatures w14:val="standardContextual"/>
             </w:rPr>
           </w:pPr>
-          <w:hyperlink w:anchor="_Toc187657177" w:history="1">
+          <w:hyperlink w:anchor="_Toc187848627" w:history="1">
             <w:r>
               <w:rPr>
                 <w:rStyle w:val="ae"/>
@@ -4320,7 +4320,7 @@
                 <w:noProof/>
                 <w:webHidden/>
               </w:rPr>
-              <w:instrText xml:space="preserve"> PAGEREF _Toc187657177 \h </w:instrText>
+              <w:instrText xml:space="preserve"> PAGEREF _Toc187848627 \h </w:instrText>
             </w:r>
             <w:r>
               <w:rPr>
@@ -4340,7 +4340,7 @@
                 <w:noProof/>
                 <w:webHidden/>
               </w:rPr>
-              <w:t>22</w:t>
+              <w:t>21</w:t>
             </w:r>
             <w:r>
               <w:rPr>
@@ -4366,7 +4366,7 @@
               <w14:ligatures w14:val="standardContextual"/>
             </w:rPr>
           </w:pPr>
-          <w:hyperlink w:anchor="_Toc187657178" w:history="1">
+          <w:hyperlink w:anchor="_Toc187848628" w:history="1">
             <w:r>
               <w:rPr>
                 <w:rStyle w:val="ae"/>
@@ -4408,7 +4408,7 @@
                 <w:noProof/>
                 <w:webHidden/>
               </w:rPr>
-              <w:instrText xml:space="preserve"> PAGEREF _Toc187657178 \h </w:instrText>
+              <w:instrText xml:space="preserve"> PAGEREF _Toc187848628 \h </w:instrText>
             </w:r>
             <w:r>
               <w:rPr>
@@ -4428,7 +4428,7 @@
                 <w:noProof/>
                 <w:webHidden/>
               </w:rPr>
-              <w:t>23</w:t>
+              <w:t>22</w:t>
             </w:r>
             <w:r>
               <w:rPr>
@@ -4454,7 +4454,7 @@
               <w14:ligatures w14:val="standardContextual"/>
             </w:rPr>
           </w:pPr>
-          <w:hyperlink w:anchor="_Toc187657179" w:history="1">
+          <w:hyperlink w:anchor="_Toc187848629" w:history="1">
             <w:r>
               <w:rPr>
                 <w:rStyle w:val="ae"/>
@@ -4481,7 +4481,7 @@
                 <w:noProof/>
                 <w:webHidden/>
               </w:rPr>
-              <w:instrText xml:space="preserve"> PAGEREF _Toc187657179 \h </w:instrText>
+              <w:instrText xml:space="preserve"> PAGEREF _Toc187848629 \h </w:instrText>
             </w:r>
             <w:r>
               <w:rPr>
@@ -4501,7 +4501,7 @@
                 <w:noProof/>
                 <w:webHidden/>
               </w:rPr>
-              <w:t>23</w:t>
+              <w:t>22</w:t>
             </w:r>
             <w:r>
               <w:rPr>
@@ -4527,7 +4527,7 @@
               <w14:ligatures w14:val="standardContextual"/>
             </w:rPr>
           </w:pPr>
-          <w:hyperlink w:anchor="_Toc187657180" w:history="1">
+          <w:hyperlink w:anchor="_Toc187848630" w:history="1">
             <w:r>
               <w:rPr>
                 <w:rStyle w:val="ae"/>
@@ -4557,7 +4557,7 @@
                 <w:noProof/>
                 <w:webHidden/>
               </w:rPr>
-              <w:instrText xml:space="preserve"> PAGEREF _Toc187657180 \h </w:instrText>
+              <w:instrText xml:space="preserve"> PAGEREF _Toc187848630 \h </w:instrText>
             </w:r>
             <w:r>
               <w:rPr>
@@ -4577,7 +4577,7 @@
                 <w:noProof/>
                 <w:webHidden/>
               </w:rPr>
-              <w:t>23</w:t>
+              <w:t>22</w:t>
             </w:r>
             <w:r>
               <w:rPr>
@@ -4603,7 +4603,7 @@
               <w14:ligatures w14:val="standardContextual"/>
             </w:rPr>
           </w:pPr>
-          <w:hyperlink w:anchor="_Toc187657181" w:history="1">
+          <w:hyperlink w:anchor="_Toc187848631" w:history="1">
             <w:r>
               <w:rPr>
                 <w:rStyle w:val="ae"/>
@@ -4630,7 +4630,7 @@
                 <w:noProof/>
                 <w:webHidden/>
               </w:rPr>
-              <w:instrText xml:space="preserve"> PAGEREF _Toc187657181 \h </w:instrText>
+              <w:instrText xml:space="preserve"> PAGEREF _Toc187848631 \h </w:instrText>
             </w:r>
             <w:r>
               <w:rPr>
@@ -4650,7 +4650,7 @@
                 <w:noProof/>
                 <w:webHidden/>
               </w:rPr>
-              <w:t>23</w:t>
+              <w:t>22</w:t>
             </w:r>
             <w:r>
               <w:rPr>
@@ -4676,7 +4676,7 @@
               <w14:ligatures w14:val="standardContextual"/>
             </w:rPr>
           </w:pPr>
-          <w:hyperlink w:anchor="_Toc187657182" w:history="1">
+          <w:hyperlink w:anchor="_Toc187848632" w:history="1">
             <w:r>
               <w:rPr>
                 <w:rStyle w:val="ae"/>
@@ -4703,7 +4703,7 @@
                 <w:noProof/>
                 <w:webHidden/>
               </w:rPr>
-              <w:instrText xml:space="preserve"> PAGEREF _Toc187657182 \h </w:instrText>
+              <w:instrText xml:space="preserve"> PAGEREF _Toc187848632 \h </w:instrText>
             </w:r>
             <w:r>
               <w:rPr>
@@ -4723,7 +4723,7 @@
                 <w:noProof/>
                 <w:webHidden/>
               </w:rPr>
-              <w:t>24</w:t>
+              <w:t>23</w:t>
             </w:r>
             <w:r>
               <w:rPr>
@@ -4749,7 +4749,7 @@
               <w14:ligatures w14:val="standardContextual"/>
             </w:rPr>
           </w:pPr>
-          <w:hyperlink w:anchor="_Toc187657183" w:history="1">
+          <w:hyperlink w:anchor="_Toc187848633" w:history="1">
             <w:r>
               <w:rPr>
                 <w:rStyle w:val="ae"/>
@@ -4776,7 +4776,7 @@
                 <w:noProof/>
                 <w:webHidden/>
               </w:rPr>
-              <w:instrText xml:space="preserve"> PAGEREF _Toc187657183 \h </w:instrText>
+              <w:instrText xml:space="preserve"> PAGEREF _Toc187848633 \h </w:instrText>
             </w:r>
             <w:r>
               <w:rPr>
@@ -4796,7 +4796,7 @@
                 <w:noProof/>
                 <w:webHidden/>
               </w:rPr>
-              <w:t>24</w:t>
+              <w:t>23</w:t>
             </w:r>
             <w:r>
               <w:rPr>
@@ -4822,7 +4822,7 @@
               <w14:ligatures w14:val="standardContextual"/>
             </w:rPr>
           </w:pPr>
-          <w:hyperlink w:anchor="_Toc187657184" w:history="1">
+          <w:hyperlink w:anchor="_Toc187848634" w:history="1">
             <w:r>
               <w:rPr>
                 <w:rStyle w:val="ae"/>
@@ -4852,7 +4852,7 @@
                 <w:noProof/>
                 <w:webHidden/>
               </w:rPr>
-              <w:instrText xml:space="preserve"> PAGEREF _Toc187657184 \h </w:instrText>
+              <w:instrText xml:space="preserve"> PAGEREF _Toc187848634 \h </w:instrText>
             </w:r>
             <w:r>
               <w:rPr>
@@ -4872,7 +4872,7 @@
                 <w:noProof/>
                 <w:webHidden/>
               </w:rPr>
-              <w:t>24</w:t>
+              <w:t>23</w:t>
             </w:r>
             <w:r>
               <w:rPr>
@@ -4898,7 +4898,7 @@
               <w14:ligatures w14:val="standardContextual"/>
             </w:rPr>
           </w:pPr>
-          <w:hyperlink w:anchor="_Toc187657185" w:history="1">
+          <w:hyperlink w:anchor="_Toc187848635" w:history="1">
             <w:r>
               <w:rPr>
                 <w:rStyle w:val="ae"/>
@@ -4955,7 +4955,7 @@
                 <w:noProof/>
                 <w:webHidden/>
               </w:rPr>
-              <w:instrText xml:space="preserve"> PAGEREF _Toc187657185 \h </w:instrText>
+              <w:instrText xml:space="preserve"> PAGEREF _Toc187848635 \h </w:instrText>
             </w:r>
             <w:r>
               <w:rPr>
@@ -4975,7 +4975,7 @@
                 <w:noProof/>
                 <w:webHidden/>
               </w:rPr>
-              <w:t>24</w:t>
+              <w:t>23</w:t>
             </w:r>
             <w:r>
               <w:rPr>
@@ -5001,7 +5001,7 @@
               <w14:ligatures w14:val="standardContextual"/>
             </w:rPr>
           </w:pPr>
-          <w:hyperlink w:anchor="_Toc187657186" w:history="1">
+          <w:hyperlink w:anchor="_Toc187848636" w:history="1">
             <w:r>
               <w:rPr>
                 <w:rStyle w:val="ae"/>
@@ -5043,7 +5043,7 @@
                 <w:noProof/>
                 <w:webHidden/>
               </w:rPr>
-              <w:instrText xml:space="preserve"> PAGEREF _Toc187657186 \h </w:instrText>
+              <w:instrText xml:space="preserve"> PAGEREF _Toc187848636 \h </w:instrText>
             </w:r>
             <w:r>
               <w:rPr>
@@ -5063,7 +5063,7 @@
                 <w:noProof/>
                 <w:webHidden/>
               </w:rPr>
-              <w:t>24</w:t>
+              <w:t>23</w:t>
             </w:r>
             <w:r>
               <w:rPr>
@@ -5089,7 +5089,7 @@
               <w14:ligatures w14:val="standardContextual"/>
             </w:rPr>
           </w:pPr>
-          <w:hyperlink w:anchor="_Toc187657187" w:history="1">
+          <w:hyperlink w:anchor="_Toc187848637" w:history="1">
             <w:r>
               <w:rPr>
                 <w:rStyle w:val="ae"/>
@@ -5131,7 +5131,7 @@
                 <w:noProof/>
                 <w:webHidden/>
               </w:rPr>
-              <w:instrText xml:space="preserve"> PAGEREF _Toc187657187 \h </w:instrText>
+              <w:instrText xml:space="preserve"> PAGEREF _Toc187848637 \h </w:instrText>
             </w:r>
             <w:r>
               <w:rPr>
@@ -5151,7 +5151,7 @@
                 <w:noProof/>
                 <w:webHidden/>
               </w:rPr>
-              <w:t>24</w:t>
+              <w:t>23</w:t>
             </w:r>
             <w:r>
               <w:rPr>
@@ -5177,7 +5177,7 @@
               <w14:ligatures w14:val="standardContextual"/>
             </w:rPr>
           </w:pPr>
-          <w:hyperlink w:anchor="_Toc187657188" w:history="1">
+          <w:hyperlink w:anchor="_Toc187848638" w:history="1">
             <w:r>
               <w:rPr>
                 <w:rStyle w:val="ae"/>
@@ -5207,7 +5207,7 @@
                 <w:noProof/>
                 <w:webHidden/>
               </w:rPr>
-              <w:instrText xml:space="preserve"> PAGEREF _Toc187657188 \h </w:instrText>
+              <w:instrText xml:space="preserve"> PAGEREF _Toc187848638 \h </w:instrText>
             </w:r>
             <w:r>
               <w:rPr>
@@ -5227,7 +5227,7 @@
                 <w:noProof/>
                 <w:webHidden/>
               </w:rPr>
-              <w:t>25</w:t>
+              <w:t>24</w:t>
             </w:r>
             <w:r>
               <w:rPr>
@@ -5253,7 +5253,7 @@
               <w14:ligatures w14:val="standardContextual"/>
             </w:rPr>
           </w:pPr>
-          <w:hyperlink w:anchor="_Toc187657189" w:history="1">
+          <w:hyperlink w:anchor="_Toc187848639" w:history="1">
             <w:r>
               <w:rPr>
                 <w:rStyle w:val="ae"/>
@@ -5280,7 +5280,7 @@
                 <w:noProof/>
                 <w:webHidden/>
               </w:rPr>
-              <w:instrText xml:space="preserve"> PAGEREF _Toc187657189 \h </w:instrText>
+              <w:instrText xml:space="preserve"> PAGEREF _Toc187848639 \h </w:instrText>
             </w:r>
             <w:r>
               <w:rPr>
@@ -5300,7 +5300,7 @@
                 <w:noProof/>
                 <w:webHidden/>
               </w:rPr>
-              <w:t>25</w:t>
+              <w:t>24</w:t>
             </w:r>
             <w:r>
               <w:rPr>
@@ -5326,7 +5326,7 @@
               <w14:ligatures w14:val="standardContextual"/>
             </w:rPr>
           </w:pPr>
-          <w:hyperlink w:anchor="_Toc187657190" w:history="1">
+          <w:hyperlink w:anchor="_Toc187848640" w:history="1">
             <w:r>
               <w:rPr>
                 <w:rStyle w:val="ae"/>
@@ -5353,7 +5353,7 @@
                 <w:noProof/>
                 <w:webHidden/>
               </w:rPr>
-              <w:instrText xml:space="preserve"> PAGEREF _Toc187657190 \h </w:instrText>
+              <w:instrText xml:space="preserve"> PAGEREF _Toc187848640 \h </w:instrText>
             </w:r>
             <w:r>
               <w:rPr>
@@ -5373,7 +5373,7 @@
                 <w:noProof/>
                 <w:webHidden/>
               </w:rPr>
-              <w:t>25</w:t>
+              <w:t>24</w:t>
             </w:r>
             <w:r>
               <w:rPr>
@@ -5399,7 +5399,7 @@
               <w14:ligatures w14:val="standardContextual"/>
             </w:rPr>
           </w:pPr>
-          <w:hyperlink w:anchor="_Toc187657191" w:history="1">
+          <w:hyperlink w:anchor="_Toc187848641" w:history="1">
             <w:r>
               <w:rPr>
                 <w:rStyle w:val="ae"/>
@@ -5426,7 +5426,7 @@
                 <w:noProof/>
                 <w:webHidden/>
               </w:rPr>
-              <w:instrText xml:space="preserve"> PAGEREF _Toc187657191 \h </w:instrText>
+              <w:instrText xml:space="preserve"> PAGEREF _Toc187848641 \h </w:instrText>
             </w:r>
             <w:r>
               <w:rPr>
@@ -5446,1114 +5446,7 @@
                 <w:noProof/>
                 <w:webHidden/>
               </w:rPr>
-              <w:t>25</w:t>
-            </w:r>
-            <w:r>
-              <w:rPr>
-                <w:noProof/>
-                <w:webHidden/>
-              </w:rPr>
-              <w:fldChar w:fldCharType="end"/>
-            </w:r>
-          </w:hyperlink>
-        </w:p>
-        <w:p>
-          <w:pPr>
-            <w:pStyle w:val="10"/>
-            <w:tabs>
-              <w:tab w:val="right" w:leader="dot" w:pos="9628"/>
-            </w:tabs>
-            <w:rPr>
-              <w:rFonts w:asciiTheme="minorHAnsi" w:eastAsiaTheme="minorEastAsia" w:hAnsiTheme="minorHAnsi" w:cstheme="minorBidi"/>
-              <w:noProof/>
-              <w:kern w:val="2"/>
-              <w:sz w:val="24"/>
-              <w:szCs w:val="24"/>
-              <w14:ligatures w14:val="standardContextual"/>
-            </w:rPr>
-          </w:pPr>
-          <w:hyperlink w:anchor="_Toc187657192" w:history="1">
-            <w:r>
-              <w:rPr>
-                <w:rStyle w:val="ae"/>
-                <w:rFonts w:ascii="Times New Roman" w:hAnsi="Times New Roman" w:cs="Times New Roman"/>
-                <w:b/>
-                <w:bCs/>
-                <w:noProof/>
-              </w:rPr>
-              <w:t>Глава 6. Этические и юридические аспекты биометрии</w:t>
-            </w:r>
-            <w:r>
-              <w:rPr>
-                <w:noProof/>
-                <w:webHidden/>
-              </w:rPr>
-              <w:tab/>
-            </w:r>
-            <w:r>
-              <w:rPr>
-                <w:noProof/>
-                <w:webHidden/>
-              </w:rPr>
-              <w:fldChar w:fldCharType="begin"/>
-            </w:r>
-            <w:r>
-              <w:rPr>
-                <w:noProof/>
-                <w:webHidden/>
-              </w:rPr>
-              <w:instrText xml:space="preserve"> PAGEREF _Toc187657192 \h </w:instrText>
-            </w:r>
-            <w:r>
-              <w:rPr>
-                <w:noProof/>
-                <w:webHidden/>
-              </w:rPr>
-            </w:r>
-            <w:r>
-              <w:rPr>
-                <w:noProof/>
-                <w:webHidden/>
-              </w:rPr>
-              <w:fldChar w:fldCharType="separate"/>
-            </w:r>
-            <w:r>
-              <w:rPr>
-                <w:noProof/>
-                <w:webHidden/>
-              </w:rPr>
-              <w:t>25</w:t>
-            </w:r>
-            <w:r>
-              <w:rPr>
-                <w:noProof/>
-                <w:webHidden/>
-              </w:rPr>
-              <w:fldChar w:fldCharType="end"/>
-            </w:r>
-          </w:hyperlink>
-        </w:p>
-        <w:p>
-          <w:pPr>
-            <w:pStyle w:val="20"/>
-            <w:tabs>
-              <w:tab w:val="right" w:leader="dot" w:pos="9628"/>
-            </w:tabs>
-            <w:rPr>
-              <w:rFonts w:asciiTheme="minorHAnsi" w:eastAsiaTheme="minorEastAsia" w:hAnsiTheme="minorHAnsi" w:cstheme="minorBidi"/>
-              <w:noProof/>
-              <w:kern w:val="2"/>
-              <w:sz w:val="24"/>
-              <w:szCs w:val="24"/>
-              <w14:ligatures w14:val="standardContextual"/>
-            </w:rPr>
-          </w:pPr>
-          <w:hyperlink w:anchor="_Toc187657193" w:history="1">
-            <w:r>
-              <w:rPr>
-                <w:rStyle w:val="ae"/>
-                <w:rFonts w:ascii="Times New Roman" w:hAnsi="Times New Roman" w:cs="Times New Roman"/>
-                <w:b/>
-                <w:bCs/>
-                <w:noProof/>
-              </w:rPr>
-              <w:t>6.1. Юридические аспекты использования биометрии</w:t>
-            </w:r>
-            <w:r>
-              <w:rPr>
-                <w:noProof/>
-                <w:webHidden/>
-              </w:rPr>
-              <w:tab/>
-            </w:r>
-            <w:r>
-              <w:rPr>
-                <w:noProof/>
-                <w:webHidden/>
-              </w:rPr>
-              <w:fldChar w:fldCharType="begin"/>
-            </w:r>
-            <w:r>
-              <w:rPr>
-                <w:noProof/>
-                <w:webHidden/>
-              </w:rPr>
-              <w:instrText xml:space="preserve"> PAGEREF _Toc187657193 \h </w:instrText>
-            </w:r>
-            <w:r>
-              <w:rPr>
-                <w:noProof/>
-                <w:webHidden/>
-              </w:rPr>
-            </w:r>
-            <w:r>
-              <w:rPr>
-                <w:noProof/>
-                <w:webHidden/>
-              </w:rPr>
-              <w:fldChar w:fldCharType="separate"/>
-            </w:r>
-            <w:r>
-              <w:rPr>
-                <w:noProof/>
-                <w:webHidden/>
-              </w:rPr>
-              <w:t>26</w:t>
-            </w:r>
-            <w:r>
-              <w:rPr>
-                <w:noProof/>
-                <w:webHidden/>
-              </w:rPr>
-              <w:fldChar w:fldCharType="end"/>
-            </w:r>
-          </w:hyperlink>
-        </w:p>
-        <w:p>
-          <w:pPr>
-            <w:pStyle w:val="30"/>
-            <w:tabs>
-              <w:tab w:val="right" w:leader="dot" w:pos="9628"/>
-            </w:tabs>
-            <w:rPr>
-              <w:rFonts w:asciiTheme="minorHAnsi" w:eastAsiaTheme="minorEastAsia" w:hAnsiTheme="minorHAnsi" w:cstheme="minorBidi"/>
-              <w:noProof/>
-              <w:kern w:val="2"/>
-              <w:sz w:val="24"/>
-              <w:szCs w:val="24"/>
-              <w14:ligatures w14:val="standardContextual"/>
-            </w:rPr>
-          </w:pPr>
-          <w:hyperlink w:anchor="_Toc187657194" w:history="1">
-            <w:r>
-              <w:rPr>
-                <w:rStyle w:val="ae"/>
-                <w:noProof/>
-              </w:rPr>
-              <w:t>6.1.1. Биометрические данные как объект правового регулирования</w:t>
-            </w:r>
-            <w:r>
-              <w:rPr>
-                <w:noProof/>
-                <w:webHidden/>
-              </w:rPr>
-              <w:tab/>
-            </w:r>
-            <w:r>
-              <w:rPr>
-                <w:noProof/>
-                <w:webHidden/>
-              </w:rPr>
-              <w:fldChar w:fldCharType="begin"/>
-            </w:r>
-            <w:r>
-              <w:rPr>
-                <w:noProof/>
-                <w:webHidden/>
-              </w:rPr>
-              <w:instrText xml:space="preserve"> PAGEREF _Toc187657194 \h </w:instrText>
-            </w:r>
-            <w:r>
-              <w:rPr>
-                <w:noProof/>
-                <w:webHidden/>
-              </w:rPr>
-            </w:r>
-            <w:r>
-              <w:rPr>
-                <w:noProof/>
-                <w:webHidden/>
-              </w:rPr>
-              <w:fldChar w:fldCharType="separate"/>
-            </w:r>
-            <w:r>
-              <w:rPr>
-                <w:noProof/>
-                <w:webHidden/>
-              </w:rPr>
-              <w:t>26</w:t>
-            </w:r>
-            <w:r>
-              <w:rPr>
-                <w:noProof/>
-                <w:webHidden/>
-              </w:rPr>
-              <w:fldChar w:fldCharType="end"/>
-            </w:r>
-          </w:hyperlink>
-        </w:p>
-        <w:p>
-          <w:pPr>
-            <w:pStyle w:val="30"/>
-            <w:tabs>
-              <w:tab w:val="right" w:leader="dot" w:pos="9628"/>
-            </w:tabs>
-            <w:rPr>
-              <w:rFonts w:asciiTheme="minorHAnsi" w:eastAsiaTheme="minorEastAsia" w:hAnsiTheme="minorHAnsi" w:cstheme="minorBidi"/>
-              <w:noProof/>
-              <w:kern w:val="2"/>
-              <w:sz w:val="24"/>
-              <w:szCs w:val="24"/>
-              <w14:ligatures w14:val="standardContextual"/>
-            </w:rPr>
-          </w:pPr>
-          <w:hyperlink w:anchor="_Toc187657195" w:history="1">
-            <w:r>
-              <w:rPr>
-                <w:rStyle w:val="ae"/>
-                <w:noProof/>
-              </w:rPr>
-              <w:t>6.1.2. Обработка биометрических данных в образовательных учреждениях</w:t>
-            </w:r>
-            <w:r>
-              <w:rPr>
-                <w:noProof/>
-                <w:webHidden/>
-              </w:rPr>
-              <w:tab/>
-            </w:r>
-            <w:r>
-              <w:rPr>
-                <w:noProof/>
-                <w:webHidden/>
-              </w:rPr>
-              <w:fldChar w:fldCharType="begin"/>
-            </w:r>
-            <w:r>
-              <w:rPr>
-                <w:noProof/>
-                <w:webHidden/>
-              </w:rPr>
-              <w:instrText xml:space="preserve"> PAGEREF _Toc187657195 \h </w:instrText>
-            </w:r>
-            <w:r>
-              <w:rPr>
-                <w:noProof/>
-                <w:webHidden/>
-              </w:rPr>
-            </w:r>
-            <w:r>
-              <w:rPr>
-                <w:noProof/>
-                <w:webHidden/>
-              </w:rPr>
-              <w:fldChar w:fldCharType="separate"/>
-            </w:r>
-            <w:r>
-              <w:rPr>
-                <w:noProof/>
-                <w:webHidden/>
-              </w:rPr>
-              <w:t>26</w:t>
-            </w:r>
-            <w:r>
-              <w:rPr>
-                <w:noProof/>
-                <w:webHidden/>
-              </w:rPr>
-              <w:fldChar w:fldCharType="end"/>
-            </w:r>
-          </w:hyperlink>
-        </w:p>
-        <w:p>
-          <w:pPr>
-            <w:pStyle w:val="20"/>
-            <w:tabs>
-              <w:tab w:val="right" w:leader="dot" w:pos="9628"/>
-            </w:tabs>
-            <w:rPr>
-              <w:rFonts w:asciiTheme="minorHAnsi" w:eastAsiaTheme="minorEastAsia" w:hAnsiTheme="minorHAnsi" w:cstheme="minorBidi"/>
-              <w:noProof/>
-              <w:kern w:val="2"/>
-              <w:sz w:val="24"/>
-              <w:szCs w:val="24"/>
-              <w14:ligatures w14:val="standardContextual"/>
-            </w:rPr>
-          </w:pPr>
-          <w:hyperlink w:anchor="_Toc187657196" w:history="1">
-            <w:r>
-              <w:rPr>
-                <w:rStyle w:val="ae"/>
-                <w:rFonts w:ascii="Times New Roman" w:hAnsi="Times New Roman" w:cs="Times New Roman"/>
-                <w:b/>
-                <w:bCs/>
-                <w:noProof/>
-              </w:rPr>
-              <w:t>6.2. Аргументы в пользу исключения проекта из сферы действия законодательства</w:t>
-            </w:r>
-            <w:r>
-              <w:rPr>
-                <w:noProof/>
-                <w:webHidden/>
-              </w:rPr>
-              <w:tab/>
-            </w:r>
-            <w:r>
-              <w:rPr>
-                <w:noProof/>
-                <w:webHidden/>
-              </w:rPr>
-              <w:fldChar w:fldCharType="begin"/>
-            </w:r>
-            <w:r>
-              <w:rPr>
-                <w:noProof/>
-                <w:webHidden/>
-              </w:rPr>
-              <w:instrText xml:space="preserve"> PAGEREF _Toc187657196 \h </w:instrText>
-            </w:r>
-            <w:r>
-              <w:rPr>
-                <w:noProof/>
-                <w:webHidden/>
-              </w:rPr>
-            </w:r>
-            <w:r>
-              <w:rPr>
-                <w:noProof/>
-                <w:webHidden/>
-              </w:rPr>
-              <w:fldChar w:fldCharType="separate"/>
-            </w:r>
-            <w:r>
-              <w:rPr>
-                <w:noProof/>
-                <w:webHidden/>
-              </w:rPr>
-              <w:t>27</w:t>
-            </w:r>
-            <w:r>
-              <w:rPr>
-                <w:noProof/>
-                <w:webHidden/>
-              </w:rPr>
-              <w:fldChar w:fldCharType="end"/>
-            </w:r>
-          </w:hyperlink>
-        </w:p>
-        <w:p>
-          <w:pPr>
-            <w:pStyle w:val="30"/>
-            <w:tabs>
-              <w:tab w:val="right" w:leader="dot" w:pos="9628"/>
-            </w:tabs>
-            <w:rPr>
-              <w:rFonts w:asciiTheme="minorHAnsi" w:eastAsiaTheme="minorEastAsia" w:hAnsiTheme="minorHAnsi" w:cstheme="minorBidi"/>
-              <w:noProof/>
-              <w:kern w:val="2"/>
-              <w:sz w:val="24"/>
-              <w:szCs w:val="24"/>
-              <w14:ligatures w14:val="standardContextual"/>
-            </w:rPr>
-          </w:pPr>
-          <w:hyperlink w:anchor="_Toc187657197" w:history="1">
-            <w:r>
-              <w:rPr>
-                <w:rStyle w:val="ae"/>
-                <w:noProof/>
-              </w:rPr>
-              <w:t>6.2.1. Принцип локальной обработки данных</w:t>
-            </w:r>
-            <w:r>
-              <w:rPr>
-                <w:noProof/>
-                <w:webHidden/>
-              </w:rPr>
-              <w:tab/>
-            </w:r>
-            <w:r>
-              <w:rPr>
-                <w:noProof/>
-                <w:webHidden/>
-              </w:rPr>
-              <w:fldChar w:fldCharType="begin"/>
-            </w:r>
-            <w:r>
-              <w:rPr>
-                <w:noProof/>
-                <w:webHidden/>
-              </w:rPr>
-              <w:instrText xml:space="preserve"> PAGEREF _Toc187657197 \h </w:instrText>
-            </w:r>
-            <w:r>
-              <w:rPr>
-                <w:noProof/>
-                <w:webHidden/>
-              </w:rPr>
-            </w:r>
-            <w:r>
-              <w:rPr>
-                <w:noProof/>
-                <w:webHidden/>
-              </w:rPr>
-              <w:fldChar w:fldCharType="separate"/>
-            </w:r>
-            <w:r>
-              <w:rPr>
-                <w:noProof/>
-                <w:webHidden/>
-              </w:rPr>
-              <w:t>27</w:t>
-            </w:r>
-            <w:r>
-              <w:rPr>
-                <w:noProof/>
-                <w:webHidden/>
-              </w:rPr>
-              <w:fldChar w:fldCharType="end"/>
-            </w:r>
-          </w:hyperlink>
-        </w:p>
-        <w:p>
-          <w:pPr>
-            <w:pStyle w:val="30"/>
-            <w:tabs>
-              <w:tab w:val="right" w:leader="dot" w:pos="9628"/>
-            </w:tabs>
-            <w:rPr>
-              <w:rFonts w:asciiTheme="minorHAnsi" w:eastAsiaTheme="minorEastAsia" w:hAnsiTheme="minorHAnsi" w:cstheme="minorBidi"/>
-              <w:noProof/>
-              <w:kern w:val="2"/>
-              <w:sz w:val="24"/>
-              <w:szCs w:val="24"/>
-              <w14:ligatures w14:val="standardContextual"/>
-            </w:rPr>
-          </w:pPr>
-          <w:hyperlink w:anchor="_Toc187657198" w:history="1">
-            <w:r>
-              <w:rPr>
-                <w:rStyle w:val="ae"/>
-                <w:noProof/>
-              </w:rPr>
-              <w:t>6.2.2. Отсутствие персонификации данных</w:t>
-            </w:r>
-            <w:r>
-              <w:rPr>
-                <w:noProof/>
-                <w:webHidden/>
-              </w:rPr>
-              <w:tab/>
-            </w:r>
-            <w:r>
-              <w:rPr>
-                <w:noProof/>
-                <w:webHidden/>
-              </w:rPr>
-              <w:fldChar w:fldCharType="begin"/>
-            </w:r>
-            <w:r>
-              <w:rPr>
-                <w:noProof/>
-                <w:webHidden/>
-              </w:rPr>
-              <w:instrText xml:space="preserve"> PAGEREF _Toc187657198 \h </w:instrText>
-            </w:r>
-            <w:r>
-              <w:rPr>
-                <w:noProof/>
-                <w:webHidden/>
-              </w:rPr>
-            </w:r>
-            <w:r>
-              <w:rPr>
-                <w:noProof/>
-                <w:webHidden/>
-              </w:rPr>
-              <w:fldChar w:fldCharType="separate"/>
-            </w:r>
-            <w:r>
-              <w:rPr>
-                <w:noProof/>
-                <w:webHidden/>
-              </w:rPr>
-              <w:t>27</w:t>
-            </w:r>
-            <w:r>
-              <w:rPr>
-                <w:noProof/>
-                <w:webHidden/>
-              </w:rPr>
-              <w:fldChar w:fldCharType="end"/>
-            </w:r>
-          </w:hyperlink>
-        </w:p>
-        <w:p>
-          <w:pPr>
-            <w:pStyle w:val="30"/>
-            <w:tabs>
-              <w:tab w:val="right" w:leader="dot" w:pos="9628"/>
-            </w:tabs>
-            <w:rPr>
-              <w:rFonts w:asciiTheme="minorHAnsi" w:eastAsiaTheme="minorEastAsia" w:hAnsiTheme="minorHAnsi" w:cstheme="minorBidi"/>
-              <w:noProof/>
-              <w:kern w:val="2"/>
-              <w:sz w:val="24"/>
-              <w:szCs w:val="24"/>
-              <w14:ligatures w14:val="standardContextual"/>
-            </w:rPr>
-          </w:pPr>
-          <w:hyperlink w:anchor="_Toc187657199" w:history="1">
-            <w:r>
-              <w:rPr>
-                <w:rStyle w:val="ae"/>
-                <w:noProof/>
-              </w:rPr>
-              <w:t>6.2.3. Неприменимость норм о Единой биометрической системе (ЕБС)</w:t>
-            </w:r>
-            <w:r>
-              <w:rPr>
-                <w:noProof/>
-                <w:webHidden/>
-              </w:rPr>
-              <w:tab/>
-            </w:r>
-            <w:r>
-              <w:rPr>
-                <w:noProof/>
-                <w:webHidden/>
-              </w:rPr>
-              <w:fldChar w:fldCharType="begin"/>
-            </w:r>
-            <w:r>
-              <w:rPr>
-                <w:noProof/>
-                <w:webHidden/>
-              </w:rPr>
-              <w:instrText xml:space="preserve"> PAGEREF _Toc187657199 \h </w:instrText>
-            </w:r>
-            <w:r>
-              <w:rPr>
-                <w:noProof/>
-                <w:webHidden/>
-              </w:rPr>
-            </w:r>
-            <w:r>
-              <w:rPr>
-                <w:noProof/>
-                <w:webHidden/>
-              </w:rPr>
-              <w:fldChar w:fldCharType="separate"/>
-            </w:r>
-            <w:r>
-              <w:rPr>
-                <w:noProof/>
-                <w:webHidden/>
-              </w:rPr>
-              <w:t>27</w:t>
-            </w:r>
-            <w:r>
-              <w:rPr>
-                <w:noProof/>
-                <w:webHidden/>
-              </w:rPr>
-              <w:fldChar w:fldCharType="end"/>
-            </w:r>
-          </w:hyperlink>
-        </w:p>
-        <w:p>
-          <w:pPr>
-            <w:pStyle w:val="30"/>
-            <w:tabs>
-              <w:tab w:val="right" w:leader="dot" w:pos="9628"/>
-            </w:tabs>
-            <w:rPr>
-              <w:rFonts w:asciiTheme="minorHAnsi" w:eastAsiaTheme="minorEastAsia" w:hAnsiTheme="minorHAnsi" w:cstheme="minorBidi"/>
-              <w:noProof/>
-              <w:kern w:val="2"/>
-              <w:sz w:val="24"/>
-              <w:szCs w:val="24"/>
-              <w14:ligatures w14:val="standardContextual"/>
-            </w:rPr>
-          </w:pPr>
-          <w:hyperlink w:anchor="_Toc187657200" w:history="1">
-            <w:r>
-              <w:rPr>
-                <w:rStyle w:val="ae"/>
-                <w:noProof/>
-              </w:rPr>
-              <w:t>6.2.4. Соблюдение принципа добровольного согласия</w:t>
-            </w:r>
-            <w:r>
-              <w:rPr>
-                <w:noProof/>
-                <w:webHidden/>
-              </w:rPr>
-              <w:tab/>
-            </w:r>
-            <w:r>
-              <w:rPr>
-                <w:noProof/>
-                <w:webHidden/>
-              </w:rPr>
-              <w:fldChar w:fldCharType="begin"/>
-            </w:r>
-            <w:r>
-              <w:rPr>
-                <w:noProof/>
-                <w:webHidden/>
-              </w:rPr>
-              <w:instrText xml:space="preserve"> PAGEREF _Toc187657200 \h </w:instrText>
-            </w:r>
-            <w:r>
-              <w:rPr>
-                <w:noProof/>
-                <w:webHidden/>
-              </w:rPr>
-            </w:r>
-            <w:r>
-              <w:rPr>
-                <w:noProof/>
-                <w:webHidden/>
-              </w:rPr>
-              <w:fldChar w:fldCharType="separate"/>
-            </w:r>
-            <w:r>
-              <w:rPr>
-                <w:noProof/>
-                <w:webHidden/>
-              </w:rPr>
-              <w:t>27</w:t>
-            </w:r>
-            <w:r>
-              <w:rPr>
-                <w:noProof/>
-                <w:webHidden/>
-              </w:rPr>
-              <w:fldChar w:fldCharType="end"/>
-            </w:r>
-          </w:hyperlink>
-        </w:p>
-        <w:p>
-          <w:pPr>
-            <w:pStyle w:val="30"/>
-            <w:tabs>
-              <w:tab w:val="right" w:leader="dot" w:pos="9628"/>
-            </w:tabs>
-            <w:rPr>
-              <w:rFonts w:asciiTheme="minorHAnsi" w:eastAsiaTheme="minorEastAsia" w:hAnsiTheme="minorHAnsi" w:cstheme="minorBidi"/>
-              <w:noProof/>
-              <w:kern w:val="2"/>
-              <w:sz w:val="24"/>
-              <w:szCs w:val="24"/>
-              <w14:ligatures w14:val="standardContextual"/>
-            </w:rPr>
-          </w:pPr>
-          <w:hyperlink w:anchor="_Toc187657201" w:history="1">
-            <w:r>
-              <w:rPr>
-                <w:rStyle w:val="ae"/>
-                <w:noProof/>
-              </w:rPr>
-              <w:t>6.2.5. Система контроля доступа как образовательный инструмент</w:t>
-            </w:r>
-            <w:r>
-              <w:rPr>
-                <w:noProof/>
-                <w:webHidden/>
-              </w:rPr>
-              <w:tab/>
-            </w:r>
-            <w:r>
-              <w:rPr>
-                <w:noProof/>
-                <w:webHidden/>
-              </w:rPr>
-              <w:fldChar w:fldCharType="begin"/>
-            </w:r>
-            <w:r>
-              <w:rPr>
-                <w:noProof/>
-                <w:webHidden/>
-              </w:rPr>
-              <w:instrText xml:space="preserve"> PAGEREF _Toc187657201 \h </w:instrText>
-            </w:r>
-            <w:r>
-              <w:rPr>
-                <w:noProof/>
-                <w:webHidden/>
-              </w:rPr>
-            </w:r>
-            <w:r>
-              <w:rPr>
-                <w:noProof/>
-                <w:webHidden/>
-              </w:rPr>
-              <w:fldChar w:fldCharType="separate"/>
-            </w:r>
-            <w:r>
-              <w:rPr>
-                <w:noProof/>
-                <w:webHidden/>
-              </w:rPr>
-              <w:t>28</w:t>
-            </w:r>
-            <w:r>
-              <w:rPr>
-                <w:noProof/>
-                <w:webHidden/>
-              </w:rPr>
-              <w:fldChar w:fldCharType="end"/>
-            </w:r>
-          </w:hyperlink>
-        </w:p>
-        <w:p>
-          <w:pPr>
-            <w:pStyle w:val="20"/>
-            <w:tabs>
-              <w:tab w:val="right" w:leader="dot" w:pos="9628"/>
-            </w:tabs>
-            <w:rPr>
-              <w:rFonts w:asciiTheme="minorHAnsi" w:eastAsiaTheme="minorEastAsia" w:hAnsiTheme="minorHAnsi" w:cstheme="minorBidi"/>
-              <w:noProof/>
-              <w:kern w:val="2"/>
-              <w:sz w:val="24"/>
-              <w:szCs w:val="24"/>
-              <w14:ligatures w14:val="standardContextual"/>
-            </w:rPr>
-          </w:pPr>
-          <w:hyperlink w:anchor="_Toc187657202" w:history="1">
-            <w:r>
-              <w:rPr>
-                <w:rStyle w:val="ae"/>
-                <w:rFonts w:ascii="Times New Roman" w:hAnsi="Times New Roman" w:cs="Times New Roman"/>
-                <w:b/>
-                <w:bCs/>
-                <w:noProof/>
-              </w:rPr>
-              <w:t>6.3. Этика и защита прав пользователей</w:t>
-            </w:r>
-            <w:r>
-              <w:rPr>
-                <w:noProof/>
-                <w:webHidden/>
-              </w:rPr>
-              <w:tab/>
-            </w:r>
-            <w:r>
-              <w:rPr>
-                <w:noProof/>
-                <w:webHidden/>
-              </w:rPr>
-              <w:fldChar w:fldCharType="begin"/>
-            </w:r>
-            <w:r>
-              <w:rPr>
-                <w:noProof/>
-                <w:webHidden/>
-              </w:rPr>
-              <w:instrText xml:space="preserve"> PAGEREF _Toc187657202 \h </w:instrText>
-            </w:r>
-            <w:r>
-              <w:rPr>
-                <w:noProof/>
-                <w:webHidden/>
-              </w:rPr>
-            </w:r>
-            <w:r>
-              <w:rPr>
-                <w:noProof/>
-                <w:webHidden/>
-              </w:rPr>
-              <w:fldChar w:fldCharType="separate"/>
-            </w:r>
-            <w:r>
-              <w:rPr>
-                <w:noProof/>
-                <w:webHidden/>
-              </w:rPr>
-              <w:t>28</w:t>
-            </w:r>
-            <w:r>
-              <w:rPr>
-                <w:noProof/>
-                <w:webHidden/>
-              </w:rPr>
-              <w:fldChar w:fldCharType="end"/>
-            </w:r>
-          </w:hyperlink>
-        </w:p>
-        <w:p>
-          <w:pPr>
-            <w:pStyle w:val="30"/>
-            <w:tabs>
-              <w:tab w:val="right" w:leader="dot" w:pos="9628"/>
-            </w:tabs>
-            <w:rPr>
-              <w:rFonts w:asciiTheme="minorHAnsi" w:eastAsiaTheme="minorEastAsia" w:hAnsiTheme="minorHAnsi" w:cstheme="minorBidi"/>
-              <w:noProof/>
-              <w:kern w:val="2"/>
-              <w:sz w:val="24"/>
-              <w:szCs w:val="24"/>
-              <w14:ligatures w14:val="standardContextual"/>
-            </w:rPr>
-          </w:pPr>
-          <w:hyperlink w:anchor="_Toc187657203" w:history="1">
-            <w:r>
-              <w:rPr>
-                <w:rStyle w:val="ae"/>
-                <w:noProof/>
-              </w:rPr>
-              <w:t>6.3.1. Минимизация сбора данных</w:t>
-            </w:r>
-            <w:r>
-              <w:rPr>
-                <w:noProof/>
-                <w:webHidden/>
-              </w:rPr>
-              <w:tab/>
-            </w:r>
-            <w:r>
-              <w:rPr>
-                <w:noProof/>
-                <w:webHidden/>
-              </w:rPr>
-              <w:fldChar w:fldCharType="begin"/>
-            </w:r>
-            <w:r>
-              <w:rPr>
-                <w:noProof/>
-                <w:webHidden/>
-              </w:rPr>
-              <w:instrText xml:space="preserve"> PAGEREF _Toc187657203 \h </w:instrText>
-            </w:r>
-            <w:r>
-              <w:rPr>
-                <w:noProof/>
-                <w:webHidden/>
-              </w:rPr>
-            </w:r>
-            <w:r>
-              <w:rPr>
-                <w:noProof/>
-                <w:webHidden/>
-              </w:rPr>
-              <w:fldChar w:fldCharType="separate"/>
-            </w:r>
-            <w:r>
-              <w:rPr>
-                <w:noProof/>
-                <w:webHidden/>
-              </w:rPr>
-              <w:t>28</w:t>
-            </w:r>
-            <w:r>
-              <w:rPr>
-                <w:noProof/>
-                <w:webHidden/>
-              </w:rPr>
-              <w:fldChar w:fldCharType="end"/>
-            </w:r>
-          </w:hyperlink>
-        </w:p>
-        <w:p>
-          <w:pPr>
-            <w:pStyle w:val="30"/>
-            <w:tabs>
-              <w:tab w:val="right" w:leader="dot" w:pos="9628"/>
-            </w:tabs>
-            <w:rPr>
-              <w:rFonts w:asciiTheme="minorHAnsi" w:eastAsiaTheme="minorEastAsia" w:hAnsiTheme="minorHAnsi" w:cstheme="minorBidi"/>
-              <w:noProof/>
-              <w:kern w:val="2"/>
-              <w:sz w:val="24"/>
-              <w:szCs w:val="24"/>
-              <w14:ligatures w14:val="standardContextual"/>
-            </w:rPr>
-          </w:pPr>
-          <w:hyperlink w:anchor="_Toc187657204" w:history="1">
-            <w:r>
-              <w:rPr>
-                <w:rStyle w:val="ae"/>
-                <w:noProof/>
-              </w:rPr>
-              <w:t>6.3.2. Шифрование и защита базы данных</w:t>
-            </w:r>
-            <w:r>
-              <w:rPr>
-                <w:noProof/>
-                <w:webHidden/>
-              </w:rPr>
-              <w:tab/>
-            </w:r>
-            <w:r>
-              <w:rPr>
-                <w:noProof/>
-                <w:webHidden/>
-              </w:rPr>
-              <w:fldChar w:fldCharType="begin"/>
-            </w:r>
-            <w:r>
-              <w:rPr>
-                <w:noProof/>
-                <w:webHidden/>
-              </w:rPr>
-              <w:instrText xml:space="preserve"> PAGEREF _Toc187657204 \h </w:instrText>
-            </w:r>
-            <w:r>
-              <w:rPr>
-                <w:noProof/>
-                <w:webHidden/>
-              </w:rPr>
-            </w:r>
-            <w:r>
-              <w:rPr>
-                <w:noProof/>
-                <w:webHidden/>
-              </w:rPr>
-              <w:fldChar w:fldCharType="separate"/>
-            </w:r>
-            <w:r>
-              <w:rPr>
-                <w:noProof/>
-                <w:webHidden/>
-              </w:rPr>
-              <w:t>28</w:t>
-            </w:r>
-            <w:r>
-              <w:rPr>
-                <w:noProof/>
-                <w:webHidden/>
-              </w:rPr>
-              <w:fldChar w:fldCharType="end"/>
-            </w:r>
-          </w:hyperlink>
-        </w:p>
-        <w:p>
-          <w:pPr>
-            <w:pStyle w:val="30"/>
-            <w:tabs>
-              <w:tab w:val="right" w:leader="dot" w:pos="9628"/>
-            </w:tabs>
-            <w:rPr>
-              <w:rFonts w:asciiTheme="minorHAnsi" w:eastAsiaTheme="minorEastAsia" w:hAnsiTheme="minorHAnsi" w:cstheme="minorBidi"/>
-              <w:noProof/>
-              <w:kern w:val="2"/>
-              <w:sz w:val="24"/>
-              <w:szCs w:val="24"/>
-              <w14:ligatures w14:val="standardContextual"/>
-            </w:rPr>
-          </w:pPr>
-          <w:hyperlink w:anchor="_Toc187657205" w:history="1">
-            <w:r>
-              <w:rPr>
-                <w:rStyle w:val="ae"/>
-                <w:noProof/>
-              </w:rPr>
-              <w:t>6.3.3. Прозрачность работы системы</w:t>
-            </w:r>
-            <w:r>
-              <w:rPr>
-                <w:noProof/>
-                <w:webHidden/>
-              </w:rPr>
-              <w:tab/>
-            </w:r>
-            <w:r>
-              <w:rPr>
-                <w:noProof/>
-                <w:webHidden/>
-              </w:rPr>
-              <w:fldChar w:fldCharType="begin"/>
-            </w:r>
-            <w:r>
-              <w:rPr>
-                <w:noProof/>
-                <w:webHidden/>
-              </w:rPr>
-              <w:instrText xml:space="preserve"> PAGEREF _Toc187657205 \h </w:instrText>
-            </w:r>
-            <w:r>
-              <w:rPr>
-                <w:noProof/>
-                <w:webHidden/>
-              </w:rPr>
-            </w:r>
-            <w:r>
-              <w:rPr>
-                <w:noProof/>
-                <w:webHidden/>
-              </w:rPr>
-              <w:fldChar w:fldCharType="separate"/>
-            </w:r>
-            <w:r>
-              <w:rPr>
-                <w:noProof/>
-                <w:webHidden/>
-              </w:rPr>
-              <w:t>28</w:t>
-            </w:r>
-            <w:r>
-              <w:rPr>
-                <w:noProof/>
-                <w:webHidden/>
-              </w:rPr>
-              <w:fldChar w:fldCharType="end"/>
-            </w:r>
-          </w:hyperlink>
-        </w:p>
-        <w:p>
-          <w:pPr>
-            <w:pStyle w:val="30"/>
-            <w:tabs>
-              <w:tab w:val="right" w:leader="dot" w:pos="9628"/>
-            </w:tabs>
-            <w:rPr>
-              <w:rFonts w:asciiTheme="minorHAnsi" w:eastAsiaTheme="minorEastAsia" w:hAnsiTheme="minorHAnsi" w:cstheme="minorBidi"/>
-              <w:noProof/>
-              <w:kern w:val="2"/>
-              <w:sz w:val="24"/>
-              <w:szCs w:val="24"/>
-              <w14:ligatures w14:val="standardContextual"/>
-            </w:rPr>
-          </w:pPr>
-          <w:hyperlink w:anchor="_Toc187657206" w:history="1">
-            <w:r>
-              <w:rPr>
-                <w:rStyle w:val="ae"/>
-                <w:noProof/>
-              </w:rPr>
-              <w:t>6.3.4. Срок хранения данных</w:t>
-            </w:r>
-            <w:r>
-              <w:rPr>
-                <w:noProof/>
-                <w:webHidden/>
-              </w:rPr>
-              <w:tab/>
-            </w:r>
-            <w:r>
-              <w:rPr>
-                <w:noProof/>
-                <w:webHidden/>
-              </w:rPr>
-              <w:fldChar w:fldCharType="begin"/>
-            </w:r>
-            <w:r>
-              <w:rPr>
-                <w:noProof/>
-                <w:webHidden/>
-              </w:rPr>
-              <w:instrText xml:space="preserve"> PAGEREF _Toc187657206 \h </w:instrText>
-            </w:r>
-            <w:r>
-              <w:rPr>
-                <w:noProof/>
-                <w:webHidden/>
-              </w:rPr>
-            </w:r>
-            <w:r>
-              <w:rPr>
-                <w:noProof/>
-                <w:webHidden/>
-              </w:rPr>
-              <w:fldChar w:fldCharType="separate"/>
-            </w:r>
-            <w:r>
-              <w:rPr>
-                <w:noProof/>
-                <w:webHidden/>
-              </w:rPr>
-              <w:t>28</w:t>
+              <w:t>24</w:t>
             </w:r>
             <w:r>
               <w:rPr>
@@ -6626,8 +5519,8 @@
           <w:szCs w:val="32"/>
         </w:rPr>
       </w:pPr>
-      <w:bookmarkStart w:id="0" w:name="_Toc187657130"/>
-      <w:bookmarkStart w:id="1" w:name="_Toc74059111"/>
+      <w:bookmarkStart w:id="0" w:name="_Toc74059111"/>
+      <w:bookmarkStart w:id="1" w:name="_Toc187848580"/>
       <w:r>
         <w:rPr>
           <w:rFonts w:ascii="Times New Roman" w:hAnsi="Times New Roman" w:cs="Times New Roman"/>
@@ -6640,7 +5533,7 @@
         <w:lastRenderedPageBreak/>
         <w:t>Введение</w:t>
       </w:r>
-      <w:bookmarkEnd w:id="0"/>
+      <w:bookmarkEnd w:id="1"/>
     </w:p>
     <w:p>
       <w:pPr>
@@ -6898,7 +5791,7 @@
           <w:color w:val="auto"/>
         </w:rPr>
       </w:pPr>
-      <w:bookmarkStart w:id="2" w:name="_Toc187657131"/>
+      <w:bookmarkStart w:id="2" w:name="_Toc187848581"/>
       <w:r>
         <w:rPr>
           <w:rFonts w:ascii="Times New Roman" w:hAnsi="Times New Roman" w:cs="Times New Roman"/>
@@ -6970,7 +5863,7 @@
           <w:szCs w:val="28"/>
         </w:rPr>
       </w:pPr>
-      <w:bookmarkStart w:id="3" w:name="_Toc187657132"/>
+      <w:bookmarkStart w:id="3" w:name="_Toc187848582"/>
       <w:r>
         <w:rPr>
           <w:rFonts w:ascii="Times New Roman" w:hAnsi="Times New Roman" w:cs="Times New Roman"/>
@@ -7028,7 +5921,7 @@
           <w:szCs w:val="28"/>
         </w:rPr>
       </w:pPr>
-      <w:bookmarkStart w:id="4" w:name="_Toc187657133"/>
+      <w:bookmarkStart w:id="4" w:name="_Toc187848583"/>
       <w:r>
         <w:rPr>
           <w:sz w:val="28"/>
@@ -7079,7 +5972,7 @@
           <w:szCs w:val="28"/>
         </w:rPr>
       </w:pPr>
-      <w:bookmarkStart w:id="5" w:name="_Toc187657134"/>
+      <w:bookmarkStart w:id="5" w:name="_Toc187848584"/>
       <w:r>
         <w:rPr>
           <w:sz w:val="28"/>
@@ -7185,7 +6078,7 @@
           <w:szCs w:val="28"/>
         </w:rPr>
       </w:pPr>
-      <w:bookmarkStart w:id="6" w:name="_Toc187657135"/>
+      <w:bookmarkStart w:id="6" w:name="_Toc187848585"/>
       <w:r>
         <w:rPr>
           <w:sz w:val="28"/>
@@ -7294,7 +6187,7 @@
           <w:szCs w:val="28"/>
         </w:rPr>
       </w:pPr>
-      <w:bookmarkStart w:id="7" w:name="_Toc187657136"/>
+      <w:bookmarkStart w:id="7" w:name="_Toc187848586"/>
       <w:r>
         <w:rPr>
           <w:rFonts w:ascii="Times New Roman" w:hAnsi="Times New Roman" w:cs="Times New Roman"/>
@@ -7331,7 +6224,7 @@
           <w:szCs w:val="28"/>
         </w:rPr>
       </w:pPr>
-      <w:bookmarkStart w:id="8" w:name="_Toc187657137"/>
+      <w:bookmarkStart w:id="8" w:name="_Toc187848587"/>
       <w:r>
         <w:rPr>
           <w:sz w:val="28"/>
@@ -7382,7 +6275,7 @@
           <w:szCs w:val="28"/>
         </w:rPr>
       </w:pPr>
-      <w:bookmarkStart w:id="9" w:name="_Toc187657138"/>
+      <w:bookmarkStart w:id="9" w:name="_Toc187848588"/>
       <w:r>
         <w:rPr>
           <w:sz w:val="28"/>
@@ -7458,7 +6351,7 @@
         <w:ind w:firstLine="720"/>
         <w:jc w:val="both"/>
       </w:pPr>
-      <w:bookmarkStart w:id="10" w:name="_Toc187657139"/>
+      <w:bookmarkStart w:id="10" w:name="_Toc187848589"/>
       <w:r>
         <w:t xml:space="preserve">1.2.3. </w:t>
       </w:r>
@@ -7533,7 +6426,7 @@
           <w:szCs w:val="28"/>
         </w:rPr>
       </w:pPr>
-      <w:bookmarkStart w:id="11" w:name="_Toc187657140"/>
+      <w:bookmarkStart w:id="11" w:name="_Toc187848590"/>
       <w:r>
         <w:rPr>
           <w:rFonts w:ascii="Times New Roman" w:hAnsi="Times New Roman" w:cs="Times New Roman"/>
@@ -7569,7 +6462,7 @@
           <w:szCs w:val="28"/>
         </w:rPr>
       </w:pPr>
-      <w:bookmarkStart w:id="12" w:name="_Toc187657141"/>
+      <w:bookmarkStart w:id="12" w:name="_Toc187848591"/>
       <w:r>
         <w:rPr>
           <w:sz w:val="28"/>
@@ -7620,7 +6513,7 @@
           <w:szCs w:val="28"/>
         </w:rPr>
       </w:pPr>
-      <w:bookmarkStart w:id="13" w:name="_Toc187657142"/>
+      <w:bookmarkStart w:id="13" w:name="_Toc187848592"/>
       <w:r>
         <w:rPr>
           <w:sz w:val="28"/>
@@ -7700,7 +6593,7 @@
           <w:szCs w:val="28"/>
         </w:rPr>
       </w:pPr>
-      <w:bookmarkStart w:id="14" w:name="_Toc187657143"/>
+      <w:bookmarkStart w:id="14" w:name="_Toc187848593"/>
       <w:r>
         <w:rPr>
           <w:sz w:val="28"/>
@@ -7784,7 +6677,7 @@
           <w:szCs w:val="28"/>
         </w:rPr>
       </w:pPr>
-      <w:bookmarkStart w:id="15" w:name="_Toc187657144"/>
+      <w:bookmarkStart w:id="15" w:name="_Toc187848594"/>
       <w:r>
         <w:rPr>
           <w:rFonts w:ascii="Times New Roman" w:hAnsi="Times New Roman" w:cs="Times New Roman"/>
@@ -7820,7 +6713,7 @@
           <w:szCs w:val="28"/>
         </w:rPr>
       </w:pPr>
-      <w:bookmarkStart w:id="16" w:name="_Toc187657145"/>
+      <w:bookmarkStart w:id="16" w:name="_Toc187848595"/>
       <w:r>
         <w:rPr>
           <w:sz w:val="28"/>
@@ -7926,7 +6819,7 @@
           <w:szCs w:val="28"/>
         </w:rPr>
       </w:pPr>
-      <w:bookmarkStart w:id="17" w:name="_Toc187657146"/>
+      <w:bookmarkStart w:id="17" w:name="_Toc187848596"/>
       <w:r>
         <w:rPr>
           <w:sz w:val="28"/>
@@ -8010,7 +6903,7 @@
           <w:szCs w:val="28"/>
         </w:rPr>
       </w:pPr>
-      <w:bookmarkStart w:id="18" w:name="_Toc187657147"/>
+      <w:bookmarkStart w:id="18" w:name="_Toc187848597"/>
       <w:r>
         <w:rPr>
           <w:rFonts w:ascii="Times New Roman" w:hAnsi="Times New Roman" w:cs="Times New Roman"/>
@@ -8070,8 +6963,8 @@
           <w:color w:val="auto"/>
         </w:rPr>
       </w:pPr>
-      <w:bookmarkStart w:id="19" w:name="_Toc187657148"/>
-      <w:bookmarkEnd w:id="1"/>
+      <w:bookmarkStart w:id="19" w:name="_Toc187848598"/>
+      <w:bookmarkEnd w:id="0"/>
       <w:r>
         <w:rPr>
           <w:rFonts w:ascii="Times New Roman" w:hAnsi="Times New Roman" w:cs="Times New Roman"/>
@@ -8115,7 +7008,7 @@
           <w:szCs w:val="28"/>
         </w:rPr>
       </w:pPr>
-      <w:bookmarkStart w:id="20" w:name="_Toc187657149"/>
+      <w:bookmarkStart w:id="20" w:name="_Toc187848599"/>
       <w:r>
         <w:rPr>
           <w:rFonts w:ascii="Times New Roman" w:hAnsi="Times New Roman" w:cs="Times New Roman"/>
@@ -8198,7 +7091,115 @@
           <w:sz w:val="28"/>
           <w:szCs w:val="28"/>
         </w:rPr>
-        <w:t>Наиболее популярные алгоритмы включают Haar-cascade классификаторы, метод LBPH (Local Binary Patterns Histograms), а также методы, основанные на глубоком обучении. Алгоритм Haar-cascade, например, использует каскад классификаторов, которые способны распознавать объекты (в данном случае лица) в реальном времени с минимальными затратами вычислительных ресурсов. LBPH применяет текстурные признаки для анализа изображений, что позволяет повысить точность распознавания, даже если лицо человека частично закрыто или изображение деформировано. Методы на основе глубоких нейронных сетей (например, использование сверточных нейронных сетей, CNN) способны достигать высокой точности распознавания, но требуют значительных вычислительных мощностей и большого объёма данных для обучения.</w:t>
+        <w:t xml:space="preserve">Наиболее популярные алгоритмы включают </w:t>
+      </w:r>
+      <w:proofErr w:type="spellStart"/>
+      <w:r>
+        <w:rPr>
+          <w:rFonts w:ascii="Times New Roman" w:hAnsi="Times New Roman" w:cs="Times New Roman"/>
+          <w:sz w:val="28"/>
+          <w:szCs w:val="28"/>
+        </w:rPr>
+        <w:t>Haar-cascade</w:t>
+      </w:r>
+      <w:proofErr w:type="spellEnd"/>
+      <w:r>
+        <w:rPr>
+          <w:rFonts w:ascii="Times New Roman" w:hAnsi="Times New Roman" w:cs="Times New Roman"/>
+          <w:sz w:val="28"/>
+          <w:szCs w:val="28"/>
+        </w:rPr>
+        <w:t xml:space="preserve"> классификаторы, метод LBPH (Local </w:t>
+      </w:r>
+      <w:proofErr w:type="spellStart"/>
+      <w:r>
+        <w:rPr>
+          <w:rFonts w:ascii="Times New Roman" w:hAnsi="Times New Roman" w:cs="Times New Roman"/>
+          <w:sz w:val="28"/>
+          <w:szCs w:val="28"/>
+        </w:rPr>
+        <w:t>Binary</w:t>
+      </w:r>
+      <w:proofErr w:type="spellEnd"/>
+      <w:r>
+        <w:rPr>
+          <w:rFonts w:ascii="Times New Roman" w:hAnsi="Times New Roman" w:cs="Times New Roman"/>
+          <w:sz w:val="28"/>
+          <w:szCs w:val="28"/>
+        </w:rPr>
+        <w:t xml:space="preserve"> </w:t>
+      </w:r>
+      <w:proofErr w:type="spellStart"/>
+      <w:r>
+        <w:rPr>
+          <w:rFonts w:ascii="Times New Roman" w:hAnsi="Times New Roman" w:cs="Times New Roman"/>
+          <w:sz w:val="28"/>
+          <w:szCs w:val="28"/>
+        </w:rPr>
+        <w:t>Patterns</w:t>
+      </w:r>
+      <w:proofErr w:type="spellEnd"/>
+      <w:r>
+        <w:rPr>
+          <w:rFonts w:ascii="Times New Roman" w:hAnsi="Times New Roman" w:cs="Times New Roman"/>
+          <w:sz w:val="28"/>
+          <w:szCs w:val="28"/>
+        </w:rPr>
+        <w:t xml:space="preserve"> </w:t>
+      </w:r>
+      <w:proofErr w:type="spellStart"/>
+      <w:r>
+        <w:rPr>
+          <w:rFonts w:ascii="Times New Roman" w:hAnsi="Times New Roman" w:cs="Times New Roman"/>
+          <w:sz w:val="28"/>
+          <w:szCs w:val="28"/>
+        </w:rPr>
+        <w:t>Histograms</w:t>
+      </w:r>
+      <w:proofErr w:type="spellEnd"/>
+      <w:r>
+        <w:rPr>
+          <w:rFonts w:ascii="Times New Roman" w:hAnsi="Times New Roman" w:cs="Times New Roman"/>
+          <w:sz w:val="28"/>
+          <w:szCs w:val="28"/>
+        </w:rPr>
+        <w:t xml:space="preserve">), а также методы, основанные на глубоком обучении. Алгоритм </w:t>
+      </w:r>
+      <w:proofErr w:type="spellStart"/>
+      <w:r>
+        <w:rPr>
+          <w:rFonts w:ascii="Times New Roman" w:hAnsi="Times New Roman" w:cs="Times New Roman"/>
+          <w:sz w:val="28"/>
+          <w:szCs w:val="28"/>
+        </w:rPr>
+        <w:t>Haar-cascade</w:t>
+      </w:r>
+      <w:proofErr w:type="spellEnd"/>
+      <w:r>
+        <w:rPr>
+          <w:rFonts w:ascii="Times New Roman" w:hAnsi="Times New Roman" w:cs="Times New Roman"/>
+          <w:sz w:val="28"/>
+          <w:szCs w:val="28"/>
+        </w:rPr>
+        <w:t xml:space="preserve">, например, использует каскад классификаторов, которые способны распознавать объекты (в данном случае лица) в реальном времени с минимальными затратами вычислительных ресурсов. LBPH применяет текстурные признаки для анализа изображений, что позволяет повысить точность распознавания, даже если лицо человека частично закрыто или изображение деформировано. Методы на основе глубоких нейронных сетей (например, использование </w:t>
+      </w:r>
+      <w:proofErr w:type="spellStart"/>
+      <w:r>
+        <w:rPr>
+          <w:rFonts w:ascii="Times New Roman" w:hAnsi="Times New Roman" w:cs="Times New Roman"/>
+          <w:sz w:val="28"/>
+          <w:szCs w:val="28"/>
+        </w:rPr>
+        <w:t>сверточных</w:t>
+      </w:r>
+      <w:proofErr w:type="spellEnd"/>
+      <w:r>
+        <w:rPr>
+          <w:rFonts w:ascii="Times New Roman" w:hAnsi="Times New Roman" w:cs="Times New Roman"/>
+          <w:sz w:val="28"/>
+          <w:szCs w:val="28"/>
+        </w:rPr>
+        <w:t xml:space="preserve"> нейронных сетей, CNN) способны достигать высокой точности распознавания, но требуют значительных вычислительных мощностей и большого объёма данных для обучения.</w:t>
       </w:r>
     </w:p>
     <w:p>
@@ -8227,7 +7228,7 @@
           <w:szCs w:val="28"/>
         </w:rPr>
       </w:pPr>
-      <w:bookmarkStart w:id="21" w:name="_Toc187657150"/>
+      <w:bookmarkStart w:id="21" w:name="_Toc187848600"/>
       <w:r>
         <w:rPr>
           <w:rFonts w:ascii="Times New Roman" w:hAnsi="Times New Roman" w:cs="Times New Roman"/>
@@ -8327,7 +7328,7 @@
           <w:szCs w:val="28"/>
         </w:rPr>
       </w:pPr>
-      <w:bookmarkStart w:id="22" w:name="_Toc187657151"/>
+      <w:bookmarkStart w:id="22" w:name="_Toc187848601"/>
       <w:r>
         <w:rPr>
           <w:rFonts w:ascii="Times New Roman" w:hAnsi="Times New Roman" w:cs="Times New Roman"/>
@@ -8429,7 +7430,25 @@
           <w:szCs w:val="28"/>
         </w:rPr>
         <w:lastRenderedPageBreak/>
-        <w:t>Алгоритмы для детекции лиц: Одним из наиболее эффективных методов является использование Haar-cascade классификаторов, которые обучаются на большом количестве примеров лиц. Этот метод позволяет быстро и с высокой точностью находить лица в изображении, даже если они частично скрыты или находятся под углом.</w:t>
+        <w:t xml:space="preserve">Алгоритмы для детекции лиц: Одним из наиболее эффективных методов является использование </w:t>
+      </w:r>
+      <w:proofErr w:type="spellStart"/>
+      <w:r>
+        <w:rPr>
+          <w:rFonts w:ascii="Times New Roman" w:hAnsi="Times New Roman" w:cs="Times New Roman"/>
+          <w:sz w:val="28"/>
+          <w:szCs w:val="28"/>
+        </w:rPr>
+        <w:t>Haar-cascade</w:t>
+      </w:r>
+      <w:proofErr w:type="spellEnd"/>
+      <w:r>
+        <w:rPr>
+          <w:rFonts w:ascii="Times New Roman" w:hAnsi="Times New Roman" w:cs="Times New Roman"/>
+          <w:sz w:val="28"/>
+          <w:szCs w:val="28"/>
+        </w:rPr>
+        <w:t xml:space="preserve"> классификаторов, которые обучаются на большом количестве примеров лиц. Этот метод позволяет быстро и с высокой точностью находить лица в изображении, даже если они частично скрыты или находятся под углом.</w:t>
       </w:r>
     </w:p>
     <w:p>
@@ -8449,7 +7468,61 @@
           <w:sz w:val="28"/>
           <w:szCs w:val="28"/>
         </w:rPr>
-        <w:t>Методы для распознавания лиц: Использование алгоритмов, таких как LBPH (Local Binary Patterns Histograms), позволяет не только обнаружить лицо, но и провести его идентификацию, сравнив извлечённые признаки с базой данных. LBPH особенно эффективен в условиях изменяющегося освещения или низкого качества изображения.</w:t>
+        <w:t xml:space="preserve">Методы для распознавания лиц: Использование алгоритмов, таких как LBPH (Local </w:t>
+      </w:r>
+      <w:proofErr w:type="spellStart"/>
+      <w:r>
+        <w:rPr>
+          <w:rFonts w:ascii="Times New Roman" w:hAnsi="Times New Roman" w:cs="Times New Roman"/>
+          <w:sz w:val="28"/>
+          <w:szCs w:val="28"/>
+        </w:rPr>
+        <w:t>Binary</w:t>
+      </w:r>
+      <w:proofErr w:type="spellEnd"/>
+      <w:r>
+        <w:rPr>
+          <w:rFonts w:ascii="Times New Roman" w:hAnsi="Times New Roman" w:cs="Times New Roman"/>
+          <w:sz w:val="28"/>
+          <w:szCs w:val="28"/>
+        </w:rPr>
+        <w:t xml:space="preserve"> </w:t>
+      </w:r>
+      <w:proofErr w:type="spellStart"/>
+      <w:r>
+        <w:rPr>
+          <w:rFonts w:ascii="Times New Roman" w:hAnsi="Times New Roman" w:cs="Times New Roman"/>
+          <w:sz w:val="28"/>
+          <w:szCs w:val="28"/>
+        </w:rPr>
+        <w:t>Patterns</w:t>
+      </w:r>
+      <w:proofErr w:type="spellEnd"/>
+      <w:r>
+        <w:rPr>
+          <w:rFonts w:ascii="Times New Roman" w:hAnsi="Times New Roman" w:cs="Times New Roman"/>
+          <w:sz w:val="28"/>
+          <w:szCs w:val="28"/>
+        </w:rPr>
+        <w:t xml:space="preserve"> </w:t>
+      </w:r>
+      <w:proofErr w:type="spellStart"/>
+      <w:r>
+        <w:rPr>
+          <w:rFonts w:ascii="Times New Roman" w:hAnsi="Times New Roman" w:cs="Times New Roman"/>
+          <w:sz w:val="28"/>
+          <w:szCs w:val="28"/>
+        </w:rPr>
+        <w:t>Histograms</w:t>
+      </w:r>
+      <w:proofErr w:type="spellEnd"/>
+      <w:r>
+        <w:rPr>
+          <w:rFonts w:ascii="Times New Roman" w:hAnsi="Times New Roman" w:cs="Times New Roman"/>
+          <w:sz w:val="28"/>
+          <w:szCs w:val="28"/>
+        </w:rPr>
+        <w:t>), позволяет не только обнаружить лицо, но и провести его идентификацию, сравнив извлечённые признаки с базой данных. LBPH особенно эффективен в условиях изменяющегося освещения или низкого качества изображения.</w:t>
       </w:r>
     </w:p>
     <w:p>
@@ -8523,7 +7596,7 @@
           <w:color w:val="auto"/>
         </w:rPr>
       </w:pPr>
-      <w:bookmarkStart w:id="23" w:name="_Toc187657152"/>
+      <w:bookmarkStart w:id="23" w:name="_Toc187848602"/>
       <w:r>
         <w:rPr>
           <w:rFonts w:ascii="Times New Roman" w:hAnsi="Times New Roman" w:cs="Times New Roman"/>
@@ -8572,7 +7645,7 @@
           <w:szCs w:val="28"/>
         </w:rPr>
       </w:pPr>
-      <w:bookmarkStart w:id="24" w:name="_Toc187657153"/>
+      <w:bookmarkStart w:id="24" w:name="_Toc187848603"/>
       <w:r>
         <w:rPr>
           <w:rFonts w:ascii="Times New Roman" w:hAnsi="Times New Roman" w:cs="Times New Roman"/>
@@ -8875,7 +7948,7 @@
           <w:szCs w:val="28"/>
         </w:rPr>
       </w:pPr>
-      <w:bookmarkStart w:id="25" w:name="_Toc187657154"/>
+      <w:bookmarkStart w:id="25" w:name="_Toc187848604"/>
       <w:r>
         <w:rPr>
           <w:rFonts w:ascii="Times New Roman" w:hAnsi="Times New Roman" w:cs="Times New Roman"/>
@@ -8913,7 +7986,7 @@
           <w:lang w:val="en-US"/>
         </w:rPr>
       </w:pPr>
-      <w:bookmarkStart w:id="26" w:name="_Toc187657155"/>
+      <w:bookmarkStart w:id="26" w:name="_Toc187848605"/>
       <w:r>
         <w:rPr>
           <w:sz w:val="28"/>
@@ -9016,7 +8089,25 @@
           <w:sz w:val="28"/>
           <w:szCs w:val="28"/>
         </w:rPr>
-        <w:t>OrangePI — это одноплатный компьютер, который обладает множеством характеристик, подходящих для реализации проектов, связанных с распознаванием лиц. В отличие от стандартных ПК или серверов, OrangePI представляет собой компактное решение с хорошими вычислительными способностями и энергоэффективностью. Он оснащён процессором Allwinner H3 с четырьмя ядрами ARM Cortex-A7, что позволяет эффективно работать с различными задачами компьютерного зрения и машинного обучения. Модели OrangePI поддерживают различное количество оперативной памяти (от 512 МБ до 2 ГБ), что даёт возможность выбрать подходящую версию в зависимости от требований к системе.</w:t>
+        <w:t xml:space="preserve">OrangePI — это одноплатный компьютер, который обладает множеством характеристик, подходящих для реализации проектов, связанных с распознаванием лиц. В отличие от стандартных ПК или серверов, OrangePI представляет собой компактное решение с хорошими вычислительными способностями и энергоэффективностью. Он оснащён процессором </w:t>
+      </w:r>
+      <w:proofErr w:type="spellStart"/>
+      <w:r>
+        <w:rPr>
+          <w:rFonts w:ascii="Times New Roman" w:eastAsia="Times New Roman" w:hAnsi="Times New Roman" w:cs="Times New Roman"/>
+          <w:sz w:val="28"/>
+          <w:szCs w:val="28"/>
+        </w:rPr>
+        <w:t>Allwinner</w:t>
+      </w:r>
+      <w:proofErr w:type="spellEnd"/>
+      <w:r>
+        <w:rPr>
+          <w:rFonts w:ascii="Times New Roman" w:eastAsia="Times New Roman" w:hAnsi="Times New Roman" w:cs="Times New Roman"/>
+          <w:sz w:val="28"/>
+          <w:szCs w:val="28"/>
+        </w:rPr>
+        <w:t xml:space="preserve"> H3 с четырьмя ядрами ARM Cortex-A7, что позволяет эффективно работать с различными задачами компьютерного зрения и машинного обучения. Модели OrangePI поддерживают различное количество оперативной памяти (от 512 МБ до 2 ГБ), что даёт возможность выбрать подходящую версию в зависимости от требований к системе.</w:t>
       </w:r>
     </w:p>
     <w:p>
@@ -9036,7 +8127,61 @@
           <w:sz w:val="28"/>
           <w:szCs w:val="28"/>
         </w:rPr>
-        <w:t>Платформа имеет несколько портов для подключения внешних устройств, включая USB-порты для камер, а также GPIO (General Purpose Input/Output) для подключения других компонентов, например, механизмов открывания дверей. OrangePI поддерживает несколько операционных систем, включая Linux и Android, что позволяет гибко настроить систему под нужды проекта.</w:t>
+        <w:t xml:space="preserve">Платформа имеет несколько портов для подключения внешних устройств, включая USB-порты для камер, а также GPIO (General </w:t>
+      </w:r>
+      <w:proofErr w:type="spellStart"/>
+      <w:r>
+        <w:rPr>
+          <w:rFonts w:ascii="Times New Roman" w:eastAsia="Times New Roman" w:hAnsi="Times New Roman" w:cs="Times New Roman"/>
+          <w:sz w:val="28"/>
+          <w:szCs w:val="28"/>
+        </w:rPr>
+        <w:t>Purpose</w:t>
+      </w:r>
+      <w:proofErr w:type="spellEnd"/>
+      <w:r>
+        <w:rPr>
+          <w:rFonts w:ascii="Times New Roman" w:eastAsia="Times New Roman" w:hAnsi="Times New Roman" w:cs="Times New Roman"/>
+          <w:sz w:val="28"/>
+          <w:szCs w:val="28"/>
+        </w:rPr>
+        <w:t xml:space="preserve"> </w:t>
+      </w:r>
+      <w:proofErr w:type="spellStart"/>
+      <w:r>
+        <w:rPr>
+          <w:rFonts w:ascii="Times New Roman" w:eastAsia="Times New Roman" w:hAnsi="Times New Roman" w:cs="Times New Roman"/>
+          <w:sz w:val="28"/>
+          <w:szCs w:val="28"/>
+        </w:rPr>
+        <w:t>Input</w:t>
+      </w:r>
+      <w:proofErr w:type="spellEnd"/>
+      <w:r>
+        <w:rPr>
+          <w:rFonts w:ascii="Times New Roman" w:eastAsia="Times New Roman" w:hAnsi="Times New Roman" w:cs="Times New Roman"/>
+          <w:sz w:val="28"/>
+          <w:szCs w:val="28"/>
+        </w:rPr>
+        <w:t>/</w:t>
+      </w:r>
+      <w:proofErr w:type="spellStart"/>
+      <w:r>
+        <w:rPr>
+          <w:rFonts w:ascii="Times New Roman" w:eastAsia="Times New Roman" w:hAnsi="Times New Roman" w:cs="Times New Roman"/>
+          <w:sz w:val="28"/>
+          <w:szCs w:val="28"/>
+        </w:rPr>
+        <w:t>Output</w:t>
+      </w:r>
+      <w:proofErr w:type="spellEnd"/>
+      <w:r>
+        <w:rPr>
+          <w:rFonts w:ascii="Times New Roman" w:eastAsia="Times New Roman" w:hAnsi="Times New Roman" w:cs="Times New Roman"/>
+          <w:sz w:val="28"/>
+          <w:szCs w:val="28"/>
+        </w:rPr>
+        <w:t>) для подключения других компонентов, например, механизмов открывания дверей. OrangePI поддерживает несколько операционных систем, включая Linux и Android, что позволяет гибко настроить систему под нужды проекта.</w:t>
       </w:r>
     </w:p>
     <w:p>
@@ -9063,7 +8208,7 @@
           <w:lang w:val="en-US"/>
         </w:rPr>
       </w:pPr>
-      <w:bookmarkStart w:id="27" w:name="_Toc187657156"/>
+      <w:bookmarkStart w:id="27" w:name="_Toc187848606"/>
       <w:r>
         <w:rPr>
           <w:sz w:val="28"/>
@@ -9309,7 +8454,7 @@
           <w:szCs w:val="28"/>
         </w:rPr>
       </w:pPr>
-      <w:bookmarkStart w:id="28" w:name="_Toc187657157"/>
+      <w:bookmarkStart w:id="28" w:name="_Toc187848607"/>
       <w:r>
         <w:rPr>
           <w:sz w:val="28"/>
@@ -9408,7 +8553,7 @@
           <w:lang w:val="en-US"/>
         </w:rPr>
       </w:pPr>
-      <w:bookmarkStart w:id="29" w:name="_Toc187657158"/>
+      <w:bookmarkStart w:id="29" w:name="_Toc187848608"/>
       <w:r>
         <w:rPr>
           <w:sz w:val="28"/>
@@ -9564,7 +8709,7 @@
           <w:szCs w:val="28"/>
         </w:rPr>
       </w:pPr>
-      <w:bookmarkStart w:id="30" w:name="_Toc187657159"/>
+      <w:bookmarkStart w:id="30" w:name="_Toc187848609"/>
       <w:r>
         <w:rPr>
           <w:rFonts w:ascii="Times New Roman" w:hAnsi="Times New Roman" w:cs="Times New Roman"/>
@@ -9632,7 +8777,7 @@
           <w:szCs w:val="28"/>
         </w:rPr>
       </w:pPr>
-      <w:bookmarkStart w:id="31" w:name="_Toc187657160"/>
+      <w:bookmarkStart w:id="31" w:name="_Toc187848610"/>
       <w:r>
         <w:rPr>
           <w:sz w:val="28"/>
@@ -9686,7 +8831,25 @@
           <w:sz w:val="28"/>
           <w:szCs w:val="28"/>
         </w:rPr>
-        <w:t>Детекция лиц: с помощью алгоритмов, таких как Haar-cascade классификаторы или LBPH, можно обнаружить лицо в кадре и провести его идентификацию. Эти алгоритмы эффективно работают даже при наличии шума, освещении или изменении угла наклона головы.</w:t>
+        <w:t xml:space="preserve">Детекция лиц: с помощью алгоритмов, таких как </w:t>
+      </w:r>
+      <w:proofErr w:type="spellStart"/>
+      <w:r>
+        <w:rPr>
+          <w:rFonts w:ascii="Times New Roman" w:eastAsia="Times New Roman" w:hAnsi="Times New Roman" w:cs="Times New Roman"/>
+          <w:sz w:val="28"/>
+          <w:szCs w:val="28"/>
+        </w:rPr>
+        <w:t>Haar-cascade</w:t>
+      </w:r>
+      <w:proofErr w:type="spellEnd"/>
+      <w:r>
+        <w:rPr>
+          <w:rFonts w:ascii="Times New Roman" w:eastAsia="Times New Roman" w:hAnsi="Times New Roman" w:cs="Times New Roman"/>
+          <w:sz w:val="28"/>
+          <w:szCs w:val="28"/>
+        </w:rPr>
+        <w:t xml:space="preserve"> классификаторы или LBPH, можно обнаружить лицо в кадре и провести его идентификацию. Эти алгоритмы эффективно работают даже при наличии шума, освещении или изменении угла наклона головы.</w:t>
       </w:r>
     </w:p>
     <w:p>
@@ -9718,7 +8881,61 @@
           <w:sz w:val="28"/>
           <w:szCs w:val="28"/>
         </w:rPr>
-        <w:t>Программирование алгоритмов распознавания: OpenCV предоставляет средства для реализации алгоритмов, таких как SVM (Support Vector Machine) или KNN (K-Nearest Neighbors) для сравнения лиц и принятия решения о верификации.</w:t>
+        <w:t xml:space="preserve">Программирование алгоритмов распознавания: OpenCV предоставляет средства для реализации алгоритмов, таких как SVM (Support </w:t>
+      </w:r>
+      <w:proofErr w:type="spellStart"/>
+      <w:r>
+        <w:rPr>
+          <w:rFonts w:ascii="Times New Roman" w:eastAsia="Times New Roman" w:hAnsi="Times New Roman" w:cs="Times New Roman"/>
+          <w:sz w:val="28"/>
+          <w:szCs w:val="28"/>
+        </w:rPr>
+        <w:t>Vector</w:t>
+      </w:r>
+      <w:proofErr w:type="spellEnd"/>
+      <w:r>
+        <w:rPr>
+          <w:rFonts w:ascii="Times New Roman" w:eastAsia="Times New Roman" w:hAnsi="Times New Roman" w:cs="Times New Roman"/>
+          <w:sz w:val="28"/>
+          <w:szCs w:val="28"/>
+        </w:rPr>
+        <w:t xml:space="preserve"> Machine) или KNN (K-</w:t>
+      </w:r>
+      <w:proofErr w:type="spellStart"/>
+      <w:r>
+        <w:rPr>
+          <w:rFonts w:ascii="Times New Roman" w:eastAsia="Times New Roman" w:hAnsi="Times New Roman" w:cs="Times New Roman"/>
+          <w:sz w:val="28"/>
+          <w:szCs w:val="28"/>
+        </w:rPr>
+        <w:t>Nearest</w:t>
+      </w:r>
+      <w:proofErr w:type="spellEnd"/>
+      <w:r>
+        <w:rPr>
+          <w:rFonts w:ascii="Times New Roman" w:eastAsia="Times New Roman" w:hAnsi="Times New Roman" w:cs="Times New Roman"/>
+          <w:sz w:val="28"/>
+          <w:szCs w:val="28"/>
+        </w:rPr>
+        <w:t xml:space="preserve"> </w:t>
+      </w:r>
+      <w:proofErr w:type="spellStart"/>
+      <w:r>
+        <w:rPr>
+          <w:rFonts w:ascii="Times New Roman" w:eastAsia="Times New Roman" w:hAnsi="Times New Roman" w:cs="Times New Roman"/>
+          <w:sz w:val="28"/>
+          <w:szCs w:val="28"/>
+        </w:rPr>
+        <w:t>Neighbors</w:t>
+      </w:r>
+      <w:proofErr w:type="spellEnd"/>
+      <w:r>
+        <w:rPr>
+          <w:rFonts w:ascii="Times New Roman" w:eastAsia="Times New Roman" w:hAnsi="Times New Roman" w:cs="Times New Roman"/>
+          <w:sz w:val="28"/>
+          <w:szCs w:val="28"/>
+        </w:rPr>
+        <w:t>) для сравнения лиц и принятия решения о верификации.</w:t>
       </w:r>
     </w:p>
     <w:p>
@@ -9764,7 +8981,7 @@
           <w:szCs w:val="28"/>
         </w:rPr>
       </w:pPr>
-      <w:bookmarkStart w:id="32" w:name="_Toc187657161"/>
+      <w:bookmarkStart w:id="32" w:name="_Toc187848611"/>
       <w:r>
         <w:rPr>
           <w:sz w:val="28"/>
@@ -9798,7 +9015,61 @@
           <w:sz w:val="28"/>
           <w:szCs w:val="28"/>
         </w:rPr>
-        <w:t>Для распознавания лиц на основе извлечённых признаков используется алгоритм LBPH (Local Binary Patterns Histograms). Этот метод является эффективным для работы с изображениями, где могут быть изменения в освещении или наклоне головы. Алгоритм работает, преобразуя изображение лица в локальные бинарные паттерны, что позволяет значительно уменьшить чувствительность к изменениям в фоновом освещении или позе.</w:t>
+        <w:t xml:space="preserve">Для распознавания лиц на основе извлечённых признаков используется алгоритм LBPH (Local </w:t>
+      </w:r>
+      <w:proofErr w:type="spellStart"/>
+      <w:r>
+        <w:rPr>
+          <w:rFonts w:ascii="Times New Roman" w:eastAsia="Times New Roman" w:hAnsi="Times New Roman" w:cs="Times New Roman"/>
+          <w:sz w:val="28"/>
+          <w:szCs w:val="28"/>
+        </w:rPr>
+        <w:t>Binary</w:t>
+      </w:r>
+      <w:proofErr w:type="spellEnd"/>
+      <w:r>
+        <w:rPr>
+          <w:rFonts w:ascii="Times New Roman" w:eastAsia="Times New Roman" w:hAnsi="Times New Roman" w:cs="Times New Roman"/>
+          <w:sz w:val="28"/>
+          <w:szCs w:val="28"/>
+        </w:rPr>
+        <w:t xml:space="preserve"> </w:t>
+      </w:r>
+      <w:proofErr w:type="spellStart"/>
+      <w:r>
+        <w:rPr>
+          <w:rFonts w:ascii="Times New Roman" w:eastAsia="Times New Roman" w:hAnsi="Times New Roman" w:cs="Times New Roman"/>
+          <w:sz w:val="28"/>
+          <w:szCs w:val="28"/>
+        </w:rPr>
+        <w:t>Patterns</w:t>
+      </w:r>
+      <w:proofErr w:type="spellEnd"/>
+      <w:r>
+        <w:rPr>
+          <w:rFonts w:ascii="Times New Roman" w:eastAsia="Times New Roman" w:hAnsi="Times New Roman" w:cs="Times New Roman"/>
+          <w:sz w:val="28"/>
+          <w:szCs w:val="28"/>
+        </w:rPr>
+        <w:t xml:space="preserve"> </w:t>
+      </w:r>
+      <w:proofErr w:type="spellStart"/>
+      <w:r>
+        <w:rPr>
+          <w:rFonts w:ascii="Times New Roman" w:eastAsia="Times New Roman" w:hAnsi="Times New Roman" w:cs="Times New Roman"/>
+          <w:sz w:val="28"/>
+          <w:szCs w:val="28"/>
+        </w:rPr>
+        <w:t>Histograms</w:t>
+      </w:r>
+      <w:proofErr w:type="spellEnd"/>
+      <w:r>
+        <w:rPr>
+          <w:rFonts w:ascii="Times New Roman" w:eastAsia="Times New Roman" w:hAnsi="Times New Roman" w:cs="Times New Roman"/>
+          <w:sz w:val="28"/>
+          <w:szCs w:val="28"/>
+        </w:rPr>
+        <w:t>). Этот метод является эффективным для работы с изображениями, где могут быть изменения в освещении или наклоне головы. Алгоритм работает, преобразуя изображение лица в локальные бинарные паттерны, что позволяет значительно уменьшить чувствительность к изменениям в фоновом освещении или позе.</w:t>
       </w:r>
     </w:p>
     <w:p>
@@ -9818,7 +9089,43 @@
           <w:sz w:val="28"/>
           <w:szCs w:val="28"/>
         </w:rPr>
-        <w:t>Также возможно использование методов глубокого обучения, если для обучения имеются большие базы данных изображений. В случае такого подхода может быть применён TensorFlow или Keras, что позволит повысить точность системы, однако это потребует большего объёма вычислительных ресурсов.</w:t>
+        <w:t xml:space="preserve">Также возможно использование методов глубокого обучения, если для обучения имеются большие базы данных изображений. В случае такого подхода может быть применён </w:t>
+      </w:r>
+      <w:proofErr w:type="spellStart"/>
+      <w:r>
+        <w:rPr>
+          <w:rFonts w:ascii="Times New Roman" w:eastAsia="Times New Roman" w:hAnsi="Times New Roman" w:cs="Times New Roman"/>
+          <w:sz w:val="28"/>
+          <w:szCs w:val="28"/>
+        </w:rPr>
+        <w:t>TensorFlow</w:t>
+      </w:r>
+      <w:proofErr w:type="spellEnd"/>
+      <w:r>
+        <w:rPr>
+          <w:rFonts w:ascii="Times New Roman" w:eastAsia="Times New Roman" w:hAnsi="Times New Roman" w:cs="Times New Roman"/>
+          <w:sz w:val="28"/>
+          <w:szCs w:val="28"/>
+        </w:rPr>
+        <w:t xml:space="preserve"> или </w:t>
+      </w:r>
+      <w:proofErr w:type="spellStart"/>
+      <w:r>
+        <w:rPr>
+          <w:rFonts w:ascii="Times New Roman" w:eastAsia="Times New Roman" w:hAnsi="Times New Roman" w:cs="Times New Roman"/>
+          <w:sz w:val="28"/>
+          <w:szCs w:val="28"/>
+        </w:rPr>
+        <w:t>Keras</w:t>
+      </w:r>
+      <w:proofErr w:type="spellEnd"/>
+      <w:r>
+        <w:rPr>
+          <w:rFonts w:ascii="Times New Roman" w:eastAsia="Times New Roman" w:hAnsi="Times New Roman" w:cs="Times New Roman"/>
+          <w:sz w:val="28"/>
+          <w:szCs w:val="28"/>
+        </w:rPr>
+        <w:t>, что позволит повысить точность системы, однако это потребует большего объёма вычислительных ресурсов.</w:t>
       </w:r>
     </w:p>
     <w:p>
@@ -9844,7 +9151,7 @@
           <w:szCs w:val="28"/>
         </w:rPr>
       </w:pPr>
-      <w:bookmarkStart w:id="33" w:name="_Toc187657162"/>
+      <w:bookmarkStart w:id="33" w:name="_Toc187848612"/>
       <w:r>
         <w:rPr>
           <w:sz w:val="28"/>
@@ -9886,7 +9193,25 @@
           <w:sz w:val="28"/>
           <w:szCs w:val="28"/>
         </w:rPr>
-        <w:t>Реализован поднимаемый локально веб-интерфейс, в котором администратор может добавлять, удалять и распределять лица в группы. Также есть возможность посмотреть  логи системы.</w:t>
+        <w:t xml:space="preserve">Реализован поднимаемый локально веб-интерфейс, в котором администратор может добавлять, удалять и распределять лица в группы. Также есть возможность </w:t>
+      </w:r>
+      <w:proofErr w:type="gramStart"/>
+      <w:r>
+        <w:rPr>
+          <w:rFonts w:ascii="Times New Roman" w:eastAsia="Times New Roman" w:hAnsi="Times New Roman" w:cs="Times New Roman"/>
+          <w:sz w:val="28"/>
+          <w:szCs w:val="28"/>
+        </w:rPr>
+        <w:t>посмотреть  логи</w:t>
+      </w:r>
+      <w:proofErr w:type="gramEnd"/>
+      <w:r>
+        <w:rPr>
+          <w:rFonts w:ascii="Times New Roman" w:eastAsia="Times New Roman" w:hAnsi="Times New Roman" w:cs="Times New Roman"/>
+          <w:sz w:val="28"/>
+          <w:szCs w:val="28"/>
+        </w:rPr>
+        <w:t xml:space="preserve"> системы.</w:t>
       </w:r>
     </w:p>
     <w:p>
@@ -9963,7 +9288,7 @@
           <w:color w:val="auto"/>
         </w:rPr>
       </w:pPr>
-      <w:bookmarkStart w:id="34" w:name="_Toc187657163"/>
+      <w:bookmarkStart w:id="34" w:name="_Toc187848613"/>
       <w:r>
         <w:rPr>
           <w:rFonts w:ascii="Times New Roman" w:hAnsi="Times New Roman" w:cs="Times New Roman"/>
@@ -10022,7 +9347,7 @@
           <w:szCs w:val="28"/>
         </w:rPr>
       </w:pPr>
-      <w:bookmarkStart w:id="35" w:name="_Toc187657164"/>
+      <w:bookmarkStart w:id="35" w:name="_Toc187848614"/>
       <w:r>
         <w:rPr>
           <w:rFonts w:ascii="Times New Roman" w:hAnsi="Times New Roman" w:cs="Times New Roman"/>
@@ -10288,7 +9613,7 @@
           <w:szCs w:val="28"/>
         </w:rPr>
       </w:pPr>
-      <w:bookmarkStart w:id="36" w:name="_Toc187657165"/>
+      <w:bookmarkStart w:id="36" w:name="_Toc187848615"/>
       <w:r>
         <w:rPr>
           <w:rFonts w:ascii="Times New Roman" w:hAnsi="Times New Roman" w:cs="Times New Roman"/>
@@ -10309,9 +9634,22 @@
           <w:sz w:val="28"/>
           <w:szCs w:val="28"/>
         </w:rPr>
-        <w:t>.2. Алгоритм Haar-cascade</w:t>
+        <w:t xml:space="preserve">.2. Алгоритм </w:t>
+      </w:r>
+      <w:proofErr w:type="spellStart"/>
+      <w:r>
+        <w:rPr>
+          <w:rFonts w:ascii="Times New Roman" w:hAnsi="Times New Roman" w:cs="Times New Roman"/>
+          <w:b/>
+          <w:bCs/>
+          <w:color w:val="auto"/>
+          <w:sz w:val="28"/>
+          <w:szCs w:val="28"/>
+        </w:rPr>
+        <w:t>Haar-cascade</w:t>
       </w:r>
       <w:bookmarkEnd w:id="36"/>
+      <w:proofErr w:type="spellEnd"/>
     </w:p>
     <w:p>
       <w:pPr>
@@ -10330,7 +9668,25 @@
           <w:sz w:val="28"/>
           <w:szCs w:val="28"/>
         </w:rPr>
-        <w:t>Один из наиболее известных и широко используемых алгоритмов для распознавания лиц в реальном времени — это алгоритм Haar-cascade, который был разработан Пауло Виолы и Михалом Джонсом в 2001 году. Этот метод основан на использовании каскада простых классификаторов для определения наличия объектов на изображении, в частности, лиц.</w:t>
+        <w:t xml:space="preserve">Один из наиболее известных и широко используемых алгоритмов для распознавания лиц в реальном времени — это алгоритм </w:t>
+      </w:r>
+      <w:proofErr w:type="spellStart"/>
+      <w:r>
+        <w:rPr>
+          <w:rFonts w:ascii="Times New Roman" w:eastAsia="Times New Roman" w:hAnsi="Times New Roman" w:cs="Times New Roman"/>
+          <w:sz w:val="28"/>
+          <w:szCs w:val="28"/>
+        </w:rPr>
+        <w:t>Haar-cascade</w:t>
+      </w:r>
+      <w:proofErr w:type="spellEnd"/>
+      <w:r>
+        <w:rPr>
+          <w:rFonts w:ascii="Times New Roman" w:eastAsia="Times New Roman" w:hAnsi="Times New Roman" w:cs="Times New Roman"/>
+          <w:sz w:val="28"/>
+          <w:szCs w:val="28"/>
+        </w:rPr>
+        <w:t>, который был разработан Пауло Виолы и Михалом Джонсом в 2001 году. Этот метод основан на использовании каскада простых классификаторов для определения наличия объектов на изображении, в частности, лиц.</w:t>
       </w:r>
     </w:p>
     <w:p>
@@ -10356,7 +9712,7 @@
           <w:szCs w:val="28"/>
         </w:rPr>
       </w:pPr>
-      <w:bookmarkStart w:id="37" w:name="_Toc187657166"/>
+      <w:bookmarkStart w:id="37" w:name="_Toc187848616"/>
       <w:r>
         <w:rPr>
           <w:sz w:val="28"/>
@@ -10390,7 +9746,25 @@
           <w:sz w:val="28"/>
           <w:szCs w:val="28"/>
         </w:rPr>
-        <w:t>Алгоритм Haar-cascade использует набор Хаара-признаков, которые представляют собой различие интенсивности пикселей в определённых областях изображения. Эти признаки моделируют определённые текстуры, такие как границы между носом и глазами, которые легко идентифицируются на изображениях лиц. Каскад классификаторов обучается на большом наборе положительных и отрицательных примеров, чтобы эффективно классифицировать части изображения как лицо или не лицо.</w:t>
+        <w:t xml:space="preserve">Алгоритм </w:t>
+      </w:r>
+      <w:proofErr w:type="spellStart"/>
+      <w:r>
+        <w:rPr>
+          <w:rFonts w:ascii="Times New Roman" w:eastAsia="Times New Roman" w:hAnsi="Times New Roman" w:cs="Times New Roman"/>
+          <w:sz w:val="28"/>
+          <w:szCs w:val="28"/>
+        </w:rPr>
+        <w:t>Haar-cascade</w:t>
+      </w:r>
+      <w:proofErr w:type="spellEnd"/>
+      <w:r>
+        <w:rPr>
+          <w:rFonts w:ascii="Times New Roman" w:eastAsia="Times New Roman" w:hAnsi="Times New Roman" w:cs="Times New Roman"/>
+          <w:sz w:val="28"/>
+          <w:szCs w:val="28"/>
+        </w:rPr>
+        <w:t xml:space="preserve"> использует набор Хаара-признаков, которые представляют собой различие интенсивности пикселей в определённых областях изображения. Эти признаки моделируют определённые текстуры, такие как границы между носом и глазами, которые легко идентифицируются на изображениях лиц. Каскад классификаторов обучается на большом наборе положительных и отрицательных примеров, чтобы эффективно классифицировать части изображения как лицо или не лицо.</w:t>
       </w:r>
     </w:p>
     <w:p>
@@ -10410,7 +9784,25 @@
           <w:sz w:val="28"/>
           <w:szCs w:val="28"/>
         </w:rPr>
-        <w:t>Характерной особенностью данного метода является его способность работать в реальном времени, благодаря быстрой вычислительной реализации. Haar-cascade классификаторы могут быть использованы как для распознавания лиц, так и для обнаружения других объектов, таких как глаза или автомобили.</w:t>
+        <w:t xml:space="preserve">Характерной особенностью данного метода является его способность работать в реальном времени, благодаря быстрой вычислительной реализации. </w:t>
+      </w:r>
+      <w:proofErr w:type="spellStart"/>
+      <w:r>
+        <w:rPr>
+          <w:rFonts w:ascii="Times New Roman" w:eastAsia="Times New Roman" w:hAnsi="Times New Roman" w:cs="Times New Roman"/>
+          <w:sz w:val="28"/>
+          <w:szCs w:val="28"/>
+        </w:rPr>
+        <w:t>Haar-cascade</w:t>
+      </w:r>
+      <w:proofErr w:type="spellEnd"/>
+      <w:r>
+        <w:rPr>
+          <w:rFonts w:ascii="Times New Roman" w:eastAsia="Times New Roman" w:hAnsi="Times New Roman" w:cs="Times New Roman"/>
+          <w:sz w:val="28"/>
+          <w:szCs w:val="28"/>
+        </w:rPr>
+        <w:t xml:space="preserve"> классификаторы могут быть использованы как для распознавания лиц, так и для обнаружения других объектов, таких как глаза или автомобили.</w:t>
       </w:r>
     </w:p>
     <w:p>
@@ -10424,7 +9816,7 @@
           <w:szCs w:val="28"/>
         </w:rPr>
       </w:pPr>
-      <w:bookmarkStart w:id="38" w:name="_Toc187657167"/>
+      <w:bookmarkStart w:id="38" w:name="_Toc187848617"/>
       <w:r>
         <w:rPr>
           <w:sz w:val="28"/>
@@ -10458,7 +9850,25 @@
           <w:sz w:val="28"/>
           <w:szCs w:val="28"/>
         </w:rPr>
-        <w:t>В рамках системы автоматического контроля доступа Haar-cascade будет использоваться для детекции лиц на видеопотоке, поступающем с камеры. После того как лицо будет обнаружено, система будет переходить к следующему этапу — извлечению признаков лица и сравнению их с базой данных зарегистрированных пользователей.</w:t>
+        <w:t xml:space="preserve">В рамках системы автоматического контроля доступа </w:t>
+      </w:r>
+      <w:proofErr w:type="spellStart"/>
+      <w:r>
+        <w:rPr>
+          <w:rFonts w:ascii="Times New Roman" w:eastAsia="Times New Roman" w:hAnsi="Times New Roman" w:cs="Times New Roman"/>
+          <w:sz w:val="28"/>
+          <w:szCs w:val="28"/>
+        </w:rPr>
+        <w:t>Haar-cascade</w:t>
+      </w:r>
+      <w:proofErr w:type="spellEnd"/>
+      <w:r>
+        <w:rPr>
+          <w:rFonts w:ascii="Times New Roman" w:eastAsia="Times New Roman" w:hAnsi="Times New Roman" w:cs="Times New Roman"/>
+          <w:sz w:val="28"/>
+          <w:szCs w:val="28"/>
+        </w:rPr>
+        <w:t xml:space="preserve"> будет использоваться для детекции лиц на видеопотоке, поступающем с камеры. После того как лицо будет обнаружено, система будет переходить к следующему этапу — извлечению признаков лица и сравнению их с базой данных зарегистрированных пользователей.</w:t>
       </w:r>
     </w:p>
     <w:p>
@@ -10508,7 +9918,7 @@
           <w:lang w:val="en-US"/>
         </w:rPr>
       </w:pPr>
-      <w:bookmarkStart w:id="39" w:name="_Toc187657168"/>
+      <w:bookmarkStart w:id="39" w:name="_Toc187848618"/>
       <w:r>
         <w:rPr>
           <w:rFonts w:ascii="Times New Roman" w:hAnsi="Times New Roman" w:cs="Times New Roman"/>
@@ -10575,7 +9985,79 @@
           <w:sz w:val="28"/>
           <w:szCs w:val="28"/>
         </w:rPr>
-        <w:t>Алгоритм LBPH (Local Binary Patterns Histograms) используется для распознавания лиц и является альтернативой методу Haar-cascade, обеспечивая более высокую точность в условиях плохой освещенности и изменяющихся углов взгляда. Этот метод работает путём преобразования изображения в набор текстурных признаков, которые затем используются для сравнения лиц.</w:t>
+        <w:t xml:space="preserve">Алгоритм LBPH (Local </w:t>
+      </w:r>
+      <w:proofErr w:type="spellStart"/>
+      <w:r>
+        <w:rPr>
+          <w:rFonts w:ascii="Times New Roman" w:eastAsia="Times New Roman" w:hAnsi="Times New Roman" w:cs="Times New Roman"/>
+          <w:sz w:val="28"/>
+          <w:szCs w:val="28"/>
+        </w:rPr>
+        <w:t>Binary</w:t>
+      </w:r>
+      <w:proofErr w:type="spellEnd"/>
+      <w:r>
+        <w:rPr>
+          <w:rFonts w:ascii="Times New Roman" w:eastAsia="Times New Roman" w:hAnsi="Times New Roman" w:cs="Times New Roman"/>
+          <w:sz w:val="28"/>
+          <w:szCs w:val="28"/>
+        </w:rPr>
+        <w:t xml:space="preserve"> </w:t>
+      </w:r>
+      <w:proofErr w:type="spellStart"/>
+      <w:r>
+        <w:rPr>
+          <w:rFonts w:ascii="Times New Roman" w:eastAsia="Times New Roman" w:hAnsi="Times New Roman" w:cs="Times New Roman"/>
+          <w:sz w:val="28"/>
+          <w:szCs w:val="28"/>
+        </w:rPr>
+        <w:t>Patterns</w:t>
+      </w:r>
+      <w:proofErr w:type="spellEnd"/>
+      <w:r>
+        <w:rPr>
+          <w:rFonts w:ascii="Times New Roman" w:eastAsia="Times New Roman" w:hAnsi="Times New Roman" w:cs="Times New Roman"/>
+          <w:sz w:val="28"/>
+          <w:szCs w:val="28"/>
+        </w:rPr>
+        <w:t xml:space="preserve"> </w:t>
+      </w:r>
+      <w:proofErr w:type="spellStart"/>
+      <w:r>
+        <w:rPr>
+          <w:rFonts w:ascii="Times New Roman" w:eastAsia="Times New Roman" w:hAnsi="Times New Roman" w:cs="Times New Roman"/>
+          <w:sz w:val="28"/>
+          <w:szCs w:val="28"/>
+        </w:rPr>
+        <w:t>Histograms</w:t>
+      </w:r>
+      <w:proofErr w:type="spellEnd"/>
+      <w:r>
+        <w:rPr>
+          <w:rFonts w:ascii="Times New Roman" w:eastAsia="Times New Roman" w:hAnsi="Times New Roman" w:cs="Times New Roman"/>
+          <w:sz w:val="28"/>
+          <w:szCs w:val="28"/>
+        </w:rPr>
+        <w:t xml:space="preserve">) используется для распознавания лиц и является альтернативой методу </w:t>
+      </w:r>
+      <w:proofErr w:type="spellStart"/>
+      <w:r>
+        <w:rPr>
+          <w:rFonts w:ascii="Times New Roman" w:eastAsia="Times New Roman" w:hAnsi="Times New Roman" w:cs="Times New Roman"/>
+          <w:sz w:val="28"/>
+          <w:szCs w:val="28"/>
+        </w:rPr>
+        <w:t>Haar-cascade</w:t>
+      </w:r>
+      <w:proofErr w:type="spellEnd"/>
+      <w:r>
+        <w:rPr>
+          <w:rFonts w:ascii="Times New Roman" w:eastAsia="Times New Roman" w:hAnsi="Times New Roman" w:cs="Times New Roman"/>
+          <w:sz w:val="28"/>
+          <w:szCs w:val="28"/>
+        </w:rPr>
+        <w:t>, обеспечивая более высокую точность в условиях плохой освещенности и изменяющихся углов взгляда. Этот метод работает путём преобразования изображения в набор текстурных признаков, которые затем используются для сравнения лиц.</w:t>
       </w:r>
     </w:p>
     <w:p>
@@ -10601,7 +10083,7 @@
           <w:szCs w:val="28"/>
         </w:rPr>
       </w:pPr>
-      <w:bookmarkStart w:id="40" w:name="_Toc187657169"/>
+      <w:bookmarkStart w:id="40" w:name="_Toc187848619"/>
       <w:r>
         <w:rPr>
           <w:sz w:val="28"/>
@@ -10836,7 +10318,7 @@
           <w:szCs w:val="28"/>
         </w:rPr>
       </w:pPr>
-      <w:bookmarkStart w:id="41" w:name="_Toc187657170"/>
+      <w:bookmarkStart w:id="41" w:name="_Toc187848620"/>
       <w:r>
         <w:rPr>
           <w:sz w:val="28"/>
@@ -10870,7 +10352,25 @@
           <w:sz w:val="28"/>
           <w:szCs w:val="28"/>
         </w:rPr>
-        <w:t>Алгоритм LBPH будет использоваться для распознавания лиц после их детекции. После извлечения лиц с помощью Haar-cascade система будет применять LBPH для получения текстурных признаков каждого лица, которые затем будут сравниваться с лицами в базе данных. Этот алгоритм выбран за счёт своей высокой устойчивости к изменениям освещенности и углов наклона головы.</w:t>
+        <w:t xml:space="preserve">Алгоритм LBPH будет использоваться для распознавания лиц после их детекции. После извлечения лиц с помощью </w:t>
+      </w:r>
+      <w:proofErr w:type="spellStart"/>
+      <w:r>
+        <w:rPr>
+          <w:rFonts w:ascii="Times New Roman" w:eastAsia="Times New Roman" w:hAnsi="Times New Roman" w:cs="Times New Roman"/>
+          <w:sz w:val="28"/>
+          <w:szCs w:val="28"/>
+        </w:rPr>
+        <w:t>Haar-cascade</w:t>
+      </w:r>
+      <w:proofErr w:type="spellEnd"/>
+      <w:r>
+        <w:rPr>
+          <w:rFonts w:ascii="Times New Roman" w:eastAsia="Times New Roman" w:hAnsi="Times New Roman" w:cs="Times New Roman"/>
+          <w:sz w:val="28"/>
+          <w:szCs w:val="28"/>
+        </w:rPr>
+        <w:t xml:space="preserve"> система будет применять LBPH для получения текстурных признаков каждого лица, которые затем будут сравниваться с лицами в базе данных. Этот алгоритм выбран за счёт своей высокой устойчивости к изменениям освещенности и углов наклона головы.</w:t>
       </w:r>
     </w:p>
     <w:p>
@@ -10919,7 +10419,7 @@
           <w:szCs w:val="28"/>
         </w:rPr>
       </w:pPr>
-      <w:bookmarkStart w:id="42" w:name="_Toc187657171"/>
+      <w:bookmarkStart w:id="42" w:name="_Toc187848621"/>
       <w:r>
         <w:rPr>
           <w:rFonts w:ascii="Times New Roman" w:hAnsi="Times New Roman" w:cs="Times New Roman"/>
@@ -10962,7 +10462,25 @@
           <w:sz w:val="28"/>
           <w:szCs w:val="28"/>
         </w:rPr>
-        <w:t>Системы распознавания лиц могут быть улучшены с использованием методов глубокого обучения. Одним из самых распространённых подходов является использование сверточных нейронных сетей (CNN), которые позволяют значительно повысить точность распознавания.</w:t>
+        <w:t xml:space="preserve">Системы распознавания лиц могут быть улучшены с использованием методов глубокого обучения. Одним из самых распространённых подходов является использование </w:t>
+      </w:r>
+      <w:proofErr w:type="spellStart"/>
+      <w:r>
+        <w:rPr>
+          <w:rFonts w:ascii="Times New Roman" w:eastAsia="Times New Roman" w:hAnsi="Times New Roman" w:cs="Times New Roman"/>
+          <w:sz w:val="28"/>
+          <w:szCs w:val="28"/>
+        </w:rPr>
+        <w:t>сверточных</w:t>
+      </w:r>
+      <w:proofErr w:type="spellEnd"/>
+      <w:r>
+        <w:rPr>
+          <w:rFonts w:ascii="Times New Roman" w:eastAsia="Times New Roman" w:hAnsi="Times New Roman" w:cs="Times New Roman"/>
+          <w:sz w:val="28"/>
+          <w:szCs w:val="28"/>
+        </w:rPr>
+        <w:t xml:space="preserve"> нейронных сетей (CNN), которые позволяют значительно повысить точность распознавания.</w:t>
       </w:r>
     </w:p>
     <w:p>
@@ -10988,7 +10506,7 @@
           <w:szCs w:val="28"/>
         </w:rPr>
       </w:pPr>
-      <w:bookmarkStart w:id="43" w:name="_Toc187657172"/>
+      <w:bookmarkStart w:id="43" w:name="_Toc187848622"/>
       <w:r>
         <w:rPr>
           <w:sz w:val="28"/>
@@ -11001,7 +10519,23 @@
           <w:sz w:val="28"/>
           <w:szCs w:val="28"/>
         </w:rPr>
-        <w:t>.4.1. Принципы работы сверточных нейронных сетей</w:t>
+        <w:t xml:space="preserve">.4.1. Принципы работы </w:t>
+      </w:r>
+      <w:proofErr w:type="spellStart"/>
+      <w:r>
+        <w:rPr>
+          <w:sz w:val="28"/>
+          <w:szCs w:val="28"/>
+        </w:rPr>
+        <w:t>сверточных</w:t>
+      </w:r>
+      <w:proofErr w:type="spellEnd"/>
+      <w:r>
+        <w:rPr>
+          <w:sz w:val="28"/>
+          <w:szCs w:val="28"/>
+        </w:rPr>
+        <w:t xml:space="preserve"> нейронных сетей</w:t>
       </w:r>
       <w:bookmarkEnd w:id="43"/>
     </w:p>
@@ -11016,13 +10550,41 @@
           <w:szCs w:val="28"/>
         </w:rPr>
       </w:pPr>
-      <w:r>
-        <w:rPr>
-          <w:rFonts w:ascii="Times New Roman" w:eastAsia="Times New Roman" w:hAnsi="Times New Roman" w:cs="Times New Roman"/>
-          <w:sz w:val="28"/>
-          <w:szCs w:val="28"/>
-        </w:rPr>
-        <w:t>Сверточные нейронные сети — это класс нейронных сетей, специально разработанных для обработки данных в виде изображений. Они применяют несколько слоёв свертки и подвыборки, что позволяет выявлять более сложные закономерности и особенности изображения, чем традиционные методы, такие как LBPH. В случае с распознаванием лиц, CNN могут быть обучены на большом наборе изображений, чтобы выявлять и классифицировать лица с высокой точностью.</w:t>
+      <w:proofErr w:type="spellStart"/>
+      <w:r>
+        <w:rPr>
+          <w:rFonts w:ascii="Times New Roman" w:eastAsia="Times New Roman" w:hAnsi="Times New Roman" w:cs="Times New Roman"/>
+          <w:sz w:val="28"/>
+          <w:szCs w:val="28"/>
+        </w:rPr>
+        <w:t>Сверточные</w:t>
+      </w:r>
+      <w:proofErr w:type="spellEnd"/>
+      <w:r>
+        <w:rPr>
+          <w:rFonts w:ascii="Times New Roman" w:eastAsia="Times New Roman" w:hAnsi="Times New Roman" w:cs="Times New Roman"/>
+          <w:sz w:val="28"/>
+          <w:szCs w:val="28"/>
+        </w:rPr>
+        <w:t xml:space="preserve"> нейронные сети — это класс нейронных сетей, специально разработанных для обработки данных в виде изображений. Они применяют несколько слоёв свертки и </w:t>
+      </w:r>
+      <w:proofErr w:type="spellStart"/>
+      <w:r>
+        <w:rPr>
+          <w:rFonts w:ascii="Times New Roman" w:eastAsia="Times New Roman" w:hAnsi="Times New Roman" w:cs="Times New Roman"/>
+          <w:sz w:val="28"/>
+          <w:szCs w:val="28"/>
+        </w:rPr>
+        <w:t>подвыборки</w:t>
+      </w:r>
+      <w:proofErr w:type="spellEnd"/>
+      <w:r>
+        <w:rPr>
+          <w:rFonts w:ascii="Times New Roman" w:eastAsia="Times New Roman" w:hAnsi="Times New Roman" w:cs="Times New Roman"/>
+          <w:sz w:val="28"/>
+          <w:szCs w:val="28"/>
+        </w:rPr>
+        <w:t>, что позволяет выявлять более сложные закономерности и особенности изображения, чем традиционные методы, такие как LBPH. В случае с распознаванием лиц, CNN могут быть обучены на большом наборе изображений, чтобы выявлять и классифицировать лица с высокой точностью.</w:t>
       </w:r>
     </w:p>
     <w:p>
@@ -11046,7 +10608,29 @@
           <w:sz w:val="28"/>
           <w:szCs w:val="28"/>
         </w:rPr>
-        <w:t>Процесс обучения свёрточной нейронной сети включает следующие этапы:</w:t>
+        <w:t xml:space="preserve">Процесс обучения </w:t>
+      </w:r>
+      <w:proofErr w:type="spellStart"/>
+      <w:r>
+        <w:rPr>
+          <w:rFonts w:ascii="Times New Roman" w:eastAsia="Times New Roman" w:hAnsi="Times New Roman" w:cs="Times New Roman"/>
+          <w:i/>
+          <w:iCs/>
+          <w:sz w:val="28"/>
+          <w:szCs w:val="28"/>
+        </w:rPr>
+        <w:t>свёрточной</w:t>
+      </w:r>
+      <w:proofErr w:type="spellEnd"/>
+      <w:r>
+        <w:rPr>
+          <w:rFonts w:ascii="Times New Roman" w:eastAsia="Times New Roman" w:hAnsi="Times New Roman" w:cs="Times New Roman"/>
+          <w:i/>
+          <w:iCs/>
+          <w:sz w:val="28"/>
+          <w:szCs w:val="28"/>
+        </w:rPr>
+        <w:t xml:space="preserve"> нейронной сети включает следующие этапы:</w:t>
       </w:r>
     </w:p>
     <w:p>
@@ -11108,7 +10692,7 @@
           <w:szCs w:val="28"/>
         </w:rPr>
       </w:pPr>
-      <w:bookmarkStart w:id="44" w:name="_Toc187657173"/>
+      <w:bookmarkStart w:id="44" w:name="_Toc187848623"/>
       <w:r>
         <w:rPr>
           <w:sz w:val="28"/>
@@ -11171,7 +10755,7 @@
           <w:szCs w:val="28"/>
         </w:rPr>
       </w:pPr>
-      <w:bookmarkStart w:id="45" w:name="_Toc187657174"/>
+      <w:bookmarkStart w:id="45" w:name="_Toc187848624"/>
       <w:r>
         <w:rPr>
           <w:rFonts w:ascii="Times New Roman" w:hAnsi="Times New Roman" w:cs="Times New Roman"/>
@@ -11310,7 +10894,7 @@
           <w:color w:val="auto"/>
         </w:rPr>
       </w:pPr>
-      <w:bookmarkStart w:id="46" w:name="_Toc187657175"/>
+      <w:bookmarkStart w:id="46" w:name="_Toc187848625"/>
       <w:r>
         <w:rPr>
           <w:rFonts w:ascii="Times New Roman" w:hAnsi="Times New Roman" w:cs="Times New Roman"/>
@@ -11368,7 +10952,7 @@
           <w:szCs w:val="28"/>
         </w:rPr>
       </w:pPr>
-      <w:bookmarkStart w:id="47" w:name="_Toc187657176"/>
+      <w:bookmarkStart w:id="47" w:name="_Toc187848626"/>
       <w:r>
         <w:rPr>
           <w:rFonts w:ascii="Times New Roman" w:hAnsi="Times New Roman" w:cs="Times New Roman"/>
@@ -11393,7 +10977,7 @@
           <w:szCs w:val="28"/>
         </w:rPr>
       </w:pPr>
-      <w:bookmarkStart w:id="48" w:name="_Toc187657177"/>
+      <w:bookmarkStart w:id="48" w:name="_Toc187848627"/>
       <w:r>
         <w:rPr>
           <w:sz w:val="28"/>
@@ -11807,7 +11391,7 @@
           <w:szCs w:val="28"/>
         </w:rPr>
       </w:pPr>
-      <w:bookmarkStart w:id="49" w:name="_Toc187657178"/>
+      <w:bookmarkStart w:id="49" w:name="_Toc187848628"/>
       <w:r>
         <w:rPr>
           <w:sz w:val="28"/>
@@ -11899,7 +11483,16 @@
           <w:sz w:val="28"/>
           <w:szCs w:val="28"/>
         </w:rPr>
-        <w:t xml:space="preserve"> часов/день × 0,5 руб./кВт</w:t>
+        <w:t xml:space="preserve"> часов/день × 0,5 руб./</w:t>
+      </w:r>
+      <w:proofErr w:type="spellStart"/>
+      <w:r>
+        <w:rPr>
+          <w:rFonts w:ascii="Times New Roman" w:hAnsi="Times New Roman" w:cs="Times New Roman"/>
+          <w:sz w:val="28"/>
+          <w:szCs w:val="28"/>
+        </w:rPr>
+        <w:t>кВт</w:t>
       </w:r>
       <w:r>
         <w:rPr>
@@ -11915,7 +11508,16 @@
           <w:sz w:val="28"/>
           <w:szCs w:val="28"/>
         </w:rPr>
-        <w:t xml:space="preserve">ч = </w:t>
+        <w:t>ч</w:t>
+      </w:r>
+      <w:proofErr w:type="spellEnd"/>
+      <w:r>
+        <w:rPr>
+          <w:rFonts w:ascii="Times New Roman" w:hAnsi="Times New Roman" w:cs="Times New Roman"/>
+          <w:sz w:val="28"/>
+          <w:szCs w:val="28"/>
+        </w:rPr>
+        <w:t xml:space="preserve"> = </w:t>
       </w:r>
       <w:r>
         <w:rPr>
@@ -12144,7 +11746,7 @@
           <w:szCs w:val="28"/>
         </w:rPr>
       </w:pPr>
-      <w:bookmarkStart w:id="50" w:name="_Toc187657179"/>
+      <w:bookmarkStart w:id="50" w:name="_Toc187848629"/>
       <w:r>
         <w:rPr>
           <w:sz w:val="28"/>
@@ -12240,13 +11842,23 @@
         </w:rPr>
         <w:t xml:space="preserve">00 </w:t>
       </w:r>
-      <w:r>
-        <w:rPr>
-          <w:rFonts w:ascii="Times New Roman" w:hAnsi="Times New Roman" w:cs="Times New Roman"/>
-          <w:sz w:val="28"/>
-          <w:szCs w:val="28"/>
-        </w:rPr>
-        <w:t>продуктов(каждый обеспечивает 4 камеры хранения)</w:t>
+      <w:proofErr w:type="gramStart"/>
+      <w:r>
+        <w:rPr>
+          <w:rFonts w:ascii="Times New Roman" w:hAnsi="Times New Roman" w:cs="Times New Roman"/>
+          <w:sz w:val="28"/>
+          <w:szCs w:val="28"/>
+        </w:rPr>
+        <w:t>продуктов(</w:t>
+      </w:r>
+      <w:proofErr w:type="gramEnd"/>
+      <w:r>
+        <w:rPr>
+          <w:rFonts w:ascii="Times New Roman" w:hAnsi="Times New Roman" w:cs="Times New Roman"/>
+          <w:sz w:val="28"/>
+          <w:szCs w:val="28"/>
+        </w:rPr>
+        <w:t>каждый обеспечивает 4 камеры хранения)</w:t>
       </w:r>
       <w:r>
         <w:rPr>
@@ -12457,7 +12069,7 @@
           <w:szCs w:val="28"/>
         </w:rPr>
       </w:pPr>
-      <w:bookmarkStart w:id="51" w:name="_Toc187657180"/>
+      <w:bookmarkStart w:id="51" w:name="_Toc187848630"/>
       <w:r>
         <w:rPr>
           <w:rFonts w:ascii="Times New Roman" w:hAnsi="Times New Roman" w:cs="Times New Roman"/>
@@ -12482,7 +12094,7 @@
           <w:szCs w:val="28"/>
         </w:rPr>
       </w:pPr>
-      <w:bookmarkStart w:id="52" w:name="_Toc187657181"/>
+      <w:bookmarkStart w:id="52" w:name="_Toc187848631"/>
       <w:r>
         <w:rPr>
           <w:sz w:val="28"/>
@@ -12672,7 +12284,7 @@
           <w:szCs w:val="28"/>
         </w:rPr>
       </w:pPr>
-      <w:bookmarkStart w:id="53" w:name="_Toc187657182"/>
+      <w:bookmarkStart w:id="53" w:name="_Toc187848632"/>
       <w:r>
         <w:rPr>
           <w:sz w:val="28"/>
@@ -12756,7 +12368,7 @@
           <w:szCs w:val="28"/>
         </w:rPr>
       </w:pPr>
-      <w:bookmarkStart w:id="54" w:name="_Toc187657183"/>
+      <w:bookmarkStart w:id="54" w:name="_Toc187848633"/>
       <w:r>
         <w:rPr>
           <w:sz w:val="28"/>
@@ -12820,7 +12432,7 @@
           <w:szCs w:val="28"/>
         </w:rPr>
       </w:pPr>
-      <w:bookmarkStart w:id="55" w:name="_Toc187657184"/>
+      <w:bookmarkStart w:id="55" w:name="_Toc187848634"/>
       <w:r>
         <w:rPr>
           <w:rFonts w:ascii="Times New Roman" w:hAnsi="Times New Roman" w:cs="Times New Roman"/>
@@ -12865,7 +12477,7 @@
           <w:szCs w:val="28"/>
         </w:rPr>
       </w:pPr>
-      <w:bookmarkStart w:id="56" w:name="_Toc187657185"/>
+      <w:bookmarkStart w:id="56" w:name="_Toc187848635"/>
       <w:r>
         <w:rPr>
           <w:sz w:val="28"/>
@@ -13093,7 +12705,7 @@
           <w:szCs w:val="28"/>
         </w:rPr>
       </w:pPr>
-      <w:bookmarkStart w:id="57" w:name="_Toc187657186"/>
+      <w:bookmarkStart w:id="57" w:name="_Toc187848636"/>
       <w:r>
         <w:rPr>
           <w:sz w:val="28"/>
@@ -13163,6 +12775,7 @@
         </w:rPr>
         <w:t xml:space="preserve">ₜ / (1 + </w:t>
       </w:r>
+      <w:proofErr w:type="gramStart"/>
       <w:r>
         <w:rPr>
           <w:rFonts w:ascii="Times New Roman" w:hAnsi="Times New Roman" w:cs="Times New Roman"/>
@@ -13189,6 +12802,7 @@
         </w:rPr>
         <w:t>ᵗ</w:t>
       </w:r>
+      <w:proofErr w:type="gramEnd"/>
       <w:r>
         <w:rPr>
           <w:rFonts w:ascii="Times New Roman" w:hAnsi="Times New Roman" w:cs="Times New Roman"/>
@@ -13467,7 +13081,7 @@
           <w:szCs w:val="28"/>
         </w:rPr>
       </w:pPr>
-      <w:bookmarkStart w:id="58" w:name="_Toc187657187"/>
+      <w:bookmarkStart w:id="58" w:name="_Toc187848637"/>
       <w:r>
         <w:rPr>
           <w:sz w:val="28"/>
@@ -13536,7 +13150,7 @@
           <w:szCs w:val="28"/>
         </w:rPr>
       </w:pPr>
-      <w:bookmarkStart w:id="59" w:name="_Toc187657188"/>
+      <w:bookmarkStart w:id="59" w:name="_Toc187848638"/>
       <w:r>
         <w:rPr>
           <w:rFonts w:ascii="Times New Roman" w:hAnsi="Times New Roman" w:cs="Times New Roman"/>
@@ -13561,7 +13175,7 @@
           <w:szCs w:val="28"/>
         </w:rPr>
       </w:pPr>
-      <w:bookmarkStart w:id="60" w:name="_Toc187657189"/>
+      <w:bookmarkStart w:id="60" w:name="_Toc187848639"/>
       <w:r>
         <w:rPr>
           <w:sz w:val="28"/>
@@ -13653,7 +13267,7 @@
           <w:szCs w:val="28"/>
         </w:rPr>
       </w:pPr>
-      <w:bookmarkStart w:id="61" w:name="_Toc187657190"/>
+      <w:bookmarkStart w:id="61" w:name="_Toc187848640"/>
       <w:r>
         <w:rPr>
           <w:sz w:val="28"/>
@@ -13722,7 +13336,7 @@
           <w:szCs w:val="28"/>
         </w:rPr>
       </w:pPr>
-      <w:bookmarkStart w:id="62" w:name="_Toc187657191"/>
+      <w:bookmarkStart w:id="62" w:name="_Toc187848641"/>
       <w:r>
         <w:rPr>
           <w:sz w:val="28"/>
@@ -13848,30 +13462,6 @@
     </w:p>
     <w:p>
       <w:pPr>
-        <w:pStyle w:val="1"/>
-        <w:spacing w:beforeLines="40" w:before="96" w:afterLines="40" w:after="96" w:line="360" w:lineRule="auto"/>
-        <w:jc w:val="both"/>
-        <w:rPr>
-          <w:rFonts w:ascii="Times New Roman" w:hAnsi="Times New Roman" w:cs="Times New Roman"/>
-          <w:b/>
-          <w:bCs/>
-          <w:color w:val="auto"/>
-        </w:rPr>
-      </w:pPr>
-      <w:bookmarkStart w:id="63" w:name="_Toc187657192"/>
-      <w:r>
-        <w:rPr>
-          <w:rFonts w:ascii="Times New Roman" w:hAnsi="Times New Roman" w:cs="Times New Roman"/>
-          <w:b/>
-          <w:bCs/>
-          <w:color w:val="auto"/>
-        </w:rPr>
-        <w:t>Глава 6. Этические и юридические аспекты биометрии</w:t>
-      </w:r>
-      <w:bookmarkEnd w:id="63"/>
-    </w:p>
-    <w:p>
-      <w:pPr>
         <w:spacing w:beforeLines="40" w:before="96" w:afterLines="40" w:after="96" w:line="360" w:lineRule="auto"/>
         <w:ind w:firstLine="709"/>
         <w:jc w:val="both"/>
@@ -13881,848 +13471,6 @@
           <w:szCs w:val="28"/>
         </w:rPr>
       </w:pPr>
-      <w:r>
-        <w:rPr>
-          <w:rFonts w:ascii="Times New Roman" w:hAnsi="Times New Roman" w:cs="Times New Roman"/>
-          <w:sz w:val="28"/>
-          <w:szCs w:val="28"/>
-        </w:rPr>
-        <w:t xml:space="preserve">Биометрические технологии, включая системы распознавания лиц, активно внедряются в различных сферах деятельности, вызывая вопросы, связанные с соблюдением прав на защиту персональных данных, обеспечением информационной безопасности и соответствием законодательным нормам. Настоящий проект, направленный на автоматизацию доступа к школьным </w:t>
-      </w:r>
-      <w:r>
-        <w:rPr>
-          <w:rFonts w:ascii="Times New Roman" w:hAnsi="Times New Roman" w:cs="Times New Roman"/>
-          <w:sz w:val="28"/>
-          <w:szCs w:val="28"/>
-        </w:rPr>
-        <w:lastRenderedPageBreak/>
-        <w:t>шкафчикам, был спроектирован таким образом, чтобы минимизировать юридические риски и соответствовать основополагающим этическим принципам. В данной главе осуществляется детальный анализ применимого правового регулирования в Российской Федерации, а также обосновывается исключение проекта из сферы действия законодательства о биометрии.</w:t>
-      </w:r>
-    </w:p>
-    <w:p>
-      <w:pPr>
-        <w:pStyle w:val="2"/>
-        <w:spacing w:beforeLines="40" w:before="96" w:afterLines="40" w:after="96"/>
-        <w:jc w:val="both"/>
-        <w:rPr>
-          <w:rFonts w:ascii="Times New Roman" w:hAnsi="Times New Roman" w:cs="Times New Roman"/>
-          <w:b/>
-          <w:bCs/>
-          <w:color w:val="auto"/>
-          <w:sz w:val="28"/>
-          <w:szCs w:val="28"/>
-        </w:rPr>
-      </w:pPr>
-      <w:bookmarkStart w:id="64" w:name="_Toc187657193"/>
-      <w:r>
-        <w:rPr>
-          <w:rFonts w:ascii="Times New Roman" w:hAnsi="Times New Roman" w:cs="Times New Roman"/>
-          <w:b/>
-          <w:bCs/>
-          <w:color w:val="auto"/>
-          <w:sz w:val="28"/>
-          <w:szCs w:val="28"/>
-        </w:rPr>
-        <w:t>6.1. Юридические аспекты использования биометрии</w:t>
-      </w:r>
-      <w:bookmarkEnd w:id="64"/>
-    </w:p>
-    <w:p>
-      <w:pPr>
-        <w:pStyle w:val="3"/>
-        <w:spacing w:beforeLines="40" w:before="96" w:afterLines="40" w:after="96"/>
-        <w:ind w:firstLine="709"/>
-        <w:jc w:val="both"/>
-        <w:rPr>
-          <w:sz w:val="28"/>
-          <w:szCs w:val="28"/>
-        </w:rPr>
-      </w:pPr>
-      <w:bookmarkStart w:id="65" w:name="_Toc187657194"/>
-      <w:r>
-        <w:rPr>
-          <w:sz w:val="28"/>
-          <w:szCs w:val="28"/>
-        </w:rPr>
-        <w:t>6.1.1. Биометрические данные как объект правового регулирования</w:t>
-      </w:r>
-      <w:bookmarkEnd w:id="65"/>
-    </w:p>
-    <w:p>
-      <w:pPr>
-        <w:spacing w:beforeLines="40" w:before="96" w:afterLines="40" w:after="96" w:line="360" w:lineRule="auto"/>
-        <w:ind w:firstLine="709"/>
-        <w:jc w:val="both"/>
-        <w:rPr>
-          <w:rFonts w:ascii="Times New Roman" w:hAnsi="Times New Roman" w:cs="Times New Roman"/>
-          <w:sz w:val="28"/>
-          <w:szCs w:val="28"/>
-        </w:rPr>
-      </w:pPr>
-      <w:r>
-        <w:rPr>
-          <w:rFonts w:ascii="Times New Roman" w:hAnsi="Times New Roman" w:cs="Times New Roman"/>
-          <w:sz w:val="28"/>
-          <w:szCs w:val="28"/>
-        </w:rPr>
-        <w:t>Согласно статье 11 Федерального закона №152-ФЗ "О персональных данных", биометрическими данными признаются сведения, характеризующие физиологические и биологические особенности человека, позволяющие установить его личность, и используемые оператором для идентификации субъекта данных. Примером таких данных являются изображения лица, отпечатки пальцев, параметры радужной оболочки глаза и голосовой отпечаток.</w:t>
-      </w:r>
-    </w:p>
-    <w:p>
-      <w:pPr>
-        <w:spacing w:beforeLines="40" w:before="96" w:afterLines="40" w:after="96" w:line="360" w:lineRule="auto"/>
-        <w:ind w:firstLine="709"/>
-        <w:jc w:val="both"/>
-        <w:rPr>
-          <w:rFonts w:ascii="Times New Roman" w:hAnsi="Times New Roman" w:cs="Times New Roman"/>
-          <w:sz w:val="28"/>
-          <w:szCs w:val="28"/>
-        </w:rPr>
-      </w:pPr>
-      <w:r>
-        <w:rPr>
-          <w:rFonts w:ascii="Times New Roman" w:hAnsi="Times New Roman" w:cs="Times New Roman"/>
-          <w:sz w:val="28"/>
-          <w:szCs w:val="28"/>
-        </w:rPr>
-        <w:t>Правовой статус биометрических данных обусловлен их уникальностью и высокой степенью конфиденциальности, что требует строгого соблюдения оператором принципов обработки, таких как:</w:t>
-      </w:r>
-    </w:p>
-    <w:p>
-      <w:pPr>
-        <w:pStyle w:val="a7"/>
-        <w:numPr>
-          <w:ilvl w:val="0"/>
-          <w:numId w:val="61"/>
-        </w:numPr>
-        <w:spacing w:beforeLines="40" w:before="96" w:afterLines="40" w:after="96" w:line="360" w:lineRule="auto"/>
-        <w:jc w:val="both"/>
-        <w:rPr>
-          <w:rFonts w:ascii="Times New Roman" w:hAnsi="Times New Roman" w:cs="Times New Roman"/>
-          <w:sz w:val="28"/>
-          <w:szCs w:val="28"/>
-        </w:rPr>
-      </w:pPr>
-      <w:r>
-        <w:rPr>
-          <w:rFonts w:ascii="Times New Roman" w:hAnsi="Times New Roman" w:cs="Times New Roman"/>
-          <w:sz w:val="28"/>
-          <w:szCs w:val="28"/>
-        </w:rPr>
-        <w:t>Законность и справедливость обработки.</w:t>
-      </w:r>
-    </w:p>
-    <w:p>
-      <w:pPr>
-        <w:pStyle w:val="a7"/>
-        <w:numPr>
-          <w:ilvl w:val="0"/>
-          <w:numId w:val="61"/>
-        </w:numPr>
-        <w:spacing w:beforeLines="40" w:before="96" w:afterLines="40" w:after="96" w:line="360" w:lineRule="auto"/>
-        <w:jc w:val="both"/>
-        <w:rPr>
-          <w:rFonts w:ascii="Times New Roman" w:hAnsi="Times New Roman" w:cs="Times New Roman"/>
-          <w:sz w:val="28"/>
-          <w:szCs w:val="28"/>
-        </w:rPr>
-      </w:pPr>
-      <w:r>
-        <w:rPr>
-          <w:rFonts w:ascii="Times New Roman" w:hAnsi="Times New Roman" w:cs="Times New Roman"/>
-          <w:sz w:val="28"/>
-          <w:szCs w:val="28"/>
-        </w:rPr>
-        <w:t>Целевое назначение использования данных.</w:t>
-      </w:r>
-    </w:p>
-    <w:p>
-      <w:pPr>
-        <w:pStyle w:val="a7"/>
-        <w:numPr>
-          <w:ilvl w:val="0"/>
-          <w:numId w:val="61"/>
-        </w:numPr>
-        <w:spacing w:beforeLines="40" w:before="96" w:afterLines="40" w:after="96" w:line="360" w:lineRule="auto"/>
-        <w:jc w:val="both"/>
-        <w:rPr>
-          <w:rFonts w:ascii="Times New Roman" w:hAnsi="Times New Roman" w:cs="Times New Roman"/>
-          <w:sz w:val="28"/>
-          <w:szCs w:val="28"/>
-        </w:rPr>
-      </w:pPr>
-      <w:r>
-        <w:rPr>
-          <w:rFonts w:ascii="Times New Roman" w:hAnsi="Times New Roman" w:cs="Times New Roman"/>
-          <w:sz w:val="28"/>
-          <w:szCs w:val="28"/>
-        </w:rPr>
-        <w:t>Минимизация объёма обрабатываемой информации.</w:t>
-      </w:r>
-    </w:p>
-    <w:p>
-      <w:pPr>
-        <w:pStyle w:val="3"/>
-        <w:spacing w:beforeLines="40" w:before="96" w:afterLines="40" w:after="96"/>
-        <w:ind w:firstLine="709"/>
-        <w:jc w:val="both"/>
-        <w:rPr>
-          <w:sz w:val="28"/>
-          <w:szCs w:val="28"/>
-        </w:rPr>
-      </w:pPr>
-      <w:bookmarkStart w:id="66" w:name="_Toc187657195"/>
-      <w:r>
-        <w:rPr>
-          <w:sz w:val="28"/>
-          <w:szCs w:val="28"/>
-        </w:rPr>
-        <w:t>6.1.2. Обработка биометрических данных в образовательных учреждениях</w:t>
-      </w:r>
-      <w:bookmarkEnd w:id="66"/>
-    </w:p>
-    <w:p>
-      <w:pPr>
-        <w:spacing w:beforeLines="40" w:before="96" w:afterLines="40" w:after="96" w:line="360" w:lineRule="auto"/>
-        <w:ind w:firstLine="709"/>
-        <w:jc w:val="both"/>
-        <w:rPr>
-          <w:rFonts w:ascii="Times New Roman" w:hAnsi="Times New Roman" w:cs="Times New Roman"/>
-          <w:sz w:val="28"/>
-          <w:szCs w:val="28"/>
-        </w:rPr>
-      </w:pPr>
-      <w:r>
-        <w:rPr>
-          <w:rFonts w:ascii="Times New Roman" w:hAnsi="Times New Roman" w:cs="Times New Roman"/>
-          <w:sz w:val="28"/>
-          <w:szCs w:val="28"/>
-        </w:rPr>
-        <w:t>В условиях образовательной среды использование биометрических данных чаще всего сопряжено с необходимостью их применения для контроля доступа, автоматизации учёта посещаемости или других внутренних процессов. Законодательство требует соблюдения особых условий:</w:t>
-      </w:r>
-    </w:p>
-    <w:p>
-      <w:pPr>
-        <w:pStyle w:val="a7"/>
-        <w:numPr>
-          <w:ilvl w:val="0"/>
-          <w:numId w:val="62"/>
-        </w:numPr>
-        <w:spacing w:beforeLines="40" w:before="96" w:afterLines="40" w:after="96" w:line="360" w:lineRule="auto"/>
-        <w:jc w:val="both"/>
-        <w:rPr>
-          <w:rFonts w:ascii="Times New Roman" w:hAnsi="Times New Roman" w:cs="Times New Roman"/>
-          <w:sz w:val="28"/>
-          <w:szCs w:val="28"/>
-        </w:rPr>
-      </w:pPr>
-      <w:r>
-        <w:rPr>
-          <w:rFonts w:ascii="Times New Roman" w:hAnsi="Times New Roman" w:cs="Times New Roman"/>
-          <w:sz w:val="28"/>
-          <w:szCs w:val="28"/>
-        </w:rPr>
-        <w:t>Получение осознанного письменного согласия со стороны учащихся или их законных представителей (пункт 1 статьи 11 Федерального закона №152-ФЗ).</w:t>
-      </w:r>
-    </w:p>
-    <w:p>
-      <w:pPr>
-        <w:pStyle w:val="a7"/>
-        <w:numPr>
-          <w:ilvl w:val="0"/>
-          <w:numId w:val="62"/>
-        </w:numPr>
-        <w:spacing w:beforeLines="40" w:before="96" w:afterLines="40" w:after="96" w:line="360" w:lineRule="auto"/>
-        <w:jc w:val="both"/>
-        <w:rPr>
-          <w:rFonts w:ascii="Times New Roman" w:hAnsi="Times New Roman" w:cs="Times New Roman"/>
-          <w:sz w:val="28"/>
-          <w:szCs w:val="28"/>
-        </w:rPr>
-      </w:pPr>
-      <w:r>
-        <w:rPr>
-          <w:rFonts w:ascii="Times New Roman" w:hAnsi="Times New Roman" w:cs="Times New Roman"/>
-          <w:sz w:val="28"/>
-          <w:szCs w:val="28"/>
-        </w:rPr>
-        <w:lastRenderedPageBreak/>
-        <w:t>Гарантия локального хранения и обработки данных без передачи их третьим лицам.</w:t>
-      </w:r>
-    </w:p>
-    <w:p>
-      <w:pPr>
-        <w:pStyle w:val="a7"/>
-        <w:numPr>
-          <w:ilvl w:val="0"/>
-          <w:numId w:val="62"/>
-        </w:numPr>
-        <w:spacing w:beforeLines="40" w:before="96" w:afterLines="40" w:after="96" w:line="360" w:lineRule="auto"/>
-        <w:jc w:val="both"/>
-        <w:rPr>
-          <w:rFonts w:ascii="Times New Roman" w:hAnsi="Times New Roman" w:cs="Times New Roman"/>
-          <w:sz w:val="28"/>
-          <w:szCs w:val="28"/>
-        </w:rPr>
-      </w:pPr>
-      <w:r>
-        <w:rPr>
-          <w:rFonts w:ascii="Times New Roman" w:hAnsi="Times New Roman" w:cs="Times New Roman"/>
-          <w:sz w:val="28"/>
-          <w:szCs w:val="28"/>
-        </w:rPr>
-        <w:t>Соответствие методам защиты данных положениям статьи 19 закона №152-ФЗ, включая использование сертифицированных средств криптографической защиты.</w:t>
-      </w:r>
-    </w:p>
-    <w:p>
-      <w:pPr>
-        <w:pStyle w:val="2"/>
-        <w:spacing w:beforeLines="40" w:before="96" w:afterLines="40" w:after="96"/>
-        <w:jc w:val="both"/>
-        <w:rPr>
-          <w:rFonts w:ascii="Times New Roman" w:hAnsi="Times New Roman" w:cs="Times New Roman"/>
-          <w:b/>
-          <w:bCs/>
-          <w:color w:val="auto"/>
-          <w:sz w:val="28"/>
-          <w:szCs w:val="28"/>
-        </w:rPr>
-      </w:pPr>
-      <w:bookmarkStart w:id="67" w:name="_Toc187657196"/>
-      <w:r>
-        <w:rPr>
-          <w:rFonts w:ascii="Times New Roman" w:hAnsi="Times New Roman" w:cs="Times New Roman"/>
-          <w:b/>
-          <w:bCs/>
-          <w:color w:val="auto"/>
-          <w:sz w:val="28"/>
-          <w:szCs w:val="28"/>
-        </w:rPr>
-        <w:t>6.2. Аргументы в пользу исключения проекта из сферы действия законодательства</w:t>
-      </w:r>
-      <w:bookmarkEnd w:id="67"/>
-    </w:p>
-    <w:p>
-      <w:pPr>
-        <w:pStyle w:val="3"/>
-        <w:spacing w:beforeLines="40" w:before="96" w:afterLines="40" w:after="96"/>
-        <w:ind w:firstLine="709"/>
-        <w:jc w:val="both"/>
-        <w:rPr>
-          <w:sz w:val="28"/>
-          <w:szCs w:val="28"/>
-        </w:rPr>
-      </w:pPr>
-      <w:bookmarkStart w:id="68" w:name="_Toc187657197"/>
-      <w:r>
-        <w:rPr>
-          <w:sz w:val="28"/>
-          <w:szCs w:val="28"/>
-        </w:rPr>
-        <w:t>6.2.1. Принцип локальной обработки данных</w:t>
-      </w:r>
-      <w:bookmarkEnd w:id="68"/>
-    </w:p>
-    <w:p>
-      <w:pPr>
-        <w:spacing w:beforeLines="40" w:before="96" w:afterLines="40" w:after="96" w:line="360" w:lineRule="auto"/>
-        <w:ind w:firstLine="709"/>
-        <w:jc w:val="both"/>
-        <w:rPr>
-          <w:rFonts w:ascii="Times New Roman" w:hAnsi="Times New Roman" w:cs="Times New Roman"/>
-          <w:sz w:val="28"/>
-          <w:szCs w:val="28"/>
-        </w:rPr>
-      </w:pPr>
-      <w:r>
-        <w:rPr>
-          <w:rFonts w:ascii="Times New Roman" w:hAnsi="Times New Roman" w:cs="Times New Roman"/>
-          <w:sz w:val="28"/>
-          <w:szCs w:val="28"/>
-        </w:rPr>
-        <w:t>В рамках настоящего проекта обработка биометрических данных осуществляется исключительно локально на оборудовании, расположенном в школе, без использования облачных хранилищ, интернет-соединений или сторонних баз данных. Это исключает проект из-под действия норм, регулирующих передачу биометрии через открытые каналы связи.</w:t>
-      </w:r>
-    </w:p>
-    <w:p>
-      <w:pPr>
-        <w:spacing w:beforeLines="40" w:before="96" w:afterLines="40" w:after="96" w:line="360" w:lineRule="auto"/>
-        <w:ind w:firstLine="709"/>
-        <w:jc w:val="both"/>
-        <w:rPr>
-          <w:rFonts w:ascii="Times New Roman" w:hAnsi="Times New Roman" w:cs="Times New Roman"/>
-          <w:sz w:val="28"/>
-          <w:szCs w:val="28"/>
-        </w:rPr>
-      </w:pPr>
-    </w:p>
-    <w:p>
-      <w:pPr>
-        <w:pStyle w:val="3"/>
-        <w:spacing w:beforeLines="40" w:before="96" w:afterLines="40" w:after="96"/>
-        <w:ind w:firstLine="709"/>
-        <w:jc w:val="both"/>
-        <w:rPr>
-          <w:sz w:val="28"/>
-          <w:szCs w:val="28"/>
-        </w:rPr>
-      </w:pPr>
-      <w:bookmarkStart w:id="69" w:name="_Toc187657198"/>
-      <w:r>
-        <w:rPr>
-          <w:sz w:val="28"/>
-          <w:szCs w:val="28"/>
-        </w:rPr>
-        <w:t>6.2.2. Отсутствие персонификации данных</w:t>
-      </w:r>
-      <w:bookmarkEnd w:id="69"/>
-    </w:p>
-    <w:p>
-      <w:pPr>
-        <w:spacing w:beforeLines="40" w:before="96" w:afterLines="40" w:after="96" w:line="360" w:lineRule="auto"/>
-        <w:ind w:firstLine="709"/>
-        <w:jc w:val="both"/>
-        <w:rPr>
-          <w:rFonts w:ascii="Times New Roman" w:hAnsi="Times New Roman" w:cs="Times New Roman"/>
-          <w:sz w:val="28"/>
-          <w:szCs w:val="28"/>
-        </w:rPr>
-      </w:pPr>
-      <w:r>
-        <w:rPr>
-          <w:rFonts w:ascii="Times New Roman" w:hAnsi="Times New Roman" w:cs="Times New Roman"/>
-          <w:sz w:val="28"/>
-          <w:szCs w:val="28"/>
-        </w:rPr>
-        <w:t>База данных системы хранения лица учащихся и их идентификаторов не привязывается к паспортным или иным идентификационным данным. Система функционирует исключительно в режиме верификации: «лицо в базе – лицо перед камерой». Это означает, что даже в случае компрометации данных они не могут быть использованы для установления личности.</w:t>
-      </w:r>
-    </w:p>
-    <w:p>
-      <w:pPr>
-        <w:pStyle w:val="3"/>
-        <w:spacing w:beforeLines="40" w:before="96" w:afterLines="40" w:after="96"/>
-        <w:ind w:firstLine="709"/>
-        <w:jc w:val="both"/>
-        <w:rPr>
-          <w:sz w:val="28"/>
-          <w:szCs w:val="28"/>
-        </w:rPr>
-      </w:pPr>
-      <w:bookmarkStart w:id="70" w:name="_Toc187657199"/>
-      <w:r>
-        <w:rPr>
-          <w:sz w:val="28"/>
-          <w:szCs w:val="28"/>
-        </w:rPr>
-        <w:t>6.2.3. Неприменимость норм о Единой биометрической системе (ЕБС)</w:t>
-      </w:r>
-      <w:bookmarkEnd w:id="70"/>
-    </w:p>
-    <w:p>
-      <w:pPr>
-        <w:spacing w:beforeLines="40" w:before="96" w:afterLines="40" w:after="96" w:line="360" w:lineRule="auto"/>
-        <w:ind w:firstLine="709"/>
-        <w:jc w:val="both"/>
-        <w:rPr>
-          <w:rFonts w:ascii="Times New Roman" w:hAnsi="Times New Roman" w:cs="Times New Roman"/>
-          <w:sz w:val="28"/>
-          <w:szCs w:val="28"/>
-        </w:rPr>
-      </w:pPr>
-      <w:r>
-        <w:rPr>
-          <w:rFonts w:ascii="Times New Roman" w:hAnsi="Times New Roman" w:cs="Times New Roman"/>
-          <w:sz w:val="28"/>
-          <w:szCs w:val="28"/>
-        </w:rPr>
-        <w:t>Поскольку система разработана для внутренних нужд образовательного учреждения, данные не подлежат обязательной передаче в ЕБС в соответствии с Федеральным законом №482-ФЗ. Более того, отсутствие коммерческой цели исключает необходимость использования сертифицированного оператором канала связи.</w:t>
-      </w:r>
-    </w:p>
-    <w:p>
-      <w:pPr>
-        <w:pStyle w:val="3"/>
-        <w:spacing w:beforeLines="40" w:before="96" w:afterLines="40" w:after="96"/>
-        <w:ind w:firstLine="709"/>
-        <w:jc w:val="both"/>
-        <w:rPr>
-          <w:sz w:val="28"/>
-          <w:szCs w:val="28"/>
-        </w:rPr>
-      </w:pPr>
-      <w:bookmarkStart w:id="71" w:name="_Toc187657200"/>
-      <w:r>
-        <w:rPr>
-          <w:sz w:val="28"/>
-          <w:szCs w:val="28"/>
-        </w:rPr>
-        <w:t>6.2.4. Соблюдение принципа добровольного согласия</w:t>
-      </w:r>
-      <w:bookmarkEnd w:id="71"/>
-    </w:p>
-    <w:p>
-      <w:pPr>
-        <w:spacing w:beforeLines="40" w:before="96" w:afterLines="40" w:after="96" w:line="360" w:lineRule="auto"/>
-        <w:ind w:firstLine="709"/>
-        <w:jc w:val="both"/>
-        <w:rPr>
-          <w:rFonts w:ascii="Times New Roman" w:hAnsi="Times New Roman" w:cs="Times New Roman"/>
-          <w:sz w:val="28"/>
-          <w:szCs w:val="28"/>
-        </w:rPr>
-      </w:pPr>
-      <w:r>
-        <w:rPr>
-          <w:rFonts w:ascii="Times New Roman" w:hAnsi="Times New Roman" w:cs="Times New Roman"/>
-          <w:sz w:val="28"/>
-          <w:szCs w:val="28"/>
-        </w:rPr>
-        <w:t xml:space="preserve">Сбор и обработка биометрических данных учащихся осуществляются только после получения письменного согласия родителей (законных </w:t>
-      </w:r>
-      <w:r>
-        <w:rPr>
-          <w:rFonts w:ascii="Times New Roman" w:hAnsi="Times New Roman" w:cs="Times New Roman"/>
-          <w:sz w:val="28"/>
-          <w:szCs w:val="28"/>
-        </w:rPr>
-        <w:lastRenderedPageBreak/>
-        <w:t>представителей), оформленного в строгом соответствии с требованиями статьи 9 Федерального закона №152-ФЗ. В согласии указываются:</w:t>
-      </w:r>
-    </w:p>
-    <w:p>
-      <w:pPr>
-        <w:pStyle w:val="a7"/>
-        <w:numPr>
-          <w:ilvl w:val="0"/>
-          <w:numId w:val="36"/>
-        </w:numPr>
-        <w:spacing w:beforeLines="40" w:before="96" w:afterLines="40" w:after="96" w:line="360" w:lineRule="auto"/>
-        <w:ind w:firstLine="709"/>
-        <w:jc w:val="both"/>
-        <w:rPr>
-          <w:rFonts w:ascii="Times New Roman" w:hAnsi="Times New Roman" w:cs="Times New Roman"/>
-          <w:sz w:val="28"/>
-          <w:szCs w:val="28"/>
-        </w:rPr>
-      </w:pPr>
-      <w:r>
-        <w:rPr>
-          <w:rFonts w:ascii="Times New Roman" w:hAnsi="Times New Roman" w:cs="Times New Roman"/>
-          <w:sz w:val="28"/>
-          <w:szCs w:val="28"/>
-        </w:rPr>
-        <w:t>Цель обработки (обеспечение доступа к шкафчикам).</w:t>
-      </w:r>
-    </w:p>
-    <w:p>
-      <w:pPr>
-        <w:pStyle w:val="a7"/>
-        <w:numPr>
-          <w:ilvl w:val="0"/>
-          <w:numId w:val="36"/>
-        </w:numPr>
-        <w:spacing w:beforeLines="40" w:before="96" w:afterLines="40" w:after="96" w:line="360" w:lineRule="auto"/>
-        <w:ind w:firstLine="709"/>
-        <w:jc w:val="both"/>
-        <w:rPr>
-          <w:rFonts w:ascii="Times New Roman" w:hAnsi="Times New Roman" w:cs="Times New Roman"/>
-          <w:sz w:val="28"/>
-          <w:szCs w:val="28"/>
-        </w:rPr>
-      </w:pPr>
-      <w:r>
-        <w:rPr>
-          <w:rFonts w:ascii="Times New Roman" w:hAnsi="Times New Roman" w:cs="Times New Roman"/>
-          <w:sz w:val="28"/>
-          <w:szCs w:val="28"/>
-        </w:rPr>
-        <w:t>Способы хранения данных (локально на устройстве).</w:t>
-      </w:r>
-    </w:p>
-    <w:p>
-      <w:pPr>
-        <w:pStyle w:val="a7"/>
-        <w:numPr>
-          <w:ilvl w:val="0"/>
-          <w:numId w:val="36"/>
-        </w:numPr>
-        <w:spacing w:beforeLines="40" w:before="96" w:afterLines="40" w:after="96" w:line="360" w:lineRule="auto"/>
-        <w:ind w:firstLine="709"/>
-        <w:jc w:val="both"/>
-        <w:rPr>
-          <w:rFonts w:ascii="Times New Roman" w:hAnsi="Times New Roman" w:cs="Times New Roman"/>
-          <w:sz w:val="28"/>
-          <w:szCs w:val="28"/>
-        </w:rPr>
-      </w:pPr>
-      <w:r>
-        <w:rPr>
-          <w:rFonts w:ascii="Times New Roman" w:hAnsi="Times New Roman" w:cs="Times New Roman"/>
-          <w:sz w:val="28"/>
-          <w:szCs w:val="28"/>
-        </w:rPr>
-        <w:t>Порядок удаления данных (после окончания обучения).</w:t>
-      </w:r>
-    </w:p>
-    <w:p>
-      <w:pPr>
-        <w:pStyle w:val="3"/>
-        <w:spacing w:beforeLines="40" w:before="96" w:afterLines="40" w:after="96"/>
-        <w:ind w:firstLine="709"/>
-        <w:jc w:val="both"/>
-        <w:rPr>
-          <w:sz w:val="28"/>
-          <w:szCs w:val="28"/>
-        </w:rPr>
-      </w:pPr>
-      <w:bookmarkStart w:id="72" w:name="_Toc187657201"/>
-      <w:r>
-        <w:rPr>
-          <w:sz w:val="28"/>
-          <w:szCs w:val="28"/>
-        </w:rPr>
-        <w:t>6.2.5. Система контроля доступа как образовательный инструмент</w:t>
-      </w:r>
-      <w:bookmarkEnd w:id="72"/>
-    </w:p>
-    <w:p>
-      <w:pPr>
-        <w:spacing w:beforeLines="40" w:before="96" w:afterLines="40" w:after="96" w:line="360" w:lineRule="auto"/>
-        <w:ind w:firstLine="709"/>
-        <w:jc w:val="both"/>
-        <w:rPr>
-          <w:rFonts w:ascii="Times New Roman" w:hAnsi="Times New Roman" w:cs="Times New Roman"/>
-          <w:sz w:val="28"/>
-          <w:szCs w:val="28"/>
-        </w:rPr>
-      </w:pPr>
-      <w:r>
-        <w:rPr>
-          <w:rFonts w:ascii="Times New Roman" w:hAnsi="Times New Roman" w:cs="Times New Roman"/>
-          <w:sz w:val="28"/>
-          <w:szCs w:val="28"/>
-        </w:rPr>
-        <w:t>Система распознавания лиц выполняет функцию не только автоматизации, но и обучения учащихся современным технологиям. Этот образовательный аспект не подпадает под коммерческое или публичное использование, которое требует строгой сертификации.</w:t>
-      </w:r>
-    </w:p>
-    <w:p>
-      <w:pPr>
-        <w:pStyle w:val="2"/>
-        <w:spacing w:beforeLines="40" w:before="96" w:afterLines="40" w:after="96"/>
-        <w:jc w:val="both"/>
-        <w:rPr>
-          <w:rFonts w:ascii="Times New Roman" w:hAnsi="Times New Roman" w:cs="Times New Roman"/>
-          <w:b/>
-          <w:bCs/>
-          <w:color w:val="auto"/>
-          <w:sz w:val="28"/>
-          <w:szCs w:val="28"/>
-        </w:rPr>
-      </w:pPr>
-      <w:bookmarkStart w:id="73" w:name="_Toc187657202"/>
-      <w:r>
-        <w:rPr>
-          <w:rFonts w:ascii="Times New Roman" w:hAnsi="Times New Roman" w:cs="Times New Roman"/>
-          <w:b/>
-          <w:bCs/>
-          <w:color w:val="auto"/>
-          <w:sz w:val="28"/>
-          <w:szCs w:val="28"/>
-        </w:rPr>
-        <w:t>6.3. Этика и защита прав пользователей</w:t>
-      </w:r>
-      <w:bookmarkEnd w:id="73"/>
-    </w:p>
-    <w:p>
-      <w:pPr>
-        <w:pStyle w:val="3"/>
-        <w:spacing w:beforeLines="40" w:before="96" w:afterLines="40" w:after="96"/>
-        <w:ind w:firstLine="709"/>
-        <w:jc w:val="both"/>
-        <w:rPr>
-          <w:sz w:val="28"/>
-          <w:szCs w:val="28"/>
-        </w:rPr>
-      </w:pPr>
-      <w:bookmarkStart w:id="74" w:name="_Toc187657203"/>
-      <w:r>
-        <w:rPr>
-          <w:sz w:val="28"/>
-          <w:szCs w:val="28"/>
-        </w:rPr>
-        <w:t>6.3.1. Минимизация сбора данных</w:t>
-      </w:r>
-      <w:bookmarkEnd w:id="74"/>
-    </w:p>
-    <w:p>
-      <w:pPr>
-        <w:spacing w:beforeLines="40" w:before="96" w:afterLines="40" w:after="96" w:line="360" w:lineRule="auto"/>
-        <w:ind w:firstLine="709"/>
-        <w:jc w:val="both"/>
-        <w:rPr>
-          <w:rFonts w:ascii="Times New Roman" w:hAnsi="Times New Roman" w:cs="Times New Roman"/>
-          <w:sz w:val="28"/>
-          <w:szCs w:val="28"/>
-        </w:rPr>
-      </w:pPr>
-      <w:r>
-        <w:rPr>
-          <w:rFonts w:ascii="Times New Roman" w:hAnsi="Times New Roman" w:cs="Times New Roman"/>
-          <w:sz w:val="28"/>
-          <w:szCs w:val="28"/>
-        </w:rPr>
-        <w:t>Система ограничивается сбором только тех данных, которые необходимы для функционирования. Дополнительные данные о пользователе (возраст, пол, гражданство) не собираются.</w:t>
-      </w:r>
-    </w:p>
-    <w:p>
-      <w:pPr>
-        <w:pStyle w:val="3"/>
-        <w:spacing w:beforeLines="40" w:before="96" w:afterLines="40" w:after="96"/>
-        <w:ind w:firstLine="709"/>
-        <w:jc w:val="both"/>
-        <w:rPr>
-          <w:sz w:val="28"/>
-          <w:szCs w:val="28"/>
-        </w:rPr>
-      </w:pPr>
-      <w:bookmarkStart w:id="75" w:name="_Toc187657204"/>
-      <w:r>
-        <w:rPr>
-          <w:sz w:val="28"/>
-          <w:szCs w:val="28"/>
-        </w:rPr>
-        <w:t>6.3.2. Шифрование и защита базы данных</w:t>
-      </w:r>
-      <w:bookmarkEnd w:id="75"/>
-    </w:p>
-    <w:p>
-      <w:pPr>
-        <w:spacing w:beforeLines="40" w:before="96" w:afterLines="40" w:after="96" w:line="360" w:lineRule="auto"/>
-        <w:ind w:firstLine="709"/>
-        <w:jc w:val="both"/>
-        <w:rPr>
-          <w:rFonts w:ascii="Times New Roman" w:hAnsi="Times New Roman" w:cs="Times New Roman"/>
-          <w:sz w:val="28"/>
-          <w:szCs w:val="28"/>
-        </w:rPr>
-      </w:pPr>
-      <w:r>
-        <w:rPr>
-          <w:rFonts w:ascii="Times New Roman" w:hAnsi="Times New Roman" w:cs="Times New Roman"/>
-          <w:sz w:val="28"/>
-          <w:szCs w:val="28"/>
-        </w:rPr>
-        <w:t>Для защиты биометрических шаблонов используется алгоритм AES-256, соответствующий международным стандартам безопасности. База данных защищена паролем и доступна только администратору системы.</w:t>
-      </w:r>
-    </w:p>
-    <w:p>
-      <w:pPr>
-        <w:pStyle w:val="3"/>
-        <w:spacing w:beforeLines="40" w:before="96" w:afterLines="40" w:after="96"/>
-        <w:ind w:firstLine="709"/>
-        <w:jc w:val="both"/>
-        <w:rPr>
-          <w:sz w:val="28"/>
-          <w:szCs w:val="28"/>
-        </w:rPr>
-      </w:pPr>
-      <w:bookmarkStart w:id="76" w:name="_Toc187657205"/>
-      <w:r>
-        <w:rPr>
-          <w:sz w:val="28"/>
-          <w:szCs w:val="28"/>
-        </w:rPr>
-        <w:t>6.3.3. Прозрачность работы системы</w:t>
-      </w:r>
-      <w:bookmarkEnd w:id="76"/>
-    </w:p>
-    <w:p>
-      <w:pPr>
-        <w:spacing w:beforeLines="40" w:before="96" w:afterLines="40" w:after="96" w:line="360" w:lineRule="auto"/>
-        <w:ind w:firstLine="709"/>
-        <w:jc w:val="both"/>
-        <w:rPr>
-          <w:rFonts w:ascii="Times New Roman" w:hAnsi="Times New Roman" w:cs="Times New Roman"/>
-          <w:sz w:val="28"/>
-          <w:szCs w:val="28"/>
-        </w:rPr>
-      </w:pPr>
-      <w:r>
-        <w:rPr>
-          <w:rFonts w:ascii="Times New Roman" w:hAnsi="Times New Roman" w:cs="Times New Roman"/>
-          <w:sz w:val="28"/>
-          <w:szCs w:val="28"/>
-        </w:rPr>
-        <w:t>Родители и учащиеся имеют право в любой момент запросить информацию о сохранённых данных, получить их копию или потребовать удаления.</w:t>
-      </w:r>
-    </w:p>
-    <w:p>
-      <w:pPr>
-        <w:pStyle w:val="3"/>
-        <w:spacing w:beforeLines="40" w:before="96" w:afterLines="40" w:after="96"/>
-        <w:ind w:firstLine="709"/>
-        <w:jc w:val="both"/>
-        <w:rPr>
-          <w:sz w:val="28"/>
-          <w:szCs w:val="28"/>
-        </w:rPr>
-      </w:pPr>
-      <w:bookmarkStart w:id="77" w:name="_Toc187657206"/>
-      <w:r>
-        <w:rPr>
-          <w:sz w:val="28"/>
-          <w:szCs w:val="28"/>
-        </w:rPr>
-        <w:t>6.3.4. Срок хранения данных</w:t>
-      </w:r>
-      <w:bookmarkEnd w:id="77"/>
-    </w:p>
-    <w:p>
-      <w:pPr>
-        <w:spacing w:beforeLines="40" w:before="96" w:afterLines="40" w:after="96" w:line="360" w:lineRule="auto"/>
-        <w:ind w:firstLine="709"/>
-        <w:jc w:val="both"/>
-        <w:rPr>
-          <w:rFonts w:ascii="Times New Roman" w:hAnsi="Times New Roman" w:cs="Times New Roman"/>
-          <w:sz w:val="28"/>
-          <w:szCs w:val="28"/>
-        </w:rPr>
-      </w:pPr>
-      <w:r>
-        <w:rPr>
-          <w:rFonts w:ascii="Times New Roman" w:hAnsi="Times New Roman" w:cs="Times New Roman"/>
-          <w:sz w:val="28"/>
-          <w:szCs w:val="28"/>
-        </w:rPr>
-        <w:t>Данные хранятся в течение учебного года и удаляются по окончании обучения либо по запросу родителей.</w:t>
-      </w:r>
-    </w:p>
-    <w:p>
-      <w:pPr>
-        <w:spacing w:beforeLines="40" w:before="96" w:afterLines="40" w:after="96" w:line="360" w:lineRule="auto"/>
-        <w:ind w:firstLine="709"/>
-        <w:jc w:val="both"/>
-        <w:rPr>
-          <w:rFonts w:ascii="Times New Roman" w:hAnsi="Times New Roman" w:cs="Times New Roman"/>
-          <w:sz w:val="28"/>
-          <w:szCs w:val="28"/>
-        </w:rPr>
-      </w:pPr>
-      <w:r>
-        <w:rPr>
-          <w:rFonts w:ascii="Times New Roman" w:hAnsi="Times New Roman" w:cs="Times New Roman"/>
-          <w:sz w:val="28"/>
-          <w:szCs w:val="28"/>
-        </w:rPr>
-        <w:t xml:space="preserve">Настоящий проект разработан с учётом строгих юридических и этических норм. Его исключение из-под действия законодательства о биометрии базируется на отсутствии персонификации данных, локальной обработке и ограниченном функциональном применении. Соблюдение всех принципов </w:t>
-      </w:r>
-      <w:r>
-        <w:rPr>
-          <w:rFonts w:ascii="Times New Roman" w:hAnsi="Times New Roman" w:cs="Times New Roman"/>
-          <w:sz w:val="28"/>
-          <w:szCs w:val="28"/>
-        </w:rPr>
-        <w:lastRenderedPageBreak/>
-        <w:t>обработки данных гарантирует защиту прав пользователей, минимизацию юридических рисков и соответствие текущему законодательству.</w:t>
-      </w:r>
     </w:p>
     <w:sectPr>
       <w:footerReference w:type="default" r:id="rId13"/>
@@ -23105,28 +21853,28 @@
 </file>
 
 <file path=customXml/item1.xml><?xml version="1.0" encoding="utf-8"?>
+<b:Sources xmlns:b="http://schemas.openxmlformats.org/officeDocument/2006/bibliography" xmlns="http://schemas.openxmlformats.org/officeDocument/2006/bibliography" SelectedStyle="\APASixthEditionOfficeOnline.xsl" StyleName="APA" Version="6"/>
+</file>
+
+<file path=customXml/item2.xml><?xml version="1.0" encoding="utf-8"?>
 <go:gDocsCustomXmlDataStorage xmlns:go="http://customooxmlschemas.google.com/" xmlns:r="http://schemas.openxmlformats.org/officeDocument/2006/relationships" uri="GoogleDocsCustomDataVersion2">
   <go:docsCustomData xmlns:go="http://customooxmlschemas.google.com/" roundtripDataSignature="AMtx7mgo3n2NfxC4uYz9UGvMtiOaFyZ0TA==">CgMxLjAyCGguZ2pkZ3hzMgloLjMwajB6bGwyCWguMWZvYjl0ZTIJaC4zem55c2g3MgloLjJldDkycDAyCGgudHlqY3d0MgloLjNkeTZ2a204AHIhMU13RllIalE5eENLRlVFVG05REo3dHZZUmlNV0NrRHE2</go:docsCustomData>
 </go:gDocsCustomXmlDataStorage>
 </file>
 
-<file path=customXml/item2.xml><?xml version="1.0" encoding="utf-8"?>
-<b:Sources xmlns:b="http://schemas.openxmlformats.org/officeDocument/2006/bibliography" xmlns="http://schemas.openxmlformats.org/officeDocument/2006/bibliography" SelectedStyle="\APASixthEditionOfficeOnline.xsl" StyleName="APA" Version="6"/>
+<file path=customXml/itemProps1.xml><?xml version="1.0" encoding="utf-8"?>
+<ds:datastoreItem xmlns:ds="http://schemas.openxmlformats.org/officeDocument/2006/customXml" ds:itemID="{0379E29F-DFC4-4260-AA17-E1F58E931E79}">
+  <ds:schemaRefs>
+    <ds:schemaRef ds:uri="http://schemas.openxmlformats.org/officeDocument/2006/bibliography"/>
+  </ds:schemaRefs>
+</ds:datastoreItem>
 </file>
 
-<file path=customXml/itemProps1.xml><?xml version="1.0" encoding="utf-8"?>
+<file path=customXml/itemProps2.xml><?xml version="1.0" encoding="utf-8"?>
 <ds:datastoreItem xmlns:ds="http://schemas.openxmlformats.org/officeDocument/2006/customXml" ds:itemID="{11111111-1234-1234-1234-123412341234}">
   <ds:schemaRefs>
     <ds:schemaRef ds:uri="http://customooxmlschemas.google.com/"/>
     <ds:schemaRef ds:uri="http://schemas.openxmlformats.org/officeDocument/2006/relationships"/>
   </ds:schemaRefs>
 </ds:datastoreItem>
-</file>
-
-<file path=customXml/itemProps2.xml><?xml version="1.0" encoding="utf-8"?>
-<ds:datastoreItem xmlns:ds="http://schemas.openxmlformats.org/officeDocument/2006/customXml" ds:itemID="{0379E29F-DFC4-4260-AA17-E1F58E931E79}">
-  <ds:schemaRefs>
-    <ds:schemaRef ds:uri="http://schemas.openxmlformats.org/officeDocument/2006/bibliography"/>
-  </ds:schemaRefs>
-</ds:datastoreItem>
 </file>